--- a/translate/翻译.docx
+++ b/translate/翻译.docx
@@ -6,127 +6,126 @@
       <w:pPr>
         <w:pStyle w:val="a3"/>
         <w:rPr>
+          <w:sz w:val="52"/>
+          <w:szCs w:val="52"/>
+        </w:rPr>
+      </w:pPr>
+      <w:proofErr w:type="spellStart"/>
+      <w:r>
+        <w:rPr>
+          <w:sz w:val="52"/>
+          <w:szCs w:val="52"/>
+        </w:rPr>
+        <w:t>M</w:t>
+      </w:r>
+      <w:r>
+        <w:rPr>
           <w:rFonts w:hint="eastAsia"/>
           <w:sz w:val="52"/>
           <w:szCs w:val="52"/>
         </w:rPr>
-      </w:pPr>
-      <w:proofErr w:type="spellStart"/>
-      <w:r>
-        <w:rPr>
-          <w:sz w:val="52"/>
-          <w:szCs w:val="52"/>
-        </w:rPr>
-        <w:t>M</w:t>
-      </w:r>
+        <w:t>vc</w:t>
+      </w:r>
+      <w:proofErr w:type="spellEnd"/>
       <w:r>
         <w:rPr>
           <w:rFonts w:hint="eastAsia"/>
           <w:sz w:val="52"/>
           <w:szCs w:val="52"/>
         </w:rPr>
-        <w:t>vc</w:t>
+        <w:t>架构驱动的重构来实现客户端网页构成</w:t>
+      </w:r>
+    </w:p>
+    <w:p>
+      <w:pPr>
+        <w:rPr>
+          <w:rFonts w:ascii="仿宋" w:eastAsia="仿宋" w:hAnsi="仿宋"/>
+          <w:sz w:val="30"/>
+          <w:szCs w:val="30"/>
+        </w:rPr>
+      </w:pPr>
+      <w:r>
+        <w:rPr>
+          <w:rFonts w:hint="eastAsia"/>
+        </w:rPr>
+        <w:tab/>
+      </w:r>
+      <w:r>
+        <w:rPr>
+          <w:rFonts w:ascii="仿宋" w:eastAsia="仿宋" w:hAnsi="仿宋" w:hint="eastAsia"/>
+          <w:sz w:val="30"/>
+          <w:szCs w:val="30"/>
+        </w:rPr>
+        <w:t>摘要：本文呈现了一种</w:t>
+      </w:r>
+      <w:r>
+        <w:rPr>
+          <w:rFonts w:ascii="仿宋" w:eastAsia="仿宋" w:hAnsi="仿宋" w:hint="eastAsia"/>
+          <w:sz w:val="30"/>
+          <w:szCs w:val="30"/>
+        </w:rPr>
+        <w:t>将java web应用的页面构成</w:t>
+      </w:r>
+      <w:r>
+        <w:rPr>
+          <w:rFonts w:ascii="仿宋" w:eastAsia="仿宋" w:hAnsi="仿宋" w:hint="eastAsia"/>
+          <w:sz w:val="30"/>
+          <w:szCs w:val="30"/>
+        </w:rPr>
+        <w:t>从服务器</w:t>
+      </w:r>
+      <w:r>
+        <w:rPr>
+          <w:rFonts w:ascii="仿宋" w:eastAsia="仿宋" w:hAnsi="仿宋" w:hint="eastAsia"/>
+          <w:sz w:val="30"/>
+          <w:szCs w:val="30"/>
+        </w:rPr>
+        <w:t>重定位</w:t>
+      </w:r>
+      <w:r>
+        <w:rPr>
+          <w:rFonts w:ascii="仿宋" w:eastAsia="仿宋" w:hAnsi="仿宋" w:hint="eastAsia"/>
+          <w:sz w:val="30"/>
+          <w:szCs w:val="30"/>
+        </w:rPr>
+        <w:t>到浏览器</w:t>
+      </w:r>
+      <w:r>
+        <w:rPr>
+          <w:rFonts w:ascii="仿宋" w:eastAsia="仿宋" w:hAnsi="仿宋" w:hint="eastAsia"/>
+          <w:sz w:val="30"/>
+          <w:szCs w:val="30"/>
+        </w:rPr>
+        <w:t>的方式。目的是减少</w:t>
+      </w:r>
+      <w:r>
+        <w:rPr>
+          <w:rFonts w:ascii="仿宋" w:eastAsia="仿宋" w:hAnsi="仿宋" w:hint="eastAsia"/>
+          <w:sz w:val="30"/>
+          <w:szCs w:val="30"/>
+        </w:rPr>
+        <w:t>过多重复的操作和传输页面共享的代码或数据。减少量是动过执行重构算法</w:t>
+      </w:r>
+      <w:r>
+        <w:rPr>
+          <w:rFonts w:ascii="仿宋" w:eastAsia="仿宋" w:hAnsi="仿宋" w:hint="eastAsia"/>
+          <w:sz w:val="30"/>
+          <w:szCs w:val="30"/>
+        </w:rPr>
+        <w:t>产生的，从</w:t>
+      </w:r>
+      <w:proofErr w:type="spellStart"/>
+      <w:r>
+        <w:rPr>
+          <w:rFonts w:ascii="仿宋" w:eastAsia="仿宋" w:hAnsi="仿宋" w:hint="eastAsia"/>
+          <w:sz w:val="30"/>
+          <w:szCs w:val="30"/>
+        </w:rPr>
+        <w:t>mvc</w:t>
       </w:r>
       <w:proofErr w:type="spellEnd"/>
       <w:r>
         <w:rPr>
-          <w:rFonts w:hint="eastAsia"/>
-          <w:sz w:val="52"/>
-          <w:szCs w:val="52"/>
-        </w:rPr>
-        <w:t>架构驱动的重构来实现客户端网页构成</w:t>
-      </w:r>
-    </w:p>
-    <w:p>
-      <w:pPr>
-        <w:rPr>
-          <w:rFonts w:ascii="仿宋" w:eastAsia="仿宋" w:hAnsi="仿宋" w:hint="eastAsia"/>
-          <w:sz w:val="30"/>
-          <w:szCs w:val="30"/>
-        </w:rPr>
-      </w:pPr>
-      <w:r>
-        <w:rPr>
-          <w:rFonts w:hint="eastAsia"/>
-        </w:rPr>
-        <w:tab/>
-      </w:r>
-      <w:r>
-        <w:rPr>
-          <w:rFonts w:ascii="仿宋" w:eastAsia="仿宋" w:hAnsi="仿宋" w:hint="eastAsia"/>
-          <w:sz w:val="30"/>
-          <w:szCs w:val="30"/>
-        </w:rPr>
-        <w:t>摘要：本文呈现了一种</w:t>
-      </w:r>
-      <w:r>
-        <w:rPr>
-          <w:rFonts w:ascii="仿宋" w:eastAsia="仿宋" w:hAnsi="仿宋" w:hint="eastAsia"/>
-          <w:sz w:val="30"/>
-          <w:szCs w:val="30"/>
-        </w:rPr>
-        <w:t>将java web应用的页面构成</w:t>
-      </w:r>
-      <w:r>
-        <w:rPr>
-          <w:rFonts w:ascii="仿宋" w:eastAsia="仿宋" w:hAnsi="仿宋" w:hint="eastAsia"/>
-          <w:sz w:val="30"/>
-          <w:szCs w:val="30"/>
-        </w:rPr>
-        <w:t>从服务器</w:t>
-      </w:r>
-      <w:r>
-        <w:rPr>
-          <w:rFonts w:ascii="仿宋" w:eastAsia="仿宋" w:hAnsi="仿宋" w:hint="eastAsia"/>
-          <w:sz w:val="30"/>
-          <w:szCs w:val="30"/>
-        </w:rPr>
-        <w:t>重定位</w:t>
-      </w:r>
-      <w:r>
-        <w:rPr>
-          <w:rFonts w:ascii="仿宋" w:eastAsia="仿宋" w:hAnsi="仿宋" w:hint="eastAsia"/>
-          <w:sz w:val="30"/>
-          <w:szCs w:val="30"/>
-        </w:rPr>
-        <w:t>到浏览器</w:t>
-      </w:r>
-      <w:r>
-        <w:rPr>
-          <w:rFonts w:ascii="仿宋" w:eastAsia="仿宋" w:hAnsi="仿宋" w:hint="eastAsia"/>
-          <w:sz w:val="30"/>
-          <w:szCs w:val="30"/>
-        </w:rPr>
-        <w:t>的方式。目的是减少</w:t>
-      </w:r>
-      <w:r>
-        <w:rPr>
-          <w:rFonts w:ascii="仿宋" w:eastAsia="仿宋" w:hAnsi="仿宋" w:hint="eastAsia"/>
-          <w:sz w:val="30"/>
-          <w:szCs w:val="30"/>
-        </w:rPr>
-        <w:t>过多重复的操作和传输页面共享的代码或数据。减少量是动过执行重构算法</w:t>
-      </w:r>
-      <w:r>
-        <w:rPr>
-          <w:rFonts w:ascii="仿宋" w:eastAsia="仿宋" w:hAnsi="仿宋" w:hint="eastAsia"/>
-          <w:sz w:val="30"/>
-          <w:szCs w:val="30"/>
-        </w:rPr>
-        <w:t>产生的，从</w:t>
-      </w:r>
-      <w:proofErr w:type="spellStart"/>
-      <w:r>
-        <w:rPr>
-          <w:rFonts w:ascii="仿宋" w:eastAsia="仿宋" w:hAnsi="仿宋" w:hint="eastAsia"/>
-          <w:sz w:val="30"/>
-          <w:szCs w:val="30"/>
-        </w:rPr>
-        <w:t>mvc</w:t>
-      </w:r>
-      <w:proofErr w:type="spellEnd"/>
-      <w:r>
-        <w:rPr>
           <w:rFonts w:ascii="仿宋" w:eastAsia="仿宋" w:hAnsi="仿宋" w:hint="eastAsia"/>
           <w:sz w:val="30"/>
           <w:szCs w:val="30"/>
@@ -171,7 +170,7 @@
     <w:p>
       <w:pPr>
         <w:rPr>
-          <w:rFonts w:ascii="仿宋" w:eastAsia="仿宋" w:hAnsi="仿宋" w:hint="eastAsia"/>
+          <w:rFonts w:ascii="仿宋" w:eastAsia="仿宋" w:hAnsi="仿宋"/>
           <w:sz w:val="30"/>
           <w:szCs w:val="30"/>
         </w:rPr>
@@ -207,7 +206,7 @@
     <w:p>
       <w:pPr>
         <w:rPr>
-          <w:rFonts w:ascii="仿宋" w:eastAsia="仿宋" w:hAnsi="仿宋" w:hint="eastAsia"/>
+          <w:rFonts w:ascii="仿宋" w:eastAsia="仿宋" w:hAnsi="仿宋"/>
           <w:sz w:val="30"/>
           <w:szCs w:val="30"/>
         </w:rPr>
@@ -222,7 +221,7 @@
         </w:numPr>
         <w:ind w:firstLineChars="0"/>
         <w:rPr>
-          <w:rFonts w:ascii="仿宋" w:eastAsia="仿宋" w:hAnsi="仿宋" w:hint="eastAsia"/>
+          <w:rFonts w:ascii="仿宋" w:eastAsia="仿宋" w:hAnsi="仿宋"/>
           <w:b/>
           <w:sz w:val="30"/>
           <w:szCs w:val="30"/>
@@ -319,7 +318,7 @@
         <w:ind w:firstLineChars="240" w:firstLine="504"/>
         <w:jc w:val="center"/>
         <w:rPr>
-          <w:rFonts w:ascii="仿宋" w:eastAsia="仿宋" w:hAnsi="仿宋" w:hint="eastAsia"/>
+          <w:rFonts w:ascii="仿宋" w:eastAsia="仿宋" w:hAnsi="仿宋"/>
           <w:sz w:val="30"/>
           <w:szCs w:val="30"/>
         </w:rPr>
@@ -372,90 +371,90 @@
         <w:ind w:firstLineChars="240" w:firstLine="432"/>
         <w:jc w:val="center"/>
         <w:rPr>
+          <w:rFonts w:asciiTheme="majorEastAsia" w:eastAsiaTheme="majorEastAsia" w:hAnsiTheme="majorEastAsia"/>
+          <w:sz w:val="18"/>
+          <w:szCs w:val="18"/>
+        </w:rPr>
+      </w:pPr>
+      <w:r>
+        <w:rPr>
           <w:rFonts w:asciiTheme="majorEastAsia" w:eastAsiaTheme="majorEastAsia" w:hAnsiTheme="majorEastAsia" w:hint="eastAsia"/>
           <w:sz w:val="18"/>
           <w:szCs w:val="18"/>
         </w:rPr>
-      </w:pPr>
+        <w:t>图一.</w:t>
+      </w:r>
       <w:r>
         <w:rPr>
           <w:rFonts w:asciiTheme="majorEastAsia" w:eastAsiaTheme="majorEastAsia" w:hAnsiTheme="majorEastAsia" w:hint="eastAsia"/>
           <w:sz w:val="18"/>
           <w:szCs w:val="18"/>
         </w:rPr>
-        <w:t>图一.</w:t>
-      </w:r>
+        <w:t>基于模板的web应用</w:t>
+      </w:r>
+    </w:p>
+    <w:p>
+      <w:pPr>
+        <w:pStyle w:val="a4"/>
+        <w:ind w:firstLineChars="240" w:firstLine="432"/>
+        <w:jc w:val="center"/>
+        <w:rPr>
+          <w:rFonts w:asciiTheme="majorEastAsia" w:eastAsiaTheme="majorEastAsia" w:hAnsiTheme="majorEastAsia"/>
+          <w:sz w:val="18"/>
+          <w:szCs w:val="18"/>
+        </w:rPr>
+      </w:pPr>
       <w:r>
         <w:rPr>
           <w:rFonts w:asciiTheme="majorEastAsia" w:eastAsiaTheme="majorEastAsia" w:hAnsiTheme="majorEastAsia" w:hint="eastAsia"/>
           <w:sz w:val="18"/>
           <w:szCs w:val="18"/>
         </w:rPr>
-        <w:t>基于模板的web应用</w:t>
-      </w:r>
-    </w:p>
-    <w:p>
-      <w:pPr>
-        <w:pStyle w:val="a4"/>
-        <w:ind w:firstLineChars="240" w:firstLine="432"/>
-        <w:jc w:val="center"/>
+        <w:t>在java web应用中，&lt;</w:t>
+      </w:r>
+      <w:proofErr w:type="spellStart"/>
+      <w:r>
         <w:rPr>
           <w:rFonts w:asciiTheme="majorEastAsia" w:eastAsiaTheme="majorEastAsia" w:hAnsiTheme="majorEastAsia" w:hint="eastAsia"/>
           <w:sz w:val="18"/>
           <w:szCs w:val="18"/>
         </w:rPr>
-      </w:pPr>
+        <w:t>jsp:include</w:t>
+      </w:r>
+      <w:proofErr w:type="spellEnd"/>
       <w:r>
         <w:rPr>
           <w:rFonts w:asciiTheme="majorEastAsia" w:eastAsiaTheme="majorEastAsia" w:hAnsiTheme="majorEastAsia" w:hint="eastAsia"/>
           <w:sz w:val="18"/>
           <w:szCs w:val="18"/>
         </w:rPr>
-        <w:t>在java web应用中，&lt;</w:t>
-      </w:r>
-      <w:proofErr w:type="spellStart"/>
+        <w:t>&gt;</w:t>
+      </w:r>
       <w:r>
         <w:rPr>
           <w:rFonts w:asciiTheme="majorEastAsia" w:eastAsiaTheme="majorEastAsia" w:hAnsiTheme="majorEastAsia" w:hint="eastAsia"/>
           <w:sz w:val="18"/>
           <w:szCs w:val="18"/>
         </w:rPr>
-        <w:t>jsp:include</w:t>
-      </w:r>
-      <w:proofErr w:type="spellEnd"/>
+        <w:t>标准动作常用于将页面具体内容填充进模板的占位符中</w:t>
+      </w:r>
+    </w:p>
+    <w:p>
+      <w:pPr>
+        <w:pStyle w:val="a4"/>
+        <w:ind w:firstLineChars="240" w:firstLine="432"/>
+        <w:rPr>
+          <w:rFonts w:ascii="仿宋" w:eastAsia="仿宋" w:hAnsi="仿宋"/>
+          <w:sz w:val="30"/>
+          <w:szCs w:val="30"/>
+        </w:rPr>
+      </w:pPr>
       <w:r>
         <w:rPr>
           <w:rFonts w:asciiTheme="majorEastAsia" w:eastAsiaTheme="majorEastAsia" w:hAnsiTheme="majorEastAsia" w:hint="eastAsia"/>
           <w:sz w:val="18"/>
           <w:szCs w:val="18"/>
         </w:rPr>
-        <w:t>&gt;</w:t>
-      </w:r>
-      <w:r>
-        <w:rPr>
-          <w:rFonts w:asciiTheme="majorEastAsia" w:eastAsiaTheme="majorEastAsia" w:hAnsiTheme="majorEastAsia" w:hint="eastAsia"/>
-          <w:sz w:val="18"/>
-          <w:szCs w:val="18"/>
-        </w:rPr>
-        <w:t>标准动作常用于将页面具体内容填充进模板的占位符中</w:t>
-      </w:r>
-    </w:p>
-    <w:p>
-      <w:pPr>
-        <w:pStyle w:val="a4"/>
-        <w:ind w:firstLineChars="240" w:firstLine="432"/>
-        <w:rPr>
-          <w:rFonts w:ascii="仿宋" w:eastAsia="仿宋" w:hAnsi="仿宋" w:hint="eastAsia"/>
-          <w:sz w:val="30"/>
-          <w:szCs w:val="30"/>
-        </w:rPr>
-      </w:pPr>
-      <w:r>
-        <w:rPr>
-          <w:rFonts w:asciiTheme="majorEastAsia" w:eastAsiaTheme="majorEastAsia" w:hAnsiTheme="majorEastAsia" w:hint="eastAsia"/>
-          <w:sz w:val="18"/>
-          <w:szCs w:val="18"/>
-        </w:rPr>
         <w:tab/>
       </w:r>
       <w:r>
@@ -480,15 +479,7 @@
           <w:sz w:val="30"/>
           <w:szCs w:val="30"/>
         </w:rPr>
-        <w:t>s 主要同过多页面应用模型与用户进行交互</w:t>
-      </w:r>
-      <w:r>
-        <w:rPr>
-          <w:rFonts w:ascii="仿宋" w:eastAsia="仿宋" w:hAnsi="仿宋" w:hint="eastAsia"/>
-          <w:sz w:val="30"/>
-          <w:szCs w:val="30"/>
-        </w:rPr>
-        <w:t>。如图2</w:t>
+        <w:t>s 主要同过多页面应用模型与用户进行交互。如图2</w:t>
       </w:r>
       <w:r>
         <w:rPr>
@@ -538,7 +529,7 @@
         <w:pStyle w:val="a4"/>
         <w:ind w:firstLineChars="240" w:firstLine="720"/>
         <w:rPr>
-          <w:rFonts w:ascii="仿宋" w:eastAsia="仿宋" w:hAnsi="仿宋" w:hint="eastAsia"/>
+          <w:rFonts w:ascii="仿宋" w:eastAsia="仿宋" w:hAnsi="仿宋"/>
           <w:sz w:val="30"/>
           <w:szCs w:val="30"/>
         </w:rPr>
@@ -624,7 +615,7 @@
         <w:ind w:firstLineChars="240" w:firstLine="504"/>
         <w:jc w:val="center"/>
         <w:rPr>
-          <w:rFonts w:ascii="仿宋" w:eastAsia="仿宋" w:hAnsi="仿宋" w:hint="eastAsia"/>
+          <w:rFonts w:ascii="仿宋" w:eastAsia="仿宋" w:hAnsi="仿宋"/>
           <w:sz w:val="30"/>
           <w:szCs w:val="30"/>
         </w:rPr>
@@ -677,34 +668,18 @@
         <w:ind w:firstLineChars="240" w:firstLine="432"/>
         <w:jc w:val="center"/>
         <w:rPr>
+          <w:rFonts w:asciiTheme="majorEastAsia" w:eastAsiaTheme="majorEastAsia" w:hAnsiTheme="majorEastAsia"/>
+          <w:sz w:val="18"/>
+          <w:szCs w:val="18"/>
+        </w:rPr>
+      </w:pPr>
+      <w:r>
+        <w:rPr>
           <w:rFonts w:asciiTheme="majorEastAsia" w:eastAsiaTheme="majorEastAsia" w:hAnsiTheme="majorEastAsia" w:hint="eastAsia"/>
           <w:sz w:val="18"/>
           <w:szCs w:val="18"/>
         </w:rPr>
-      </w:pPr>
-      <w:r>
-        <w:rPr>
-          <w:rFonts w:asciiTheme="majorEastAsia" w:eastAsiaTheme="majorEastAsia" w:hAnsiTheme="majorEastAsia" w:hint="eastAsia"/>
-          <w:sz w:val="18"/>
-          <w:szCs w:val="18"/>
-        </w:rPr>
-        <w:t>图二</w:t>
-      </w:r>
-      <w:r>
-        <w:rPr>
-          <w:rFonts w:asciiTheme="majorEastAsia" w:eastAsiaTheme="majorEastAsia" w:hAnsiTheme="majorEastAsia" w:hint="eastAsia"/>
-          <w:sz w:val="18"/>
-          <w:szCs w:val="18"/>
-        </w:rPr>
-        <w:t>.</w:t>
-      </w:r>
-      <w:r>
-        <w:rPr>
-          <w:rFonts w:asciiTheme="majorEastAsia" w:eastAsiaTheme="majorEastAsia" w:hAnsiTheme="majorEastAsia" w:hint="eastAsia"/>
-          <w:sz w:val="18"/>
-          <w:szCs w:val="18"/>
-        </w:rPr>
-        <w:t>web页面组件</w:t>
+        <w:t>图二.web页面组件</w:t>
       </w:r>
     </w:p>
     <w:p>
@@ -712,7 +687,7 @@
         <w:pStyle w:val="a4"/>
         <w:ind w:firstLineChars="240" w:firstLine="720"/>
         <w:rPr>
-          <w:rFonts w:ascii="仿宋" w:eastAsia="仿宋" w:hAnsi="仿宋" w:hint="eastAsia"/>
+          <w:rFonts w:ascii="仿宋" w:eastAsia="仿宋" w:hAnsi="仿宋"/>
           <w:sz w:val="30"/>
           <w:szCs w:val="30"/>
         </w:rPr>
@@ -795,15 +770,7 @@
           <w:sz w:val="30"/>
           <w:szCs w:val="30"/>
         </w:rPr>
-        <w:t>在大多数之前的</w:t>
-      </w:r>
-      <w:r>
-        <w:rPr>
-          <w:rFonts w:ascii="仿宋" w:eastAsia="仿宋" w:hAnsi="仿宋" w:hint="eastAsia"/>
-          <w:sz w:val="30"/>
-          <w:szCs w:val="30"/>
-        </w:rPr>
-        <w:t>工程中</w:t>
+        <w:t>在大多数之前的工程中</w:t>
       </w:r>
       <w:r>
         <w:rPr>
@@ -852,7 +819,7 @@
         <w:ind w:firstLineChars="240" w:firstLine="720"/>
         <w:jc w:val="left"/>
         <w:rPr>
-          <w:rFonts w:ascii="仿宋" w:eastAsia="仿宋" w:hAnsi="仿宋"/>
+          <w:rFonts w:ascii="仿宋" w:eastAsia="仿宋" w:hAnsi="仿宋" w:hint="eastAsia"/>
           <w:sz w:val="30"/>
           <w:szCs w:val="30"/>
         </w:rPr>
@@ -931,26 +898,774 @@
           <w:sz w:val="30"/>
           <w:szCs w:val="30"/>
         </w:rPr>
-        <w:t>然而，大多数之前的关于转换问题的调查确实没有在具体的</w:t>
-      </w:r>
-      <w:r>
-        <w:rPr>
-          <w:rFonts w:ascii="仿宋" w:eastAsia="仿宋" w:hAnsi="仿宋"/>
-          <w:sz w:val="30"/>
-          <w:szCs w:val="30"/>
-        </w:rPr>
-        <w:t>当转换手段无法应用时</w:t>
-      </w:r>
-      <w:r>
-        <w:rPr>
-          <w:rFonts w:ascii="仿宋" w:eastAsia="仿宋" w:hAnsi="仿宋"/>
-          <w:sz w:val="30"/>
-          <w:szCs w:val="30"/>
-        </w:rPr>
-        <w:t>的环境进行过。</w:t>
+        <w:t>然而，大多数之前的关于转换问题的调查确实没有在具体的当转换手段无法应用时的环境进行过。</w:t>
+      </w:r>
+    </w:p>
+    <w:p>
+      <w:pPr>
+        <w:pStyle w:val="a4"/>
+        <w:ind w:firstLineChars="240" w:firstLine="720"/>
+        <w:rPr>
+          <w:rFonts w:ascii="仿宋" w:eastAsia="仿宋" w:hAnsi="仿宋"/>
+          <w:sz w:val="30"/>
+          <w:szCs w:val="30"/>
+        </w:rPr>
+      </w:pPr>
+      <w:r>
+        <w:rPr>
+          <w:rFonts w:ascii="仿宋" w:eastAsia="仿宋" w:hAnsi="仿宋" w:hint="eastAsia"/>
+          <w:sz w:val="30"/>
+          <w:szCs w:val="30"/>
+        </w:rPr>
+        <w:t>因此，从MVC模型的组件架构方面来说，非常有必要去确定先前条件和转换的步骤。这篇论文提出一种方式，从MVC架构的层面来说，不通过改变</w:t>
+      </w:r>
+      <w:proofErr w:type="gramStart"/>
+      <w:r>
+        <w:rPr>
+          <w:rFonts w:ascii="仿宋" w:eastAsia="仿宋" w:hAnsi="仿宋" w:hint="eastAsia"/>
+          <w:sz w:val="30"/>
+          <w:szCs w:val="30"/>
+        </w:rPr>
+        <w:t>源应用</w:t>
+      </w:r>
+      <w:proofErr w:type="gramEnd"/>
+      <w:r>
+        <w:rPr>
+          <w:rFonts w:ascii="仿宋" w:eastAsia="仿宋" w:hAnsi="仿宋" w:hint="eastAsia"/>
+          <w:sz w:val="30"/>
+          <w:szCs w:val="30"/>
+        </w:rPr>
+        <w:t>可观察的行为并从一个完整页面的请求能重构成一个部分页面的请求。</w:t>
+      </w:r>
+      <w:r>
+        <w:rPr>
+          <w:rFonts w:ascii="仿宋" w:eastAsia="仿宋" w:hAnsi="仿宋" w:hint="eastAsia"/>
+          <w:sz w:val="30"/>
+          <w:szCs w:val="30"/>
+        </w:rPr>
+        <w:t>也推出一种重构算法去描述重构的步骤以及重构的前提条件。</w:t>
+      </w:r>
+      <w:r>
+        <w:rPr>
+          <w:rFonts w:ascii="仿宋" w:eastAsia="仿宋" w:hAnsi="仿宋" w:hint="eastAsia"/>
+          <w:sz w:val="30"/>
+          <w:szCs w:val="30"/>
+        </w:rPr>
+        <w:t>我们展示一个通过重构算法</w:t>
+      </w:r>
+      <w:r>
+        <w:rPr>
+          <w:rFonts w:ascii="仿宋" w:eastAsia="仿宋" w:hAnsi="仿宋" w:hint="eastAsia"/>
+          <w:sz w:val="30"/>
+          <w:szCs w:val="30"/>
+        </w:rPr>
+        <w:lastRenderedPageBreak/>
+        <w:t>生效的重构程序的总体图片。</w:t>
+      </w:r>
+      <w:r>
+        <w:rPr>
+          <w:rFonts w:ascii="仿宋" w:eastAsia="仿宋" w:hAnsi="仿宋" w:hint="eastAsia"/>
+          <w:sz w:val="30"/>
+          <w:szCs w:val="30"/>
+        </w:rPr>
+        <w:t>此外，这篇论文还描述了当实现这种</w:t>
+      </w:r>
+      <w:r>
+        <w:rPr>
+          <w:rFonts w:ascii="仿宋" w:eastAsia="仿宋" w:hAnsi="仿宋" w:hint="eastAsia"/>
+          <w:sz w:val="30"/>
+          <w:szCs w:val="30"/>
+        </w:rPr>
+        <w:t>重构</w:t>
+      </w:r>
+      <w:r>
+        <w:rPr>
+          <w:rFonts w:ascii="仿宋" w:eastAsia="仿宋" w:hAnsi="仿宋" w:hint="eastAsia"/>
+          <w:sz w:val="30"/>
+          <w:szCs w:val="30"/>
+        </w:rPr>
+        <w:t>算法时我们遇到的最重要的问题。</w:t>
+      </w:r>
+      <w:r>
+        <w:rPr>
+          <w:rFonts w:ascii="仿宋" w:eastAsia="仿宋" w:hAnsi="仿宋" w:hint="eastAsia"/>
+          <w:sz w:val="30"/>
+          <w:szCs w:val="30"/>
+        </w:rPr>
+        <w:t>此外，我们展示了案例研究的结果，</w:t>
+      </w:r>
+      <w:r>
+        <w:rPr>
+          <w:rFonts w:ascii="仿宋" w:eastAsia="仿宋" w:hAnsi="仿宋" w:hint="eastAsia"/>
+          <w:sz w:val="30"/>
+          <w:szCs w:val="30"/>
+        </w:rPr>
+        <w:t>当我们的工具被使用时，重组所需的</w:t>
+      </w:r>
+      <w:r>
+        <w:rPr>
+          <w:rFonts w:ascii="仿宋" w:eastAsia="仿宋" w:hAnsi="仿宋" w:hint="eastAsia"/>
+          <w:sz w:val="30"/>
+          <w:szCs w:val="30"/>
+        </w:rPr>
+        <w:t>工作量</w:t>
+      </w:r>
+      <w:r>
+        <w:rPr>
+          <w:rFonts w:ascii="仿宋" w:eastAsia="仿宋" w:hAnsi="仿宋" w:hint="eastAsia"/>
+          <w:sz w:val="30"/>
+          <w:szCs w:val="30"/>
+        </w:rPr>
+        <w:t>减少了，web应用程序的性能得到了改善。</w:t>
+      </w:r>
+    </w:p>
+    <w:p>
+      <w:pPr>
+        <w:pStyle w:val="a4"/>
+        <w:ind w:left="360" w:firstLineChars="0" w:firstLine="0"/>
+        <w:rPr>
+          <w:rFonts w:ascii="仿宋" w:eastAsia="仿宋" w:hAnsi="仿宋" w:hint="eastAsia"/>
+          <w:b/>
+          <w:sz w:val="30"/>
+          <w:szCs w:val="30"/>
+        </w:rPr>
+      </w:pPr>
+    </w:p>
+    <w:p>
+      <w:pPr>
+        <w:pStyle w:val="a4"/>
+        <w:numPr>
+          <w:ilvl w:val="0"/>
+          <w:numId w:val="1"/>
+        </w:numPr>
+        <w:ind w:firstLineChars="0"/>
+        <w:rPr>
+          <w:rFonts w:ascii="仿宋" w:eastAsia="仿宋" w:hAnsi="仿宋" w:hint="eastAsia"/>
+          <w:b/>
+          <w:sz w:val="30"/>
+          <w:szCs w:val="30"/>
+        </w:rPr>
+      </w:pPr>
+      <w:r>
+        <w:rPr>
+          <w:rFonts w:ascii="仿宋" w:eastAsia="仿宋" w:hAnsi="仿宋" w:hint="eastAsia"/>
+          <w:b/>
+          <w:sz w:val="30"/>
+          <w:szCs w:val="30"/>
+        </w:rPr>
+        <w:t>问题和背景</w:t>
+      </w:r>
+    </w:p>
+    <w:p>
+      <w:pPr>
+        <w:pStyle w:val="a4"/>
+        <w:numPr>
+          <w:ilvl w:val="1"/>
+          <w:numId w:val="1"/>
+        </w:numPr>
+        <w:ind w:firstLineChars="0"/>
+        <w:rPr>
+          <w:rFonts w:ascii="仿宋" w:eastAsia="仿宋" w:hAnsi="仿宋" w:hint="eastAsia"/>
+          <w:b/>
+          <w:sz w:val="30"/>
+          <w:szCs w:val="30"/>
+        </w:rPr>
+      </w:pPr>
+      <w:r>
+        <w:rPr>
+          <w:rFonts w:ascii="仿宋" w:eastAsia="仿宋" w:hAnsi="仿宋" w:hint="eastAsia"/>
+          <w:b/>
+          <w:sz w:val="30"/>
+          <w:szCs w:val="30"/>
+        </w:rPr>
+        <w:t>问题</w:t>
+      </w:r>
+    </w:p>
+    <w:p>
+      <w:pPr>
+        <w:pStyle w:val="a4"/>
+        <w:ind w:leftChars="200" w:left="420" w:firstLineChars="140"/>
+        <w:rPr>
+          <w:rFonts w:ascii="仿宋" w:eastAsia="仿宋" w:hAnsi="仿宋" w:hint="eastAsia"/>
+          <w:sz w:val="30"/>
+          <w:szCs w:val="30"/>
+        </w:rPr>
+      </w:pPr>
+      <w:r>
+        <w:rPr>
+          <w:rFonts w:ascii="仿宋" w:eastAsia="仿宋" w:hAnsi="仿宋" w:hint="eastAsia"/>
+          <w:sz w:val="30"/>
+          <w:szCs w:val="30"/>
+        </w:rPr>
+        <w:t>本文讨论的重构问题可以被认为是低级的重构</w:t>
+      </w:r>
+      <w:r>
+        <w:rPr>
+          <w:rFonts w:ascii="仿宋" w:eastAsia="仿宋" w:hAnsi="仿宋" w:hint="eastAsia"/>
+          <w:sz w:val="30"/>
+          <w:szCs w:val="30"/>
+        </w:rPr>
+        <w:t>，因为</w:t>
+      </w:r>
+      <w:r>
+        <w:rPr>
+          <w:rFonts w:ascii="仿宋" w:eastAsia="仿宋" w:hAnsi="仿宋" w:hint="eastAsia"/>
+          <w:sz w:val="30"/>
+          <w:szCs w:val="30"/>
+        </w:rPr>
+        <w:t>用户界面(UI)结构</w:t>
+      </w:r>
+      <w:r>
+        <w:rPr>
+          <w:rFonts w:ascii="仿宋" w:eastAsia="仿宋" w:hAnsi="仿宋" w:hint="eastAsia"/>
+          <w:sz w:val="30"/>
+          <w:szCs w:val="30"/>
+        </w:rPr>
+        <w:t>，</w:t>
+      </w:r>
+      <w:r>
+        <w:rPr>
+          <w:rFonts w:ascii="仿宋" w:eastAsia="仿宋" w:hAnsi="仿宋" w:hint="eastAsia"/>
+          <w:sz w:val="30"/>
+          <w:szCs w:val="30"/>
+        </w:rPr>
+        <w:t>页面导航模型</w:t>
+      </w:r>
+      <w:r>
+        <w:rPr>
+          <w:rFonts w:ascii="仿宋" w:eastAsia="仿宋" w:hAnsi="仿宋" w:hint="eastAsia"/>
+          <w:sz w:val="30"/>
+          <w:szCs w:val="30"/>
+        </w:rPr>
+        <w:t>（即两个页面之间的链接），</w:t>
+      </w:r>
+      <w:r>
+        <w:rPr>
+          <w:rFonts w:ascii="仿宋" w:eastAsia="仿宋" w:hAnsi="仿宋" w:hint="eastAsia"/>
+          <w:sz w:val="30"/>
+          <w:szCs w:val="30"/>
+        </w:rPr>
+        <w:t>数据模型和</w:t>
+      </w:r>
+      <w:proofErr w:type="gramStart"/>
+      <w:r>
+        <w:rPr>
+          <w:rFonts w:ascii="仿宋" w:eastAsia="仿宋" w:hAnsi="仿宋" w:hint="eastAsia"/>
+          <w:sz w:val="30"/>
+          <w:szCs w:val="30"/>
+        </w:rPr>
+        <w:t>源应用程序</w:t>
+      </w:r>
+      <w:proofErr w:type="gramEnd"/>
+      <w:r>
+        <w:rPr>
+          <w:rFonts w:ascii="仿宋" w:eastAsia="仿宋" w:hAnsi="仿宋" w:hint="eastAsia"/>
+          <w:sz w:val="30"/>
+          <w:szCs w:val="30"/>
+        </w:rPr>
+        <w:t>的功能都没有改变</w:t>
+      </w:r>
+      <w:r>
+        <w:rPr>
+          <w:rFonts w:ascii="仿宋" w:eastAsia="仿宋" w:hAnsi="仿宋" w:hint="eastAsia"/>
+          <w:sz w:val="30"/>
+          <w:szCs w:val="30"/>
+        </w:rPr>
+        <w:t>。</w:t>
+      </w:r>
+      <w:r>
+        <w:rPr>
+          <w:rFonts w:ascii="仿宋" w:eastAsia="仿宋" w:hAnsi="仿宋" w:hint="eastAsia"/>
+          <w:sz w:val="30"/>
+          <w:szCs w:val="30"/>
+        </w:rPr>
+        <w:t>目标应用程序具有与源应用程序相同的外观和感觉，但它提高了响应时间的性能和在网络上传输的数据量，并在服务器和浏览器之间提供了异步通信功能。</w:t>
+      </w:r>
+      <w:r>
+        <w:rPr>
+          <w:rFonts w:ascii="仿宋" w:eastAsia="仿宋" w:hAnsi="仿宋" w:hint="eastAsia"/>
+          <w:sz w:val="30"/>
+          <w:szCs w:val="30"/>
+        </w:rPr>
+        <w:t>此外，模板和页面特定内容之间的耦合通过重构减少，因此维护</w:t>
+      </w:r>
+      <w:r>
+        <w:rPr>
+          <w:rFonts w:ascii="仿宋" w:eastAsia="仿宋" w:hAnsi="仿宋" w:hint="eastAsia"/>
+          <w:sz w:val="30"/>
+          <w:szCs w:val="30"/>
+        </w:rPr>
+        <w:t>（例如，一个额外的新的具体页面内容的请求）</w:t>
+      </w:r>
+      <w:r>
+        <w:rPr>
+          <w:rFonts w:ascii="仿宋" w:eastAsia="仿宋" w:hAnsi="仿宋" w:hint="eastAsia"/>
+          <w:sz w:val="30"/>
+          <w:szCs w:val="30"/>
+        </w:rPr>
+        <w:t>变得更加容易</w:t>
+      </w:r>
+      <w:r>
+        <w:rPr>
+          <w:rFonts w:ascii="仿宋" w:eastAsia="仿宋" w:hAnsi="仿宋" w:hint="eastAsia"/>
+          <w:sz w:val="30"/>
+          <w:szCs w:val="30"/>
+        </w:rPr>
+        <w:t>。</w:t>
+      </w:r>
+      <w:r>
+        <w:rPr>
+          <w:rFonts w:ascii="仿宋" w:eastAsia="仿宋" w:hAnsi="仿宋" w:hint="eastAsia"/>
+          <w:sz w:val="30"/>
+          <w:szCs w:val="30"/>
+        </w:rPr>
+        <w:t>选择低层次结构调整的</w:t>
+      </w:r>
+      <w:r>
+        <w:rPr>
+          <w:rFonts w:ascii="仿宋" w:eastAsia="仿宋" w:hAnsi="仿宋" w:hint="eastAsia"/>
+          <w:sz w:val="30"/>
+          <w:szCs w:val="30"/>
+        </w:rPr>
+        <w:t>根本原因</w:t>
+      </w:r>
+      <w:r>
+        <w:rPr>
+          <w:rFonts w:ascii="仿宋" w:eastAsia="仿宋" w:hAnsi="仿宋" w:hint="eastAsia"/>
+          <w:sz w:val="30"/>
+          <w:szCs w:val="30"/>
+        </w:rPr>
+        <w:t>是，将一个输入应用程序的多页面架构无缝地重构到单一的页面架构中，而不会让用户感到困惑。</w:t>
+      </w:r>
+    </w:p>
+    <w:p>
+      <w:pPr>
+        <w:pStyle w:val="a4"/>
+        <w:ind w:leftChars="200" w:left="420" w:firstLineChars="140"/>
+        <w:rPr>
+          <w:rFonts w:ascii="仿宋" w:eastAsia="仿宋" w:hAnsi="仿宋" w:hint="eastAsia"/>
+          <w:sz w:val="30"/>
+          <w:szCs w:val="30"/>
+        </w:rPr>
+      </w:pPr>
+      <w:r>
+        <w:rPr>
+          <w:rFonts w:ascii="仿宋" w:eastAsia="仿宋" w:hAnsi="仿宋" w:hint="eastAsia"/>
+          <w:sz w:val="30"/>
+          <w:szCs w:val="30"/>
+        </w:rPr>
+        <w:t>我们假定输入的TWAs是使用</w:t>
+      </w:r>
+      <w:r>
+        <w:rPr>
+          <w:rFonts w:ascii="仿宋" w:eastAsia="仿宋" w:hAnsi="仿宋" w:hint="eastAsia"/>
+          <w:sz w:val="30"/>
+          <w:szCs w:val="30"/>
+        </w:rPr>
+        <w:t>采用MVC模式</w:t>
+      </w:r>
+      <w:r>
+        <w:rPr>
+          <w:rFonts w:ascii="仿宋" w:eastAsia="仿宋" w:hAnsi="仿宋" w:hint="eastAsia"/>
+          <w:sz w:val="30"/>
+          <w:szCs w:val="30"/>
+        </w:rPr>
+        <w:t>的</w:t>
+      </w:r>
+      <w:r>
+        <w:rPr>
+          <w:rFonts w:ascii="仿宋" w:eastAsia="仿宋" w:hAnsi="仿宋" w:hint="eastAsia"/>
+          <w:sz w:val="30"/>
+          <w:szCs w:val="30"/>
+        </w:rPr>
+        <w:t>Java Server Pages (JSP) model 2</w:t>
+      </w:r>
+      <w:r>
+        <w:rPr>
+          <w:rFonts w:ascii="仿宋" w:eastAsia="仿宋" w:hAnsi="仿宋" w:hint="eastAsia"/>
+          <w:sz w:val="30"/>
+          <w:szCs w:val="30"/>
+        </w:rPr>
+        <w:t>架构开发的</w:t>
+      </w:r>
+      <w:r>
+        <w:rPr>
+          <w:rFonts w:ascii="仿宋" w:eastAsia="仿宋" w:hAnsi="仿宋" w:hint="eastAsia"/>
+          <w:sz w:val="30"/>
+          <w:szCs w:val="30"/>
+        </w:rPr>
+        <w:t>。</w:t>
+      </w:r>
+      <w:r>
+        <w:rPr>
+          <w:rFonts w:ascii="仿宋" w:eastAsia="仿宋" w:hAnsi="仿宋" w:hint="eastAsia"/>
+          <w:sz w:val="30"/>
+          <w:szCs w:val="30"/>
+        </w:rPr>
+        <w:t>这个假设是合理的，因为JSP模型2架构在JSP的早期规范中被提及并且在业界得到了认可。</w:t>
+      </w:r>
+      <w:r>
+        <w:rPr>
+          <w:rFonts w:ascii="仿宋" w:eastAsia="仿宋" w:hAnsi="仿宋" w:hint="eastAsia"/>
+          <w:sz w:val="30"/>
+          <w:szCs w:val="30"/>
+        </w:rPr>
+        <w:t>这里有许多关于解决将一个多页面应用重构或重建成单页面应用问题的方式。</w:t>
+      </w:r>
+      <w:r>
+        <w:rPr>
+          <w:rFonts w:ascii="仿宋" w:eastAsia="仿宋" w:hAnsi="仿宋" w:hint="eastAsia"/>
+          <w:sz w:val="30"/>
+          <w:szCs w:val="30"/>
+        </w:rPr>
+        <w:t>但是，从MVC</w:t>
+      </w:r>
+      <w:r>
+        <w:rPr>
+          <w:rFonts w:ascii="仿宋" w:eastAsia="仿宋" w:hAnsi="仿宋" w:hint="eastAsia"/>
+          <w:sz w:val="30"/>
+          <w:szCs w:val="30"/>
+        </w:rPr>
+        <w:t>这个</w:t>
+      </w:r>
+      <w:r>
+        <w:rPr>
+          <w:rFonts w:ascii="仿宋" w:eastAsia="仿宋" w:hAnsi="仿宋" w:hint="eastAsia"/>
+          <w:sz w:val="30"/>
+          <w:szCs w:val="30"/>
+        </w:rPr>
+        <w:t>web应用程序开</w:t>
+      </w:r>
+      <w:r>
+        <w:rPr>
+          <w:rFonts w:ascii="仿宋" w:eastAsia="仿宋" w:hAnsi="仿宋" w:hint="eastAsia"/>
+          <w:sz w:val="30"/>
+          <w:szCs w:val="30"/>
+        </w:rPr>
+        <w:lastRenderedPageBreak/>
+        <w:t>发的流行架构模式的角度来看，很</w:t>
+      </w:r>
+      <w:r>
+        <w:rPr>
+          <w:rFonts w:ascii="仿宋" w:eastAsia="仿宋" w:hAnsi="仿宋" w:hint="eastAsia"/>
+          <w:sz w:val="30"/>
+          <w:szCs w:val="30"/>
+        </w:rPr>
+        <w:t>难找到解决这个问题的研究。</w:t>
+      </w:r>
+      <w:r>
+        <w:rPr>
+          <w:rFonts w:ascii="仿宋" w:eastAsia="仿宋" w:hAnsi="仿宋" w:hint="eastAsia"/>
+          <w:sz w:val="30"/>
+          <w:szCs w:val="30"/>
+        </w:rPr>
+        <w:t>本文的早期版本明确地考虑</w:t>
+      </w:r>
+      <w:r>
+        <w:rPr>
+          <w:rFonts w:ascii="仿宋" w:eastAsia="仿宋" w:hAnsi="仿宋" w:hint="eastAsia"/>
+          <w:sz w:val="30"/>
+          <w:szCs w:val="30"/>
+        </w:rPr>
+        <w:t>过修改模型、视图、控制器及他们之间的</w:t>
+      </w:r>
+      <w:r>
+        <w:rPr>
+          <w:rFonts w:ascii="仿宋" w:eastAsia="仿宋" w:hAnsi="仿宋" w:hint="eastAsia"/>
+          <w:sz w:val="30"/>
+          <w:szCs w:val="30"/>
+        </w:rPr>
+        <w:t>交互。</w:t>
+      </w:r>
+      <w:r>
+        <w:rPr>
+          <w:rFonts w:ascii="仿宋" w:eastAsia="仿宋" w:hAnsi="仿宋" w:hint="eastAsia"/>
+          <w:sz w:val="30"/>
+          <w:szCs w:val="30"/>
+        </w:rPr>
+        <w:t>但是，这个早期研究有一些限制。</w:t>
+      </w:r>
+      <w:r>
+        <w:rPr>
+          <w:rFonts w:ascii="仿宋" w:eastAsia="仿宋" w:hAnsi="仿宋" w:hint="eastAsia"/>
+          <w:sz w:val="30"/>
+          <w:szCs w:val="30"/>
+        </w:rPr>
+        <w:t>重构的先决条件没有描述。</w:t>
+      </w:r>
+      <w:r>
+        <w:rPr>
+          <w:rFonts w:ascii="仿宋" w:eastAsia="仿宋" w:hAnsi="仿宋" w:hint="eastAsia"/>
+          <w:sz w:val="30"/>
+          <w:szCs w:val="30"/>
+        </w:rPr>
+        <w:t>算法不能自动进行重构，所以不太容易实现这个方法。</w:t>
+      </w:r>
+      <w:r>
+        <w:rPr>
+          <w:rFonts w:ascii="仿宋" w:eastAsia="仿宋" w:hAnsi="仿宋" w:hint="eastAsia"/>
+          <w:sz w:val="30"/>
+          <w:szCs w:val="30"/>
+        </w:rPr>
+        <w:t>在重构过程中不能显示实验结果。</w:t>
+      </w:r>
+    </w:p>
+    <w:p>
+      <w:pPr>
+        <w:pStyle w:val="a4"/>
+        <w:ind w:leftChars="200" w:left="420" w:firstLineChars="140"/>
+        <w:rPr>
+          <w:rFonts w:ascii="仿宋" w:eastAsia="仿宋" w:hAnsi="仿宋" w:hint="eastAsia"/>
+          <w:sz w:val="30"/>
+          <w:szCs w:val="30"/>
+        </w:rPr>
+      </w:pPr>
+      <w:r>
+        <w:rPr>
+          <w:rFonts w:ascii="仿宋" w:eastAsia="仿宋" w:hAnsi="仿宋" w:hint="eastAsia"/>
+          <w:sz w:val="30"/>
+          <w:szCs w:val="30"/>
+        </w:rPr>
+        <w:t>在本文中，我们改进了之前的研究，并提出了一种重构算法，该算法考虑了从MVC模式的角度对输入和输出应用程序的一致性检查。此外，我们还从过程质量的角度提出了案例研究的结果。</w:t>
+      </w:r>
+    </w:p>
+    <w:p>
+      <w:pPr>
+        <w:pStyle w:val="a4"/>
+        <w:numPr>
+          <w:ilvl w:val="1"/>
+          <w:numId w:val="1"/>
+        </w:numPr>
+        <w:ind w:firstLineChars="0"/>
+        <w:rPr>
+          <w:rFonts w:ascii="仿宋" w:eastAsia="仿宋" w:hAnsi="仿宋" w:hint="eastAsia"/>
+          <w:b/>
+          <w:sz w:val="30"/>
+          <w:szCs w:val="30"/>
+        </w:rPr>
+      </w:pPr>
+      <w:r>
+        <w:rPr>
+          <w:rFonts w:ascii="仿宋" w:eastAsia="仿宋" w:hAnsi="仿宋"/>
+          <w:b/>
+          <w:sz w:val="30"/>
+          <w:szCs w:val="30"/>
+        </w:rPr>
+        <w:t>背景</w:t>
+      </w:r>
+    </w:p>
+    <w:p>
+      <w:pPr>
+        <w:pStyle w:val="a4"/>
+        <w:ind w:leftChars="200" w:left="420" w:firstLineChars="140"/>
+        <w:rPr>
+          <w:rFonts w:ascii="仿宋" w:eastAsia="仿宋" w:hAnsi="仿宋" w:hint="eastAsia"/>
+          <w:sz w:val="30"/>
+          <w:szCs w:val="30"/>
+        </w:rPr>
+      </w:pPr>
+      <w:r>
+        <w:rPr>
+          <w:rFonts w:ascii="仿宋" w:eastAsia="仿宋" w:hAnsi="仿宋" w:hint="eastAsia"/>
+          <w:sz w:val="30"/>
+          <w:szCs w:val="30"/>
+        </w:rPr>
+        <w:t>本段简要地描述了我们之前的工作，帮助人们更清楚地理解本论文的概念。Java web应用程序主要由JSP、servlet和JavaBean对象组成，它们分别从MVC架构的角度对应到视图、控制器和模型。web模板已被用于为用户提供一致的视图，并减少web应用程序中的代码。模板创建并管理共享组件，比如菜单。当用户请求一个页面时，请求被发送到一个servlet，该servlet执行其业务逻辑。执行的结果</w:t>
+      </w:r>
+      <w:proofErr w:type="gramStart"/>
+      <w:r>
+        <w:rPr>
+          <w:rFonts w:ascii="仿宋" w:eastAsia="仿宋" w:hAnsi="仿宋" w:hint="eastAsia"/>
+          <w:sz w:val="30"/>
+          <w:szCs w:val="30"/>
+        </w:rPr>
+        <w:t>这时包括</w:t>
+      </w:r>
+      <w:proofErr w:type="gramEnd"/>
+      <w:r>
+        <w:rPr>
+          <w:rFonts w:ascii="仿宋" w:eastAsia="仿宋" w:hAnsi="仿宋" w:hint="eastAsia"/>
+          <w:sz w:val="30"/>
+          <w:szCs w:val="30"/>
+        </w:rPr>
+        <w:t>被发送到浏览器上的模板生成的页面。在请求处理过程中，通过servlet和视图来访问JavaBeans对象来操作业务数据。图3a展示了动态的架构处理用户请求。</w:t>
+      </w:r>
+    </w:p>
+    <w:p>
+      <w:pPr>
+        <w:pStyle w:val="a4"/>
+        <w:ind w:leftChars="200" w:left="420" w:firstLineChars="140"/>
+        <w:rPr>
+          <w:rFonts w:ascii="仿宋" w:eastAsia="仿宋" w:hAnsi="仿宋" w:hint="eastAsia"/>
+          <w:sz w:val="30"/>
+          <w:szCs w:val="30"/>
+        </w:rPr>
+      </w:pPr>
+      <w:r>
+        <w:rPr>
+          <w:rFonts w:ascii="仿宋" w:eastAsia="仿宋" w:hAnsi="仿宋" w:hint="eastAsia"/>
+          <w:sz w:val="30"/>
+          <w:szCs w:val="30"/>
+        </w:rPr>
+        <w:t>该架构存在一个问题，即模板在每个用户请求上都会加载并渲染整个页面。因此，我们之前的工作提出了一种将TWA</w:t>
+      </w:r>
+      <w:r>
+        <w:rPr>
+          <w:rFonts w:ascii="仿宋" w:eastAsia="仿宋" w:hAnsi="仿宋" w:hint="eastAsia"/>
+          <w:sz w:val="30"/>
+          <w:szCs w:val="30"/>
+        </w:rPr>
+        <w:lastRenderedPageBreak/>
+        <w:t>重组为客户端web页面组合来解决问题的方法。主要的想法是在第一次访问应用程序时下载模板，然后，尽可能地绕过模板下载进行后续访问。此外，用户请求从正常的超文本传输协议(HTTP)请求转换为异步JavaScript和XML (AJAX)请求，以便在浏览器中启用部分更新。在JavaScript代码的帮助下，完整的页面完全由浏览器组成，它更新当前文档对象模型(DOM)树，同时用下载的部分替换旧的页面特定部分。</w:t>
+      </w:r>
+      <w:r>
+        <w:rPr>
+          <w:rFonts w:ascii="仿宋" w:eastAsia="仿宋" w:hAnsi="仿宋"/>
+          <w:sz w:val="30"/>
+          <w:szCs w:val="30"/>
+        </w:rPr>
+        <w:t>如</w:t>
+      </w:r>
+      <w:r>
+        <w:rPr>
+          <w:rFonts w:ascii="仿宋" w:eastAsia="仿宋" w:hAnsi="仿宋" w:hint="eastAsia"/>
+          <w:sz w:val="30"/>
+          <w:szCs w:val="30"/>
+        </w:rPr>
+        <w:t>图3b展示的动态架构处理用户请求。因此，输出应用程序是一个SPA。</w:t>
+      </w:r>
+    </w:p>
+    <w:p>
+      <w:pPr>
+        <w:pStyle w:val="a4"/>
+        <w:ind w:leftChars="200" w:left="420" w:firstLineChars="140"/>
+        <w:rPr>
+          <w:rFonts w:ascii="仿宋" w:eastAsia="仿宋" w:hAnsi="仿宋" w:hint="eastAsia"/>
+          <w:sz w:val="30"/>
+          <w:szCs w:val="30"/>
+        </w:rPr>
+      </w:pPr>
+      <w:r>
+        <w:rPr>
+          <w:rFonts w:ascii="仿宋" w:eastAsia="仿宋" w:hAnsi="仿宋" w:hint="eastAsia"/>
+          <w:sz w:val="30"/>
+          <w:szCs w:val="30"/>
+        </w:rPr>
+        <w:t>我们之前的工作还支持向后导航和</w:t>
+      </w:r>
+      <w:proofErr w:type="gramStart"/>
+      <w:r>
+        <w:rPr>
+          <w:rFonts w:ascii="仿宋" w:eastAsia="仿宋" w:hAnsi="仿宋" w:hint="eastAsia"/>
+          <w:sz w:val="30"/>
+          <w:szCs w:val="30"/>
+        </w:rPr>
+        <w:t>可</w:t>
+      </w:r>
+      <w:proofErr w:type="gramEnd"/>
+      <w:r>
+        <w:rPr>
+          <w:rFonts w:ascii="仿宋" w:eastAsia="仿宋" w:hAnsi="仿宋" w:hint="eastAsia"/>
+          <w:sz w:val="30"/>
+          <w:szCs w:val="30"/>
+        </w:rPr>
+        <w:t>书签化，来支持与经典web应用程序相同的方式访问重组的应用程序。，默认情况下，当用户在SPA中单击浏览器的后退按钮时，浏览器不会回到之前的SPA状态，而是回到SPA之前访问的页面(见图4a)。为了解决这个问题，我们之前的工作应用了超文本标记语言5 (HTML5)历史应用程序编程接口，它在用户请求的浏览器历史堆栈中存储当前状态，并在使用back按钮时检索状态(见图4b</w:t>
       </w:r>
       <w:bookmarkStart w:id="0" w:name="_GoBack"/>
       <w:bookmarkEnd w:id="0"/>
+      <w:r>
+        <w:rPr>
+          <w:rFonts w:ascii="仿宋" w:eastAsia="仿宋" w:hAnsi="仿宋" w:hint="eastAsia"/>
+          <w:sz w:val="30"/>
+          <w:szCs w:val="30"/>
+        </w:rPr>
+        <w:t>)。默认的，一个SPA有不同的状态，但是只有一个URL。</w:t>
+      </w:r>
+    </w:p>
+    <w:p>
+      <w:pPr>
+        <w:pStyle w:val="a4"/>
+        <w:numPr>
+          <w:ilvl w:val="0"/>
+          <w:numId w:val="1"/>
+        </w:numPr>
+        <w:ind w:firstLineChars="0"/>
+        <w:rPr>
+          <w:rFonts w:ascii="仿宋" w:eastAsia="仿宋" w:hAnsi="仿宋" w:hint="eastAsia"/>
+          <w:b/>
+          <w:sz w:val="30"/>
+          <w:szCs w:val="30"/>
+        </w:rPr>
+      </w:pPr>
+      <w:r>
+        <w:rPr>
+          <w:rFonts w:ascii="仿宋" w:eastAsia="仿宋" w:hAnsi="仿宋" w:hint="eastAsia"/>
+          <w:b/>
+          <w:sz w:val="30"/>
+          <w:szCs w:val="30"/>
+        </w:rPr>
+        <w:t>将基于模板的应用程序重组为单页应用程序。</w:t>
+      </w:r>
+    </w:p>
+    <w:p>
+      <w:pPr>
+        <w:pStyle w:val="a4"/>
+        <w:numPr>
+          <w:ilvl w:val="1"/>
+          <w:numId w:val="1"/>
+        </w:numPr>
+        <w:ind w:firstLineChars="0"/>
+        <w:rPr>
+          <w:rFonts w:ascii="仿宋" w:eastAsia="仿宋" w:hAnsi="仿宋" w:hint="eastAsia"/>
+          <w:b/>
+          <w:sz w:val="30"/>
+          <w:szCs w:val="30"/>
+        </w:rPr>
+      </w:pPr>
+      <w:r>
+        <w:rPr>
+          <w:rFonts w:ascii="仿宋" w:eastAsia="仿宋" w:hAnsi="仿宋" w:hint="eastAsia"/>
+          <w:b/>
+          <w:sz w:val="30"/>
+          <w:szCs w:val="30"/>
+        </w:rPr>
+        <w:t>重构程序</w:t>
+      </w:r>
+    </w:p>
+    <w:p>
+      <w:pPr>
+        <w:pStyle w:val="a4"/>
+        <w:ind w:leftChars="200" w:left="420" w:firstLineChars="0"/>
+        <w:rPr>
+          <w:rFonts w:ascii="仿宋" w:eastAsia="仿宋" w:hAnsi="仿宋" w:hint="eastAsia"/>
+          <w:sz w:val="30"/>
+          <w:szCs w:val="30"/>
+        </w:rPr>
+      </w:pPr>
+      <w:r>
+        <w:rPr>
+          <w:rFonts w:ascii="仿宋" w:eastAsia="仿宋" w:hAnsi="仿宋" w:hint="eastAsia"/>
+          <w:sz w:val="30"/>
+          <w:szCs w:val="30"/>
+        </w:rPr>
+        <w:t>在本小节中，我们展示了修改TWAs到SPAs的重组过程的总体图(见图5)。</w:t>
+      </w:r>
+    </w:p>
+    <w:p>
+      <w:pPr>
+        <w:pStyle w:val="a4"/>
+        <w:numPr>
+          <w:ilvl w:val="1"/>
+          <w:numId w:val="1"/>
+        </w:numPr>
+        <w:ind w:firstLineChars="0"/>
+        <w:rPr>
+          <w:rFonts w:ascii="仿宋" w:eastAsia="仿宋" w:hAnsi="仿宋"/>
+          <w:b/>
+          <w:sz w:val="30"/>
+          <w:szCs w:val="30"/>
+        </w:rPr>
+      </w:pPr>
     </w:p>
     <w:sectPr>
       <w:pgSz w:w="11906" w:h="16838"/>
@@ -980,7 +1695,7 @@
         <w:rFonts w:hint="default"/>
       </w:rPr>
     </w:lvl>
-    <w:lvl w:ilvl="1" w:tplc="04090019" w:tentative="1">
+    <w:lvl w:ilvl="1" w:tplc="04090019">
       <w:start w:val="1"/>
       <w:numFmt w:val="lowerLetter"/>
       <w:lvlText w:val="%2)"/>

--- a/translate/翻译.docx
+++ b/translate/翻译.docx
@@ -10,7 +10,6 @@
           <w:szCs w:val="52"/>
         </w:rPr>
       </w:pPr>
-      <w:proofErr w:type="spellStart"/>
       <w:r>
         <w:rPr>
           <w:sz w:val="52"/>
@@ -26,7 +25,6 @@
         </w:rPr>
         <w:t>vc</w:t>
       </w:r>
-      <w:proofErr w:type="spellEnd"/>
       <w:r>
         <w:rPr>
           <w:rFonts w:hint="eastAsia"/>
@@ -112,51 +110,15 @@
           <w:sz w:val="30"/>
           <w:szCs w:val="30"/>
         </w:rPr>
-        <w:t>产生的，从</w:t>
-      </w:r>
-      <w:proofErr w:type="spellStart"/>
-      <w:r>
-        <w:rPr>
-          <w:rFonts w:ascii="仿宋" w:eastAsia="仿宋" w:hAnsi="仿宋" w:hint="eastAsia"/>
-          <w:sz w:val="30"/>
-          <w:szCs w:val="30"/>
-        </w:rPr>
-        <w:t>mvc</w:t>
-      </w:r>
-      <w:proofErr w:type="spellEnd"/>
-      <w:r>
-        <w:rPr>
-          <w:rFonts w:ascii="仿宋" w:eastAsia="仿宋" w:hAnsi="仿宋" w:hint="eastAsia"/>
-          <w:sz w:val="30"/>
-          <w:szCs w:val="30"/>
-        </w:rPr>
-        <w:t>架构的视角来看，有效地保证了源和目标应用的一致性，因为当前的问题是要求目标应用要</w:t>
-      </w:r>
-      <w:r>
-        <w:rPr>
-          <w:rFonts w:ascii="仿宋" w:eastAsia="仿宋" w:hAnsi="仿宋" w:hint="eastAsia"/>
-          <w:sz w:val="30"/>
-          <w:szCs w:val="30"/>
-        </w:rPr>
-        <w:t>保存</w:t>
-      </w:r>
-      <w:proofErr w:type="gramStart"/>
-      <w:r>
-        <w:rPr>
-          <w:rFonts w:ascii="仿宋" w:eastAsia="仿宋" w:hAnsi="仿宋" w:hint="eastAsia"/>
-          <w:sz w:val="30"/>
-          <w:szCs w:val="30"/>
-        </w:rPr>
-        <w:t>源应用</w:t>
-      </w:r>
-      <w:proofErr w:type="gramEnd"/>
-      <w:r>
-        <w:rPr>
-          <w:rFonts w:ascii="仿宋" w:eastAsia="仿宋" w:hAnsi="仿宋" w:hint="eastAsia"/>
-          <w:sz w:val="30"/>
-          <w:szCs w:val="30"/>
-        </w:rPr>
-        <w:t>上的可观察的行为。</w:t>
+        <w:t>产生的，从mvc架构的视角来看，有效地保证了源和目标应用的一致性，因为当前的问题是要求目标应用要</w:t>
+      </w:r>
+      <w:r>
+        <w:rPr>
+          <w:rFonts w:ascii="仿宋" w:eastAsia="仿宋" w:hAnsi="仿宋" w:hint="eastAsia"/>
+          <w:sz w:val="30"/>
+          <w:szCs w:val="30"/>
+        </w:rPr>
+        <w:t>保存源应用上的可观察的行为。</w:t>
       </w:r>
       <w:r>
         <w:rPr>
@@ -182,25 +144,7 @@
           <w:szCs w:val="30"/>
         </w:rPr>
         <w:tab/>
-        <w:t>关键字：重构，</w:t>
-      </w:r>
-      <w:proofErr w:type="spellStart"/>
-      <w:r>
-        <w:rPr>
-          <w:rFonts w:ascii="仿宋" w:eastAsia="仿宋" w:hAnsi="仿宋" w:hint="eastAsia"/>
-          <w:sz w:val="30"/>
-          <w:szCs w:val="30"/>
-        </w:rPr>
-        <w:t>mvc</w:t>
-      </w:r>
-      <w:proofErr w:type="spellEnd"/>
-      <w:r>
-        <w:rPr>
-          <w:rFonts w:ascii="仿宋" w:eastAsia="仿宋" w:hAnsi="仿宋" w:hint="eastAsia"/>
-          <w:sz w:val="30"/>
-          <w:szCs w:val="30"/>
-        </w:rPr>
-        <w:t>，单页应用，基于模板的网页应用，软件引擎，软件引擎。</w:t>
+        <w:t>关键字：重构，mvc，单页应用，基于模板的网页应用，软件引擎，软件引擎。</w:t>
       </w:r>
     </w:p>
     <w:p>
@@ -242,7 +186,7 @@
         <w:pStyle w:val="a4"/>
         <w:ind w:firstLineChars="240" w:firstLine="720"/>
         <w:rPr>
-          <w:rFonts w:ascii="仿宋" w:eastAsia="仿宋" w:hAnsi="仿宋" w:hint="eastAsia"/>
+          <w:rFonts w:ascii="仿宋" w:eastAsia="仿宋" w:hAnsi="仿宋"/>
           <w:sz w:val="30"/>
           <w:szCs w:val="30"/>
         </w:rPr>
@@ -277,7 +221,23 @@
           <w:sz w:val="30"/>
           <w:szCs w:val="30"/>
         </w:rPr>
-        <w:t>具体展示的内容。</w:t>
+        <w:t>展示的</w:t>
+      </w:r>
+      <w:r>
+        <w:rPr>
+          <w:rFonts w:ascii="仿宋" w:eastAsia="仿宋" w:hAnsi="仿宋"/>
+          <w:sz w:val="30"/>
+          <w:szCs w:val="30"/>
+        </w:rPr>
+        <w:t>特定</w:t>
+      </w:r>
+      <w:r>
+        <w:rPr>
+          <w:rFonts w:ascii="仿宋" w:eastAsia="仿宋" w:hAnsi="仿宋"/>
+          <w:sz w:val="30"/>
+          <w:szCs w:val="30"/>
+        </w:rPr>
+        <w:t>内容。</w:t>
       </w:r>
       <w:r>
         <w:rPr>
@@ -301,15 +261,47 @@
           <w:sz w:val="30"/>
           <w:szCs w:val="30"/>
         </w:rPr>
-        <w:t>使用这样一种模板去动态地生成页面，并将页面上具体的内容与模板进行绑定</w:t>
-      </w:r>
-      <w:r>
-        <w:rPr>
-          <w:rFonts w:ascii="仿宋" w:eastAsia="仿宋" w:hAnsi="仿宋"/>
-          <w:sz w:val="30"/>
-          <w:szCs w:val="30"/>
-        </w:rPr>
-        <w:t>。举个例子，在图1中，这三个页面通过使用一个模板和每个页面具体的内容生成。</w:t>
+        <w:t>使用这样一种模板去动态地生成页面，并将页面上</w:t>
+      </w:r>
+      <w:r>
+        <w:rPr>
+          <w:rFonts w:ascii="仿宋" w:eastAsia="仿宋" w:hAnsi="仿宋"/>
+          <w:sz w:val="30"/>
+          <w:szCs w:val="30"/>
+        </w:rPr>
+        <w:t>特定</w:t>
+      </w:r>
+      <w:r>
+        <w:rPr>
+          <w:rFonts w:ascii="仿宋" w:eastAsia="仿宋" w:hAnsi="仿宋"/>
+          <w:sz w:val="30"/>
+          <w:szCs w:val="30"/>
+        </w:rPr>
+        <w:t>内容与模板进行绑定</w:t>
+      </w:r>
+      <w:r>
+        <w:rPr>
+          <w:rFonts w:ascii="仿宋" w:eastAsia="仿宋" w:hAnsi="仿宋"/>
+          <w:sz w:val="30"/>
+          <w:szCs w:val="30"/>
+        </w:rPr>
+        <w:t>。举个例子，在图1中，这三个页面通过使用一个模板和每个页面</w:t>
+      </w:r>
+      <w:r>
+        <w:rPr>
+          <w:rFonts w:ascii="仿宋" w:eastAsia="仿宋" w:hAnsi="仿宋"/>
+          <w:sz w:val="30"/>
+          <w:szCs w:val="30"/>
+        </w:rPr>
+        <w:t>特定</w:t>
+      </w:r>
+      <w:r>
+        <w:rPr>
+          <w:rFonts w:ascii="仿宋" w:eastAsia="仿宋" w:hAnsi="仿宋"/>
+          <w:sz w:val="30"/>
+          <w:szCs w:val="30"/>
+        </w:rPr>
+        <w:t>内容生成。</w:t>
       </w:r>
     </w:p>
     <w:p>
@@ -410,25 +402,23 @@
           <w:sz w:val="18"/>
           <w:szCs w:val="18"/>
         </w:rPr>
-        <w:t>在java web应用中，&lt;</w:t>
-      </w:r>
-      <w:proofErr w:type="spellStart"/>
+        <w:t>在java web应用中，&lt;jsp:include&gt;</w:t>
+      </w:r>
       <w:r>
         <w:rPr>
           <w:rFonts w:asciiTheme="majorEastAsia" w:eastAsiaTheme="majorEastAsia" w:hAnsiTheme="majorEastAsia" w:hint="eastAsia"/>
           <w:sz w:val="18"/>
           <w:szCs w:val="18"/>
         </w:rPr>
-        <w:t>jsp:include</w:t>
-      </w:r>
-      <w:proofErr w:type="spellEnd"/>
+        <w:t>标准动作常用于将页面</w:t>
+      </w:r>
       <w:r>
         <w:rPr>
           <w:rFonts w:asciiTheme="majorEastAsia" w:eastAsiaTheme="majorEastAsia" w:hAnsiTheme="majorEastAsia" w:hint="eastAsia"/>
           <w:sz w:val="18"/>
           <w:szCs w:val="18"/>
         </w:rPr>
-        <w:t>&gt;</w:t>
+        <w:t>特定</w:t>
       </w:r>
       <w:r>
         <w:rPr>
@@ -436,7 +426,7 @@
           <w:sz w:val="18"/>
           <w:szCs w:val="18"/>
         </w:rPr>
-        <w:t>标准动作常用于将页面具体内容填充进模板的占位符中</w:t>
+        <w:t>内容填充进模板的占位符中</w:t>
       </w:r>
     </w:p>
     <w:p>
@@ -495,33 +485,31 @@
           <w:sz w:val="30"/>
           <w:szCs w:val="30"/>
         </w:rPr>
-        <w:t>展示的一样，一件最重要的记住的事情就是TWAs是对于每个请求，服务器都会结合对应的模板和页面具体内容并发送。</w:t>
-      </w:r>
-      <w:r>
-        <w:rPr>
-          <w:rFonts w:ascii="仿宋" w:eastAsia="仿宋" w:hAnsi="仿宋" w:hint="eastAsia"/>
-          <w:sz w:val="30"/>
-          <w:szCs w:val="30"/>
-        </w:rPr>
-        <w:t>因此</w:t>
-      </w:r>
-      <w:proofErr w:type="gramStart"/>
-      <w:r>
-        <w:rPr>
-          <w:rFonts w:ascii="仿宋" w:eastAsia="仿宋" w:hAnsi="仿宋" w:hint="eastAsia"/>
-          <w:sz w:val="30"/>
-          <w:szCs w:val="30"/>
-        </w:rPr>
-        <w:t>对于么每个</w:t>
-      </w:r>
-      <w:proofErr w:type="gramEnd"/>
-      <w:r>
-        <w:rPr>
-          <w:rFonts w:ascii="仿宋" w:eastAsia="仿宋" w:hAnsi="仿宋" w:hint="eastAsia"/>
-          <w:sz w:val="30"/>
-          <w:szCs w:val="30"/>
-        </w:rPr>
-        <w:t>请求，模板数据被重复进行传输并用整个页面刷新进行渲染。</w:t>
+        <w:t>展示的一样，一件最重要的记住的事情就是TWAs是对于每个请求，服务器都会结合对应的模板和页面</w:t>
+      </w:r>
+      <w:r>
+        <w:rPr>
+          <w:rFonts w:ascii="仿宋" w:eastAsia="仿宋" w:hAnsi="仿宋" w:hint="eastAsia"/>
+          <w:sz w:val="30"/>
+          <w:szCs w:val="30"/>
+        </w:rPr>
+        <w:t>特定</w:t>
+      </w:r>
+      <w:r>
+        <w:rPr>
+          <w:rFonts w:ascii="仿宋" w:eastAsia="仿宋" w:hAnsi="仿宋" w:hint="eastAsia"/>
+          <w:sz w:val="30"/>
+          <w:szCs w:val="30"/>
+        </w:rPr>
+        <w:t>内容并发送。</w:t>
+      </w:r>
+      <w:r>
+        <w:rPr>
+          <w:rFonts w:ascii="仿宋" w:eastAsia="仿宋" w:hAnsi="仿宋" w:hint="eastAsia"/>
+          <w:sz w:val="30"/>
+          <w:szCs w:val="30"/>
+        </w:rPr>
+        <w:t>因此对于么每个请求，模板数据被重复进行传输并用整个页面刷新进行渲染。</w:t>
       </w:r>
     </w:p>
     <w:p>
@@ -572,25 +560,7 @@
           <w:sz w:val="30"/>
           <w:szCs w:val="30"/>
         </w:rPr>
-        <w:t>不同之处而</w:t>
-      </w:r>
-      <w:proofErr w:type="gramStart"/>
-      <w:r>
-        <w:rPr>
-          <w:rFonts w:ascii="仿宋" w:eastAsia="仿宋" w:hAnsi="仿宋" w:hint="eastAsia"/>
-          <w:sz w:val="30"/>
-          <w:szCs w:val="30"/>
-        </w:rPr>
-        <w:t>不同过</w:t>
-      </w:r>
-      <w:proofErr w:type="gramEnd"/>
-      <w:r>
-        <w:rPr>
-          <w:rFonts w:ascii="仿宋" w:eastAsia="仿宋" w:hAnsi="仿宋" w:hint="eastAsia"/>
-          <w:sz w:val="30"/>
-          <w:szCs w:val="30"/>
-        </w:rPr>
-        <w:t>整个页面的刷新。</w:t>
+        <w:t>不同之处而不同过整个页面的刷新。</w:t>
       </w:r>
       <w:r>
         <w:rPr>
@@ -819,7 +789,7 @@
         <w:ind w:firstLineChars="240" w:firstLine="720"/>
         <w:jc w:val="left"/>
         <w:rPr>
-          <w:rFonts w:ascii="仿宋" w:eastAsia="仿宋" w:hAnsi="仿宋" w:hint="eastAsia"/>
+          <w:rFonts w:ascii="仿宋" w:eastAsia="仿宋" w:hAnsi="仿宋"/>
           <w:sz w:val="30"/>
           <w:szCs w:val="30"/>
         </w:rPr>
@@ -838,59 +808,23 @@
           <w:sz w:val="30"/>
           <w:szCs w:val="30"/>
         </w:rPr>
-        <w:t>在它执行</w:t>
-      </w:r>
-      <w:proofErr w:type="gramStart"/>
-      <w:r>
-        <w:rPr>
-          <w:rFonts w:ascii="仿宋" w:eastAsia="仿宋" w:hAnsi="仿宋"/>
-          <w:sz w:val="30"/>
-          <w:szCs w:val="30"/>
-        </w:rPr>
-        <w:t>前</w:t>
-      </w:r>
-      <w:r>
-        <w:rPr>
-          <w:rFonts w:ascii="仿宋" w:eastAsia="仿宋" w:hAnsi="仿宋"/>
-          <w:sz w:val="30"/>
-          <w:szCs w:val="30"/>
-        </w:rPr>
-        <w:t>前提</w:t>
-      </w:r>
-      <w:proofErr w:type="gramEnd"/>
-      <w:r>
-        <w:rPr>
-          <w:rFonts w:ascii="仿宋" w:eastAsia="仿宋" w:hAnsi="仿宋"/>
-          <w:sz w:val="30"/>
-          <w:szCs w:val="30"/>
-        </w:rPr>
-        <w:t>条件能够满足</w:t>
-      </w:r>
-      <w:r>
-        <w:rPr>
-          <w:rFonts w:ascii="仿宋" w:eastAsia="仿宋" w:hAnsi="仿宋"/>
-          <w:sz w:val="30"/>
-          <w:szCs w:val="30"/>
-        </w:rPr>
-        <w:t>。特别是，关于重复代码和数据的减少量有时候会导致在源和目标应用上的不一致：目标应用上的可观察行为能与他的</w:t>
-      </w:r>
-      <w:proofErr w:type="gramStart"/>
-      <w:r>
-        <w:rPr>
-          <w:rFonts w:ascii="仿宋" w:eastAsia="仿宋" w:hAnsi="仿宋"/>
-          <w:sz w:val="30"/>
-          <w:szCs w:val="30"/>
-        </w:rPr>
-        <w:t>源应用</w:t>
-      </w:r>
-      <w:proofErr w:type="gramEnd"/>
-      <w:r>
-        <w:rPr>
-          <w:rFonts w:ascii="仿宋" w:eastAsia="仿宋" w:hAnsi="仿宋"/>
-          <w:sz w:val="30"/>
-          <w:szCs w:val="30"/>
-        </w:rPr>
-        <w:t>行为有所不同。</w:t>
+        <w:t>在它执行前</w:t>
+      </w:r>
+      <w:r>
+        <w:rPr>
+          <w:rFonts w:ascii="仿宋" w:eastAsia="仿宋" w:hAnsi="仿宋"/>
+          <w:sz w:val="30"/>
+          <w:szCs w:val="30"/>
+        </w:rPr>
+        <w:t>前提条件能够满足</w:t>
+      </w:r>
+      <w:r>
+        <w:rPr>
+          <w:rFonts w:ascii="仿宋" w:eastAsia="仿宋" w:hAnsi="仿宋"/>
+          <w:sz w:val="30"/>
+          <w:szCs w:val="30"/>
+        </w:rPr>
+        <w:t>。特别是，关于重复代码和数据的减少量有时候会导致在源和目标应用上的不一致：目标应用上的可观察行为能与他的源应用行为有所不同。</w:t>
       </w:r>
       <w:r>
         <w:rPr>
@@ -917,33 +851,7 @@
           <w:sz w:val="30"/>
           <w:szCs w:val="30"/>
         </w:rPr>
-        <w:t>因此，从MVC模型的组件架构方面来说，非常有必要去确定先前条件和转换的步骤。这篇论文提出一种方式，从MVC架构的层面来说，不通过改变</w:t>
-      </w:r>
-      <w:proofErr w:type="gramStart"/>
-      <w:r>
-        <w:rPr>
-          <w:rFonts w:ascii="仿宋" w:eastAsia="仿宋" w:hAnsi="仿宋" w:hint="eastAsia"/>
-          <w:sz w:val="30"/>
-          <w:szCs w:val="30"/>
-        </w:rPr>
-        <w:t>源应用</w:t>
-      </w:r>
-      <w:proofErr w:type="gramEnd"/>
-      <w:r>
-        <w:rPr>
-          <w:rFonts w:ascii="仿宋" w:eastAsia="仿宋" w:hAnsi="仿宋" w:hint="eastAsia"/>
-          <w:sz w:val="30"/>
-          <w:szCs w:val="30"/>
-        </w:rPr>
-        <w:t>可观察的行为并从一个完整页面的请求能重构成一个部分页面的请求。</w:t>
-      </w:r>
-      <w:r>
-        <w:rPr>
-          <w:rFonts w:ascii="仿宋" w:eastAsia="仿宋" w:hAnsi="仿宋" w:hint="eastAsia"/>
-          <w:sz w:val="30"/>
-          <w:szCs w:val="30"/>
-        </w:rPr>
-        <w:t>也推出一种重构算法去描述重构的步骤以及重构的前提条件。</w:t>
+        <w:t>因此，从MVC模型的组件架构方面来说，非常有必要去确定先前条件和转换的步骤。这篇论文提出一种方式，从MVC架构的层面来说，不通过改变源应用可观察的行为并从一个完整页面的请求能重构成一个部分页面的请求。也推出一种重构算法去描述重构的步骤以及重构的前提条件。</w:t>
       </w:r>
       <w:r>
         <w:rPr>
@@ -1024,7 +932,7 @@
         <w:pStyle w:val="a4"/>
         <w:ind w:left="360" w:firstLineChars="0" w:firstLine="0"/>
         <w:rPr>
-          <w:rFonts w:ascii="仿宋" w:eastAsia="仿宋" w:hAnsi="仿宋" w:hint="eastAsia"/>
+          <w:rFonts w:ascii="仿宋" w:eastAsia="仿宋" w:hAnsi="仿宋"/>
           <w:b/>
           <w:sz w:val="30"/>
           <w:szCs w:val="30"/>
@@ -1040,7 +948,7 @@
         </w:numPr>
         <w:ind w:firstLineChars="0"/>
         <w:rPr>
-          <w:rFonts w:ascii="仿宋" w:eastAsia="仿宋" w:hAnsi="仿宋" w:hint="eastAsia"/>
+          <w:rFonts w:ascii="仿宋" w:eastAsia="仿宋" w:hAnsi="仿宋"/>
           <w:b/>
           <w:sz w:val="30"/>
           <w:szCs w:val="30"/>
@@ -1065,7 +973,7 @@
         </w:numPr>
         <w:ind w:firstLineChars="0"/>
         <w:rPr>
-          <w:rFonts w:ascii="仿宋" w:eastAsia="仿宋" w:hAnsi="仿宋" w:hint="eastAsia"/>
+          <w:rFonts w:ascii="仿宋" w:eastAsia="仿宋" w:hAnsi="仿宋"/>
           <w:b/>
           <w:sz w:val="30"/>
           <w:szCs w:val="30"/>
@@ -1086,7 +994,7 @@
         <w:pStyle w:val="a4"/>
         <w:ind w:leftChars="200" w:left="420" w:firstLineChars="140"/>
         <w:rPr>
-          <w:rFonts w:ascii="仿宋" w:eastAsia="仿宋" w:hAnsi="仿宋" w:hint="eastAsia"/>
+          <w:rFonts w:ascii="仿宋" w:eastAsia="仿宋" w:hAnsi="仿宋"/>
           <w:sz w:val="30"/>
           <w:szCs w:val="30"/>
         </w:rPr>
@@ -1145,25 +1053,7 @@
           <w:sz w:val="30"/>
           <w:szCs w:val="30"/>
         </w:rPr>
-        <w:t>数据模型和</w:t>
-      </w:r>
-      <w:proofErr w:type="gramStart"/>
-      <w:r>
-        <w:rPr>
-          <w:rFonts w:ascii="仿宋" w:eastAsia="仿宋" w:hAnsi="仿宋" w:hint="eastAsia"/>
-          <w:sz w:val="30"/>
-          <w:szCs w:val="30"/>
-        </w:rPr>
-        <w:t>源应用程序</w:t>
-      </w:r>
-      <w:proofErr w:type="gramEnd"/>
-      <w:r>
-        <w:rPr>
-          <w:rFonts w:ascii="仿宋" w:eastAsia="仿宋" w:hAnsi="仿宋" w:hint="eastAsia"/>
-          <w:sz w:val="30"/>
-          <w:szCs w:val="30"/>
-        </w:rPr>
-        <w:t>的功能都没有改变</w:t>
+        <w:t>数据模型和源应用程序的功能都没有改变</w:t>
       </w:r>
       <w:r>
         <w:rPr>
@@ -1195,7 +1085,23 @@
           <w:sz w:val="30"/>
           <w:szCs w:val="30"/>
         </w:rPr>
-        <w:t>（例如，一个额外的新的具体页面内容的请求）</w:t>
+        <w:t>（例如，一个额外的新的</w:t>
+      </w:r>
+      <w:r>
+        <w:rPr>
+          <w:rFonts w:ascii="仿宋" w:eastAsia="仿宋" w:hAnsi="仿宋" w:hint="eastAsia"/>
+          <w:sz w:val="30"/>
+          <w:szCs w:val="30"/>
+        </w:rPr>
+        <w:t>特定</w:t>
+      </w:r>
+      <w:r>
+        <w:rPr>
+          <w:rFonts w:ascii="仿宋" w:eastAsia="仿宋" w:hAnsi="仿宋" w:hint="eastAsia"/>
+          <w:sz w:val="30"/>
+          <w:szCs w:val="30"/>
+        </w:rPr>
+        <w:t>页面内容的请求）</w:t>
       </w:r>
       <w:r>
         <w:rPr>
@@ -1243,26 +1149,18 @@
         <w:pStyle w:val="a4"/>
         <w:ind w:leftChars="200" w:left="420" w:firstLineChars="140"/>
         <w:rPr>
-          <w:rFonts w:ascii="仿宋" w:eastAsia="仿宋" w:hAnsi="仿宋" w:hint="eastAsia"/>
-          <w:sz w:val="30"/>
-          <w:szCs w:val="30"/>
-        </w:rPr>
-      </w:pPr>
-      <w:r>
-        <w:rPr>
-          <w:rFonts w:ascii="仿宋" w:eastAsia="仿宋" w:hAnsi="仿宋" w:hint="eastAsia"/>
-          <w:sz w:val="30"/>
-          <w:szCs w:val="30"/>
-        </w:rPr>
-        <w:t>我们假定输入的TWAs是使用</w:t>
-      </w:r>
-      <w:r>
-        <w:rPr>
-          <w:rFonts w:ascii="仿宋" w:eastAsia="仿宋" w:hAnsi="仿宋" w:hint="eastAsia"/>
-          <w:sz w:val="30"/>
-          <w:szCs w:val="30"/>
-        </w:rPr>
-        <w:t>采用MVC模式</w:t>
+          <w:rFonts w:ascii="仿宋" w:eastAsia="仿宋" w:hAnsi="仿宋"/>
+          <w:sz w:val="30"/>
+          <w:szCs w:val="30"/>
+        </w:rPr>
+      </w:pPr>
+      <w:r>
+        <w:rPr>
+          <w:rFonts w:ascii="仿宋" w:eastAsia="仿宋" w:hAnsi="仿宋" w:hint="eastAsia"/>
+          <w:sz w:val="30"/>
+          <w:szCs w:val="30"/>
+        </w:rPr>
+        <w:t>我们假定输入的TWAs是使用采用MVC模式</w:t>
       </w:r>
       <w:r>
         <w:rPr>
@@ -1415,7 +1313,7 @@
         <w:pStyle w:val="a4"/>
         <w:ind w:leftChars="200" w:left="420" w:firstLineChars="140"/>
         <w:rPr>
-          <w:rFonts w:ascii="仿宋" w:eastAsia="仿宋" w:hAnsi="仿宋" w:hint="eastAsia"/>
+          <w:rFonts w:ascii="仿宋" w:eastAsia="仿宋" w:hAnsi="仿宋"/>
           <w:sz w:val="30"/>
           <w:szCs w:val="30"/>
         </w:rPr>
@@ -1438,7 +1336,7 @@
         </w:numPr>
         <w:ind w:firstLineChars="0"/>
         <w:rPr>
-          <w:rFonts w:ascii="仿宋" w:eastAsia="仿宋" w:hAnsi="仿宋" w:hint="eastAsia"/>
+          <w:rFonts w:ascii="仿宋" w:eastAsia="仿宋" w:hAnsi="仿宋"/>
           <w:b/>
           <w:sz w:val="30"/>
           <w:szCs w:val="30"/>
@@ -1459,36 +1357,18 @@
         <w:pStyle w:val="a4"/>
         <w:ind w:leftChars="200" w:left="420" w:firstLineChars="140"/>
         <w:rPr>
-          <w:rFonts w:ascii="仿宋" w:eastAsia="仿宋" w:hAnsi="仿宋" w:hint="eastAsia"/>
-          <w:sz w:val="30"/>
-          <w:szCs w:val="30"/>
-        </w:rPr>
-      </w:pPr>
-      <w:r>
-        <w:rPr>
-          <w:rFonts w:ascii="仿宋" w:eastAsia="仿宋" w:hAnsi="仿宋" w:hint="eastAsia"/>
-          <w:sz w:val="30"/>
-          <w:szCs w:val="30"/>
-        </w:rPr>
-        <w:t>本段简要地描述了我们之前的工作，帮助人们更清楚地理解本论文的概念。Java web应用程序主要由JSP、servlet和JavaBean对象组成，它们分别从MVC架构的角度对应到视图、控制器和模型。web模板已被用于为用户提供一致的视图，并减少web应用程序中的代码。模板创建并管理共享组件，比如菜单。当用户请求一个页面时，请求被发送到一个servlet，该servlet执行其业务逻辑。执行的结果</w:t>
-      </w:r>
-      <w:proofErr w:type="gramStart"/>
-      <w:r>
-        <w:rPr>
-          <w:rFonts w:ascii="仿宋" w:eastAsia="仿宋" w:hAnsi="仿宋" w:hint="eastAsia"/>
-          <w:sz w:val="30"/>
-          <w:szCs w:val="30"/>
-        </w:rPr>
-        <w:t>这时包括</w:t>
-      </w:r>
-      <w:proofErr w:type="gramEnd"/>
-      <w:r>
-        <w:rPr>
-          <w:rFonts w:ascii="仿宋" w:eastAsia="仿宋" w:hAnsi="仿宋" w:hint="eastAsia"/>
-          <w:sz w:val="30"/>
-          <w:szCs w:val="30"/>
-        </w:rPr>
-        <w:t>被发送到浏览器上的模板生成的页面。在请求处理过程中，通过servlet和视图来访问JavaBeans对象来操作业务数据。图3a展示了动态的架构处理用户请求。</w:t>
+          <w:rFonts w:ascii="仿宋" w:eastAsia="仿宋" w:hAnsi="仿宋"/>
+          <w:sz w:val="30"/>
+          <w:szCs w:val="30"/>
+        </w:rPr>
+      </w:pPr>
+      <w:r>
+        <w:rPr>
+          <w:rFonts w:ascii="仿宋" w:eastAsia="仿宋" w:hAnsi="仿宋" w:hint="eastAsia"/>
+          <w:sz w:val="30"/>
+          <w:szCs w:val="30"/>
+        </w:rPr>
+        <w:t>本段简要地描述了我们之前的工作，帮助人们更清楚地理解本论文的概念。Java web应用程序主要由JSP、servlet和JavaBean对象组成，它们分别从MVC架构的角度对应到视图、控制器和模型。web模板已被用于为用户提供一致的视图，并减少web应用程序中的代码。模板创建并管理共享组件，比如菜单。当用户请求一个页面时，请求被发送到一个servlet，该servlet执行其业务逻辑。执行的结果这时包括被发送到浏览器上的模板生成的页面。在请求处理过程中，通过servlet和视图来访问JavaBeans对象来操作业务数据。图3a展示了动态的架构处理用户请求。</w:t>
       </w:r>
     </w:p>
     <w:p>
@@ -1496,7 +1376,7 @@
         <w:pStyle w:val="a4"/>
         <w:ind w:leftChars="200" w:left="420" w:firstLineChars="140"/>
         <w:rPr>
-          <w:rFonts w:ascii="仿宋" w:eastAsia="仿宋" w:hAnsi="仿宋" w:hint="eastAsia"/>
+          <w:rFonts w:ascii="仿宋" w:eastAsia="仿宋" w:hAnsi="仿宋"/>
           <w:sz w:val="30"/>
           <w:szCs w:val="30"/>
         </w:rPr>
@@ -1540,46 +1420,18 @@
         <w:pStyle w:val="a4"/>
         <w:ind w:leftChars="200" w:left="420" w:firstLineChars="140"/>
         <w:rPr>
-          <w:rFonts w:ascii="仿宋" w:eastAsia="仿宋" w:hAnsi="仿宋" w:hint="eastAsia"/>
-          <w:sz w:val="30"/>
-          <w:szCs w:val="30"/>
-        </w:rPr>
-      </w:pPr>
-      <w:r>
-        <w:rPr>
-          <w:rFonts w:ascii="仿宋" w:eastAsia="仿宋" w:hAnsi="仿宋" w:hint="eastAsia"/>
-          <w:sz w:val="30"/>
-          <w:szCs w:val="30"/>
-        </w:rPr>
-        <w:t>我们之前的工作还支持向后导航和</w:t>
-      </w:r>
-      <w:proofErr w:type="gramStart"/>
-      <w:r>
-        <w:rPr>
-          <w:rFonts w:ascii="仿宋" w:eastAsia="仿宋" w:hAnsi="仿宋" w:hint="eastAsia"/>
-          <w:sz w:val="30"/>
-          <w:szCs w:val="30"/>
-        </w:rPr>
-        <w:t>可</w:t>
-      </w:r>
-      <w:proofErr w:type="gramEnd"/>
-      <w:r>
-        <w:rPr>
-          <w:rFonts w:ascii="仿宋" w:eastAsia="仿宋" w:hAnsi="仿宋" w:hint="eastAsia"/>
-          <w:sz w:val="30"/>
-          <w:szCs w:val="30"/>
-        </w:rPr>
-        <w:t>书签化，来支持与经典web应用程序相同的方式访问重组的应用程序。，默认情况下，当用户在SPA中单击浏览器的后退按钮时，浏览器不会回到之前的SPA状态，而是回到SPA之前访问的页面(见图4a)。为了解决这个问题，我们之前的工作应用了超文本标记语言5 (HTML5)历史应用程序编程接口，它在用户请求的浏览器历史堆栈中存储当前状态，并在使用back按钮时检索状态(见图4b</w:t>
-      </w:r>
-      <w:bookmarkStart w:id="0" w:name="_GoBack"/>
-      <w:bookmarkEnd w:id="0"/>
-      <w:r>
-        <w:rPr>
-          <w:rFonts w:ascii="仿宋" w:eastAsia="仿宋" w:hAnsi="仿宋" w:hint="eastAsia"/>
-          <w:sz w:val="30"/>
-          <w:szCs w:val="30"/>
-        </w:rPr>
-        <w:t>)。默认的，一个SPA有不同的状态，但是只有一个URL。</w:t>
+          <w:rFonts w:ascii="仿宋" w:eastAsia="仿宋" w:hAnsi="仿宋"/>
+          <w:sz w:val="30"/>
+          <w:szCs w:val="30"/>
+        </w:rPr>
+      </w:pPr>
+      <w:r>
+        <w:rPr>
+          <w:rFonts w:ascii="仿宋" w:eastAsia="仿宋" w:hAnsi="仿宋" w:hint="eastAsia"/>
+          <w:sz w:val="30"/>
+          <w:szCs w:val="30"/>
+        </w:rPr>
+        <w:t>我们之前的工作还支持向后导航和可书签化，来支持与经典web应用程序相同的方式访问重组的应用程序。，默认情况下，当用户在SPA中单击浏览器的后退按钮时，浏览器不会回到之前的SPA状态，而是回到SPA之前访问的页面(见图4a)。为了解决这个问题，我们之前的工作应用了超文本标记语言5 (HTML5)历史应用程序编程接口，它在用户请求的浏览器历史堆栈中存储当前状态，并在使用back按钮时检索状态(见图4b)。默认的，一个SPA有不同的状态，但是只有一个URL。</w:t>
       </w:r>
     </w:p>
     <w:p>
@@ -1591,7 +1443,7 @@
         </w:numPr>
         <w:ind w:firstLineChars="0"/>
         <w:rPr>
-          <w:rFonts w:ascii="仿宋" w:eastAsia="仿宋" w:hAnsi="仿宋" w:hint="eastAsia"/>
+          <w:rFonts w:ascii="仿宋" w:eastAsia="仿宋" w:hAnsi="仿宋"/>
           <w:b/>
           <w:sz w:val="30"/>
           <w:szCs w:val="30"/>
@@ -1616,7 +1468,7 @@
         </w:numPr>
         <w:ind w:firstLineChars="0"/>
         <w:rPr>
-          <w:rFonts w:ascii="仿宋" w:eastAsia="仿宋" w:hAnsi="仿宋" w:hint="eastAsia"/>
+          <w:rFonts w:ascii="仿宋" w:eastAsia="仿宋" w:hAnsi="仿宋"/>
           <w:b/>
           <w:sz w:val="30"/>
           <w:szCs w:val="30"/>
@@ -1650,6 +1502,608 @@
         </w:rPr>
         <w:t>在本小节中，我们展示了修改TWAs到SPAs的重组过程的总体图(见图5)。</w:t>
       </w:r>
+      <w:r>
+        <w:rPr>
+          <w:rFonts w:ascii="仿宋" w:eastAsia="仿宋" w:hAnsi="仿宋" w:hint="eastAsia"/>
+          <w:sz w:val="30"/>
+          <w:szCs w:val="30"/>
+        </w:rPr>
+        <w:t>首先，</w:t>
+      </w:r>
+      <w:r>
+        <w:rPr>
+          <w:rFonts w:ascii="仿宋" w:eastAsia="仿宋" w:hAnsi="仿宋" w:hint="eastAsia"/>
+          <w:sz w:val="30"/>
+          <w:szCs w:val="30"/>
+        </w:rPr>
+        <w:t>一位</w:t>
+      </w:r>
+      <w:r>
+        <w:rPr>
+          <w:rFonts w:ascii="仿宋" w:eastAsia="仿宋" w:hAnsi="仿宋" w:hint="eastAsia"/>
+          <w:sz w:val="30"/>
+          <w:szCs w:val="30"/>
+        </w:rPr>
+        <w:t>工程师从用户的角度</w:t>
+      </w:r>
+      <w:r>
+        <w:rPr>
+          <w:rFonts w:ascii="仿宋" w:eastAsia="仿宋" w:hAnsi="仿宋" w:hint="eastAsia"/>
+          <w:sz w:val="30"/>
+          <w:szCs w:val="30"/>
+        </w:rPr>
+        <w:t>使用并</w:t>
+      </w:r>
+      <w:r>
+        <w:rPr>
+          <w:rFonts w:ascii="仿宋" w:eastAsia="仿宋" w:hAnsi="仿宋" w:hint="eastAsia"/>
+          <w:sz w:val="30"/>
+          <w:szCs w:val="30"/>
+        </w:rPr>
+        <w:t>理解一个源应用程序。</w:t>
+      </w:r>
+      <w:r>
+        <w:rPr>
+          <w:rFonts w:ascii="仿宋" w:eastAsia="仿宋" w:hAnsi="仿宋" w:hint="eastAsia"/>
+          <w:sz w:val="30"/>
+          <w:szCs w:val="30"/>
+        </w:rPr>
+        <w:t>然后，她收集可以进行重构的正常HTTP请</w:t>
+      </w:r>
+      <w:r>
+        <w:rPr>
+          <w:rFonts w:ascii="仿宋" w:eastAsia="仿宋" w:hAnsi="仿宋" w:hint="eastAsia"/>
+          <w:sz w:val="30"/>
+          <w:szCs w:val="30"/>
+        </w:rPr>
+        <w:lastRenderedPageBreak/>
+        <w:t>求的链接和表单。</w:t>
+      </w:r>
+      <w:r>
+        <w:rPr>
+          <w:rFonts w:ascii="仿宋" w:eastAsia="仿宋" w:hAnsi="仿宋" w:hint="eastAsia"/>
+          <w:sz w:val="30"/>
+          <w:szCs w:val="30"/>
+        </w:rPr>
+        <w:t>对于每个请求，工程师都可以提取一个动态架构，它可以被表示为一个</w:t>
+      </w:r>
+      <w:r>
+        <w:rPr>
+          <w:rFonts w:ascii="仿宋" w:eastAsia="仿宋" w:hAnsi="仿宋" w:hint="eastAsia"/>
+          <w:sz w:val="30"/>
+          <w:szCs w:val="30"/>
+        </w:rPr>
+        <w:t>与</w:t>
+      </w:r>
+      <w:r>
+        <w:rPr>
+          <w:rFonts w:ascii="仿宋" w:eastAsia="仿宋" w:hAnsi="仿宋" w:hint="eastAsia"/>
+          <w:sz w:val="30"/>
+          <w:szCs w:val="30"/>
+        </w:rPr>
+        <w:t>图3a</w:t>
+      </w:r>
+      <w:r>
+        <w:rPr>
+          <w:rFonts w:ascii="仿宋" w:eastAsia="仿宋" w:hAnsi="仿宋" w:hint="eastAsia"/>
+          <w:sz w:val="30"/>
+          <w:szCs w:val="30"/>
+        </w:rPr>
+        <w:t>相似的</w:t>
+      </w:r>
+      <w:r>
+        <w:rPr>
+          <w:rFonts w:ascii="仿宋" w:eastAsia="仿宋" w:hAnsi="仿宋" w:hint="eastAsia"/>
+          <w:sz w:val="30"/>
+          <w:szCs w:val="30"/>
+        </w:rPr>
+        <w:t>协作图</w:t>
+      </w:r>
+      <w:r>
+        <w:rPr>
+          <w:rFonts w:ascii="仿宋" w:eastAsia="仿宋" w:hAnsi="仿宋" w:hint="eastAsia"/>
+          <w:sz w:val="30"/>
+          <w:szCs w:val="30"/>
+        </w:rPr>
+        <w:t>，来</w:t>
+      </w:r>
+      <w:r>
+        <w:rPr>
+          <w:rFonts w:ascii="仿宋" w:eastAsia="仿宋" w:hAnsi="仿宋" w:hint="eastAsia"/>
+          <w:sz w:val="30"/>
+          <w:szCs w:val="30"/>
+        </w:rPr>
+        <w:t>显示web组件之间的协作。</w:t>
+      </w:r>
+      <w:r>
+        <w:rPr>
+          <w:rFonts w:ascii="仿宋" w:eastAsia="仿宋" w:hAnsi="仿宋" w:hint="eastAsia"/>
+          <w:sz w:val="30"/>
+          <w:szCs w:val="30"/>
+        </w:rPr>
+        <w:t>该</w:t>
+      </w:r>
+      <w:r>
+        <w:rPr>
+          <w:rFonts w:ascii="仿宋" w:eastAsia="仿宋" w:hAnsi="仿宋" w:hint="eastAsia"/>
+          <w:sz w:val="30"/>
+          <w:szCs w:val="30"/>
+        </w:rPr>
+        <w:t>架构可以在重组</w:t>
+      </w:r>
+      <w:r>
+        <w:rPr>
+          <w:rFonts w:ascii="仿宋" w:eastAsia="仿宋" w:hAnsi="仿宋" w:hint="eastAsia"/>
+          <w:sz w:val="30"/>
+          <w:szCs w:val="30"/>
+        </w:rPr>
+        <w:t>应用程序的验证步骤中有效地使用。</w:t>
+      </w:r>
+      <w:r>
+        <w:rPr>
+          <w:rFonts w:ascii="仿宋" w:eastAsia="仿宋" w:hAnsi="仿宋" w:hint="eastAsia"/>
+          <w:sz w:val="30"/>
+          <w:szCs w:val="30"/>
+        </w:rPr>
+        <w:t>可以使用Java web开发技术中提供的过滤器和包装器组件来实现架构的提取。</w:t>
+      </w:r>
+      <w:r>
+        <w:rPr>
+          <w:rFonts w:ascii="仿宋" w:eastAsia="仿宋" w:hAnsi="仿宋" w:hint="eastAsia"/>
+          <w:sz w:val="30"/>
+          <w:szCs w:val="30"/>
+        </w:rPr>
+        <w:t>由于空间有限，不详细描述提取步骤。</w:t>
+      </w:r>
+      <w:r>
+        <w:rPr>
+          <w:rFonts w:ascii="仿宋" w:eastAsia="仿宋" w:hAnsi="仿宋" w:hint="eastAsia"/>
+          <w:sz w:val="30"/>
+          <w:szCs w:val="30"/>
+        </w:rPr>
+        <w:t>现在，工程师理解了源应用程序的功能和体系结构</w:t>
+      </w:r>
+      <w:r>
+        <w:rPr>
+          <w:rFonts w:ascii="仿宋" w:eastAsia="仿宋" w:hAnsi="仿宋" w:hint="eastAsia"/>
+          <w:sz w:val="30"/>
+          <w:szCs w:val="30"/>
+        </w:rPr>
+        <w:t>，于是，</w:t>
+      </w:r>
+      <w:r>
+        <w:rPr>
+          <w:rFonts w:ascii="仿宋" w:eastAsia="仿宋" w:hAnsi="仿宋" w:hint="eastAsia"/>
+          <w:sz w:val="30"/>
+          <w:szCs w:val="30"/>
+        </w:rPr>
+        <w:t>执行重构算法将输入的应用程序重构成为一个SPA。</w:t>
+      </w:r>
+      <w:r>
+        <w:rPr>
+          <w:rFonts w:ascii="仿宋" w:eastAsia="仿宋" w:hAnsi="仿宋" w:hint="eastAsia"/>
+          <w:sz w:val="30"/>
+          <w:szCs w:val="30"/>
+        </w:rPr>
+        <w:t>在重组完成后，对输出应用程序进行验证。</w:t>
+      </w:r>
+      <w:r>
+        <w:rPr>
+          <w:rFonts w:ascii="仿宋" w:eastAsia="仿宋" w:hAnsi="仿宋" w:hint="eastAsia"/>
+          <w:sz w:val="30"/>
+          <w:szCs w:val="30"/>
+        </w:rPr>
+        <w:t>当发现</w:t>
+      </w:r>
+      <w:r>
+        <w:rPr>
+          <w:rFonts w:ascii="仿宋" w:eastAsia="仿宋" w:hAnsi="仿宋" w:hint="eastAsia"/>
+          <w:sz w:val="30"/>
+          <w:szCs w:val="30"/>
+        </w:rPr>
+        <w:t>包括遗漏和不正确的转换</w:t>
+      </w:r>
+      <w:r>
+        <w:rPr>
+          <w:rFonts w:ascii="仿宋" w:eastAsia="仿宋" w:hAnsi="仿宋" w:hint="eastAsia"/>
+          <w:sz w:val="30"/>
+          <w:szCs w:val="30"/>
+        </w:rPr>
+        <w:t>的问题时</w:t>
+      </w:r>
+      <w:r>
+        <w:rPr>
+          <w:rFonts w:ascii="仿宋" w:eastAsia="仿宋" w:hAnsi="仿宋" w:hint="eastAsia"/>
+          <w:sz w:val="30"/>
+          <w:szCs w:val="30"/>
+        </w:rPr>
+        <w:t>，</w:t>
+      </w:r>
+      <w:r>
+        <w:rPr>
+          <w:rFonts w:ascii="仿宋" w:eastAsia="仿宋" w:hAnsi="仿宋" w:hint="eastAsia"/>
+          <w:sz w:val="30"/>
+          <w:szCs w:val="30"/>
+        </w:rPr>
+        <w:t>我们进行</w:t>
+      </w:r>
+      <w:r>
+        <w:rPr>
+          <w:rFonts w:ascii="仿宋" w:eastAsia="仿宋" w:hAnsi="仿宋" w:hint="eastAsia"/>
+          <w:sz w:val="30"/>
+          <w:szCs w:val="30"/>
+        </w:rPr>
+        <w:t>手动转换。</w:t>
+      </w:r>
+    </w:p>
+    <w:p>
+      <w:pPr>
+        <w:pStyle w:val="a4"/>
+        <w:ind w:leftChars="200" w:left="420" w:firstLineChars="0"/>
+        <w:rPr>
+          <w:rFonts w:ascii="仿宋" w:eastAsia="仿宋" w:hAnsi="仿宋" w:hint="eastAsia"/>
+          <w:sz w:val="30"/>
+          <w:szCs w:val="30"/>
+        </w:rPr>
+      </w:pPr>
+      <w:r>
+        <w:rPr>
+          <w:rFonts w:ascii="仿宋" w:eastAsia="仿宋" w:hAnsi="仿宋" w:hint="eastAsia"/>
+          <w:sz w:val="30"/>
+          <w:szCs w:val="30"/>
+        </w:rPr>
+        <w:t>请注意，本文主要讨论架构转换及其支持工具。因此，我们开发了一个Eclipse插件来支持“执行重组算法”步骤，如图5所示。</w:t>
+      </w:r>
+      <w:r>
+        <w:rPr>
+          <w:rFonts w:ascii="仿宋" w:eastAsia="仿宋" w:hAnsi="仿宋" w:hint="eastAsia"/>
+          <w:sz w:val="30"/>
+          <w:szCs w:val="30"/>
+        </w:rPr>
+        <w:t>因此，我们开发了一个Eclipse插件来支持“执行重组算法”的步骤</w:t>
+      </w:r>
+      <w:r>
+        <w:rPr>
+          <w:rFonts w:ascii="仿宋" w:eastAsia="仿宋" w:hAnsi="仿宋" w:hint="eastAsia"/>
+          <w:sz w:val="30"/>
+          <w:szCs w:val="30"/>
+        </w:rPr>
+        <w:t>如图5所示</w:t>
+      </w:r>
+      <w:r>
+        <w:rPr>
+          <w:rFonts w:ascii="仿宋" w:eastAsia="仿宋" w:hAnsi="仿宋" w:hint="eastAsia"/>
+          <w:sz w:val="30"/>
+          <w:szCs w:val="30"/>
+        </w:rPr>
+        <w:t>，在后面的章节中</w:t>
+      </w:r>
+      <w:r>
+        <w:rPr>
+          <w:rFonts w:ascii="仿宋" w:eastAsia="仿宋" w:hAnsi="仿宋" w:hint="eastAsia"/>
+          <w:sz w:val="30"/>
+          <w:szCs w:val="30"/>
+        </w:rPr>
+        <w:t>将详细描述</w:t>
+      </w:r>
+      <w:r>
+        <w:rPr>
+          <w:rFonts w:ascii="仿宋" w:eastAsia="仿宋" w:hAnsi="仿宋" w:hint="eastAsia"/>
+          <w:sz w:val="30"/>
+          <w:szCs w:val="30"/>
+        </w:rPr>
+        <w:t>这个步骤。</w:t>
+      </w:r>
+    </w:p>
+    <w:p>
+      <w:pPr>
+        <w:pStyle w:val="a4"/>
+        <w:ind w:leftChars="200" w:left="420" w:firstLineChars="0"/>
+        <w:jc w:val="center"/>
+        <w:rPr>
+          <w:rFonts w:ascii="仿宋" w:eastAsia="仿宋" w:hAnsi="仿宋" w:hint="eastAsia"/>
+          <w:sz w:val="30"/>
+          <w:szCs w:val="30"/>
+        </w:rPr>
+      </w:pPr>
+      <w:r>
+        <w:rPr>
+          <w:noProof/>
+        </w:rPr>
+        <w:drawing>
+          <wp:inline distT="0" distB="0" distL="0" distR="0" wp14:anchorId="14B8A752" wp14:editId="0AF7ABA4">
+            <wp:extent cx="4876800" cy="2305050"/>
+            <wp:effectExtent l="0" t="0" r="0" b="0"/>
+            <wp:docPr id="5" name="图片 5"/>
+            <wp:cNvGraphicFramePr>
+              <a:graphicFrameLocks xmlns:a="http://schemas.openxmlformats.org/drawingml/2006/main" noChangeAspect="1"/>
+            </wp:cNvGraphicFramePr>
+            <a:graphic xmlns:a="http://schemas.openxmlformats.org/drawingml/2006/main">
+              <a:graphicData uri="http://schemas.openxmlformats.org/drawingml/2006/picture">
+                <pic:pic xmlns:pic="http://schemas.openxmlformats.org/drawingml/2006/picture">
+                  <pic:nvPicPr>
+                    <pic:cNvPr id="0" name=""/>
+                    <pic:cNvPicPr/>
+                  </pic:nvPicPr>
+                  <pic:blipFill>
+                    <a:blip r:embed="rId8"/>
+                    <a:stretch>
+                      <a:fillRect/>
+                    </a:stretch>
+                  </pic:blipFill>
+                  <pic:spPr>
+                    <a:xfrm>
+                      <a:off x="0" y="0"/>
+                      <a:ext cx="4876800" cy="2305050"/>
+                    </a:xfrm>
+                    <a:prstGeom prst="rect">
+                      <a:avLst/>
+                    </a:prstGeom>
+                  </pic:spPr>
+                </pic:pic>
+              </a:graphicData>
+            </a:graphic>
+          </wp:inline>
+        </w:drawing>
+      </w:r>
+    </w:p>
+    <w:p>
+      <w:pPr>
+        <w:pStyle w:val="a4"/>
+        <w:ind w:firstLineChars="240" w:firstLine="432"/>
+        <w:jc w:val="center"/>
+        <w:rPr>
+          <w:rFonts w:asciiTheme="majorEastAsia" w:eastAsiaTheme="majorEastAsia" w:hAnsiTheme="majorEastAsia" w:hint="eastAsia"/>
+          <w:sz w:val="18"/>
+          <w:szCs w:val="18"/>
+        </w:rPr>
+      </w:pPr>
+      <w:r>
+        <w:rPr>
+          <w:rFonts w:asciiTheme="majorEastAsia" w:eastAsiaTheme="majorEastAsia" w:hAnsiTheme="majorEastAsia" w:hint="eastAsia"/>
+          <w:sz w:val="18"/>
+          <w:szCs w:val="18"/>
+        </w:rPr>
+        <w:t>图</w:t>
+      </w:r>
+      <w:r>
+        <w:rPr>
+          <w:rFonts w:asciiTheme="majorEastAsia" w:eastAsiaTheme="majorEastAsia" w:hAnsiTheme="majorEastAsia" w:hint="eastAsia"/>
+          <w:sz w:val="18"/>
+          <w:szCs w:val="18"/>
+        </w:rPr>
+        <w:t>三.对客户端页面构成的架构转换</w:t>
+      </w:r>
+    </w:p>
+    <w:p>
+      <w:pPr>
+        <w:pStyle w:val="a4"/>
+        <w:ind w:firstLineChars="240" w:firstLine="504"/>
+        <w:jc w:val="center"/>
+        <w:rPr>
+          <w:rFonts w:asciiTheme="majorEastAsia" w:eastAsiaTheme="majorEastAsia" w:hAnsiTheme="majorEastAsia" w:hint="eastAsia"/>
+          <w:sz w:val="18"/>
+          <w:szCs w:val="18"/>
+        </w:rPr>
+      </w:pPr>
+      <w:r>
+        <w:rPr>
+          <w:noProof/>
+        </w:rPr>
+        <w:lastRenderedPageBreak/>
+        <w:drawing>
+          <wp:inline distT="0" distB="0" distL="0" distR="0" wp14:anchorId="6DFDE5D1" wp14:editId="34B37DEA">
+            <wp:extent cx="4105275" cy="4362450"/>
+            <wp:effectExtent l="0" t="0" r="9525" b="0"/>
+            <wp:docPr id="6" name="图片 6"/>
+            <wp:cNvGraphicFramePr>
+              <a:graphicFrameLocks xmlns:a="http://schemas.openxmlformats.org/drawingml/2006/main" noChangeAspect="1"/>
+            </wp:cNvGraphicFramePr>
+            <a:graphic xmlns:a="http://schemas.openxmlformats.org/drawingml/2006/main">
+              <a:graphicData uri="http://schemas.openxmlformats.org/drawingml/2006/picture">
+                <pic:pic xmlns:pic="http://schemas.openxmlformats.org/drawingml/2006/picture">
+                  <pic:nvPicPr>
+                    <pic:cNvPr id="0" name=""/>
+                    <pic:cNvPicPr/>
+                  </pic:nvPicPr>
+                  <pic:blipFill>
+                    <a:blip r:embed="rId9"/>
+                    <a:stretch>
+                      <a:fillRect/>
+                    </a:stretch>
+                  </pic:blipFill>
+                  <pic:spPr>
+                    <a:xfrm>
+                      <a:off x="0" y="0"/>
+                      <a:ext cx="4105275" cy="4362450"/>
+                    </a:xfrm>
+                    <a:prstGeom prst="rect">
+                      <a:avLst/>
+                    </a:prstGeom>
+                  </pic:spPr>
+                </pic:pic>
+              </a:graphicData>
+            </a:graphic>
+          </wp:inline>
+        </w:drawing>
+      </w:r>
+    </w:p>
+    <w:p>
+      <w:pPr>
+        <w:pStyle w:val="a4"/>
+        <w:ind w:firstLineChars="240" w:firstLine="432"/>
+        <w:jc w:val="center"/>
+        <w:rPr>
+          <w:rFonts w:asciiTheme="majorEastAsia" w:eastAsiaTheme="majorEastAsia" w:hAnsiTheme="majorEastAsia" w:hint="eastAsia"/>
+          <w:sz w:val="18"/>
+          <w:szCs w:val="18"/>
+        </w:rPr>
+      </w:pPr>
+      <w:r>
+        <w:rPr>
+          <w:rFonts w:asciiTheme="majorEastAsia" w:eastAsiaTheme="majorEastAsia" w:hAnsiTheme="majorEastAsia" w:hint="eastAsia"/>
+          <w:sz w:val="18"/>
+          <w:szCs w:val="18"/>
+        </w:rPr>
+        <w:t>图</w:t>
+      </w:r>
+      <w:r>
+        <w:rPr>
+          <w:rFonts w:asciiTheme="majorEastAsia" w:eastAsiaTheme="majorEastAsia" w:hAnsiTheme="majorEastAsia" w:hint="eastAsia"/>
+          <w:sz w:val="18"/>
+          <w:szCs w:val="18"/>
+        </w:rPr>
+        <w:t>四</w:t>
+      </w:r>
+      <w:r>
+        <w:rPr>
+          <w:rFonts w:asciiTheme="majorEastAsia" w:eastAsiaTheme="majorEastAsia" w:hAnsiTheme="majorEastAsia" w:hint="eastAsia"/>
+          <w:sz w:val="18"/>
+          <w:szCs w:val="18"/>
+        </w:rPr>
+        <w:t>.</w:t>
+      </w:r>
+      <w:r>
+        <w:rPr>
+          <w:rFonts w:asciiTheme="majorEastAsia" w:eastAsiaTheme="majorEastAsia" w:hAnsiTheme="majorEastAsia" w:hint="eastAsia"/>
+          <w:sz w:val="18"/>
+          <w:szCs w:val="18"/>
+        </w:rPr>
+        <w:t>后退</w:t>
+      </w:r>
+      <w:r>
+        <w:rPr>
+          <w:rFonts w:asciiTheme="majorEastAsia" w:eastAsiaTheme="majorEastAsia" w:hAnsiTheme="majorEastAsia" w:hint="eastAsia"/>
+          <w:sz w:val="18"/>
+          <w:szCs w:val="18"/>
+        </w:rPr>
+        <w:t>导航</w:t>
+      </w:r>
+      <w:r>
+        <w:rPr>
+          <w:rFonts w:asciiTheme="majorEastAsia" w:eastAsiaTheme="majorEastAsia" w:hAnsiTheme="majorEastAsia" w:hint="eastAsia"/>
+          <w:sz w:val="18"/>
+          <w:szCs w:val="18"/>
+        </w:rPr>
+        <w:t>问题和解决方案</w:t>
+      </w:r>
+    </w:p>
+    <w:p>
+      <w:pPr>
+        <w:pStyle w:val="a4"/>
+        <w:ind w:firstLineChars="240" w:firstLine="504"/>
+        <w:jc w:val="center"/>
+        <w:rPr>
+          <w:rFonts w:asciiTheme="majorEastAsia" w:eastAsiaTheme="majorEastAsia" w:hAnsiTheme="majorEastAsia" w:hint="eastAsia"/>
+          <w:sz w:val="18"/>
+          <w:szCs w:val="18"/>
+        </w:rPr>
+      </w:pPr>
+      <w:r>
+        <w:rPr>
+          <w:noProof/>
+        </w:rPr>
+        <w:drawing>
+          <wp:inline distT="0" distB="0" distL="0" distR="0" wp14:anchorId="5C47FA39" wp14:editId="3DF3DD99">
+            <wp:extent cx="4410075" cy="3990975"/>
+            <wp:effectExtent l="0" t="0" r="9525" b="9525"/>
+            <wp:docPr id="7" name="图片 7"/>
+            <wp:cNvGraphicFramePr>
+              <a:graphicFrameLocks xmlns:a="http://schemas.openxmlformats.org/drawingml/2006/main" noChangeAspect="1"/>
+            </wp:cNvGraphicFramePr>
+            <a:graphic xmlns:a="http://schemas.openxmlformats.org/drawingml/2006/main">
+              <a:graphicData uri="http://schemas.openxmlformats.org/drawingml/2006/picture">
+                <pic:pic xmlns:pic="http://schemas.openxmlformats.org/drawingml/2006/picture">
+                  <pic:nvPicPr>
+                    <pic:cNvPr id="0" name=""/>
+                    <pic:cNvPicPr/>
+                  </pic:nvPicPr>
+                  <pic:blipFill>
+                    <a:blip r:embed="rId10"/>
+                    <a:stretch>
+                      <a:fillRect/>
+                    </a:stretch>
+                  </pic:blipFill>
+                  <pic:spPr>
+                    <a:xfrm>
+                      <a:off x="0" y="0"/>
+                      <a:ext cx="4410075" cy="3990975"/>
+                    </a:xfrm>
+                    <a:prstGeom prst="rect">
+                      <a:avLst/>
+                    </a:prstGeom>
+                  </pic:spPr>
+                </pic:pic>
+              </a:graphicData>
+            </a:graphic>
+          </wp:inline>
+        </w:drawing>
+      </w:r>
+    </w:p>
+    <w:p>
+      <w:pPr>
+        <w:pStyle w:val="a4"/>
+        <w:ind w:firstLineChars="240" w:firstLine="432"/>
+        <w:jc w:val="center"/>
+        <w:rPr>
+          <w:rFonts w:asciiTheme="majorEastAsia" w:eastAsiaTheme="majorEastAsia" w:hAnsiTheme="majorEastAsia" w:hint="eastAsia"/>
+          <w:sz w:val="18"/>
+          <w:szCs w:val="18"/>
+        </w:rPr>
+      </w:pPr>
+      <w:r>
+        <w:rPr>
+          <w:rFonts w:asciiTheme="majorEastAsia" w:eastAsiaTheme="majorEastAsia" w:hAnsiTheme="majorEastAsia" w:hint="eastAsia"/>
+          <w:sz w:val="18"/>
+          <w:szCs w:val="18"/>
+        </w:rPr>
+        <w:lastRenderedPageBreak/>
+        <w:t>图</w:t>
+      </w:r>
+      <w:r>
+        <w:rPr>
+          <w:rFonts w:asciiTheme="majorEastAsia" w:eastAsiaTheme="majorEastAsia" w:hAnsiTheme="majorEastAsia" w:hint="eastAsia"/>
+          <w:sz w:val="18"/>
+          <w:szCs w:val="18"/>
+        </w:rPr>
+        <w:t>五</w:t>
+      </w:r>
+      <w:r>
+        <w:rPr>
+          <w:rFonts w:asciiTheme="majorEastAsia" w:eastAsiaTheme="majorEastAsia" w:hAnsiTheme="majorEastAsia" w:hint="eastAsia"/>
+          <w:sz w:val="18"/>
+          <w:szCs w:val="18"/>
+        </w:rPr>
+        <w:t>.</w:t>
+      </w:r>
+      <w:r>
+        <w:rPr>
+          <w:rFonts w:asciiTheme="majorEastAsia" w:eastAsiaTheme="majorEastAsia" w:hAnsiTheme="majorEastAsia" w:hint="eastAsia"/>
+          <w:sz w:val="18"/>
+          <w:szCs w:val="18"/>
+        </w:rPr>
+        <w:t>重构过程总览</w:t>
+      </w:r>
+      <w:r>
+        <w:rPr>
+          <w:rFonts w:asciiTheme="majorEastAsia" w:eastAsiaTheme="majorEastAsia" w:hAnsiTheme="majorEastAsia" w:hint="eastAsia"/>
+          <w:sz w:val="18"/>
+          <w:szCs w:val="18"/>
+        </w:rPr>
+        <w:t xml:space="preserve"> </w:t>
+      </w:r>
+    </w:p>
+    <w:p>
+      <w:pPr>
+        <w:pStyle w:val="a4"/>
+        <w:ind w:firstLineChars="240" w:firstLine="432"/>
+        <w:jc w:val="center"/>
+        <w:rPr>
+          <w:rFonts w:asciiTheme="majorEastAsia" w:eastAsiaTheme="majorEastAsia" w:hAnsiTheme="majorEastAsia"/>
+          <w:sz w:val="18"/>
+          <w:szCs w:val="18"/>
+        </w:rPr>
+      </w:pPr>
     </w:p>
     <w:p>
       <w:pPr>
@@ -1660,12 +2114,1326 @@
         </w:numPr>
         <w:ind w:firstLineChars="0"/>
         <w:rPr>
-          <w:rFonts w:ascii="仿宋" w:eastAsia="仿宋" w:hAnsi="仿宋"/>
+          <w:rFonts w:ascii="仿宋" w:eastAsia="仿宋" w:hAnsi="仿宋" w:hint="eastAsia"/>
           <w:b/>
           <w:sz w:val="30"/>
           <w:szCs w:val="30"/>
         </w:rPr>
       </w:pPr>
+      <w:r>
+        <w:rPr>
+          <w:rFonts w:ascii="仿宋" w:eastAsia="仿宋" w:hAnsi="仿宋"/>
+          <w:b/>
+          <w:sz w:val="30"/>
+          <w:szCs w:val="30"/>
+        </w:rPr>
+        <w:t>重构算法</w:t>
+      </w:r>
+    </w:p>
+    <w:p>
+      <w:pPr>
+        <w:ind w:leftChars="200" w:left="420" w:firstLine="420"/>
+        <w:rPr>
+          <w:rFonts w:ascii="仿宋" w:eastAsia="仿宋" w:hAnsi="仿宋" w:hint="eastAsia"/>
+          <w:sz w:val="30"/>
+          <w:szCs w:val="30"/>
+        </w:rPr>
+      </w:pPr>
+      <w:r>
+        <w:rPr>
+          <w:rFonts w:ascii="仿宋" w:eastAsia="仿宋" w:hAnsi="仿宋" w:hint="eastAsia"/>
+          <w:sz w:val="30"/>
+          <w:szCs w:val="30"/>
+        </w:rPr>
+        <w:t>图6显示了我们如何从抽象的角度将TWA转换为SPA。</w:t>
+      </w:r>
+      <w:r>
+        <w:rPr>
+          <w:rFonts w:ascii="仿宋" w:eastAsia="仿宋" w:hAnsi="仿宋" w:hint="eastAsia"/>
+          <w:sz w:val="30"/>
+          <w:szCs w:val="30"/>
+        </w:rPr>
+        <w:t>首先，我们对TWA进行解析来手机整个页面的请求，可能的话我们对这个请求用</w:t>
+      </w:r>
+      <w:r>
+        <w:rPr>
+          <w:rFonts w:ascii="仿宋" w:eastAsia="仿宋" w:hAnsi="仿宋"/>
+          <w:sz w:val="30"/>
+          <w:szCs w:val="30"/>
+        </w:rPr>
+        <w:t>transformRequest</w:t>
+      </w:r>
+      <w:r>
+        <w:rPr>
+          <w:rFonts w:ascii="仿宋" w:eastAsia="仿宋" w:hAnsi="仿宋" w:hint="eastAsia"/>
+          <w:sz w:val="30"/>
+          <w:szCs w:val="30"/>
+        </w:rPr>
+        <w:t>()</w:t>
+      </w:r>
+      <w:r>
+        <w:rPr>
+          <w:rFonts w:ascii="仿宋" w:eastAsia="仿宋" w:hAnsi="仿宋"/>
+          <w:sz w:val="30"/>
+          <w:szCs w:val="30"/>
+        </w:rPr>
+        <w:t>（</w:t>
+      </w:r>
+      <w:r>
+        <w:rPr>
+          <w:rFonts w:ascii="仿宋" w:eastAsia="仿宋" w:hAnsi="仿宋"/>
+          <w:sz w:val="30"/>
+          <w:szCs w:val="30"/>
+        </w:rPr>
+        <w:t>参见</w:t>
+      </w:r>
+      <w:r>
+        <w:rPr>
+          <w:rFonts w:ascii="仿宋" w:eastAsia="仿宋" w:hAnsi="仿宋"/>
+          <w:sz w:val="30"/>
+          <w:szCs w:val="30"/>
+        </w:rPr>
+        <w:t>1</w:t>
+      </w:r>
+      <w:r>
+        <w:rPr>
+          <w:rFonts w:ascii="仿宋" w:eastAsia="仿宋" w:hAnsi="仿宋"/>
+          <w:sz w:val="30"/>
+          <w:szCs w:val="30"/>
+        </w:rPr>
+        <w:t>-</w:t>
+      </w:r>
+      <w:r>
+        <w:rPr>
+          <w:rFonts w:ascii="仿宋" w:eastAsia="仿宋" w:hAnsi="仿宋"/>
+          <w:sz w:val="30"/>
+          <w:szCs w:val="30"/>
+        </w:rPr>
+        <w:t>15行）</w:t>
+      </w:r>
+      <w:r>
+        <w:rPr>
+          <w:rFonts w:ascii="仿宋" w:eastAsia="仿宋" w:hAnsi="仿宋" w:hint="eastAsia"/>
+          <w:sz w:val="30"/>
+          <w:szCs w:val="30"/>
+        </w:rPr>
+        <w:t>进行分析和修改成部分页面的</w:t>
+      </w:r>
+      <w:r>
+        <w:rPr>
+          <w:rFonts w:ascii="仿宋" w:eastAsia="仿宋" w:hAnsi="仿宋" w:hint="eastAsia"/>
+          <w:sz w:val="30"/>
+          <w:szCs w:val="30"/>
+        </w:rPr>
+        <w:t>请求</w:t>
+      </w:r>
+      <w:r>
+        <w:rPr>
+          <w:rFonts w:ascii="仿宋" w:eastAsia="仿宋" w:hAnsi="仿宋" w:hint="eastAsia"/>
+          <w:sz w:val="30"/>
+          <w:szCs w:val="30"/>
+        </w:rPr>
+        <w:t>。</w:t>
+      </w:r>
+      <w:r>
+        <w:rPr>
+          <w:rFonts w:ascii="仿宋" w:eastAsia="仿宋" w:hAnsi="仿宋" w:hint="eastAsia"/>
+          <w:sz w:val="30"/>
+          <w:szCs w:val="30"/>
+        </w:rPr>
+        <w:t>如果转换后的请求将生成的SPA带到不一致的状态，则原始请求不会被转换(参见第5-7行)。</w:t>
+      </w:r>
+      <w:r>
+        <w:rPr>
+          <w:rFonts w:ascii="仿宋" w:eastAsia="仿宋" w:hAnsi="仿宋" w:hint="eastAsia"/>
+          <w:sz w:val="30"/>
+          <w:szCs w:val="30"/>
+        </w:rPr>
+        <w:t>从MVC架构的角度来看，这种不一致的状态可以在三种情况下发生。</w:t>
+      </w:r>
+      <w:r>
+        <w:rPr>
+          <w:rFonts w:ascii="仿宋" w:eastAsia="仿宋" w:hAnsi="仿宋" w:hint="eastAsia"/>
+          <w:sz w:val="30"/>
+          <w:szCs w:val="30"/>
+        </w:rPr>
+        <w:t>（参见17-27行）</w:t>
+      </w:r>
+      <w:r>
+        <w:rPr>
+          <w:rFonts w:ascii="仿宋" w:eastAsia="仿宋" w:hAnsi="仿宋" w:hint="eastAsia"/>
+          <w:sz w:val="30"/>
+          <w:szCs w:val="30"/>
+        </w:rPr>
+        <w:t>。</w:t>
+      </w:r>
+    </w:p>
+    <w:p>
+      <w:pPr>
+        <w:ind w:leftChars="200" w:left="420" w:firstLine="420"/>
+        <w:rPr>
+          <w:rFonts w:ascii="仿宋" w:eastAsia="仿宋" w:hAnsi="仿宋" w:hint="eastAsia"/>
+          <w:sz w:val="30"/>
+          <w:szCs w:val="30"/>
+        </w:rPr>
+      </w:pPr>
+      <w:r>
+        <w:rPr>
+          <w:rFonts w:ascii="仿宋" w:eastAsia="仿宋" w:hAnsi="仿宋" w:hint="eastAsia"/>
+          <w:sz w:val="30"/>
+          <w:szCs w:val="30"/>
+        </w:rPr>
+        <w:t>第一个例子是一个转换后的请求生成一个在TWA中不存在的视图(见第20行)。例如，假设我们有一个完整</w:t>
+      </w:r>
+      <w:r>
+        <w:rPr>
+          <w:rFonts w:ascii="仿宋" w:eastAsia="仿宋" w:hAnsi="仿宋" w:hint="eastAsia"/>
+          <w:sz w:val="30"/>
+          <w:szCs w:val="30"/>
+        </w:rPr>
+        <w:t>页面</w:t>
+      </w:r>
+      <w:r>
+        <w:rPr>
+          <w:rFonts w:ascii="仿宋" w:eastAsia="仿宋" w:hAnsi="仿宋" w:hint="eastAsia"/>
+          <w:sz w:val="30"/>
+          <w:szCs w:val="30"/>
+        </w:rPr>
+        <w:t>的请求r</w:t>
+      </w:r>
+      <w:r>
+        <w:rPr>
+          <w:rFonts w:ascii="仿宋" w:eastAsia="仿宋" w:hAnsi="仿宋" w:hint="eastAsia"/>
+          <w:sz w:val="30"/>
+          <w:szCs w:val="30"/>
+        </w:rPr>
+        <w:t>，它会改变当前的模板以及</w:t>
+      </w:r>
+      <w:r>
+        <w:rPr>
+          <w:rFonts w:ascii="仿宋" w:eastAsia="仿宋" w:hAnsi="仿宋" w:hint="eastAsia"/>
+          <w:sz w:val="30"/>
+          <w:szCs w:val="30"/>
+        </w:rPr>
+        <w:t>页面的</w:t>
+      </w:r>
+      <w:r>
+        <w:rPr>
+          <w:rFonts w:ascii="仿宋" w:eastAsia="仿宋" w:hAnsi="仿宋" w:hint="eastAsia"/>
+          <w:sz w:val="30"/>
+          <w:szCs w:val="30"/>
+        </w:rPr>
+        <w:t>特定</w:t>
+      </w:r>
+      <w:r>
+        <w:rPr>
+          <w:rFonts w:ascii="仿宋" w:eastAsia="仿宋" w:hAnsi="仿宋" w:hint="eastAsia"/>
+          <w:sz w:val="30"/>
+          <w:szCs w:val="30"/>
+        </w:rPr>
+        <w:t>内容。</w:t>
+      </w:r>
+      <w:r>
+        <w:rPr>
+          <w:rFonts w:ascii="仿宋" w:eastAsia="仿宋" w:hAnsi="仿宋" w:hint="eastAsia"/>
+          <w:sz w:val="30"/>
+          <w:szCs w:val="30"/>
+        </w:rPr>
+        <w:t>如果将r转换为一个部分页面请求，可以下载新的特定页面的内容，那么转换后的请求会产生一个不一致的视图。</w:t>
+      </w:r>
+    </w:p>
+    <w:p>
+      <w:pPr>
+        <w:ind w:leftChars="200" w:left="420" w:firstLine="420"/>
+        <w:rPr>
+          <w:rFonts w:ascii="仿宋" w:eastAsia="仿宋" w:hAnsi="仿宋" w:hint="eastAsia"/>
+          <w:sz w:val="30"/>
+          <w:szCs w:val="30"/>
+        </w:rPr>
+      </w:pPr>
+      <w:r>
+        <w:rPr>
+          <w:rFonts w:ascii="仿宋" w:eastAsia="仿宋" w:hAnsi="仿宋" w:hint="eastAsia"/>
+          <w:sz w:val="30"/>
+          <w:szCs w:val="30"/>
+        </w:rPr>
+        <w:t>模板不是静态页面，而是动态页面(见图7)。根据系统/用户状态，从模板类实例化不同的模板对象。例如，在图中，模板对象在用户登录后被替换，因为它们</w:t>
+      </w:r>
+      <w:r>
+        <w:rPr>
+          <w:rFonts w:ascii="仿宋" w:eastAsia="仿宋" w:hAnsi="仿宋" w:hint="eastAsia"/>
+          <w:sz w:val="30"/>
+          <w:szCs w:val="30"/>
+        </w:rPr>
+        <w:t>（登陆前后）</w:t>
+      </w:r>
+      <w:r>
+        <w:rPr>
+          <w:rFonts w:ascii="仿宋" w:eastAsia="仿宋" w:hAnsi="仿宋" w:hint="eastAsia"/>
+          <w:sz w:val="30"/>
+          <w:szCs w:val="30"/>
+        </w:rPr>
+        <w:t>的菜单是不同的。</w:t>
+      </w:r>
+      <w:r>
+        <w:rPr>
+          <w:rFonts w:ascii="仿宋" w:eastAsia="仿宋" w:hAnsi="仿宋" w:hint="eastAsia"/>
+          <w:sz w:val="30"/>
+          <w:szCs w:val="30"/>
+        </w:rPr>
+        <w:t>当用户请求需要一个新的模板实例时，一个SPA也</w:t>
+      </w:r>
+      <w:r>
+        <w:rPr>
+          <w:rFonts w:ascii="仿宋" w:eastAsia="仿宋" w:hAnsi="仿宋" w:hint="eastAsia"/>
+          <w:sz w:val="30"/>
+          <w:szCs w:val="30"/>
+        </w:rPr>
+        <w:t>会</w:t>
+      </w:r>
+      <w:r>
+        <w:rPr>
+          <w:rFonts w:ascii="仿宋" w:eastAsia="仿宋" w:hAnsi="仿宋" w:hint="eastAsia"/>
+          <w:sz w:val="30"/>
+          <w:szCs w:val="30"/>
+        </w:rPr>
+        <w:t>下载新的实例。</w:t>
+      </w:r>
+      <w:r>
+        <w:rPr>
+          <w:rFonts w:ascii="仿宋" w:eastAsia="仿宋" w:hAnsi="仿宋" w:hint="eastAsia"/>
+          <w:sz w:val="30"/>
+          <w:szCs w:val="30"/>
+        </w:rPr>
+        <w:t>一种可能的设计</w:t>
+      </w:r>
+      <w:r>
+        <w:rPr>
+          <w:rFonts w:ascii="仿宋" w:eastAsia="仿宋" w:hAnsi="仿宋" w:hint="eastAsia"/>
+          <w:sz w:val="30"/>
+          <w:szCs w:val="30"/>
+        </w:rPr>
+        <w:t>是下载新旧模板对象之间的相差内容</w:t>
+      </w:r>
+      <w:r>
+        <w:rPr>
+          <w:rFonts w:ascii="仿宋" w:eastAsia="仿宋" w:hAnsi="仿宋" w:hint="eastAsia"/>
+          <w:sz w:val="30"/>
+          <w:szCs w:val="30"/>
+        </w:rPr>
+        <w:t>。</w:t>
+      </w:r>
+      <w:r>
+        <w:rPr>
+          <w:rFonts w:ascii="仿宋" w:eastAsia="仿宋" w:hAnsi="仿宋" w:hint="eastAsia"/>
+          <w:sz w:val="30"/>
+          <w:szCs w:val="30"/>
+        </w:rPr>
+        <w:t>但是，这些差异可以分散到模板对象中，因此实现起来并不容易。</w:t>
+      </w:r>
+      <w:r>
+        <w:rPr>
+          <w:rFonts w:ascii="仿宋" w:eastAsia="仿宋" w:hAnsi="仿宋" w:hint="eastAsia"/>
+          <w:sz w:val="30"/>
+          <w:szCs w:val="30"/>
+        </w:rPr>
+        <w:t>因此，我们决定不</w:t>
+      </w:r>
+      <w:r>
+        <w:rPr>
+          <w:rFonts w:ascii="仿宋" w:eastAsia="仿宋" w:hAnsi="仿宋" w:hint="eastAsia"/>
+          <w:sz w:val="30"/>
+          <w:szCs w:val="30"/>
+        </w:rPr>
+        <w:t>转换</w:t>
+      </w:r>
+      <w:r>
+        <w:rPr>
+          <w:rFonts w:ascii="仿宋" w:eastAsia="仿宋" w:hAnsi="仿宋" w:hint="eastAsia"/>
+          <w:sz w:val="30"/>
+          <w:szCs w:val="30"/>
+        </w:rPr>
+        <w:t>原始的</w:t>
+      </w:r>
+      <w:r>
+        <w:rPr>
+          <w:rFonts w:ascii="仿宋" w:eastAsia="仿宋" w:hAnsi="仿宋" w:hint="eastAsia"/>
+          <w:sz w:val="30"/>
+          <w:szCs w:val="30"/>
+        </w:rPr>
+        <w:t>完整</w:t>
+      </w:r>
+      <w:r>
+        <w:rPr>
+          <w:rFonts w:ascii="仿宋" w:eastAsia="仿宋" w:hAnsi="仿宋" w:hint="eastAsia"/>
+          <w:sz w:val="30"/>
+          <w:szCs w:val="30"/>
+        </w:rPr>
+        <w:t>页面请求。</w:t>
+      </w:r>
+    </w:p>
+    <w:p>
+      <w:pPr>
+        <w:ind w:leftChars="200" w:left="420" w:firstLine="420"/>
+        <w:rPr>
+          <w:rFonts w:ascii="仿宋" w:eastAsia="仿宋" w:hAnsi="仿宋" w:hint="eastAsia"/>
+          <w:sz w:val="30"/>
+          <w:szCs w:val="30"/>
+        </w:rPr>
+      </w:pPr>
+      <w:r>
+        <w:rPr>
+          <w:rFonts w:ascii="仿宋" w:eastAsia="仿宋" w:hAnsi="仿宋" w:hint="eastAsia"/>
+          <w:sz w:val="30"/>
+          <w:szCs w:val="30"/>
+        </w:rPr>
+        <w:lastRenderedPageBreak/>
+        <w:t>第二个例子</w:t>
+      </w:r>
+      <w:r>
+        <w:rPr>
+          <w:rFonts w:ascii="仿宋" w:eastAsia="仿宋" w:hAnsi="仿宋" w:hint="eastAsia"/>
+          <w:sz w:val="30"/>
+          <w:szCs w:val="30"/>
+        </w:rPr>
+        <w:t>是</w:t>
+      </w:r>
+      <w:r>
+        <w:rPr>
+          <w:rFonts w:ascii="仿宋" w:eastAsia="仿宋" w:hAnsi="仿宋" w:hint="eastAsia"/>
+          <w:sz w:val="30"/>
+          <w:szCs w:val="30"/>
+        </w:rPr>
+        <w:t>对原始请求</w:t>
+      </w:r>
+      <w:r>
+        <w:rPr>
+          <w:rFonts w:ascii="仿宋" w:eastAsia="仿宋" w:hAnsi="仿宋" w:hint="eastAsia"/>
+          <w:sz w:val="30"/>
+          <w:szCs w:val="30"/>
+        </w:rPr>
+        <w:t>转换导致了</w:t>
+      </w:r>
+      <w:r>
+        <w:rPr>
+          <w:rFonts w:ascii="仿宋" w:eastAsia="仿宋" w:hAnsi="仿宋" w:hint="eastAsia"/>
+          <w:sz w:val="30"/>
+          <w:szCs w:val="30"/>
+        </w:rPr>
+        <w:t>错误</w:t>
+      </w:r>
+      <w:r>
+        <w:rPr>
+          <w:rFonts w:ascii="仿宋" w:eastAsia="仿宋" w:hAnsi="仿宋" w:hint="eastAsia"/>
+          <w:sz w:val="30"/>
+          <w:szCs w:val="30"/>
+        </w:rPr>
+        <w:t>的情况。</w:t>
+      </w:r>
+      <w:r>
+        <w:rPr>
+          <w:rFonts w:ascii="仿宋" w:eastAsia="仿宋" w:hAnsi="仿宋" w:hint="eastAsia"/>
+          <w:sz w:val="30"/>
+          <w:szCs w:val="30"/>
+        </w:rPr>
+        <w:t>1）将一个无效的控制器</w:t>
+      </w:r>
+      <w:r>
+        <w:rPr>
+          <w:rFonts w:ascii="仿宋" w:eastAsia="仿宋" w:hAnsi="仿宋" w:hint="eastAsia"/>
+          <w:sz w:val="30"/>
+          <w:szCs w:val="30"/>
+        </w:rPr>
+        <w:t>引入到SPA中。</w:t>
+      </w:r>
+      <w:r>
+        <w:rPr>
+          <w:rFonts w:ascii="仿宋" w:eastAsia="仿宋" w:hAnsi="仿宋" w:hint="eastAsia"/>
+          <w:sz w:val="30"/>
+          <w:szCs w:val="30"/>
+        </w:rPr>
+        <w:t>2）</w:t>
+      </w:r>
+      <w:r>
+        <w:rPr>
+          <w:rFonts w:ascii="仿宋" w:eastAsia="仿宋" w:hAnsi="仿宋" w:hint="eastAsia"/>
+          <w:sz w:val="30"/>
+          <w:szCs w:val="30"/>
+        </w:rPr>
+        <w:t>在TWA中，向不同的控制器发出请求(</w:t>
+      </w:r>
+      <w:r>
+        <w:rPr>
+          <w:rFonts w:ascii="仿宋" w:eastAsia="仿宋" w:hAnsi="仿宋" w:hint="eastAsia"/>
+          <w:sz w:val="30"/>
+          <w:szCs w:val="30"/>
+        </w:rPr>
+        <w:t>参</w:t>
+      </w:r>
+      <w:r>
+        <w:rPr>
+          <w:rFonts w:ascii="仿宋" w:eastAsia="仿宋" w:hAnsi="仿宋" w:hint="eastAsia"/>
+          <w:sz w:val="30"/>
+          <w:szCs w:val="30"/>
+        </w:rPr>
+        <w:t>见第21-23行)</w:t>
+      </w:r>
+      <w:r>
+        <w:rPr>
+          <w:rFonts w:ascii="仿宋" w:eastAsia="仿宋" w:hAnsi="仿宋" w:hint="eastAsia"/>
+          <w:sz w:val="30"/>
+          <w:szCs w:val="30"/>
+        </w:rPr>
+        <w:t>。</w:t>
+      </w:r>
+    </w:p>
+    <w:p>
+      <w:pPr>
+        <w:ind w:leftChars="200" w:left="420" w:firstLine="420"/>
+        <w:jc w:val="center"/>
+        <w:rPr>
+          <w:rFonts w:ascii="仿宋" w:eastAsia="仿宋" w:hAnsi="仿宋" w:hint="eastAsia"/>
+          <w:sz w:val="30"/>
+          <w:szCs w:val="30"/>
+        </w:rPr>
+      </w:pPr>
+      <w:r>
+        <w:rPr>
+          <w:noProof/>
+        </w:rPr>
+        <w:drawing>
+          <wp:inline distT="0" distB="0" distL="0" distR="0" wp14:anchorId="0244A5DA" wp14:editId="466C153F">
+            <wp:extent cx="4695825" cy="6619875"/>
+            <wp:effectExtent l="0" t="0" r="9525" b="9525"/>
+            <wp:docPr id="8" name="图片 8"/>
+            <wp:cNvGraphicFramePr>
+              <a:graphicFrameLocks xmlns:a="http://schemas.openxmlformats.org/drawingml/2006/main" noChangeAspect="1"/>
+            </wp:cNvGraphicFramePr>
+            <a:graphic xmlns:a="http://schemas.openxmlformats.org/drawingml/2006/main">
+              <a:graphicData uri="http://schemas.openxmlformats.org/drawingml/2006/picture">
+                <pic:pic xmlns:pic="http://schemas.openxmlformats.org/drawingml/2006/picture">
+                  <pic:nvPicPr>
+                    <pic:cNvPr id="0" name=""/>
+                    <pic:cNvPicPr/>
+                  </pic:nvPicPr>
+                  <pic:blipFill>
+                    <a:blip r:embed="rId11"/>
+                    <a:stretch>
+                      <a:fillRect/>
+                    </a:stretch>
+                  </pic:blipFill>
+                  <pic:spPr>
+                    <a:xfrm>
+                      <a:off x="0" y="0"/>
+                      <a:ext cx="4695825" cy="6619875"/>
+                    </a:xfrm>
+                    <a:prstGeom prst="rect">
+                      <a:avLst/>
+                    </a:prstGeom>
+                  </pic:spPr>
+                </pic:pic>
+              </a:graphicData>
+            </a:graphic>
+          </wp:inline>
+        </w:drawing>
+      </w:r>
+    </w:p>
+    <w:p>
+      <w:pPr>
+        <w:ind w:leftChars="200" w:left="420" w:firstLine="420"/>
+        <w:jc w:val="center"/>
+        <w:rPr>
+          <w:rFonts w:ascii="仿宋" w:eastAsia="仿宋" w:hAnsi="仿宋" w:hint="eastAsia"/>
+          <w:b/>
+          <w:sz w:val="30"/>
+          <w:szCs w:val="30"/>
+        </w:rPr>
+      </w:pPr>
+      <w:r>
+        <w:rPr>
+          <w:noProof/>
+        </w:rPr>
+        <w:lastRenderedPageBreak/>
+        <w:drawing>
+          <wp:inline distT="0" distB="0" distL="0" distR="0" wp14:anchorId="40A56148" wp14:editId="2BC54717">
+            <wp:extent cx="4819650" cy="4619625"/>
+            <wp:effectExtent l="0" t="0" r="0" b="9525"/>
+            <wp:docPr id="9" name="图片 9"/>
+            <wp:cNvGraphicFramePr>
+              <a:graphicFrameLocks xmlns:a="http://schemas.openxmlformats.org/drawingml/2006/main" noChangeAspect="1"/>
+            </wp:cNvGraphicFramePr>
+            <a:graphic xmlns:a="http://schemas.openxmlformats.org/drawingml/2006/main">
+              <a:graphicData uri="http://schemas.openxmlformats.org/drawingml/2006/picture">
+                <pic:pic xmlns:pic="http://schemas.openxmlformats.org/drawingml/2006/picture">
+                  <pic:nvPicPr>
+                    <pic:cNvPr id="0" name=""/>
+                    <pic:cNvPicPr/>
+                  </pic:nvPicPr>
+                  <pic:blipFill>
+                    <a:blip r:embed="rId12"/>
+                    <a:stretch>
+                      <a:fillRect/>
+                    </a:stretch>
+                  </pic:blipFill>
+                  <pic:spPr>
+                    <a:xfrm>
+                      <a:off x="0" y="0"/>
+                      <a:ext cx="4819650" cy="4619625"/>
+                    </a:xfrm>
+                    <a:prstGeom prst="rect">
+                      <a:avLst/>
+                    </a:prstGeom>
+                  </pic:spPr>
+                </pic:pic>
+              </a:graphicData>
+            </a:graphic>
+          </wp:inline>
+        </w:drawing>
+      </w:r>
+    </w:p>
+    <w:p>
+      <w:pPr>
+        <w:ind w:leftChars="200" w:left="420" w:firstLine="420"/>
+        <w:jc w:val="center"/>
+        <w:rPr>
+          <w:rFonts w:ascii="仿宋" w:eastAsia="仿宋" w:hAnsi="仿宋" w:hint="eastAsia"/>
+          <w:b/>
+          <w:sz w:val="30"/>
+          <w:szCs w:val="30"/>
+        </w:rPr>
+      </w:pPr>
+      <w:r>
+        <w:rPr>
+          <w:noProof/>
+        </w:rPr>
+        <w:drawing>
+          <wp:inline distT="0" distB="0" distL="0" distR="0" wp14:anchorId="49E45158" wp14:editId="57438FA0">
+            <wp:extent cx="4688958" cy="856623"/>
+            <wp:effectExtent l="0" t="0" r="0" b="635"/>
+            <wp:docPr id="10" name="图片 10"/>
+            <wp:cNvGraphicFramePr>
+              <a:graphicFrameLocks xmlns:a="http://schemas.openxmlformats.org/drawingml/2006/main" noChangeAspect="1"/>
+            </wp:cNvGraphicFramePr>
+            <a:graphic xmlns:a="http://schemas.openxmlformats.org/drawingml/2006/main">
+              <a:graphicData uri="http://schemas.openxmlformats.org/drawingml/2006/picture">
+                <pic:pic xmlns:pic="http://schemas.openxmlformats.org/drawingml/2006/picture">
+                  <pic:nvPicPr>
+                    <pic:cNvPr id="0" name=""/>
+                    <pic:cNvPicPr/>
+                  </pic:nvPicPr>
+                  <pic:blipFill>
+                    <a:blip r:embed="rId13"/>
+                    <a:stretch>
+                      <a:fillRect/>
+                    </a:stretch>
+                  </pic:blipFill>
+                  <pic:spPr>
+                    <a:xfrm>
+                      <a:off x="0" y="0"/>
+                      <a:ext cx="4692390" cy="857250"/>
+                    </a:xfrm>
+                    <a:prstGeom prst="rect">
+                      <a:avLst/>
+                    </a:prstGeom>
+                  </pic:spPr>
+                </pic:pic>
+              </a:graphicData>
+            </a:graphic>
+          </wp:inline>
+        </w:drawing>
+      </w:r>
+    </w:p>
+    <w:p>
+      <w:pPr>
+        <w:pStyle w:val="a4"/>
+        <w:ind w:firstLineChars="240" w:firstLine="432"/>
+        <w:jc w:val="center"/>
+        <w:rPr>
+          <w:rFonts w:asciiTheme="majorEastAsia" w:eastAsiaTheme="majorEastAsia" w:hAnsiTheme="majorEastAsia" w:hint="eastAsia"/>
+          <w:sz w:val="18"/>
+          <w:szCs w:val="18"/>
+        </w:rPr>
+      </w:pPr>
+      <w:r>
+        <w:rPr>
+          <w:rFonts w:asciiTheme="majorEastAsia" w:eastAsiaTheme="majorEastAsia" w:hAnsiTheme="majorEastAsia" w:hint="eastAsia"/>
+          <w:sz w:val="18"/>
+          <w:szCs w:val="18"/>
+        </w:rPr>
+        <w:t>图</w:t>
+      </w:r>
+      <w:r>
+        <w:rPr>
+          <w:rFonts w:asciiTheme="majorEastAsia" w:eastAsiaTheme="majorEastAsia" w:hAnsiTheme="majorEastAsia" w:hint="eastAsia"/>
+          <w:sz w:val="18"/>
+          <w:szCs w:val="18"/>
+        </w:rPr>
+        <w:t>六</w:t>
+      </w:r>
+      <w:r>
+        <w:rPr>
+          <w:rFonts w:asciiTheme="majorEastAsia" w:eastAsiaTheme="majorEastAsia" w:hAnsiTheme="majorEastAsia" w:hint="eastAsia"/>
+          <w:sz w:val="18"/>
+          <w:szCs w:val="18"/>
+        </w:rPr>
+        <w:t>.</w:t>
+      </w:r>
+      <w:r>
+        <w:rPr>
+          <w:rFonts w:asciiTheme="majorEastAsia" w:eastAsiaTheme="majorEastAsia" w:hAnsiTheme="majorEastAsia" w:hint="eastAsia"/>
+          <w:sz w:val="18"/>
+          <w:szCs w:val="18"/>
+        </w:rPr>
+        <w:t>重构算法</w:t>
+      </w:r>
+      <w:r>
+        <w:rPr>
+          <w:rFonts w:asciiTheme="majorEastAsia" w:eastAsiaTheme="majorEastAsia" w:hAnsiTheme="majorEastAsia" w:hint="eastAsia"/>
+          <w:sz w:val="18"/>
+          <w:szCs w:val="18"/>
+        </w:rPr>
+        <w:t xml:space="preserve"> </w:t>
+      </w:r>
+    </w:p>
+    <w:p>
+      <w:pPr>
+        <w:ind w:leftChars="200" w:left="420" w:firstLine="420"/>
+        <w:rPr>
+          <w:rFonts w:ascii="仿宋" w:eastAsia="仿宋" w:hAnsi="仿宋" w:hint="eastAsia"/>
+          <w:sz w:val="30"/>
+          <w:szCs w:val="30"/>
+        </w:rPr>
+      </w:pPr>
+      <w:r>
+        <w:rPr>
+          <w:rFonts w:ascii="仿宋" w:eastAsia="仿宋" w:hAnsi="仿宋" w:hint="eastAsia"/>
+          <w:sz w:val="30"/>
+          <w:szCs w:val="30"/>
+        </w:rPr>
+        <w:t>首先，</w:t>
+      </w:r>
+      <w:r>
+        <w:rPr>
+          <w:rFonts w:ascii="仿宋" w:eastAsia="仿宋" w:hAnsi="仿宋" w:hint="eastAsia"/>
+          <w:sz w:val="30"/>
+          <w:szCs w:val="30"/>
+        </w:rPr>
+        <w:t>web浏览器以HTML、级联样式表(CSS)和JavaScript执行客户机代码。其中，JavaScript代码在客户端扮演控制器的角色。</w:t>
+      </w:r>
+      <w:r>
+        <w:rPr>
+          <w:rFonts w:ascii="仿宋" w:eastAsia="仿宋" w:hAnsi="仿宋" w:hint="eastAsia"/>
+          <w:sz w:val="30"/>
+          <w:szCs w:val="30"/>
+        </w:rPr>
+        <w:t>关于客户端代码的一个重要问题是，当页面特定</w:t>
+      </w:r>
+      <w:r>
+        <w:rPr>
+          <w:rFonts w:ascii="仿宋" w:eastAsia="仿宋" w:hAnsi="仿宋" w:hint="eastAsia"/>
+          <w:sz w:val="30"/>
+          <w:szCs w:val="30"/>
+        </w:rPr>
+        <w:t>内容被替换时，</w:t>
+      </w:r>
+      <w:r>
+        <w:rPr>
+          <w:rFonts w:ascii="仿宋" w:eastAsia="仿宋" w:hAnsi="仿宋" w:hint="eastAsia"/>
+          <w:sz w:val="30"/>
+          <w:szCs w:val="30"/>
+        </w:rPr>
+        <w:t>旧的特定页面内容的javascript代码不像HTML和css，它所执行的效果仍然存在（而html和css很可能被完全替换）。</w:t>
+      </w:r>
+      <w:r>
+        <w:rPr>
+          <w:rFonts w:ascii="仿宋" w:eastAsia="仿宋" w:hAnsi="仿宋" w:hint="eastAsia"/>
+          <w:sz w:val="30"/>
+          <w:szCs w:val="30"/>
+        </w:rPr>
+        <w:t>另一方面，</w:t>
+      </w:r>
+      <w:r>
+        <w:rPr>
+          <w:rFonts w:ascii="仿宋" w:eastAsia="仿宋" w:hAnsi="仿宋" w:hint="eastAsia"/>
+          <w:sz w:val="30"/>
+          <w:szCs w:val="30"/>
+        </w:rPr>
+        <w:t>完整</w:t>
+      </w:r>
+      <w:r>
+        <w:rPr>
+          <w:rFonts w:ascii="仿宋" w:eastAsia="仿宋" w:hAnsi="仿宋" w:hint="eastAsia"/>
+          <w:sz w:val="30"/>
+          <w:szCs w:val="30"/>
+        </w:rPr>
+        <w:t>页</w:t>
+      </w:r>
+      <w:r>
+        <w:rPr>
+          <w:rFonts w:ascii="仿宋" w:eastAsia="仿宋" w:hAnsi="仿宋" w:hint="eastAsia"/>
+          <w:sz w:val="30"/>
+          <w:szCs w:val="30"/>
+        </w:rPr>
+        <w:t>面</w:t>
+      </w:r>
+      <w:r>
+        <w:rPr>
+          <w:rFonts w:ascii="仿宋" w:eastAsia="仿宋" w:hAnsi="仿宋" w:hint="eastAsia"/>
+          <w:sz w:val="30"/>
+          <w:szCs w:val="30"/>
+        </w:rPr>
+        <w:t>请求将卸载旧页面的所有客户端代码。</w:t>
+      </w:r>
+      <w:r>
+        <w:rPr>
+          <w:rFonts w:ascii="仿宋" w:eastAsia="仿宋" w:hAnsi="仿宋" w:hint="eastAsia"/>
+          <w:sz w:val="30"/>
+          <w:szCs w:val="30"/>
+        </w:rPr>
+        <w:t>因此，需要进行分析，以确定旧的JavaScript</w:t>
+      </w:r>
+      <w:r>
+        <w:rPr>
+          <w:rFonts w:ascii="仿宋" w:eastAsia="仿宋" w:hAnsi="仿宋" w:hint="eastAsia"/>
+          <w:sz w:val="30"/>
+          <w:szCs w:val="30"/>
+        </w:rPr>
+        <w:lastRenderedPageBreak/>
+        <w:t>代码是否让SPA与TWA</w:t>
+      </w:r>
+      <w:r>
+        <w:rPr>
+          <w:rFonts w:ascii="仿宋" w:eastAsia="仿宋" w:hAnsi="仿宋" w:hint="eastAsia"/>
+          <w:sz w:val="30"/>
+          <w:szCs w:val="30"/>
+        </w:rPr>
+        <w:t>运行起来</w:t>
+      </w:r>
+      <w:r>
+        <w:rPr>
+          <w:rFonts w:ascii="仿宋" w:eastAsia="仿宋" w:hAnsi="仿宋" w:hint="eastAsia"/>
+          <w:sz w:val="30"/>
+          <w:szCs w:val="30"/>
+        </w:rPr>
+        <w:t>不同。</w:t>
+      </w:r>
+    </w:p>
+    <w:p>
+      <w:pPr>
+        <w:ind w:leftChars="200" w:left="420" w:firstLine="420"/>
+        <w:rPr>
+          <w:rFonts w:ascii="仿宋" w:eastAsia="仿宋" w:hAnsi="仿宋" w:hint="eastAsia"/>
+          <w:sz w:val="30"/>
+          <w:szCs w:val="30"/>
+        </w:rPr>
+      </w:pPr>
+      <w:r>
+        <w:rPr>
+          <w:rFonts w:ascii="仿宋" w:eastAsia="仿宋" w:hAnsi="仿宋" w:hint="eastAsia"/>
+          <w:sz w:val="30"/>
+          <w:szCs w:val="30"/>
+        </w:rPr>
+        <w:t>改变TWA可观察行为的具体情形如下:</w:t>
+      </w:r>
+      <w:r>
+        <w:rPr>
+          <w:rFonts w:hint="eastAsia"/>
+        </w:rPr>
+        <w:t xml:space="preserve"> </w:t>
+      </w:r>
+      <w:r>
+        <w:rPr>
+          <w:rFonts w:ascii="仿宋" w:eastAsia="仿宋" w:hAnsi="仿宋" w:hint="eastAsia"/>
+          <w:sz w:val="30"/>
+          <w:szCs w:val="30"/>
+        </w:rPr>
+        <w:t>例如，假设</w:t>
+      </w:r>
+      <w:r>
+        <w:rPr>
+          <w:rFonts w:ascii="仿宋" w:eastAsia="仿宋" w:hAnsi="仿宋" w:hint="eastAsia"/>
+          <w:sz w:val="30"/>
+          <w:szCs w:val="30"/>
+        </w:rPr>
+        <w:t>为了见少页面加载的时间</w:t>
+      </w:r>
+      <w:r>
+        <w:rPr>
+          <w:rFonts w:ascii="仿宋" w:eastAsia="仿宋" w:hAnsi="仿宋" w:hint="eastAsia"/>
+          <w:sz w:val="30"/>
+          <w:szCs w:val="30"/>
+        </w:rPr>
+        <w:t>，</w:t>
+      </w:r>
+      <w:r>
+        <w:rPr>
+          <w:rFonts w:ascii="仿宋" w:eastAsia="仿宋" w:hAnsi="仿宋" w:hint="eastAsia"/>
+          <w:sz w:val="30"/>
+          <w:szCs w:val="30"/>
+        </w:rPr>
+        <w:t>在TWA中某个页面的</w:t>
+      </w:r>
+      <w:r>
+        <w:rPr>
+          <w:rFonts w:ascii="仿宋" w:eastAsia="仿宋" w:hAnsi="仿宋" w:hint="eastAsia"/>
+          <w:sz w:val="30"/>
+          <w:szCs w:val="30"/>
+        </w:rPr>
+        <w:t>特定</w:t>
+      </w:r>
+      <w:r>
+        <w:rPr>
+          <w:rFonts w:ascii="仿宋" w:eastAsia="仿宋" w:hAnsi="仿宋" w:hint="eastAsia"/>
+          <w:sz w:val="30"/>
+          <w:szCs w:val="30"/>
+        </w:rPr>
+        <w:t>页</w:t>
+      </w:r>
+      <w:r>
+        <w:rPr>
+          <w:rFonts w:ascii="仿宋" w:eastAsia="仿宋" w:hAnsi="仿宋" w:hint="eastAsia"/>
+          <w:sz w:val="30"/>
+          <w:szCs w:val="30"/>
+        </w:rPr>
+        <w:t>面</w:t>
+      </w:r>
+      <w:r>
+        <w:rPr>
+          <w:rFonts w:ascii="仿宋" w:eastAsia="仿宋" w:hAnsi="仿宋" w:hint="eastAsia"/>
+          <w:sz w:val="30"/>
+          <w:szCs w:val="30"/>
+        </w:rPr>
+        <w:t>部分有JavaScript代码，可以在用户滚动到页面底部时下载图像。(例如，通过</w:t>
+      </w:r>
+      <w:r>
+        <w:rPr>
+          <w:rFonts w:ascii="仿宋" w:eastAsia="仿宋" w:hAnsi="仿宋" w:hint="eastAsia"/>
+          <w:sz w:val="30"/>
+          <w:szCs w:val="30"/>
+        </w:rPr>
+        <w:t>在</w:t>
+      </w:r>
+      <w:r>
+        <w:rPr>
+          <w:rFonts w:ascii="仿宋" w:eastAsia="仿宋" w:hAnsi="仿宋" w:hint="eastAsia"/>
+          <w:sz w:val="30"/>
+          <w:szCs w:val="30"/>
+        </w:rPr>
+        <w:t>window.onScroll()</w:t>
+      </w:r>
+      <w:r>
+        <w:rPr>
+          <w:rFonts w:ascii="仿宋" w:eastAsia="仿宋" w:hAnsi="仿宋" w:hint="eastAsia"/>
+          <w:sz w:val="30"/>
+          <w:szCs w:val="30"/>
+        </w:rPr>
+        <w:t>事件处理</w:t>
+      </w:r>
+      <w:r>
+        <w:rPr>
+          <w:rFonts w:ascii="仿宋" w:eastAsia="仿宋" w:hAnsi="仿宋" w:hint="eastAsia"/>
+          <w:sz w:val="30"/>
+          <w:szCs w:val="30"/>
+        </w:rPr>
+        <w:t>器</w:t>
+      </w:r>
+      <w:r>
+        <w:rPr>
+          <w:rFonts w:ascii="仿宋" w:eastAsia="仿宋" w:hAnsi="仿宋" w:hint="eastAsia"/>
+          <w:sz w:val="30"/>
+          <w:szCs w:val="30"/>
+        </w:rPr>
+        <w:t>中执行</w:t>
+      </w:r>
+      <w:r>
+        <w:rPr>
+          <w:rFonts w:ascii="仿宋" w:eastAsia="仿宋" w:hAnsi="仿宋" w:hint="eastAsia"/>
+          <w:sz w:val="30"/>
+          <w:szCs w:val="30"/>
+        </w:rPr>
+        <w:t>AJAX请求)</w:t>
+      </w:r>
+      <w:r>
+        <w:rPr>
+          <w:rFonts w:ascii="仿宋" w:eastAsia="仿宋" w:hAnsi="仿宋" w:hint="eastAsia"/>
+          <w:sz w:val="30"/>
+          <w:szCs w:val="30"/>
+        </w:rPr>
+        <w:t>。</w:t>
+      </w:r>
+      <w:r>
+        <w:rPr>
+          <w:rFonts w:ascii="仿宋" w:eastAsia="仿宋" w:hAnsi="仿宋" w:hint="eastAsia"/>
+          <w:sz w:val="30"/>
+          <w:szCs w:val="30"/>
+        </w:rPr>
+        <w:t>如果用户移动到一个新的物理页面，这样的事件处理代码</w:t>
+      </w:r>
+      <w:r>
+        <w:rPr>
+          <w:rFonts w:ascii="仿宋" w:eastAsia="仿宋" w:hAnsi="仿宋" w:hint="eastAsia"/>
+          <w:sz w:val="30"/>
+          <w:szCs w:val="30"/>
+        </w:rPr>
+        <w:t>因为页面卸载</w:t>
+      </w:r>
+      <w:r>
+        <w:rPr>
+          <w:rFonts w:ascii="仿宋" w:eastAsia="仿宋" w:hAnsi="仿宋" w:hint="eastAsia"/>
+          <w:sz w:val="30"/>
+          <w:szCs w:val="30"/>
+        </w:rPr>
+        <w:t>将自动删除。</w:t>
+      </w:r>
+      <w:r>
+        <w:rPr>
+          <w:rFonts w:ascii="仿宋" w:eastAsia="仿宋" w:hAnsi="仿宋" w:hint="eastAsia"/>
+          <w:sz w:val="30"/>
+          <w:szCs w:val="30"/>
+        </w:rPr>
+        <w:t>但是，在重组的SPA中，代码删除不会自动发生，因为进入一个新状态不会导致整个页面刷新。</w:t>
+      </w:r>
+      <w:r>
+        <w:rPr>
+          <w:rFonts w:ascii="仿宋" w:eastAsia="仿宋" w:hAnsi="仿宋" w:hint="eastAsia"/>
+          <w:sz w:val="30"/>
+          <w:szCs w:val="30"/>
+        </w:rPr>
+        <w:t>这意味着在SPA(第21行)中存在一个无效的控制器。</w:t>
+      </w:r>
+    </w:p>
+    <w:p>
+      <w:pPr>
+        <w:ind w:leftChars="200" w:left="420" w:firstLine="420"/>
+        <w:rPr>
+          <w:rFonts w:ascii="仿宋" w:eastAsia="仿宋" w:hAnsi="仿宋" w:hint="eastAsia"/>
+          <w:sz w:val="30"/>
+          <w:szCs w:val="30"/>
+        </w:rPr>
+      </w:pPr>
+      <w:r>
+        <w:rPr>
+          <w:rFonts w:ascii="仿宋" w:eastAsia="仿宋" w:hAnsi="仿宋" w:hint="eastAsia"/>
+          <w:sz w:val="30"/>
+          <w:szCs w:val="30"/>
+        </w:rPr>
+        <w:t>其次</w:t>
+      </w:r>
+      <w:r>
+        <w:rPr>
+          <w:rFonts w:ascii="仿宋" w:eastAsia="仿宋" w:hAnsi="仿宋" w:hint="eastAsia"/>
+          <w:sz w:val="30"/>
+          <w:szCs w:val="30"/>
+        </w:rPr>
+        <w:t>，SPA应该保留其输入TWA的页面导航模型(包括向后/向前导航和刷新)。</w:t>
+      </w:r>
+      <w:r>
+        <w:rPr>
+          <w:rFonts w:ascii="仿宋" w:eastAsia="仿宋" w:hAnsi="仿宋" w:hint="eastAsia"/>
+          <w:sz w:val="30"/>
+          <w:szCs w:val="30"/>
+        </w:rPr>
+        <w:t>例如，假设TWA的页面</w:t>
+      </w:r>
+      <w:r>
+        <w:rPr>
+          <w:rFonts w:ascii="仿宋" w:eastAsia="仿宋" w:hAnsi="仿宋" w:hint="eastAsia"/>
+          <w:sz w:val="30"/>
+          <w:szCs w:val="30"/>
+        </w:rPr>
+        <w:t>Pt</w:t>
+      </w:r>
+      <w:r>
+        <w:rPr>
+          <w:rFonts w:ascii="仿宋" w:eastAsia="仿宋" w:hAnsi="仿宋" w:hint="eastAsia"/>
+          <w:sz w:val="30"/>
+          <w:szCs w:val="30"/>
+        </w:rPr>
+        <w:t>被重构为SPA页面</w:t>
+      </w:r>
+      <w:r>
+        <w:rPr>
+          <w:rFonts w:ascii="仿宋" w:eastAsia="仿宋" w:hAnsi="仿宋" w:hint="eastAsia"/>
+          <w:sz w:val="30"/>
+          <w:szCs w:val="30"/>
+        </w:rPr>
+        <w:t>Ps</w:t>
+      </w:r>
+      <w:r>
+        <w:rPr>
+          <w:rFonts w:ascii="仿宋" w:eastAsia="仿宋" w:hAnsi="仿宋" w:hint="eastAsia"/>
+          <w:sz w:val="30"/>
+          <w:szCs w:val="30"/>
+        </w:rPr>
+        <w:t>，那么Ps</w:t>
+      </w:r>
+      <w:r>
+        <w:rPr>
+          <w:rFonts w:ascii="仿宋" w:eastAsia="仿宋" w:hAnsi="仿宋" w:hint="eastAsia"/>
+          <w:sz w:val="30"/>
+          <w:szCs w:val="30"/>
+        </w:rPr>
+        <w:t>和</w:t>
+      </w:r>
+      <w:r>
+        <w:rPr>
+          <w:rFonts w:ascii="仿宋" w:eastAsia="仿宋" w:hAnsi="仿宋" w:hint="eastAsia"/>
+          <w:sz w:val="30"/>
+          <w:szCs w:val="30"/>
+        </w:rPr>
+        <w:t xml:space="preserve"> </w:t>
+      </w:r>
+      <w:r>
+        <w:rPr>
+          <w:rFonts w:ascii="仿宋" w:eastAsia="仿宋" w:hAnsi="仿宋" w:hint="eastAsia"/>
+          <w:sz w:val="30"/>
+          <w:szCs w:val="30"/>
+        </w:rPr>
+        <w:t>P</w:t>
+      </w:r>
+      <w:r>
+        <w:rPr>
+          <w:rFonts w:ascii="仿宋" w:eastAsia="仿宋" w:hAnsi="仿宋" w:hint="eastAsia"/>
+          <w:sz w:val="30"/>
+          <w:szCs w:val="30"/>
+        </w:rPr>
+        <w:t>t</w:t>
+      </w:r>
+      <w:r>
+        <w:rPr>
+          <w:rFonts w:ascii="仿宋" w:eastAsia="仿宋" w:hAnsi="仿宋" w:hint="eastAsia"/>
+          <w:sz w:val="30"/>
+          <w:szCs w:val="30"/>
+        </w:rPr>
+        <w:t>是相同的</w:t>
+      </w:r>
+      <w:r>
+        <w:rPr>
+          <w:rFonts w:ascii="仿宋" w:eastAsia="仿宋" w:hAnsi="仿宋" w:hint="eastAsia"/>
+          <w:sz w:val="30"/>
+          <w:szCs w:val="30"/>
+        </w:rPr>
+        <w:t>。</w:t>
+      </w:r>
+      <w:r>
+        <w:rPr>
+          <w:rFonts w:ascii="仿宋" w:eastAsia="仿宋" w:hAnsi="仿宋" w:hint="eastAsia"/>
+          <w:sz w:val="30"/>
+          <w:szCs w:val="30"/>
+        </w:rPr>
+        <w:t>如果这两个页面被刷新，那么新的页面也应该的</w:t>
+      </w:r>
+      <w:r>
+        <w:rPr>
+          <w:rFonts w:ascii="仿宋" w:eastAsia="仿宋" w:hAnsi="仿宋" w:hint="eastAsia"/>
+          <w:sz w:val="30"/>
+          <w:szCs w:val="30"/>
+        </w:rPr>
+        <w:t>是相同。</w:t>
+      </w:r>
+      <w:r>
+        <w:rPr>
+          <w:rFonts w:ascii="仿宋" w:eastAsia="仿宋" w:hAnsi="仿宋" w:hint="eastAsia"/>
+          <w:sz w:val="30"/>
+          <w:szCs w:val="30"/>
+        </w:rPr>
+        <w:t>为了实现这一点，每个SPA状态都有一个独特的URL，就像TWA的每一页一样。</w:t>
+      </w:r>
+      <w:r>
+        <w:rPr>
+          <w:rFonts w:ascii="仿宋" w:eastAsia="仿宋" w:hAnsi="仿宋" w:hint="eastAsia"/>
+          <w:sz w:val="30"/>
+          <w:szCs w:val="30"/>
+        </w:rPr>
+        <w:t>这样一个状态的URL需要包含用于标识状态的信息(例如，请求获取特定页面内容的请求URL)。</w:t>
+      </w:r>
+      <w:r>
+        <w:rPr>
+          <w:rFonts w:ascii="仿宋" w:eastAsia="仿宋" w:hAnsi="仿宋" w:hint="eastAsia"/>
+          <w:sz w:val="30"/>
+          <w:szCs w:val="30"/>
+        </w:rPr>
+        <w:t>因此，当刷新页面时，可以与模板一起获得特定页面的内容(见图8)。当使用AJAX</w:t>
+      </w:r>
+      <w:r>
+        <w:rPr>
+          <w:rFonts w:ascii="仿宋" w:eastAsia="仿宋" w:hAnsi="仿宋" w:hint="eastAsia"/>
+          <w:sz w:val="30"/>
+          <w:szCs w:val="30"/>
+        </w:rPr>
+        <w:t>将整个页面请求重组为一个部分页面请求时，需要注意一点:</w:t>
+      </w:r>
+      <w:r>
+        <w:rPr>
+          <w:rFonts w:hint="eastAsia"/>
+        </w:rPr>
+        <w:t xml:space="preserve"> </w:t>
+      </w:r>
+      <w:r>
+        <w:rPr>
+          <w:rFonts w:ascii="仿宋" w:eastAsia="仿宋" w:hAnsi="仿宋" w:hint="eastAsia"/>
+          <w:sz w:val="30"/>
+          <w:szCs w:val="30"/>
+        </w:rPr>
+        <w:t>当初始请求被重定向(通过从服务器到web浏览器的HTTP重定向请求)到另一个组件c，重定向URL(即:</w:t>
+      </w:r>
+      <w:r>
+        <w:rPr>
+          <w:rFonts w:ascii="仿宋" w:eastAsia="仿宋" w:hAnsi="仿宋" w:hint="eastAsia"/>
+          <w:sz w:val="30"/>
+          <w:szCs w:val="30"/>
+        </w:rPr>
+        <w:t>c的请求url)默认情况下</w:t>
+      </w:r>
+      <w:r>
+        <w:rPr>
+          <w:rFonts w:ascii="仿宋" w:eastAsia="仿宋" w:hAnsi="仿宋" w:hint="eastAsia"/>
+          <w:sz w:val="30"/>
+          <w:szCs w:val="30"/>
+        </w:rPr>
+        <w:t>不能通过SPA获得</w:t>
+      </w:r>
+      <w:r>
+        <w:rPr>
+          <w:rFonts w:ascii="仿宋" w:eastAsia="仿宋" w:hAnsi="仿宋" w:hint="eastAsia"/>
+          <w:sz w:val="30"/>
+          <w:szCs w:val="30"/>
+        </w:rPr>
+        <w:t>。</w:t>
+      </w:r>
+      <w:r>
+        <w:rPr>
+          <w:rFonts w:ascii="仿宋" w:eastAsia="仿宋" w:hAnsi="仿宋" w:hint="eastAsia"/>
+          <w:sz w:val="30"/>
+          <w:szCs w:val="30"/>
+        </w:rPr>
+        <w:t>另一方面，重定向的URL在带有TWA的web浏览器的地址栏中显示。</w:t>
+      </w:r>
+      <w:r>
+        <w:rPr>
+          <w:rFonts w:ascii="仿宋" w:eastAsia="仿宋" w:hAnsi="仿宋" w:hint="eastAsia"/>
+          <w:sz w:val="30"/>
+          <w:szCs w:val="30"/>
+        </w:rPr>
+        <w:t>因此，当我们尝试刷新一个包含</w:t>
+      </w:r>
+      <w:r>
+        <w:rPr>
+          <w:rFonts w:ascii="仿宋" w:eastAsia="仿宋" w:hAnsi="仿宋" w:hint="eastAsia"/>
+          <w:sz w:val="30"/>
+          <w:szCs w:val="30"/>
+        </w:rPr>
+        <w:t>HTTP</w:t>
+      </w:r>
+      <w:r>
+        <w:rPr>
+          <w:rFonts w:ascii="仿宋" w:eastAsia="仿宋" w:hAnsi="仿宋" w:hint="eastAsia"/>
+          <w:sz w:val="30"/>
+          <w:szCs w:val="30"/>
+        </w:rPr>
+        <w:lastRenderedPageBreak/>
+        <w:t>重定向请求的响应的SPA页面时</w:t>
+      </w:r>
+      <w:r>
+        <w:rPr>
+          <w:rFonts w:ascii="仿宋" w:eastAsia="仿宋" w:hAnsi="仿宋" w:hint="eastAsia"/>
+          <w:sz w:val="30"/>
+          <w:szCs w:val="30"/>
+        </w:rPr>
+        <w:t>（这个请求为特定页面内容）</w:t>
+      </w:r>
+      <w:r>
+        <w:rPr>
+          <w:rFonts w:ascii="仿宋" w:eastAsia="仿宋" w:hAnsi="仿宋" w:hint="eastAsia"/>
+          <w:sz w:val="30"/>
+          <w:szCs w:val="30"/>
+        </w:rPr>
+        <w:t>，SPA的运行方式与它的输入TWA不同。</w:t>
+      </w:r>
+      <w:r>
+        <w:rPr>
+          <w:rFonts w:ascii="仿宋" w:eastAsia="仿宋" w:hAnsi="仿宋" w:hint="eastAsia"/>
+          <w:sz w:val="30"/>
+          <w:szCs w:val="30"/>
+        </w:rPr>
+        <w:t>这意味着SPA将请求发送给不适当的控制器(第22-23行)。</w:t>
+      </w:r>
+    </w:p>
+    <w:p>
+      <w:pPr>
+        <w:ind w:leftChars="200" w:left="420" w:firstLine="420"/>
+        <w:rPr>
+          <w:rFonts w:ascii="仿宋" w:eastAsia="仿宋" w:hAnsi="仿宋"/>
+          <w:sz w:val="30"/>
+          <w:szCs w:val="30"/>
+        </w:rPr>
+      </w:pPr>
+      <w:r>
+        <w:rPr>
+          <w:rFonts w:ascii="仿宋" w:eastAsia="仿宋" w:hAnsi="仿宋" w:hint="eastAsia"/>
+          <w:sz w:val="30"/>
+          <w:szCs w:val="30"/>
+        </w:rPr>
+        <w:t>再次</w:t>
+      </w:r>
+      <w:r>
+        <w:rPr>
+          <w:rFonts w:ascii="仿宋" w:eastAsia="仿宋" w:hAnsi="仿宋" w:hint="eastAsia"/>
+          <w:sz w:val="30"/>
+          <w:szCs w:val="30"/>
+        </w:rPr>
+        <w:t>，转换后的请求可以生成在TWA中不存在的模型(见第24行)。</w:t>
+      </w:r>
+      <w:r>
+        <w:rPr>
+          <w:rFonts w:ascii="仿宋" w:eastAsia="仿宋" w:hAnsi="仿宋" w:hint="eastAsia"/>
+          <w:sz w:val="30"/>
+          <w:szCs w:val="30"/>
+        </w:rPr>
+        <w:t>举个例子，相同地更新服务器状态请求的转换能允许生成生成的SPA有无效的数据。一个特定的场景如下：</w:t>
+      </w:r>
+      <w:r>
+        <w:rPr>
+          <w:rFonts w:ascii="仿宋" w:eastAsia="仿宋" w:hAnsi="仿宋" w:hint="eastAsia"/>
+          <w:sz w:val="30"/>
+          <w:szCs w:val="30"/>
+        </w:rPr>
+        <w:t>假设，在TWA中，我们有一个页面，它的支付表单不能同时提交相同的数据。但是，如果其转换的表单</w:t>
+      </w:r>
+      <w:r>
+        <w:rPr>
+          <w:rFonts w:ascii="仿宋" w:eastAsia="仿宋" w:hAnsi="仿宋" w:hint="eastAsia"/>
+          <w:sz w:val="30"/>
+          <w:szCs w:val="30"/>
+        </w:rPr>
+        <w:t>被允许</w:t>
+      </w:r>
+      <w:r>
+        <w:rPr>
+          <w:rFonts w:ascii="仿宋" w:eastAsia="仿宋" w:hAnsi="仿宋" w:hint="eastAsia"/>
+          <w:sz w:val="30"/>
+          <w:szCs w:val="30"/>
+        </w:rPr>
+        <w:t>提交</w:t>
+      </w:r>
+      <w:r>
+        <w:rPr>
+          <w:rFonts w:ascii="仿宋" w:eastAsia="仿宋" w:hAnsi="仿宋" w:hint="eastAsia"/>
+          <w:sz w:val="30"/>
+          <w:szCs w:val="30"/>
+        </w:rPr>
+        <w:t>两次相同的数据，则转换会产生双倍的支付，这是双提交问题的实例[1,8,19]。</w:t>
+      </w:r>
+      <w:bookmarkStart w:id="0" w:name="_GoBack"/>
+      <w:bookmarkEnd w:id="0"/>
+      <w:r>
+        <w:rPr>
+          <w:rFonts w:ascii="仿宋" w:eastAsia="仿宋" w:hAnsi="仿宋" w:hint="eastAsia"/>
+          <w:sz w:val="30"/>
+          <w:szCs w:val="30"/>
+        </w:rPr>
+        <w:t>下一节将展示一个更具体的示例。</w:t>
+      </w:r>
     </w:p>
     <w:sectPr>
       <w:pgSz w:w="11906" w:h="16838"/>

--- a/translate/翻译.docx
+++ b/translate/翻译.docx
@@ -10,6 +10,7 @@
           <w:szCs w:val="52"/>
         </w:rPr>
       </w:pPr>
+      <w:proofErr w:type="spellStart"/>
       <w:r>
         <w:rPr>
           <w:sz w:val="52"/>
@@ -25,6 +26,7 @@
         </w:rPr>
         <w:t>vc</w:t>
       </w:r>
+      <w:proofErr w:type="spellEnd"/>
       <w:r>
         <w:rPr>
           <w:rFonts w:hint="eastAsia"/>
@@ -110,15 +112,51 @@
           <w:sz w:val="30"/>
           <w:szCs w:val="30"/>
         </w:rPr>
-        <w:t>产生的，从mvc架构的视角来看，有效地保证了源和目标应用的一致性，因为当前的问题是要求目标应用要</w:t>
-      </w:r>
-      <w:r>
-        <w:rPr>
-          <w:rFonts w:ascii="仿宋" w:eastAsia="仿宋" w:hAnsi="仿宋" w:hint="eastAsia"/>
-          <w:sz w:val="30"/>
-          <w:szCs w:val="30"/>
-        </w:rPr>
-        <w:t>保存源应用上的可观察的行为。</w:t>
+        <w:t>产生的，从</w:t>
+      </w:r>
+      <w:proofErr w:type="spellStart"/>
+      <w:r>
+        <w:rPr>
+          <w:rFonts w:ascii="仿宋" w:eastAsia="仿宋" w:hAnsi="仿宋" w:hint="eastAsia"/>
+          <w:sz w:val="30"/>
+          <w:szCs w:val="30"/>
+        </w:rPr>
+        <w:t>mvc</w:t>
+      </w:r>
+      <w:proofErr w:type="spellEnd"/>
+      <w:r>
+        <w:rPr>
+          <w:rFonts w:ascii="仿宋" w:eastAsia="仿宋" w:hAnsi="仿宋" w:hint="eastAsia"/>
+          <w:sz w:val="30"/>
+          <w:szCs w:val="30"/>
+        </w:rPr>
+        <w:t>架构的视角来看，有效地保证了源和目标应用的一致性，因为当前的问题是要求目标应用要</w:t>
+      </w:r>
+      <w:r>
+        <w:rPr>
+          <w:rFonts w:ascii="仿宋" w:eastAsia="仿宋" w:hAnsi="仿宋" w:hint="eastAsia"/>
+          <w:sz w:val="30"/>
+          <w:szCs w:val="30"/>
+        </w:rPr>
+        <w:t>保存</w:t>
+      </w:r>
+      <w:proofErr w:type="gramStart"/>
+      <w:r>
+        <w:rPr>
+          <w:rFonts w:ascii="仿宋" w:eastAsia="仿宋" w:hAnsi="仿宋" w:hint="eastAsia"/>
+          <w:sz w:val="30"/>
+          <w:szCs w:val="30"/>
+        </w:rPr>
+        <w:t>源应用</w:t>
+      </w:r>
+      <w:proofErr w:type="gramEnd"/>
+      <w:r>
+        <w:rPr>
+          <w:rFonts w:ascii="仿宋" w:eastAsia="仿宋" w:hAnsi="仿宋" w:hint="eastAsia"/>
+          <w:sz w:val="30"/>
+          <w:szCs w:val="30"/>
+        </w:rPr>
+        <w:t>上的可观察的行为。</w:t>
       </w:r>
       <w:r>
         <w:rPr>
@@ -144,7 +182,25 @@
           <w:szCs w:val="30"/>
         </w:rPr>
         <w:tab/>
-        <w:t>关键字：重构，mvc，单页应用，基于模板的网页应用，软件引擎，软件引擎。</w:t>
+        <w:t>关键字：重构，</w:t>
+      </w:r>
+      <w:proofErr w:type="spellStart"/>
+      <w:r>
+        <w:rPr>
+          <w:rFonts w:ascii="仿宋" w:eastAsia="仿宋" w:hAnsi="仿宋" w:hint="eastAsia"/>
+          <w:sz w:val="30"/>
+          <w:szCs w:val="30"/>
+        </w:rPr>
+        <w:t>mvc</w:t>
+      </w:r>
+      <w:proofErr w:type="spellEnd"/>
+      <w:r>
+        <w:rPr>
+          <w:rFonts w:ascii="仿宋" w:eastAsia="仿宋" w:hAnsi="仿宋" w:hint="eastAsia"/>
+          <w:sz w:val="30"/>
+          <w:szCs w:val="30"/>
+        </w:rPr>
+        <w:t>，单页应用，基于模板的网页应用，软件引擎，软件引擎。</w:t>
       </w:r>
     </w:p>
     <w:p>
@@ -402,23 +458,25 @@
           <w:sz w:val="18"/>
           <w:szCs w:val="18"/>
         </w:rPr>
-        <w:t>在java web应用中，&lt;jsp:include&gt;</w:t>
-      </w:r>
+        <w:t>在java web应用中，&lt;</w:t>
+      </w:r>
+      <w:proofErr w:type="spellStart"/>
       <w:r>
         <w:rPr>
           <w:rFonts w:asciiTheme="majorEastAsia" w:eastAsiaTheme="majorEastAsia" w:hAnsiTheme="majorEastAsia" w:hint="eastAsia"/>
           <w:sz w:val="18"/>
           <w:szCs w:val="18"/>
         </w:rPr>
-        <w:t>标准动作常用于将页面</w:t>
-      </w:r>
+        <w:t>jsp:include</w:t>
+      </w:r>
+      <w:proofErr w:type="spellEnd"/>
       <w:r>
         <w:rPr>
           <w:rFonts w:asciiTheme="majorEastAsia" w:eastAsiaTheme="majorEastAsia" w:hAnsiTheme="majorEastAsia" w:hint="eastAsia"/>
           <w:sz w:val="18"/>
           <w:szCs w:val="18"/>
         </w:rPr>
-        <w:t>特定</w:t>
+        <w:t>&gt;</w:t>
       </w:r>
       <w:r>
         <w:rPr>
@@ -426,25 +484,41 @@
           <w:sz w:val="18"/>
           <w:szCs w:val="18"/>
         </w:rPr>
-        <w:t>内容填充进模板的占位符中</w:t>
-      </w:r>
-    </w:p>
-    <w:p>
-      <w:pPr>
-        <w:pStyle w:val="a4"/>
-        <w:ind w:firstLineChars="240" w:firstLine="432"/>
-        <w:rPr>
-          <w:rFonts w:ascii="仿宋" w:eastAsia="仿宋" w:hAnsi="仿宋"/>
-          <w:sz w:val="30"/>
-          <w:szCs w:val="30"/>
-        </w:rPr>
-      </w:pPr>
+        <w:t>标准动作常用于将页面</w:t>
+      </w:r>
       <w:r>
         <w:rPr>
           <w:rFonts w:asciiTheme="majorEastAsia" w:eastAsiaTheme="majorEastAsia" w:hAnsiTheme="majorEastAsia" w:hint="eastAsia"/>
           <w:sz w:val="18"/>
           <w:szCs w:val="18"/>
         </w:rPr>
+        <w:t>特定</w:t>
+      </w:r>
+      <w:r>
+        <w:rPr>
+          <w:rFonts w:asciiTheme="majorEastAsia" w:eastAsiaTheme="majorEastAsia" w:hAnsiTheme="majorEastAsia" w:hint="eastAsia"/>
+          <w:sz w:val="18"/>
+          <w:szCs w:val="18"/>
+        </w:rPr>
+        <w:t>内容填充进模板的占位符中</w:t>
+      </w:r>
+    </w:p>
+    <w:p>
+      <w:pPr>
+        <w:pStyle w:val="a4"/>
+        <w:ind w:firstLineChars="240" w:firstLine="432"/>
+        <w:rPr>
+          <w:rFonts w:ascii="仿宋" w:eastAsia="仿宋" w:hAnsi="仿宋"/>
+          <w:sz w:val="30"/>
+          <w:szCs w:val="30"/>
+        </w:rPr>
+      </w:pPr>
+      <w:r>
+        <w:rPr>
+          <w:rFonts w:asciiTheme="majorEastAsia" w:eastAsiaTheme="majorEastAsia" w:hAnsiTheme="majorEastAsia" w:hint="eastAsia"/>
+          <w:sz w:val="18"/>
+          <w:szCs w:val="18"/>
+        </w:rPr>
         <w:tab/>
       </w:r>
       <w:r>
@@ -509,7 +583,25 @@
           <w:sz w:val="30"/>
           <w:szCs w:val="30"/>
         </w:rPr>
-        <w:t>因此对于么每个请求，模板数据被重复进行传输并用整个页面刷新进行渲染。</w:t>
+        <w:t>因此</w:t>
+      </w:r>
+      <w:proofErr w:type="gramStart"/>
+      <w:r>
+        <w:rPr>
+          <w:rFonts w:ascii="仿宋" w:eastAsia="仿宋" w:hAnsi="仿宋" w:hint="eastAsia"/>
+          <w:sz w:val="30"/>
+          <w:szCs w:val="30"/>
+        </w:rPr>
+        <w:t>对于么每个</w:t>
+      </w:r>
+      <w:proofErr w:type="gramEnd"/>
+      <w:r>
+        <w:rPr>
+          <w:rFonts w:ascii="仿宋" w:eastAsia="仿宋" w:hAnsi="仿宋" w:hint="eastAsia"/>
+          <w:sz w:val="30"/>
+          <w:szCs w:val="30"/>
+        </w:rPr>
+        <w:t>请求，模板数据被重复进行传输并用整个页面刷新进行渲染。</w:t>
       </w:r>
     </w:p>
     <w:p>
@@ -560,7 +652,25 @@
           <w:sz w:val="30"/>
           <w:szCs w:val="30"/>
         </w:rPr>
-        <w:t>不同之处而不同过整个页面的刷新。</w:t>
+        <w:t>不同之处而</w:t>
+      </w:r>
+      <w:proofErr w:type="gramStart"/>
+      <w:r>
+        <w:rPr>
+          <w:rFonts w:ascii="仿宋" w:eastAsia="仿宋" w:hAnsi="仿宋" w:hint="eastAsia"/>
+          <w:sz w:val="30"/>
+          <w:szCs w:val="30"/>
+        </w:rPr>
+        <w:t>不同过</w:t>
+      </w:r>
+      <w:proofErr w:type="gramEnd"/>
+      <w:r>
+        <w:rPr>
+          <w:rFonts w:ascii="仿宋" w:eastAsia="仿宋" w:hAnsi="仿宋" w:hint="eastAsia"/>
+          <w:sz w:val="30"/>
+          <w:szCs w:val="30"/>
+        </w:rPr>
+        <w:t>整个页面的刷新。</w:t>
       </w:r>
       <w:r>
         <w:rPr>
@@ -808,23 +918,59 @@
           <w:sz w:val="30"/>
           <w:szCs w:val="30"/>
         </w:rPr>
-        <w:t>在它执行前</w:t>
-      </w:r>
-      <w:r>
-        <w:rPr>
-          <w:rFonts w:ascii="仿宋" w:eastAsia="仿宋" w:hAnsi="仿宋"/>
-          <w:sz w:val="30"/>
-          <w:szCs w:val="30"/>
-        </w:rPr>
-        <w:t>前提条件能够满足</w:t>
-      </w:r>
-      <w:r>
-        <w:rPr>
-          <w:rFonts w:ascii="仿宋" w:eastAsia="仿宋" w:hAnsi="仿宋"/>
-          <w:sz w:val="30"/>
-          <w:szCs w:val="30"/>
-        </w:rPr>
-        <w:t>。特别是，关于重复代码和数据的减少量有时候会导致在源和目标应用上的不一致：目标应用上的可观察行为能与他的源应用行为有所不同。</w:t>
+        <w:t>在它执行</w:t>
+      </w:r>
+      <w:proofErr w:type="gramStart"/>
+      <w:r>
+        <w:rPr>
+          <w:rFonts w:ascii="仿宋" w:eastAsia="仿宋" w:hAnsi="仿宋"/>
+          <w:sz w:val="30"/>
+          <w:szCs w:val="30"/>
+        </w:rPr>
+        <w:t>前</w:t>
+      </w:r>
+      <w:r>
+        <w:rPr>
+          <w:rFonts w:ascii="仿宋" w:eastAsia="仿宋" w:hAnsi="仿宋"/>
+          <w:sz w:val="30"/>
+          <w:szCs w:val="30"/>
+        </w:rPr>
+        <w:t>前提</w:t>
+      </w:r>
+      <w:proofErr w:type="gramEnd"/>
+      <w:r>
+        <w:rPr>
+          <w:rFonts w:ascii="仿宋" w:eastAsia="仿宋" w:hAnsi="仿宋"/>
+          <w:sz w:val="30"/>
+          <w:szCs w:val="30"/>
+        </w:rPr>
+        <w:t>条件能够满足</w:t>
+      </w:r>
+      <w:r>
+        <w:rPr>
+          <w:rFonts w:ascii="仿宋" w:eastAsia="仿宋" w:hAnsi="仿宋"/>
+          <w:sz w:val="30"/>
+          <w:szCs w:val="30"/>
+        </w:rPr>
+        <w:t>。特别是，关于重复代码和数据的减少量有时候会导致在源和目标应用上的不一致：目标应用上的可观察行为能与他的</w:t>
+      </w:r>
+      <w:proofErr w:type="gramStart"/>
+      <w:r>
+        <w:rPr>
+          <w:rFonts w:ascii="仿宋" w:eastAsia="仿宋" w:hAnsi="仿宋"/>
+          <w:sz w:val="30"/>
+          <w:szCs w:val="30"/>
+        </w:rPr>
+        <w:t>源应用</w:t>
+      </w:r>
+      <w:proofErr w:type="gramEnd"/>
+      <w:r>
+        <w:rPr>
+          <w:rFonts w:ascii="仿宋" w:eastAsia="仿宋" w:hAnsi="仿宋"/>
+          <w:sz w:val="30"/>
+          <w:szCs w:val="30"/>
+        </w:rPr>
+        <w:t>行为有所不同。</w:t>
       </w:r>
       <w:r>
         <w:rPr>
@@ -851,7 +997,25 @@
           <w:sz w:val="30"/>
           <w:szCs w:val="30"/>
         </w:rPr>
-        <w:t>因此，从MVC模型的组件架构方面来说，非常有必要去确定先前条件和转换的步骤。这篇论文提出一种方式，从MVC架构的层面来说，不通过改变源应用可观察的行为并从一个完整页面的请求能重构成一个部分页面的请求。也推出一种重构算法去描述重构的步骤以及重构的前提条件。</w:t>
+        <w:t>因此，从MVC模型的组件架构方面来说，非常有必要去确定先前条件和转换的步骤。这篇论文提出一种方式，从MVC架构的层面来说，不通过改变</w:t>
+      </w:r>
+      <w:proofErr w:type="gramStart"/>
+      <w:r>
+        <w:rPr>
+          <w:rFonts w:ascii="仿宋" w:eastAsia="仿宋" w:hAnsi="仿宋" w:hint="eastAsia"/>
+          <w:sz w:val="30"/>
+          <w:szCs w:val="30"/>
+        </w:rPr>
+        <w:t>源应用</w:t>
+      </w:r>
+      <w:proofErr w:type="gramEnd"/>
+      <w:r>
+        <w:rPr>
+          <w:rFonts w:ascii="仿宋" w:eastAsia="仿宋" w:hAnsi="仿宋" w:hint="eastAsia"/>
+          <w:sz w:val="30"/>
+          <w:szCs w:val="30"/>
+        </w:rPr>
+        <w:t>可观察的行为并从一个完整页面的请求能重构成一个部分页面的请求。也推出一种重构算法去描述重构的步骤以及重构的前提条件。</w:t>
       </w:r>
       <w:r>
         <w:rPr>
@@ -1053,7 +1217,25 @@
           <w:sz w:val="30"/>
           <w:szCs w:val="30"/>
         </w:rPr>
-        <w:t>数据模型和源应用程序的功能都没有改变</w:t>
+        <w:t>数据模型和</w:t>
+      </w:r>
+      <w:proofErr w:type="gramStart"/>
+      <w:r>
+        <w:rPr>
+          <w:rFonts w:ascii="仿宋" w:eastAsia="仿宋" w:hAnsi="仿宋" w:hint="eastAsia"/>
+          <w:sz w:val="30"/>
+          <w:szCs w:val="30"/>
+        </w:rPr>
+        <w:t>源应用程序</w:t>
+      </w:r>
+      <w:proofErr w:type="gramEnd"/>
+      <w:r>
+        <w:rPr>
+          <w:rFonts w:ascii="仿宋" w:eastAsia="仿宋" w:hAnsi="仿宋" w:hint="eastAsia"/>
+          <w:sz w:val="30"/>
+          <w:szCs w:val="30"/>
+        </w:rPr>
+        <w:t>的功能都没有改变</w:t>
       </w:r>
       <w:r>
         <w:rPr>
@@ -1368,7 +1550,25 @@
           <w:sz w:val="30"/>
           <w:szCs w:val="30"/>
         </w:rPr>
-        <w:t>本段简要地描述了我们之前的工作，帮助人们更清楚地理解本论文的概念。Java web应用程序主要由JSP、servlet和JavaBean对象组成，它们分别从MVC架构的角度对应到视图、控制器和模型。web模板已被用于为用户提供一致的视图，并减少web应用程序中的代码。模板创建并管理共享组件，比如菜单。当用户请求一个页面时，请求被发送到一个servlet，该servlet执行其业务逻辑。执行的结果这时包括被发送到浏览器上的模板生成的页面。在请求处理过程中，通过servlet和视图来访问JavaBeans对象来操作业务数据。图3a展示了动态的架构处理用户请求。</w:t>
+        <w:t>本段简要地描述了我们之前的工作，帮助人们更清楚地理解本论文的概念。Java web应用程序主要由JSP、servlet和JavaBean对象组成，它们分别从MVC架构的角度对应到视图、控制器和模型。web模板已被用于为用户提供一致的视图，并减少web应用程序中的代码。模板创建并管理共享组件，比如菜单。当用户请求一个页面时，请求被发送到一个servlet，该servlet执行其业务逻辑。执行的结果</w:t>
+      </w:r>
+      <w:proofErr w:type="gramStart"/>
+      <w:r>
+        <w:rPr>
+          <w:rFonts w:ascii="仿宋" w:eastAsia="仿宋" w:hAnsi="仿宋" w:hint="eastAsia"/>
+          <w:sz w:val="30"/>
+          <w:szCs w:val="30"/>
+        </w:rPr>
+        <w:t>这时包括</w:t>
+      </w:r>
+      <w:proofErr w:type="gramEnd"/>
+      <w:r>
+        <w:rPr>
+          <w:rFonts w:ascii="仿宋" w:eastAsia="仿宋" w:hAnsi="仿宋" w:hint="eastAsia"/>
+          <w:sz w:val="30"/>
+          <w:szCs w:val="30"/>
+        </w:rPr>
+        <w:t>被发送到浏览器上的模板生成的页面。在请求处理过程中，通过servlet和视图来访问JavaBeans对象来操作业务数据。图3a展示了动态的架构处理用户请求。</w:t>
       </w:r>
     </w:p>
     <w:p>
@@ -1431,7 +1631,25 @@
           <w:sz w:val="30"/>
           <w:szCs w:val="30"/>
         </w:rPr>
-        <w:t>我们之前的工作还支持向后导航和可书签化，来支持与经典web应用程序相同的方式访问重组的应用程序。，默认情况下，当用户在SPA中单击浏览器的后退按钮时，浏览器不会回到之前的SPA状态，而是回到SPA之前访问的页面(见图4a)。为了解决这个问题，我们之前的工作应用了超文本标记语言5 (HTML5)历史应用程序编程接口，它在用户请求的浏览器历史堆栈中存储当前状态，并在使用back按钮时检索状态(见图4b)。默认的，一个SPA有不同的状态，但是只有一个URL。</w:t>
+        <w:t>我们之前的工作还支持向后导航和</w:t>
+      </w:r>
+      <w:proofErr w:type="gramStart"/>
+      <w:r>
+        <w:rPr>
+          <w:rFonts w:ascii="仿宋" w:eastAsia="仿宋" w:hAnsi="仿宋" w:hint="eastAsia"/>
+          <w:sz w:val="30"/>
+          <w:szCs w:val="30"/>
+        </w:rPr>
+        <w:t>可</w:t>
+      </w:r>
+      <w:proofErr w:type="gramEnd"/>
+      <w:r>
+        <w:rPr>
+          <w:rFonts w:ascii="仿宋" w:eastAsia="仿宋" w:hAnsi="仿宋" w:hint="eastAsia"/>
+          <w:sz w:val="30"/>
+          <w:szCs w:val="30"/>
+        </w:rPr>
+        <w:t>书签化，来支持与经典web应用程序相同的方式访问重组的应用程序。，默认情况下，当用户在SPA中单击浏览器的后退按钮时，浏览器不会回到之前的SPA状态，而是回到SPA之前访问的页面(见图4a)。为了解决这个问题，我们之前的工作应用了超文本标记语言5 (HTML5)历史应用程序编程接口，它在用户请求的浏览器历史堆栈中存储当前状态，并在使用back按钮时检索状态(见图4b)。默认的，一个SPA有不同的状态，但是只有一个URL。</w:t>
       </w:r>
     </w:p>
     <w:p>
@@ -1489,7 +1707,7 @@
         <w:pStyle w:val="a4"/>
         <w:ind w:leftChars="200" w:left="420" w:firstLineChars="0"/>
         <w:rPr>
-          <w:rFonts w:ascii="仿宋" w:eastAsia="仿宋" w:hAnsi="仿宋" w:hint="eastAsia"/>
+          <w:rFonts w:ascii="仿宋" w:eastAsia="仿宋" w:hAnsi="仿宋"/>
           <w:sz w:val="30"/>
           <w:szCs w:val="30"/>
         </w:rPr>
@@ -1540,7 +1758,25 @@
           <w:sz w:val="30"/>
           <w:szCs w:val="30"/>
         </w:rPr>
-        <w:t>理解一个源应用程序。</w:t>
+        <w:t>理解</w:t>
+      </w:r>
+      <w:proofErr w:type="gramStart"/>
+      <w:r>
+        <w:rPr>
+          <w:rFonts w:ascii="仿宋" w:eastAsia="仿宋" w:hAnsi="仿宋" w:hint="eastAsia"/>
+          <w:sz w:val="30"/>
+          <w:szCs w:val="30"/>
+        </w:rPr>
+        <w:t>一个源</w:t>
+      </w:r>
+      <w:proofErr w:type="gramEnd"/>
+      <w:r>
+        <w:rPr>
+          <w:rFonts w:ascii="仿宋" w:eastAsia="仿宋" w:hAnsi="仿宋" w:hint="eastAsia"/>
+          <w:sz w:val="30"/>
+          <w:szCs w:val="30"/>
+        </w:rPr>
+        <w:t>应用程序。</w:t>
       </w:r>
       <w:r>
         <w:rPr>
@@ -1693,15 +1929,7 @@
           <w:sz w:val="30"/>
           <w:szCs w:val="30"/>
         </w:rPr>
-        <w:t>当发现</w:t>
-      </w:r>
-      <w:r>
-        <w:rPr>
-          <w:rFonts w:ascii="仿宋" w:eastAsia="仿宋" w:hAnsi="仿宋" w:hint="eastAsia"/>
-          <w:sz w:val="30"/>
-          <w:szCs w:val="30"/>
-        </w:rPr>
-        <w:t>包括遗漏和不正确的转换</w:t>
+        <w:t>当发现包括遗漏和不正确的转换</w:t>
       </w:r>
       <w:r>
         <w:rPr>
@@ -1741,7 +1969,7 @@
         <w:pStyle w:val="a4"/>
         <w:ind w:leftChars="200" w:left="420" w:firstLineChars="0"/>
         <w:rPr>
-          <w:rFonts w:ascii="仿宋" w:eastAsia="仿宋" w:hAnsi="仿宋" w:hint="eastAsia"/>
+          <w:rFonts w:ascii="仿宋" w:eastAsia="仿宋" w:hAnsi="仿宋"/>
           <w:sz w:val="30"/>
           <w:szCs w:val="30"/>
         </w:rPr>
@@ -1801,7 +2029,7 @@
         <w:ind w:leftChars="200" w:left="420" w:firstLineChars="0"/>
         <w:jc w:val="center"/>
         <w:rPr>
-          <w:rFonts w:ascii="仿宋" w:eastAsia="仿宋" w:hAnsi="仿宋" w:hint="eastAsia"/>
+          <w:rFonts w:ascii="仿宋" w:eastAsia="仿宋" w:hAnsi="仿宋"/>
           <w:sz w:val="30"/>
           <w:szCs w:val="30"/>
         </w:rPr>
@@ -1853,26 +2081,18 @@
         <w:ind w:firstLineChars="240" w:firstLine="432"/>
         <w:jc w:val="center"/>
         <w:rPr>
+          <w:rFonts w:asciiTheme="majorEastAsia" w:eastAsiaTheme="majorEastAsia" w:hAnsiTheme="majorEastAsia"/>
+          <w:sz w:val="18"/>
+          <w:szCs w:val="18"/>
+        </w:rPr>
+      </w:pPr>
+      <w:r>
+        <w:rPr>
           <w:rFonts w:asciiTheme="majorEastAsia" w:eastAsiaTheme="majorEastAsia" w:hAnsiTheme="majorEastAsia" w:hint="eastAsia"/>
           <w:sz w:val="18"/>
           <w:szCs w:val="18"/>
         </w:rPr>
-      </w:pPr>
-      <w:r>
-        <w:rPr>
-          <w:rFonts w:asciiTheme="majorEastAsia" w:eastAsiaTheme="majorEastAsia" w:hAnsiTheme="majorEastAsia" w:hint="eastAsia"/>
-          <w:sz w:val="18"/>
-          <w:szCs w:val="18"/>
-        </w:rPr>
-        <w:t>图</w:t>
-      </w:r>
-      <w:r>
-        <w:rPr>
-          <w:rFonts w:asciiTheme="majorEastAsia" w:eastAsiaTheme="majorEastAsia" w:hAnsiTheme="majorEastAsia" w:hint="eastAsia"/>
-          <w:sz w:val="18"/>
-          <w:szCs w:val="18"/>
-        </w:rPr>
-        <w:t>三.对客户端页面构成的架构转换</w:t>
+        <w:t>图三.对客户端页面构成的架构转换</w:t>
       </w:r>
     </w:p>
     <w:p>
@@ -1881,7 +2101,7 @@
         <w:ind w:firstLineChars="240" w:firstLine="504"/>
         <w:jc w:val="center"/>
         <w:rPr>
-          <w:rFonts w:asciiTheme="majorEastAsia" w:eastAsiaTheme="majorEastAsia" w:hAnsiTheme="majorEastAsia" w:hint="eastAsia"/>
+          <w:rFonts w:asciiTheme="majorEastAsia" w:eastAsiaTheme="majorEastAsia" w:hAnsiTheme="majorEastAsia"/>
           <w:sz w:val="18"/>
           <w:szCs w:val="18"/>
         </w:rPr>
@@ -1934,18 +2154,26 @@
         <w:ind w:firstLineChars="240" w:firstLine="432"/>
         <w:jc w:val="center"/>
         <w:rPr>
+          <w:rFonts w:asciiTheme="majorEastAsia" w:eastAsiaTheme="majorEastAsia" w:hAnsiTheme="majorEastAsia"/>
+          <w:sz w:val="18"/>
+          <w:szCs w:val="18"/>
+        </w:rPr>
+      </w:pPr>
+      <w:r>
+        <w:rPr>
           <w:rFonts w:asciiTheme="majorEastAsia" w:eastAsiaTheme="majorEastAsia" w:hAnsiTheme="majorEastAsia" w:hint="eastAsia"/>
           <w:sz w:val="18"/>
           <w:szCs w:val="18"/>
         </w:rPr>
-      </w:pPr>
+        <w:t>图四.后退</w:t>
+      </w:r>
       <w:r>
         <w:rPr>
           <w:rFonts w:asciiTheme="majorEastAsia" w:eastAsiaTheme="majorEastAsia" w:hAnsiTheme="majorEastAsia" w:hint="eastAsia"/>
           <w:sz w:val="18"/>
           <w:szCs w:val="18"/>
         </w:rPr>
-        <w:t>图</w:t>
+        <w:t>导航</w:t>
       </w:r>
       <w:r>
         <w:rPr>
@@ -1953,38 +2181,6 @@
           <w:sz w:val="18"/>
           <w:szCs w:val="18"/>
         </w:rPr>
-        <w:t>四</w:t>
-      </w:r>
-      <w:r>
-        <w:rPr>
-          <w:rFonts w:asciiTheme="majorEastAsia" w:eastAsiaTheme="majorEastAsia" w:hAnsiTheme="majorEastAsia" w:hint="eastAsia"/>
-          <w:sz w:val="18"/>
-          <w:szCs w:val="18"/>
-        </w:rPr>
-        <w:t>.</w:t>
-      </w:r>
-      <w:r>
-        <w:rPr>
-          <w:rFonts w:asciiTheme="majorEastAsia" w:eastAsiaTheme="majorEastAsia" w:hAnsiTheme="majorEastAsia" w:hint="eastAsia"/>
-          <w:sz w:val="18"/>
-          <w:szCs w:val="18"/>
-        </w:rPr>
-        <w:t>后退</w:t>
-      </w:r>
-      <w:r>
-        <w:rPr>
-          <w:rFonts w:asciiTheme="majorEastAsia" w:eastAsiaTheme="majorEastAsia" w:hAnsiTheme="majorEastAsia" w:hint="eastAsia"/>
-          <w:sz w:val="18"/>
-          <w:szCs w:val="18"/>
-        </w:rPr>
-        <w:t>导航</w:t>
-      </w:r>
-      <w:r>
-        <w:rPr>
-          <w:rFonts w:asciiTheme="majorEastAsia" w:eastAsiaTheme="majorEastAsia" w:hAnsiTheme="majorEastAsia" w:hint="eastAsia"/>
-          <w:sz w:val="18"/>
-          <w:szCs w:val="18"/>
-        </w:rPr>
         <w:t>问题和解决方案</w:t>
       </w:r>
     </w:p>
@@ -1994,7 +2190,7 @@
         <w:ind w:firstLineChars="240" w:firstLine="504"/>
         <w:jc w:val="center"/>
         <w:rPr>
-          <w:rFonts w:asciiTheme="majorEastAsia" w:eastAsiaTheme="majorEastAsia" w:hAnsiTheme="majorEastAsia" w:hint="eastAsia"/>
+          <w:rFonts w:asciiTheme="majorEastAsia" w:eastAsiaTheme="majorEastAsia" w:hAnsiTheme="majorEastAsia"/>
           <w:sz w:val="18"/>
           <w:szCs w:val="18"/>
         </w:rPr>
@@ -2046,44 +2242,38 @@
         <w:ind w:firstLineChars="240" w:firstLine="432"/>
         <w:jc w:val="center"/>
         <w:rPr>
+          <w:rFonts w:asciiTheme="majorEastAsia" w:eastAsiaTheme="majorEastAsia" w:hAnsiTheme="majorEastAsia"/>
+          <w:sz w:val="18"/>
+          <w:szCs w:val="18"/>
+        </w:rPr>
+      </w:pPr>
+      <w:r>
+        <w:rPr>
           <w:rFonts w:asciiTheme="majorEastAsia" w:eastAsiaTheme="majorEastAsia" w:hAnsiTheme="majorEastAsia" w:hint="eastAsia"/>
           <w:sz w:val="18"/>
           <w:szCs w:val="18"/>
         </w:rPr>
-      </w:pPr>
+        <w:lastRenderedPageBreak/>
+        <w:t>图五.</w:t>
+      </w:r>
       <w:r>
         <w:rPr>
           <w:rFonts w:asciiTheme="majorEastAsia" w:eastAsiaTheme="majorEastAsia" w:hAnsiTheme="majorEastAsia" w:hint="eastAsia"/>
           <w:sz w:val="18"/>
           <w:szCs w:val="18"/>
         </w:rPr>
-        <w:lastRenderedPageBreak/>
-        <w:t>图</w:t>
-      </w:r>
+        <w:t>重构过程总</w:t>
+      </w:r>
+      <w:proofErr w:type="gramStart"/>
       <w:r>
         <w:rPr>
           <w:rFonts w:asciiTheme="majorEastAsia" w:eastAsiaTheme="majorEastAsia" w:hAnsiTheme="majorEastAsia" w:hint="eastAsia"/>
           <w:sz w:val="18"/>
           <w:szCs w:val="18"/>
         </w:rPr>
-        <w:t>五</w:t>
-      </w:r>
-      <w:r>
-        <w:rPr>
-          <w:rFonts w:asciiTheme="majorEastAsia" w:eastAsiaTheme="majorEastAsia" w:hAnsiTheme="majorEastAsia" w:hint="eastAsia"/>
-          <w:sz w:val="18"/>
-          <w:szCs w:val="18"/>
-        </w:rPr>
-        <w:t>.</w:t>
-      </w:r>
-      <w:r>
-        <w:rPr>
-          <w:rFonts w:asciiTheme="majorEastAsia" w:eastAsiaTheme="majorEastAsia" w:hAnsiTheme="majorEastAsia" w:hint="eastAsia"/>
-          <w:sz w:val="18"/>
-          <w:szCs w:val="18"/>
-        </w:rPr>
-        <w:t>重构过程总览</w:t>
-      </w:r>
+        <w:t>览</w:t>
+      </w:r>
+      <w:proofErr w:type="gramEnd"/>
       <w:r>
         <w:rPr>
           <w:rFonts w:asciiTheme="majorEastAsia" w:eastAsiaTheme="majorEastAsia" w:hAnsiTheme="majorEastAsia" w:hint="eastAsia"/>
@@ -2114,7 +2304,7 @@
         </w:numPr>
         <w:ind w:firstLineChars="0"/>
         <w:rPr>
-          <w:rFonts w:ascii="仿宋" w:eastAsia="仿宋" w:hAnsi="仿宋" w:hint="eastAsia"/>
+          <w:rFonts w:ascii="仿宋" w:eastAsia="仿宋" w:hAnsi="仿宋"/>
           <w:b/>
           <w:sz w:val="30"/>
           <w:szCs w:val="30"/>
@@ -2134,7 +2324,7 @@
       <w:pPr>
         <w:ind w:leftChars="200" w:left="420" w:firstLine="420"/>
         <w:rPr>
-          <w:rFonts w:ascii="仿宋" w:eastAsia="仿宋" w:hAnsi="仿宋" w:hint="eastAsia"/>
+          <w:rFonts w:ascii="仿宋" w:eastAsia="仿宋" w:hAnsi="仿宋"/>
           <w:sz w:val="30"/>
           <w:szCs w:val="30"/>
         </w:rPr>
@@ -2155,6 +2345,7 @@
         </w:rPr>
         <w:t>首先，我们对TWA进行解析来手机整个页面的请求，可能的话我们对这个请求用</w:t>
       </w:r>
+      <w:proofErr w:type="spellStart"/>
       <w:r>
         <w:rPr>
           <w:rFonts w:ascii="仿宋" w:eastAsia="仿宋" w:hAnsi="仿宋"/>
@@ -2163,6 +2354,7 @@
         </w:rPr>
         <w:t>transformRequest</w:t>
       </w:r>
+      <w:proofErr w:type="spellEnd"/>
       <w:r>
         <w:rPr>
           <w:rFonts w:ascii="仿宋" w:eastAsia="仿宋" w:hAnsi="仿宋" w:hint="eastAsia"/>
@@ -2272,7 +2464,7 @@
       <w:pPr>
         <w:ind w:leftChars="200" w:left="420" w:firstLine="420"/>
         <w:rPr>
-          <w:rFonts w:ascii="仿宋" w:eastAsia="仿宋" w:hAnsi="仿宋" w:hint="eastAsia"/>
+          <w:rFonts w:ascii="仿宋" w:eastAsia="仿宋" w:hAnsi="仿宋"/>
           <w:sz w:val="30"/>
           <w:szCs w:val="30"/>
         </w:rPr>
@@ -2346,7 +2538,7 @@
       <w:pPr>
         <w:ind w:leftChars="200" w:left="420" w:firstLine="420"/>
         <w:rPr>
-          <w:rFonts w:ascii="仿宋" w:eastAsia="仿宋" w:hAnsi="仿宋" w:hint="eastAsia"/>
+          <w:rFonts w:ascii="仿宋" w:eastAsia="仿宋" w:hAnsi="仿宋"/>
           <w:sz w:val="30"/>
           <w:szCs w:val="30"/>
         </w:rPr>
@@ -2476,7 +2668,7 @@
       <w:pPr>
         <w:ind w:leftChars="200" w:left="420" w:firstLine="420"/>
         <w:rPr>
-          <w:rFonts w:ascii="仿宋" w:eastAsia="仿宋" w:hAnsi="仿宋" w:hint="eastAsia"/>
+          <w:rFonts w:ascii="仿宋" w:eastAsia="仿宋" w:hAnsi="仿宋"/>
           <w:sz w:val="30"/>
           <w:szCs w:val="30"/>
         </w:rPr>
@@ -2592,7 +2784,7 @@
         <w:ind w:leftChars="200" w:left="420" w:firstLine="420"/>
         <w:jc w:val="center"/>
         <w:rPr>
-          <w:rFonts w:ascii="仿宋" w:eastAsia="仿宋" w:hAnsi="仿宋" w:hint="eastAsia"/>
+          <w:rFonts w:ascii="仿宋" w:eastAsia="仿宋" w:hAnsi="仿宋"/>
           <w:sz w:val="30"/>
           <w:szCs w:val="30"/>
         </w:rPr>
@@ -2643,7 +2835,7 @@
         <w:ind w:leftChars="200" w:left="420" w:firstLine="420"/>
         <w:jc w:val="center"/>
         <w:rPr>
-          <w:rFonts w:ascii="仿宋" w:eastAsia="仿宋" w:hAnsi="仿宋" w:hint="eastAsia"/>
+          <w:rFonts w:ascii="仿宋" w:eastAsia="仿宋" w:hAnsi="仿宋"/>
           <w:b/>
           <w:sz w:val="30"/>
           <w:szCs w:val="30"/>
@@ -2696,7 +2888,7 @@
         <w:ind w:leftChars="200" w:left="420" w:firstLine="420"/>
         <w:jc w:val="center"/>
         <w:rPr>
-          <w:rFonts w:ascii="仿宋" w:eastAsia="仿宋" w:hAnsi="仿宋" w:hint="eastAsia"/>
+          <w:rFonts w:ascii="仿宋" w:eastAsia="仿宋" w:hAnsi="仿宋"/>
           <w:b/>
           <w:sz w:val="30"/>
           <w:szCs w:val="30"/>
@@ -2760,39 +2952,1807 @@
           <w:sz w:val="18"/>
           <w:szCs w:val="18"/>
         </w:rPr>
-        <w:t>图</w:t>
-      </w:r>
-      <w:r>
+        <w:t xml:space="preserve">图六.重构算法 </w:t>
+      </w:r>
+    </w:p>
+    <w:p>
+      <w:pPr>
+        <w:pStyle w:val="a4"/>
+        <w:ind w:firstLineChars="240" w:firstLine="504"/>
+        <w:jc w:val="center"/>
         <w:rPr>
           <w:rFonts w:asciiTheme="majorEastAsia" w:eastAsiaTheme="majorEastAsia" w:hAnsiTheme="majorEastAsia" w:hint="eastAsia"/>
           <w:sz w:val="18"/>
           <w:szCs w:val="18"/>
         </w:rPr>
-        <w:t>六</w:t>
-      </w:r>
+      </w:pPr>
+      <w:r>
+        <w:rPr>
+          <w:noProof/>
+        </w:rPr>
+        <w:drawing>
+          <wp:inline distT="0" distB="0" distL="0" distR="0" wp14:anchorId="0D9E8F01" wp14:editId="16E0C786">
+            <wp:extent cx="3695700" cy="2305050"/>
+            <wp:effectExtent l="0" t="0" r="0" b="0"/>
+            <wp:docPr id="3" name="图片 3"/>
+            <wp:cNvGraphicFramePr>
+              <a:graphicFrameLocks xmlns:a="http://schemas.openxmlformats.org/drawingml/2006/main" noChangeAspect="1"/>
+            </wp:cNvGraphicFramePr>
+            <a:graphic xmlns:a="http://schemas.openxmlformats.org/drawingml/2006/main">
+              <a:graphicData uri="http://schemas.openxmlformats.org/drawingml/2006/picture">
+                <pic:pic xmlns:pic="http://schemas.openxmlformats.org/drawingml/2006/picture">
+                  <pic:nvPicPr>
+                    <pic:cNvPr id="0" name=""/>
+                    <pic:cNvPicPr/>
+                  </pic:nvPicPr>
+                  <pic:blipFill>
+                    <a:blip r:embed="rId14"/>
+                    <a:stretch>
+                      <a:fillRect/>
+                    </a:stretch>
+                  </pic:blipFill>
+                  <pic:spPr>
+                    <a:xfrm>
+                      <a:off x="0" y="0"/>
+                      <a:ext cx="3695700" cy="2305050"/>
+                    </a:xfrm>
+                    <a:prstGeom prst="rect">
+                      <a:avLst/>
+                    </a:prstGeom>
+                  </pic:spPr>
+                </pic:pic>
+              </a:graphicData>
+            </a:graphic>
+          </wp:inline>
+        </w:drawing>
+      </w:r>
+    </w:p>
+    <w:p>
+      <w:pPr>
+        <w:pStyle w:val="a4"/>
+        <w:ind w:firstLineChars="240" w:firstLine="432"/>
+        <w:jc w:val="center"/>
+        <w:rPr>
+          <w:rFonts w:asciiTheme="majorEastAsia" w:eastAsiaTheme="majorEastAsia" w:hAnsiTheme="majorEastAsia"/>
+          <w:sz w:val="18"/>
+          <w:szCs w:val="18"/>
+        </w:rPr>
+      </w:pPr>
       <w:r>
         <w:rPr>
           <w:rFonts w:asciiTheme="majorEastAsia" w:eastAsiaTheme="majorEastAsia" w:hAnsiTheme="majorEastAsia" w:hint="eastAsia"/>
           <w:sz w:val="18"/>
           <w:szCs w:val="18"/>
         </w:rPr>
-        <w:t>.</w:t>
-      </w:r>
-      <w:r>
+        <w:t>图七.模板及其实例化</w:t>
+      </w:r>
+    </w:p>
+    <w:p>
+      <w:pPr>
+        <w:ind w:leftChars="200" w:left="420" w:firstLine="420"/>
+        <w:rPr>
+          <w:rFonts w:ascii="仿宋" w:eastAsia="仿宋" w:hAnsi="仿宋"/>
+          <w:sz w:val="30"/>
+          <w:szCs w:val="30"/>
+        </w:rPr>
+      </w:pPr>
+      <w:r>
+        <w:rPr>
+          <w:rFonts w:ascii="仿宋" w:eastAsia="仿宋" w:hAnsi="仿宋" w:hint="eastAsia"/>
+          <w:sz w:val="30"/>
+          <w:szCs w:val="30"/>
+        </w:rPr>
+        <w:t>首先，</w:t>
+      </w:r>
+      <w:r>
+        <w:rPr>
+          <w:rFonts w:ascii="仿宋" w:eastAsia="仿宋" w:hAnsi="仿宋" w:hint="eastAsia"/>
+          <w:sz w:val="30"/>
+          <w:szCs w:val="30"/>
+        </w:rPr>
+        <w:t>web浏览器以HTML、级联样式表(CSS)和JavaScript</w:t>
+      </w:r>
+      <w:r>
+        <w:rPr>
+          <w:rFonts w:ascii="仿宋" w:eastAsia="仿宋" w:hAnsi="仿宋" w:hint="eastAsia"/>
+          <w:sz w:val="30"/>
+          <w:szCs w:val="30"/>
+        </w:rPr>
+        <w:lastRenderedPageBreak/>
+        <w:t>执行客户机代码。其中，JavaScript代码在客户端扮演控制器的角色。</w:t>
+      </w:r>
+      <w:r>
+        <w:rPr>
+          <w:rFonts w:ascii="仿宋" w:eastAsia="仿宋" w:hAnsi="仿宋" w:hint="eastAsia"/>
+          <w:sz w:val="30"/>
+          <w:szCs w:val="30"/>
+        </w:rPr>
+        <w:t>关于客户端代码的一个重要问题是，当页面特定</w:t>
+      </w:r>
+      <w:r>
+        <w:rPr>
+          <w:rFonts w:ascii="仿宋" w:eastAsia="仿宋" w:hAnsi="仿宋" w:hint="eastAsia"/>
+          <w:sz w:val="30"/>
+          <w:szCs w:val="30"/>
+        </w:rPr>
+        <w:t>内容被替换时，</w:t>
+      </w:r>
+      <w:r>
+        <w:rPr>
+          <w:rFonts w:ascii="仿宋" w:eastAsia="仿宋" w:hAnsi="仿宋" w:hint="eastAsia"/>
+          <w:sz w:val="30"/>
+          <w:szCs w:val="30"/>
+        </w:rPr>
+        <w:t>旧的特定页面内容的</w:t>
+      </w:r>
+      <w:proofErr w:type="spellStart"/>
+      <w:r>
+        <w:rPr>
+          <w:rFonts w:ascii="仿宋" w:eastAsia="仿宋" w:hAnsi="仿宋" w:hint="eastAsia"/>
+          <w:sz w:val="30"/>
+          <w:szCs w:val="30"/>
+        </w:rPr>
+        <w:t>javascript</w:t>
+      </w:r>
+      <w:proofErr w:type="spellEnd"/>
+      <w:r>
+        <w:rPr>
+          <w:rFonts w:ascii="仿宋" w:eastAsia="仿宋" w:hAnsi="仿宋" w:hint="eastAsia"/>
+          <w:sz w:val="30"/>
+          <w:szCs w:val="30"/>
+        </w:rPr>
+        <w:t>代码不像HTML和</w:t>
+      </w:r>
+      <w:proofErr w:type="spellStart"/>
+      <w:r>
+        <w:rPr>
+          <w:rFonts w:ascii="仿宋" w:eastAsia="仿宋" w:hAnsi="仿宋" w:hint="eastAsia"/>
+          <w:sz w:val="30"/>
+          <w:szCs w:val="30"/>
+        </w:rPr>
+        <w:t>css</w:t>
+      </w:r>
+      <w:proofErr w:type="spellEnd"/>
+      <w:r>
+        <w:rPr>
+          <w:rFonts w:ascii="仿宋" w:eastAsia="仿宋" w:hAnsi="仿宋" w:hint="eastAsia"/>
+          <w:sz w:val="30"/>
+          <w:szCs w:val="30"/>
+        </w:rPr>
+        <w:t>，它所执行的效果仍然存在（而html和</w:t>
+      </w:r>
+      <w:proofErr w:type="spellStart"/>
+      <w:r>
+        <w:rPr>
+          <w:rFonts w:ascii="仿宋" w:eastAsia="仿宋" w:hAnsi="仿宋" w:hint="eastAsia"/>
+          <w:sz w:val="30"/>
+          <w:szCs w:val="30"/>
+        </w:rPr>
+        <w:t>css</w:t>
+      </w:r>
+      <w:proofErr w:type="spellEnd"/>
+      <w:r>
+        <w:rPr>
+          <w:rFonts w:ascii="仿宋" w:eastAsia="仿宋" w:hAnsi="仿宋" w:hint="eastAsia"/>
+          <w:sz w:val="30"/>
+          <w:szCs w:val="30"/>
+        </w:rPr>
+        <w:t>很可能被完全替换）。</w:t>
+      </w:r>
+      <w:r>
+        <w:rPr>
+          <w:rFonts w:ascii="仿宋" w:eastAsia="仿宋" w:hAnsi="仿宋" w:hint="eastAsia"/>
+          <w:sz w:val="30"/>
+          <w:szCs w:val="30"/>
+        </w:rPr>
+        <w:t>另一方面，</w:t>
+      </w:r>
+      <w:r>
+        <w:rPr>
+          <w:rFonts w:ascii="仿宋" w:eastAsia="仿宋" w:hAnsi="仿宋" w:hint="eastAsia"/>
+          <w:sz w:val="30"/>
+          <w:szCs w:val="30"/>
+        </w:rPr>
+        <w:t>完整</w:t>
+      </w:r>
+      <w:r>
+        <w:rPr>
+          <w:rFonts w:ascii="仿宋" w:eastAsia="仿宋" w:hAnsi="仿宋" w:hint="eastAsia"/>
+          <w:sz w:val="30"/>
+          <w:szCs w:val="30"/>
+        </w:rPr>
+        <w:t>页</w:t>
+      </w:r>
+      <w:r>
+        <w:rPr>
+          <w:rFonts w:ascii="仿宋" w:eastAsia="仿宋" w:hAnsi="仿宋" w:hint="eastAsia"/>
+          <w:sz w:val="30"/>
+          <w:szCs w:val="30"/>
+        </w:rPr>
+        <w:t>面</w:t>
+      </w:r>
+      <w:r>
+        <w:rPr>
+          <w:rFonts w:ascii="仿宋" w:eastAsia="仿宋" w:hAnsi="仿宋" w:hint="eastAsia"/>
+          <w:sz w:val="30"/>
+          <w:szCs w:val="30"/>
+        </w:rPr>
+        <w:t>请求将</w:t>
+      </w:r>
+      <w:proofErr w:type="gramStart"/>
+      <w:r>
+        <w:rPr>
+          <w:rFonts w:ascii="仿宋" w:eastAsia="仿宋" w:hAnsi="仿宋" w:hint="eastAsia"/>
+          <w:sz w:val="30"/>
+          <w:szCs w:val="30"/>
+        </w:rPr>
+        <w:t>卸载旧</w:t>
+      </w:r>
+      <w:proofErr w:type="gramEnd"/>
+      <w:r>
+        <w:rPr>
+          <w:rFonts w:ascii="仿宋" w:eastAsia="仿宋" w:hAnsi="仿宋" w:hint="eastAsia"/>
+          <w:sz w:val="30"/>
+          <w:szCs w:val="30"/>
+        </w:rPr>
+        <w:t>页面的所有客户端代码。</w:t>
+      </w:r>
+      <w:r>
+        <w:rPr>
+          <w:rFonts w:ascii="仿宋" w:eastAsia="仿宋" w:hAnsi="仿宋" w:hint="eastAsia"/>
+          <w:sz w:val="30"/>
+          <w:szCs w:val="30"/>
+        </w:rPr>
+        <w:t>因此，需要进行分析，以确定旧的JavaScript代码是否让SPA与TWA</w:t>
+      </w:r>
+      <w:r>
+        <w:rPr>
+          <w:rFonts w:ascii="仿宋" w:eastAsia="仿宋" w:hAnsi="仿宋" w:hint="eastAsia"/>
+          <w:sz w:val="30"/>
+          <w:szCs w:val="30"/>
+        </w:rPr>
+        <w:t>运行起来</w:t>
+      </w:r>
+      <w:r>
+        <w:rPr>
+          <w:rFonts w:ascii="仿宋" w:eastAsia="仿宋" w:hAnsi="仿宋" w:hint="eastAsia"/>
+          <w:sz w:val="30"/>
+          <w:szCs w:val="30"/>
+        </w:rPr>
+        <w:t>不同。</w:t>
+      </w:r>
+    </w:p>
+    <w:p>
+      <w:pPr>
+        <w:ind w:leftChars="200" w:left="420" w:firstLine="420"/>
+        <w:rPr>
+          <w:rFonts w:ascii="仿宋" w:eastAsia="仿宋" w:hAnsi="仿宋"/>
+          <w:sz w:val="30"/>
+          <w:szCs w:val="30"/>
+        </w:rPr>
+      </w:pPr>
+      <w:r>
+        <w:rPr>
+          <w:rFonts w:ascii="仿宋" w:eastAsia="仿宋" w:hAnsi="仿宋" w:hint="eastAsia"/>
+          <w:sz w:val="30"/>
+          <w:szCs w:val="30"/>
+        </w:rPr>
+        <w:t>改变TWA可观察行为的具体情形如下:</w:t>
+      </w:r>
+      <w:r>
+        <w:rPr>
+          <w:rFonts w:hint="eastAsia"/>
+        </w:rPr>
+        <w:t xml:space="preserve"> </w:t>
+      </w:r>
+      <w:r>
+        <w:rPr>
+          <w:rFonts w:ascii="仿宋" w:eastAsia="仿宋" w:hAnsi="仿宋" w:hint="eastAsia"/>
+          <w:sz w:val="30"/>
+          <w:szCs w:val="30"/>
+        </w:rPr>
+        <w:t>例如，假设</w:t>
+      </w:r>
+      <w:r>
+        <w:rPr>
+          <w:rFonts w:ascii="仿宋" w:eastAsia="仿宋" w:hAnsi="仿宋" w:hint="eastAsia"/>
+          <w:sz w:val="30"/>
+          <w:szCs w:val="30"/>
+        </w:rPr>
+        <w:t>为了见少页面加载的时间，</w:t>
+      </w:r>
+      <w:r>
+        <w:rPr>
+          <w:rFonts w:ascii="仿宋" w:eastAsia="仿宋" w:hAnsi="仿宋" w:hint="eastAsia"/>
+          <w:sz w:val="30"/>
+          <w:szCs w:val="30"/>
+        </w:rPr>
+        <w:t>在TWA中某个页面的</w:t>
+      </w:r>
+      <w:r>
+        <w:rPr>
+          <w:rFonts w:ascii="仿宋" w:eastAsia="仿宋" w:hAnsi="仿宋" w:hint="eastAsia"/>
+          <w:sz w:val="30"/>
+          <w:szCs w:val="30"/>
+        </w:rPr>
+        <w:t>特定</w:t>
+      </w:r>
+      <w:r>
+        <w:rPr>
+          <w:rFonts w:ascii="仿宋" w:eastAsia="仿宋" w:hAnsi="仿宋" w:hint="eastAsia"/>
+          <w:sz w:val="30"/>
+          <w:szCs w:val="30"/>
+        </w:rPr>
+        <w:t>页</w:t>
+      </w:r>
+      <w:r>
+        <w:rPr>
+          <w:rFonts w:ascii="仿宋" w:eastAsia="仿宋" w:hAnsi="仿宋" w:hint="eastAsia"/>
+          <w:sz w:val="30"/>
+          <w:szCs w:val="30"/>
+        </w:rPr>
+        <w:t>面</w:t>
+      </w:r>
+      <w:r>
+        <w:rPr>
+          <w:rFonts w:ascii="仿宋" w:eastAsia="仿宋" w:hAnsi="仿宋" w:hint="eastAsia"/>
+          <w:sz w:val="30"/>
+          <w:szCs w:val="30"/>
+        </w:rPr>
+        <w:t>部分有JavaScript代码，可以在用户滚动到页面底部时下载图像。(例如，通过</w:t>
+      </w:r>
+      <w:r>
+        <w:rPr>
+          <w:rFonts w:ascii="仿宋" w:eastAsia="仿宋" w:hAnsi="仿宋" w:hint="eastAsia"/>
+          <w:sz w:val="30"/>
+          <w:szCs w:val="30"/>
+        </w:rPr>
+        <w:t>在</w:t>
+      </w:r>
+      <w:proofErr w:type="spellStart"/>
+      <w:r>
+        <w:rPr>
+          <w:rFonts w:ascii="仿宋" w:eastAsia="仿宋" w:hAnsi="仿宋" w:hint="eastAsia"/>
+          <w:sz w:val="30"/>
+          <w:szCs w:val="30"/>
+        </w:rPr>
+        <w:t>window.onScroll</w:t>
+      </w:r>
+      <w:proofErr w:type="spellEnd"/>
+      <w:r>
+        <w:rPr>
+          <w:rFonts w:ascii="仿宋" w:eastAsia="仿宋" w:hAnsi="仿宋" w:hint="eastAsia"/>
+          <w:sz w:val="30"/>
+          <w:szCs w:val="30"/>
+        </w:rPr>
+        <w:t>()</w:t>
+      </w:r>
+      <w:r>
+        <w:rPr>
+          <w:rFonts w:ascii="仿宋" w:eastAsia="仿宋" w:hAnsi="仿宋" w:hint="eastAsia"/>
+          <w:sz w:val="30"/>
+          <w:szCs w:val="30"/>
+        </w:rPr>
+        <w:t>事件处理</w:t>
+      </w:r>
+      <w:r>
+        <w:rPr>
+          <w:rFonts w:ascii="仿宋" w:eastAsia="仿宋" w:hAnsi="仿宋" w:hint="eastAsia"/>
+          <w:sz w:val="30"/>
+          <w:szCs w:val="30"/>
+        </w:rPr>
+        <w:t>器中执行</w:t>
+      </w:r>
+      <w:r>
+        <w:rPr>
+          <w:rFonts w:ascii="仿宋" w:eastAsia="仿宋" w:hAnsi="仿宋" w:hint="eastAsia"/>
+          <w:sz w:val="30"/>
+          <w:szCs w:val="30"/>
+        </w:rPr>
+        <w:t>AJAX请求)</w:t>
+      </w:r>
+      <w:r>
+        <w:rPr>
+          <w:rFonts w:ascii="仿宋" w:eastAsia="仿宋" w:hAnsi="仿宋" w:hint="eastAsia"/>
+          <w:sz w:val="30"/>
+          <w:szCs w:val="30"/>
+        </w:rPr>
+        <w:t>。</w:t>
+      </w:r>
+      <w:r>
+        <w:rPr>
+          <w:rFonts w:ascii="仿宋" w:eastAsia="仿宋" w:hAnsi="仿宋" w:hint="eastAsia"/>
+          <w:sz w:val="30"/>
+          <w:szCs w:val="30"/>
+        </w:rPr>
+        <w:t>如果用户移动到一个新的物理页面，这样的事件处理代码因为页面卸载将自动删除。</w:t>
+      </w:r>
+      <w:r>
+        <w:rPr>
+          <w:rFonts w:ascii="仿宋" w:eastAsia="仿宋" w:hAnsi="仿宋" w:hint="eastAsia"/>
+          <w:sz w:val="30"/>
+          <w:szCs w:val="30"/>
+        </w:rPr>
+        <w:t>但是，在重组的SPA中，代码删除不会自动发生，因为进入一个新状态不会导致整个页面刷新。</w:t>
+      </w:r>
+      <w:r>
+        <w:rPr>
+          <w:rFonts w:ascii="仿宋" w:eastAsia="仿宋" w:hAnsi="仿宋" w:hint="eastAsia"/>
+          <w:sz w:val="30"/>
+          <w:szCs w:val="30"/>
+        </w:rPr>
+        <w:t>这意味着在SPA(第21行)中存在一个无效的控制器。</w:t>
+      </w:r>
+    </w:p>
+    <w:p>
+      <w:pPr>
+        <w:ind w:leftChars="200" w:left="420" w:firstLine="420"/>
+        <w:rPr>
+          <w:rFonts w:ascii="仿宋" w:eastAsia="仿宋" w:hAnsi="仿宋"/>
+          <w:sz w:val="30"/>
+          <w:szCs w:val="30"/>
+        </w:rPr>
+      </w:pPr>
+      <w:r>
+        <w:rPr>
+          <w:rFonts w:ascii="仿宋" w:eastAsia="仿宋" w:hAnsi="仿宋" w:hint="eastAsia"/>
+          <w:sz w:val="30"/>
+          <w:szCs w:val="30"/>
+        </w:rPr>
+        <w:t>其次</w:t>
+      </w:r>
+      <w:r>
+        <w:rPr>
+          <w:rFonts w:ascii="仿宋" w:eastAsia="仿宋" w:hAnsi="仿宋" w:hint="eastAsia"/>
+          <w:sz w:val="30"/>
+          <w:szCs w:val="30"/>
+        </w:rPr>
+        <w:t>，SPA应该保留其输入TWA的页面导航模型(包括向后/向前导航和刷新)。</w:t>
+      </w:r>
+      <w:r>
+        <w:rPr>
+          <w:rFonts w:ascii="仿宋" w:eastAsia="仿宋" w:hAnsi="仿宋" w:hint="eastAsia"/>
+          <w:sz w:val="30"/>
+          <w:szCs w:val="30"/>
+        </w:rPr>
+        <w:t>例如，假设TWA的页面</w:t>
+      </w:r>
+      <w:proofErr w:type="spellStart"/>
+      <w:r>
+        <w:rPr>
+          <w:rFonts w:ascii="仿宋" w:eastAsia="仿宋" w:hAnsi="仿宋" w:hint="eastAsia"/>
+          <w:sz w:val="30"/>
+          <w:szCs w:val="30"/>
+        </w:rPr>
+        <w:t>Pt</w:t>
+      </w:r>
+      <w:proofErr w:type="spellEnd"/>
+      <w:r>
+        <w:rPr>
+          <w:rFonts w:ascii="仿宋" w:eastAsia="仿宋" w:hAnsi="仿宋" w:hint="eastAsia"/>
+          <w:sz w:val="30"/>
+          <w:szCs w:val="30"/>
+        </w:rPr>
+        <w:t>被重构为SPA页面</w:t>
+      </w:r>
+      <w:r>
+        <w:rPr>
+          <w:rFonts w:ascii="仿宋" w:eastAsia="仿宋" w:hAnsi="仿宋" w:hint="eastAsia"/>
+          <w:sz w:val="30"/>
+          <w:szCs w:val="30"/>
+        </w:rPr>
+        <w:t>Ps</w:t>
+      </w:r>
+      <w:r>
+        <w:rPr>
+          <w:rFonts w:ascii="仿宋" w:eastAsia="仿宋" w:hAnsi="仿宋" w:hint="eastAsia"/>
+          <w:sz w:val="30"/>
+          <w:szCs w:val="30"/>
+        </w:rPr>
+        <w:t>，那么Ps</w:t>
+      </w:r>
+      <w:r>
+        <w:rPr>
+          <w:rFonts w:ascii="仿宋" w:eastAsia="仿宋" w:hAnsi="仿宋" w:hint="eastAsia"/>
+          <w:sz w:val="30"/>
+          <w:szCs w:val="30"/>
+        </w:rPr>
+        <w:t>和</w:t>
+      </w:r>
+      <w:r>
+        <w:rPr>
+          <w:rFonts w:ascii="仿宋" w:eastAsia="仿宋" w:hAnsi="仿宋" w:hint="eastAsia"/>
+          <w:sz w:val="30"/>
+          <w:szCs w:val="30"/>
+        </w:rPr>
+        <w:t xml:space="preserve"> </w:t>
+      </w:r>
+      <w:proofErr w:type="spellStart"/>
+      <w:r>
+        <w:rPr>
+          <w:rFonts w:ascii="仿宋" w:eastAsia="仿宋" w:hAnsi="仿宋" w:hint="eastAsia"/>
+          <w:sz w:val="30"/>
+          <w:szCs w:val="30"/>
+        </w:rPr>
+        <w:t>P</w:t>
+      </w:r>
+      <w:r>
+        <w:rPr>
+          <w:rFonts w:ascii="仿宋" w:eastAsia="仿宋" w:hAnsi="仿宋" w:hint="eastAsia"/>
+          <w:sz w:val="30"/>
+          <w:szCs w:val="30"/>
+        </w:rPr>
+        <w:t>t</w:t>
+      </w:r>
+      <w:proofErr w:type="spellEnd"/>
+      <w:r>
+        <w:rPr>
+          <w:rFonts w:ascii="仿宋" w:eastAsia="仿宋" w:hAnsi="仿宋" w:hint="eastAsia"/>
+          <w:sz w:val="30"/>
+          <w:szCs w:val="30"/>
+        </w:rPr>
+        <w:t>是相同的</w:t>
+      </w:r>
+      <w:r>
+        <w:rPr>
+          <w:rFonts w:ascii="仿宋" w:eastAsia="仿宋" w:hAnsi="仿宋" w:hint="eastAsia"/>
+          <w:sz w:val="30"/>
+          <w:szCs w:val="30"/>
+        </w:rPr>
+        <w:t>。</w:t>
+      </w:r>
+      <w:r>
+        <w:rPr>
+          <w:rFonts w:ascii="仿宋" w:eastAsia="仿宋" w:hAnsi="仿宋" w:hint="eastAsia"/>
+          <w:sz w:val="30"/>
+          <w:szCs w:val="30"/>
+        </w:rPr>
+        <w:t>如果这两个页面被刷新，那么新的页面也应该的</w:t>
+      </w:r>
+      <w:r>
+        <w:rPr>
+          <w:rFonts w:ascii="仿宋" w:eastAsia="仿宋" w:hAnsi="仿宋" w:hint="eastAsia"/>
+          <w:sz w:val="30"/>
+          <w:szCs w:val="30"/>
+        </w:rPr>
+        <w:t>是相同。</w:t>
+      </w:r>
+      <w:r>
+        <w:rPr>
+          <w:rFonts w:ascii="仿宋" w:eastAsia="仿宋" w:hAnsi="仿宋" w:hint="eastAsia"/>
+          <w:sz w:val="30"/>
+          <w:szCs w:val="30"/>
+        </w:rPr>
+        <w:t>为了实现这一点，每个SPA状态都有一个独特的URL，就像TWA的每一页一样。</w:t>
+      </w:r>
+      <w:r>
+        <w:rPr>
+          <w:rFonts w:ascii="仿宋" w:eastAsia="仿宋" w:hAnsi="仿宋" w:hint="eastAsia"/>
+          <w:sz w:val="30"/>
+          <w:szCs w:val="30"/>
+        </w:rPr>
+        <w:t>这样一个状态的URL需要包含用于标识状态的信息(例如，请求获取特定页面内容的请求URL)。</w:t>
+      </w:r>
+      <w:r>
+        <w:rPr>
+          <w:rFonts w:ascii="仿宋" w:eastAsia="仿宋" w:hAnsi="仿宋" w:hint="eastAsia"/>
+          <w:sz w:val="30"/>
+          <w:szCs w:val="30"/>
+        </w:rPr>
+        <w:t>因此，当刷新页面时，可以与模板</w:t>
+      </w:r>
+      <w:r>
+        <w:rPr>
+          <w:rFonts w:ascii="仿宋" w:eastAsia="仿宋" w:hAnsi="仿宋" w:hint="eastAsia"/>
+          <w:sz w:val="30"/>
+          <w:szCs w:val="30"/>
+        </w:rPr>
+        <w:lastRenderedPageBreak/>
+        <w:t>一起获得特定页面的内容(见图8)。当使用AJAX</w:t>
+      </w:r>
+      <w:r>
+        <w:rPr>
+          <w:rFonts w:ascii="仿宋" w:eastAsia="仿宋" w:hAnsi="仿宋" w:hint="eastAsia"/>
+          <w:sz w:val="30"/>
+          <w:szCs w:val="30"/>
+        </w:rPr>
+        <w:t>将整个页面请求重组为一个部分页面请求时，需要注意一点:</w:t>
+      </w:r>
+      <w:r>
+        <w:rPr>
+          <w:rFonts w:hint="eastAsia"/>
+        </w:rPr>
+        <w:t xml:space="preserve"> </w:t>
+      </w:r>
+      <w:r>
+        <w:rPr>
+          <w:rFonts w:ascii="仿宋" w:eastAsia="仿宋" w:hAnsi="仿宋" w:hint="eastAsia"/>
+          <w:sz w:val="30"/>
+          <w:szCs w:val="30"/>
+        </w:rPr>
+        <w:t>当初始请求被重定向(通过从服务器到web浏览器的HTTP重定向请求)到另一个组件c，重定向URL(即:</w:t>
+      </w:r>
+      <w:r>
+        <w:rPr>
+          <w:rFonts w:ascii="仿宋" w:eastAsia="仿宋" w:hAnsi="仿宋" w:hint="eastAsia"/>
+          <w:sz w:val="30"/>
+          <w:szCs w:val="30"/>
+        </w:rPr>
+        <w:t>c的请求</w:t>
+      </w:r>
+      <w:proofErr w:type="spellStart"/>
+      <w:r>
+        <w:rPr>
+          <w:rFonts w:ascii="仿宋" w:eastAsia="仿宋" w:hAnsi="仿宋" w:hint="eastAsia"/>
+          <w:sz w:val="30"/>
+          <w:szCs w:val="30"/>
+        </w:rPr>
+        <w:t>url</w:t>
+      </w:r>
+      <w:proofErr w:type="spellEnd"/>
+      <w:r>
+        <w:rPr>
+          <w:rFonts w:ascii="仿宋" w:eastAsia="仿宋" w:hAnsi="仿宋" w:hint="eastAsia"/>
+          <w:sz w:val="30"/>
+          <w:szCs w:val="30"/>
+        </w:rPr>
+        <w:t>)默认情况下</w:t>
+      </w:r>
+      <w:r>
+        <w:rPr>
+          <w:rFonts w:ascii="仿宋" w:eastAsia="仿宋" w:hAnsi="仿宋" w:hint="eastAsia"/>
+          <w:sz w:val="30"/>
+          <w:szCs w:val="30"/>
+        </w:rPr>
+        <w:t>不能通过SPA获得</w:t>
+      </w:r>
+      <w:r>
+        <w:rPr>
+          <w:rFonts w:ascii="仿宋" w:eastAsia="仿宋" w:hAnsi="仿宋" w:hint="eastAsia"/>
+          <w:sz w:val="30"/>
+          <w:szCs w:val="30"/>
+        </w:rPr>
+        <w:t>。</w:t>
+      </w:r>
+      <w:r>
+        <w:rPr>
+          <w:rFonts w:ascii="仿宋" w:eastAsia="仿宋" w:hAnsi="仿宋" w:hint="eastAsia"/>
+          <w:sz w:val="30"/>
+          <w:szCs w:val="30"/>
+        </w:rPr>
+        <w:t>另一方面，重定向的URL在带有TWA的web浏览器的地址栏中显示。</w:t>
+      </w:r>
+      <w:r>
+        <w:rPr>
+          <w:rFonts w:ascii="仿宋" w:eastAsia="仿宋" w:hAnsi="仿宋" w:hint="eastAsia"/>
+          <w:sz w:val="30"/>
+          <w:szCs w:val="30"/>
+        </w:rPr>
+        <w:t>因此，当我们尝试刷新一个包含HTTP重定向请求的响应的SPA页面时</w:t>
+      </w:r>
+      <w:r>
+        <w:rPr>
+          <w:rFonts w:ascii="仿宋" w:eastAsia="仿宋" w:hAnsi="仿宋" w:hint="eastAsia"/>
+          <w:sz w:val="30"/>
+          <w:szCs w:val="30"/>
+        </w:rPr>
+        <w:t>（这个请求为特定页面内容）</w:t>
+      </w:r>
+      <w:r>
+        <w:rPr>
+          <w:rFonts w:ascii="仿宋" w:eastAsia="仿宋" w:hAnsi="仿宋" w:hint="eastAsia"/>
+          <w:sz w:val="30"/>
+          <w:szCs w:val="30"/>
+        </w:rPr>
+        <w:t>，SPA的运行方式与它的输入TWA不同。</w:t>
+      </w:r>
+      <w:r>
+        <w:rPr>
+          <w:rFonts w:ascii="仿宋" w:eastAsia="仿宋" w:hAnsi="仿宋" w:hint="eastAsia"/>
+          <w:sz w:val="30"/>
+          <w:szCs w:val="30"/>
+        </w:rPr>
+        <w:t>这意味着SPA将请求发送给不适当的控制器(第22-23行)。</w:t>
+      </w:r>
+    </w:p>
+    <w:p>
+      <w:pPr>
+        <w:ind w:leftChars="200" w:left="420" w:firstLine="420"/>
+        <w:rPr>
+          <w:rFonts w:ascii="仿宋" w:eastAsia="仿宋" w:hAnsi="仿宋" w:hint="eastAsia"/>
+          <w:sz w:val="30"/>
+          <w:szCs w:val="30"/>
+        </w:rPr>
+      </w:pPr>
+      <w:r>
+        <w:rPr>
+          <w:rFonts w:ascii="仿宋" w:eastAsia="仿宋" w:hAnsi="仿宋" w:hint="eastAsia"/>
+          <w:sz w:val="30"/>
+          <w:szCs w:val="30"/>
+        </w:rPr>
+        <w:t>再次</w:t>
+      </w:r>
+      <w:r>
+        <w:rPr>
+          <w:rFonts w:ascii="仿宋" w:eastAsia="仿宋" w:hAnsi="仿宋" w:hint="eastAsia"/>
+          <w:sz w:val="30"/>
+          <w:szCs w:val="30"/>
+        </w:rPr>
+        <w:t>，转换后的请求可以生成在TWA中不存在的模型(见第24行)。</w:t>
+      </w:r>
+      <w:r>
+        <w:rPr>
+          <w:rFonts w:ascii="仿宋" w:eastAsia="仿宋" w:hAnsi="仿宋" w:hint="eastAsia"/>
+          <w:sz w:val="30"/>
+          <w:szCs w:val="30"/>
+        </w:rPr>
+        <w:t>举个例子，相同地更新服务器状态请求的转换能允许</w:t>
+      </w:r>
+      <w:proofErr w:type="gramStart"/>
+      <w:r>
+        <w:rPr>
+          <w:rFonts w:ascii="仿宋" w:eastAsia="仿宋" w:hAnsi="仿宋" w:hint="eastAsia"/>
+          <w:sz w:val="30"/>
+          <w:szCs w:val="30"/>
+        </w:rPr>
+        <w:t>生成生成</w:t>
+      </w:r>
+      <w:proofErr w:type="gramEnd"/>
+      <w:r>
+        <w:rPr>
+          <w:rFonts w:ascii="仿宋" w:eastAsia="仿宋" w:hAnsi="仿宋" w:hint="eastAsia"/>
+          <w:sz w:val="30"/>
+          <w:szCs w:val="30"/>
+        </w:rPr>
+        <w:t>的SPA有无效的数据。一个特定的场景如下：</w:t>
+      </w:r>
+      <w:r>
+        <w:rPr>
+          <w:rFonts w:ascii="仿宋" w:eastAsia="仿宋" w:hAnsi="仿宋" w:hint="eastAsia"/>
+          <w:sz w:val="30"/>
+          <w:szCs w:val="30"/>
+        </w:rPr>
+        <w:t>假设，在TWA中，我们有一个页面，它的支付表单不能同时提交相同的数据。但是，如果其转换的表单</w:t>
+      </w:r>
+      <w:r>
+        <w:rPr>
+          <w:rFonts w:ascii="仿宋" w:eastAsia="仿宋" w:hAnsi="仿宋" w:hint="eastAsia"/>
+          <w:sz w:val="30"/>
+          <w:szCs w:val="30"/>
+        </w:rPr>
+        <w:t>被允许</w:t>
+      </w:r>
+      <w:r>
+        <w:rPr>
+          <w:rFonts w:ascii="仿宋" w:eastAsia="仿宋" w:hAnsi="仿宋" w:hint="eastAsia"/>
+          <w:sz w:val="30"/>
+          <w:szCs w:val="30"/>
+        </w:rPr>
+        <w:t>提交</w:t>
+      </w:r>
+      <w:r>
+        <w:rPr>
+          <w:rFonts w:ascii="仿宋" w:eastAsia="仿宋" w:hAnsi="仿宋" w:hint="eastAsia"/>
+          <w:sz w:val="30"/>
+          <w:szCs w:val="30"/>
+        </w:rPr>
+        <w:t>两次相同的数据，则转换会产生双倍的支付，这是二次</w:t>
+      </w:r>
+      <w:r>
+        <w:rPr>
+          <w:rFonts w:ascii="仿宋" w:eastAsia="仿宋" w:hAnsi="仿宋" w:hint="eastAsia"/>
+          <w:sz w:val="30"/>
+          <w:szCs w:val="30"/>
+        </w:rPr>
+        <w:t>提交问题的实例[1,8,19]。</w:t>
+      </w:r>
+      <w:r>
+        <w:rPr>
+          <w:rFonts w:ascii="仿宋" w:eastAsia="仿宋" w:hAnsi="仿宋" w:hint="eastAsia"/>
+          <w:sz w:val="30"/>
+          <w:szCs w:val="30"/>
+        </w:rPr>
+        <w:t>下一节将展示一个更具体的示例。</w:t>
+      </w:r>
+    </w:p>
+    <w:p>
+      <w:pPr>
+        <w:ind w:leftChars="200" w:left="420" w:firstLine="420"/>
+        <w:rPr>
+          <w:rFonts w:ascii="仿宋" w:eastAsia="仿宋" w:hAnsi="仿宋" w:hint="eastAsia"/>
+          <w:sz w:val="30"/>
+          <w:szCs w:val="30"/>
+        </w:rPr>
+      </w:pPr>
+      <w:r>
+        <w:rPr>
+          <w:rFonts w:ascii="仿宋" w:eastAsia="仿宋" w:hAnsi="仿宋" w:hint="eastAsia"/>
+          <w:sz w:val="30"/>
+          <w:szCs w:val="30"/>
+        </w:rPr>
+        <w:t>另一方面</w:t>
+      </w:r>
+      <w:r>
+        <w:rPr>
+          <w:rFonts w:ascii="仿宋" w:eastAsia="仿宋" w:hAnsi="仿宋" w:hint="eastAsia"/>
+          <w:sz w:val="30"/>
+          <w:szCs w:val="30"/>
+        </w:rPr>
+        <w:t>，</w:t>
+      </w:r>
+      <w:r>
+        <w:rPr>
+          <w:rFonts w:ascii="仿宋" w:eastAsia="仿宋" w:hAnsi="仿宋" w:hint="eastAsia"/>
+          <w:sz w:val="30"/>
+          <w:szCs w:val="30"/>
+        </w:rPr>
+        <w:t>如果原始请求的转换</w:t>
+      </w:r>
+      <w:r>
+        <w:rPr>
+          <w:rFonts w:ascii="仿宋" w:eastAsia="仿宋" w:hAnsi="仿宋" w:hint="eastAsia"/>
+          <w:sz w:val="30"/>
+          <w:szCs w:val="30"/>
+        </w:rPr>
+        <w:t>造成</w:t>
+      </w:r>
+      <w:r>
+        <w:rPr>
+          <w:rFonts w:ascii="仿宋" w:eastAsia="仿宋" w:hAnsi="仿宋" w:hint="eastAsia"/>
+          <w:sz w:val="30"/>
+          <w:szCs w:val="30"/>
+        </w:rPr>
+        <w:t>了一致的状态，那么将执行转换(参见第8-15行)</w:t>
+      </w:r>
+      <w:r>
+        <w:rPr>
+          <w:rFonts w:ascii="仿宋" w:eastAsia="仿宋" w:hAnsi="仿宋" w:hint="eastAsia"/>
+          <w:sz w:val="30"/>
+          <w:szCs w:val="30"/>
+        </w:rPr>
+        <w:t>，这样输出应用程序的工作方式如下:</w:t>
+      </w:r>
+      <w:r>
+        <w:rPr>
+          <w:rFonts w:hint="eastAsia"/>
+        </w:rPr>
+        <w:t xml:space="preserve"> </w:t>
+      </w:r>
+      <w:r>
+        <w:rPr>
+          <w:rFonts w:ascii="仿宋" w:eastAsia="仿宋" w:hAnsi="仿宋" w:hint="eastAsia"/>
+          <w:sz w:val="30"/>
+          <w:szCs w:val="30"/>
+        </w:rPr>
+        <w:t>通过转换后的请求，浏览器将接收到一个新的特定于页面的部分(第8行)，并将旧的部分替换为新的部分(第9行)，而不需要刷新整个页面。为了将这样的页面差异从服务器传输到浏览器，请求URL(第4和第8行中的URL</w:t>
+      </w:r>
+      <w:proofErr w:type="gramStart"/>
+      <w:r>
+        <w:t>’</w:t>
+      </w:r>
+      <w:proofErr w:type="gramEnd"/>
+      <w:r>
+        <w:rPr>
+          <w:rFonts w:ascii="仿宋" w:eastAsia="仿宋" w:hAnsi="仿宋" w:hint="eastAsia"/>
+          <w:sz w:val="30"/>
+          <w:szCs w:val="30"/>
+        </w:rPr>
+        <w:t>)</w:t>
+      </w:r>
+      <w:r>
+        <w:rPr>
+          <w:rFonts w:ascii="仿宋" w:eastAsia="仿宋" w:hAnsi="仿宋" w:hint="eastAsia"/>
+          <w:sz w:val="30"/>
+          <w:szCs w:val="30"/>
+        </w:rPr>
+        <w:t>标识了其特定</w:t>
+      </w:r>
+      <w:r>
+        <w:rPr>
+          <w:rFonts w:ascii="仿宋" w:eastAsia="仿宋" w:hAnsi="仿宋" w:hint="eastAsia"/>
+          <w:sz w:val="30"/>
+          <w:szCs w:val="30"/>
+        </w:rPr>
+        <w:lastRenderedPageBreak/>
+        <w:t>页面</w:t>
+      </w:r>
+      <w:r>
+        <w:rPr>
+          <w:rFonts w:ascii="仿宋" w:eastAsia="仿宋" w:hAnsi="仿宋" w:hint="eastAsia"/>
+          <w:sz w:val="30"/>
+          <w:szCs w:val="30"/>
+        </w:rPr>
+        <w:t>部分。</w:t>
+      </w:r>
+      <w:r>
+        <w:rPr>
+          <w:rFonts w:ascii="仿宋" w:eastAsia="仿宋" w:hAnsi="仿宋" w:hint="eastAsia"/>
+          <w:sz w:val="30"/>
+          <w:szCs w:val="30"/>
+        </w:rPr>
+        <w:t>另外，一个唯一的URL被分配到整个页面，这样用户就可以添加书签并重新访问页面(参见第10和11行，以及图8)。</w:t>
+      </w:r>
+      <w:r>
+        <w:rPr>
+          <w:rFonts w:ascii="仿宋" w:eastAsia="仿宋" w:hAnsi="仿宋" w:hint="eastAsia"/>
+          <w:sz w:val="30"/>
+          <w:szCs w:val="30"/>
+        </w:rPr>
+        <w:t>修改</w:t>
+      </w:r>
+      <w:r>
+        <w:rPr>
+          <w:rFonts w:ascii="仿宋" w:eastAsia="仿宋" w:hAnsi="仿宋" w:hint="eastAsia"/>
+          <w:sz w:val="30"/>
+          <w:szCs w:val="30"/>
+        </w:rPr>
+        <w:t>控制器</w:t>
+      </w:r>
+      <w:r>
+        <w:rPr>
+          <w:rFonts w:ascii="仿宋" w:eastAsia="仿宋" w:hAnsi="仿宋" w:hint="eastAsia"/>
+          <w:sz w:val="30"/>
+          <w:szCs w:val="30"/>
+        </w:rPr>
+        <w:t>使其</w:t>
+      </w:r>
+      <w:r>
+        <w:rPr>
+          <w:rFonts w:ascii="仿宋" w:eastAsia="仿宋" w:hAnsi="仿宋" w:hint="eastAsia"/>
+          <w:sz w:val="30"/>
+          <w:szCs w:val="30"/>
+        </w:rPr>
+        <w:t>跳过</w:t>
+      </w:r>
+      <w:r>
+        <w:rPr>
+          <w:rFonts w:ascii="仿宋" w:eastAsia="仿宋" w:hAnsi="仿宋" w:hint="eastAsia"/>
+          <w:sz w:val="30"/>
+          <w:szCs w:val="30"/>
+        </w:rPr>
+        <w:t>与模板的交互，并连接到生成特定</w:t>
+      </w:r>
+      <w:r>
+        <w:rPr>
+          <w:rFonts w:ascii="仿宋" w:eastAsia="仿宋" w:hAnsi="仿宋" w:hint="eastAsia"/>
+          <w:sz w:val="30"/>
+          <w:szCs w:val="30"/>
+        </w:rPr>
+        <w:t>页面的内容的视图(第12-14行)</w:t>
+      </w:r>
+      <w:r>
+        <w:rPr>
+          <w:rFonts w:ascii="仿宋" w:eastAsia="仿宋" w:hAnsi="仿宋" w:hint="eastAsia"/>
+          <w:sz w:val="30"/>
+          <w:szCs w:val="30"/>
+        </w:rPr>
+        <w:t>。</w:t>
+      </w:r>
+    </w:p>
+    <w:p>
+      <w:pPr>
+        <w:ind w:leftChars="200" w:left="420" w:firstLine="420"/>
+        <w:rPr>
+          <w:rFonts w:ascii="仿宋" w:eastAsia="仿宋" w:hAnsi="仿宋" w:hint="eastAsia"/>
+          <w:sz w:val="30"/>
+          <w:szCs w:val="30"/>
+        </w:rPr>
+      </w:pPr>
+      <w:proofErr w:type="spellStart"/>
+      <w:r>
+        <w:rPr>
+          <w:rFonts w:ascii="仿宋" w:eastAsia="仿宋" w:hAnsi="仿宋"/>
+          <w:sz w:val="30"/>
+          <w:szCs w:val="30"/>
+        </w:rPr>
+        <w:t>onBackForwNavigationPerformed</w:t>
+      </w:r>
+      <w:proofErr w:type="spellEnd"/>
+      <w:r>
+        <w:rPr>
+          <w:rFonts w:ascii="仿宋" w:eastAsia="仿宋" w:hAnsi="仿宋" w:hint="eastAsia"/>
+          <w:sz w:val="30"/>
+          <w:szCs w:val="30"/>
+        </w:rPr>
+        <w:t>()方法被新增到SPA中，以便用户能够前后浏览</w:t>
+      </w:r>
+      <w:r>
+        <w:rPr>
+          <w:rFonts w:ascii="仿宋" w:eastAsia="仿宋" w:hAnsi="仿宋" w:hint="eastAsia"/>
+          <w:sz w:val="30"/>
+          <w:szCs w:val="30"/>
+        </w:rPr>
+        <w:t>网页</w:t>
+      </w:r>
+      <w:r>
+        <w:rPr>
+          <w:rFonts w:ascii="仿宋" w:eastAsia="仿宋" w:hAnsi="仿宋" w:hint="eastAsia"/>
+          <w:sz w:val="30"/>
+          <w:szCs w:val="30"/>
+        </w:rPr>
+        <w:t>(</w:t>
+      </w:r>
+      <w:r>
+        <w:rPr>
+          <w:rFonts w:ascii="仿宋" w:eastAsia="仿宋" w:hAnsi="仿宋" w:hint="eastAsia"/>
+          <w:sz w:val="30"/>
+          <w:szCs w:val="30"/>
+        </w:rPr>
+        <w:t>参</w:t>
+      </w:r>
+      <w:r>
+        <w:rPr>
+          <w:rFonts w:ascii="仿宋" w:eastAsia="仿宋" w:hAnsi="仿宋" w:hint="eastAsia"/>
+          <w:sz w:val="30"/>
+          <w:szCs w:val="30"/>
+        </w:rPr>
+        <w:t>见第29-36行)。</w:t>
+      </w:r>
+      <w:r>
+        <w:rPr>
+          <w:rFonts w:ascii="仿宋" w:eastAsia="仿宋" w:hAnsi="仿宋" w:hint="eastAsia"/>
+          <w:sz w:val="30"/>
+          <w:szCs w:val="30"/>
+        </w:rPr>
+        <w:t>如果用户按下前进或后退按钮</w:t>
+      </w:r>
+      <w:r>
+        <w:rPr>
+          <w:rFonts w:ascii="仿宋" w:eastAsia="仿宋" w:hAnsi="仿宋" w:hint="eastAsia"/>
+          <w:sz w:val="30"/>
+          <w:szCs w:val="30"/>
+        </w:rPr>
+        <w:t>使</w:t>
+      </w:r>
+      <w:r>
+        <w:rPr>
+          <w:rFonts w:ascii="仿宋" w:eastAsia="仿宋" w:hAnsi="仿宋" w:hint="eastAsia"/>
+          <w:sz w:val="30"/>
+          <w:szCs w:val="30"/>
+        </w:rPr>
+        <w:t>目标页面在浏览器中被重组，我们</w:t>
+      </w:r>
+      <w:r>
+        <w:rPr>
+          <w:rFonts w:ascii="仿宋" w:eastAsia="仿宋" w:hAnsi="仿宋" w:hint="eastAsia"/>
+          <w:sz w:val="30"/>
+          <w:szCs w:val="30"/>
+        </w:rPr>
+        <w:t>则会</w:t>
+      </w:r>
+      <w:r>
+        <w:rPr>
+          <w:rFonts w:ascii="仿宋" w:eastAsia="仿宋" w:hAnsi="仿宋" w:hint="eastAsia"/>
+          <w:sz w:val="30"/>
+          <w:szCs w:val="30"/>
+        </w:rPr>
+        <w:t>获得之前的状态（通过使用历史状态栈）并插入当前页面去重建目标页面。</w:t>
+      </w:r>
+      <w:r>
+        <w:rPr>
+          <w:rFonts w:ascii="仿宋" w:eastAsia="仿宋" w:hAnsi="仿宋" w:hint="eastAsia"/>
+          <w:sz w:val="30"/>
+          <w:szCs w:val="30"/>
+        </w:rPr>
+        <w:t>然后，浏览器的URL更改为目标页面的URL。</w:t>
+      </w:r>
+      <w:r>
+        <w:rPr>
+          <w:rFonts w:ascii="仿宋" w:eastAsia="仿宋" w:hAnsi="仿宋" w:hint="eastAsia"/>
+          <w:sz w:val="30"/>
+          <w:szCs w:val="30"/>
+        </w:rPr>
+        <w:t>另一方面，当一个页面在浏览器中被重新组成时，新页面的信息会被压入历史状态栈中</w:t>
+      </w:r>
+      <w:r>
+        <w:rPr>
+          <w:rFonts w:ascii="仿宋" w:eastAsia="仿宋" w:hAnsi="仿宋" w:hint="eastAsia"/>
+          <w:sz w:val="30"/>
+          <w:szCs w:val="30"/>
+        </w:rPr>
+        <w:t>(参见行11)</w:t>
+      </w:r>
+      <w:r>
+        <w:rPr>
+          <w:rFonts w:ascii="仿宋" w:eastAsia="仿宋" w:hAnsi="仿宋" w:hint="eastAsia"/>
+          <w:sz w:val="30"/>
+          <w:szCs w:val="30"/>
+        </w:rPr>
+        <w:t>。</w:t>
+      </w:r>
+    </w:p>
+    <w:p>
+      <w:pPr>
+        <w:ind w:leftChars="200" w:left="420" w:firstLine="420"/>
+        <w:rPr>
+          <w:rFonts w:ascii="仿宋" w:eastAsia="仿宋" w:hAnsi="仿宋" w:hint="eastAsia"/>
+          <w:sz w:val="30"/>
+          <w:szCs w:val="30"/>
+        </w:rPr>
+      </w:pPr>
+      <w:r>
+        <w:rPr>
+          <w:rFonts w:ascii="仿宋" w:eastAsia="仿宋" w:hAnsi="仿宋"/>
+          <w:sz w:val="30"/>
+          <w:szCs w:val="30"/>
+        </w:rPr>
+        <w:t>为了有效地支持王征页面刷新，</w:t>
+      </w:r>
+      <w:proofErr w:type="spellStart"/>
+      <w:r>
+        <w:rPr>
+          <w:rFonts w:ascii="仿宋" w:eastAsia="仿宋" w:hAnsi="仿宋"/>
+          <w:sz w:val="30"/>
+          <w:szCs w:val="30"/>
+        </w:rPr>
+        <w:t>onTemplateLoaded</w:t>
+      </w:r>
+      <w:proofErr w:type="spellEnd"/>
+      <w:r>
+        <w:rPr>
+          <w:rFonts w:ascii="仿宋" w:eastAsia="仿宋" w:hAnsi="仿宋" w:hint="eastAsia"/>
+          <w:sz w:val="30"/>
+          <w:szCs w:val="30"/>
+        </w:rPr>
+        <w:t>()方法也被加入到SPA中（参见行38-44）</w:t>
+      </w:r>
+      <w:r>
+        <w:rPr>
+          <w:rFonts w:ascii="仿宋" w:eastAsia="仿宋" w:hAnsi="仿宋" w:hint="eastAsia"/>
+          <w:sz w:val="30"/>
+          <w:szCs w:val="30"/>
+        </w:rPr>
+        <w:t>。</w:t>
+      </w:r>
+      <w:r>
+        <w:rPr>
+          <w:rFonts w:ascii="仿宋" w:eastAsia="仿宋" w:hAnsi="仿宋" w:hint="eastAsia"/>
+          <w:sz w:val="30"/>
+          <w:szCs w:val="30"/>
+        </w:rPr>
+        <w:t>当用户输入SPAs或刷新当前页面时，页面将被完全加载。这样的</w:t>
+      </w:r>
+      <w:r>
+        <w:rPr>
+          <w:rFonts w:ascii="仿宋" w:eastAsia="仿宋" w:hAnsi="仿宋" w:hint="eastAsia"/>
+          <w:sz w:val="30"/>
+          <w:szCs w:val="30"/>
+        </w:rPr>
+        <w:t>完整页面刷新需要下载模板和特定页面</w:t>
+      </w:r>
+      <w:r>
+        <w:rPr>
+          <w:rFonts w:ascii="仿宋" w:eastAsia="仿宋" w:hAnsi="仿宋" w:hint="eastAsia"/>
+          <w:sz w:val="30"/>
+          <w:szCs w:val="30"/>
+        </w:rPr>
+        <w:t>部分。</w:t>
+      </w:r>
+      <w:r>
+        <w:rPr>
+          <w:rFonts w:ascii="仿宋" w:eastAsia="仿宋" w:hAnsi="仿宋" w:hint="eastAsia"/>
+          <w:sz w:val="30"/>
+          <w:szCs w:val="30"/>
+        </w:rPr>
+        <w:t>我们使用混合</w:t>
+      </w:r>
+      <w:r>
+        <w:rPr>
+          <w:rFonts w:ascii="仿宋" w:eastAsia="仿宋" w:hAnsi="仿宋" w:hint="eastAsia"/>
+          <w:sz w:val="30"/>
+          <w:szCs w:val="30"/>
+        </w:rPr>
+        <w:t>了</w:t>
+      </w:r>
+      <w:r>
+        <w:rPr>
+          <w:rFonts w:ascii="仿宋" w:eastAsia="仿宋" w:hAnsi="仿宋" w:hint="eastAsia"/>
+          <w:sz w:val="30"/>
+          <w:szCs w:val="30"/>
+        </w:rPr>
+        <w:t xml:space="preserve"> </w:t>
+      </w:r>
+      <w:r>
+        <w:rPr>
+          <w:rFonts w:ascii="仿宋" w:eastAsia="仿宋" w:hAnsi="仿宋" w:hint="eastAsia"/>
+          <w:sz w:val="30"/>
+          <w:szCs w:val="30"/>
+        </w:rPr>
+        <w:t>(如图8所示)服务器端和客户端</w:t>
+      </w:r>
+      <w:r>
+        <w:rPr>
+          <w:rFonts w:ascii="仿宋" w:eastAsia="仿宋" w:hAnsi="仿宋" w:hint="eastAsia"/>
+          <w:sz w:val="30"/>
+          <w:szCs w:val="30"/>
+        </w:rPr>
+        <w:t>之间</w:t>
+      </w:r>
+      <w:r>
+        <w:rPr>
+          <w:rFonts w:ascii="仿宋" w:eastAsia="仿宋" w:hAnsi="仿宋" w:hint="eastAsia"/>
+          <w:sz w:val="30"/>
+          <w:szCs w:val="30"/>
+        </w:rPr>
+        <w:t>的</w:t>
+      </w:r>
+      <w:r>
+        <w:rPr>
+          <w:rFonts w:ascii="仿宋" w:eastAsia="仿宋" w:hAnsi="仿宋" w:hint="eastAsia"/>
+          <w:sz w:val="30"/>
+          <w:szCs w:val="30"/>
+        </w:rPr>
+        <w:t>web</w:t>
+      </w:r>
+      <w:r>
+        <w:rPr>
+          <w:rFonts w:ascii="仿宋" w:eastAsia="仿宋" w:hAnsi="仿宋" w:hint="eastAsia"/>
+          <w:sz w:val="30"/>
+          <w:szCs w:val="30"/>
+        </w:rPr>
+        <w:t>组件</w:t>
+      </w:r>
+      <w:r>
+        <w:rPr>
+          <w:rFonts w:ascii="仿宋" w:eastAsia="仿宋" w:hAnsi="仿宋" w:hint="eastAsia"/>
+          <w:sz w:val="30"/>
+          <w:szCs w:val="30"/>
+        </w:rPr>
+        <w:t>，以便为页面启用并行下载。</w:t>
+      </w:r>
+      <w:r>
+        <w:rPr>
+          <w:rFonts w:ascii="仿宋" w:eastAsia="仿宋" w:hAnsi="仿宋" w:hint="eastAsia"/>
+          <w:sz w:val="30"/>
+          <w:szCs w:val="30"/>
+        </w:rPr>
+        <w:t>因此首先</w:t>
+      </w:r>
+      <w:proofErr w:type="gramStart"/>
+      <w:r>
+        <w:rPr>
+          <w:rFonts w:ascii="仿宋" w:eastAsia="仿宋" w:hAnsi="仿宋" w:hint="eastAsia"/>
+          <w:sz w:val="30"/>
+          <w:szCs w:val="30"/>
+        </w:rPr>
+        <w:t>先</w:t>
+      </w:r>
+      <w:proofErr w:type="gramEnd"/>
+      <w:r>
+        <w:rPr>
+          <w:rFonts w:ascii="仿宋" w:eastAsia="仿宋" w:hAnsi="仿宋" w:hint="eastAsia"/>
+          <w:sz w:val="30"/>
+          <w:szCs w:val="30"/>
+        </w:rPr>
+        <w:t>请求模板，接着立刻</w:t>
+      </w:r>
+      <w:r>
+        <w:rPr>
+          <w:rFonts w:ascii="仿宋" w:eastAsia="仿宋" w:hAnsi="仿宋" w:hint="eastAsia"/>
+          <w:sz w:val="30"/>
+          <w:szCs w:val="30"/>
+        </w:rPr>
+        <w:t>请求</w:t>
+      </w:r>
+      <w:r>
+        <w:rPr>
+          <w:rFonts w:ascii="仿宋" w:eastAsia="仿宋" w:hAnsi="仿宋" w:hint="eastAsia"/>
+          <w:sz w:val="30"/>
+          <w:szCs w:val="30"/>
+        </w:rPr>
+        <w:t>特定页面</w:t>
+      </w:r>
+      <w:r>
+        <w:rPr>
+          <w:rFonts w:ascii="仿宋" w:eastAsia="仿宋" w:hAnsi="仿宋" w:hint="eastAsia"/>
+          <w:sz w:val="30"/>
+          <w:szCs w:val="30"/>
+        </w:rPr>
+        <w:t>部分，而不需要完整页面的刷新，这种更新类似于转换请求部分页面的更新步骤。</w:t>
+      </w:r>
+    </w:p>
+    <w:p>
+      <w:pPr>
+        <w:ind w:leftChars="200" w:left="420" w:firstLine="420"/>
+        <w:jc w:val="center"/>
+        <w:rPr>
+          <w:rFonts w:ascii="仿宋" w:eastAsia="仿宋" w:hAnsi="仿宋" w:hint="eastAsia"/>
+          <w:sz w:val="30"/>
+          <w:szCs w:val="30"/>
+        </w:rPr>
+      </w:pPr>
+      <w:r>
+        <w:rPr>
+          <w:noProof/>
+        </w:rPr>
+        <w:lastRenderedPageBreak/>
+        <w:drawing>
+          <wp:inline distT="0" distB="0" distL="0" distR="0" wp14:anchorId="6BB72E9C" wp14:editId="6D841094">
+            <wp:extent cx="4781550" cy="2800350"/>
+            <wp:effectExtent l="0" t="0" r="0" b="0"/>
+            <wp:docPr id="4" name="图片 4"/>
+            <wp:cNvGraphicFramePr>
+              <a:graphicFrameLocks xmlns:a="http://schemas.openxmlformats.org/drawingml/2006/main" noChangeAspect="1"/>
+            </wp:cNvGraphicFramePr>
+            <a:graphic xmlns:a="http://schemas.openxmlformats.org/drawingml/2006/main">
+              <a:graphicData uri="http://schemas.openxmlformats.org/drawingml/2006/picture">
+                <pic:pic xmlns:pic="http://schemas.openxmlformats.org/drawingml/2006/picture">
+                  <pic:nvPicPr>
+                    <pic:cNvPr id="0" name=""/>
+                    <pic:cNvPicPr/>
+                  </pic:nvPicPr>
+                  <pic:blipFill>
+                    <a:blip r:embed="rId15"/>
+                    <a:stretch>
+                      <a:fillRect/>
+                    </a:stretch>
+                  </pic:blipFill>
+                  <pic:spPr>
+                    <a:xfrm>
+                      <a:off x="0" y="0"/>
+                      <a:ext cx="4781550" cy="2800350"/>
+                    </a:xfrm>
+                    <a:prstGeom prst="rect">
+                      <a:avLst/>
+                    </a:prstGeom>
+                  </pic:spPr>
+                </pic:pic>
+              </a:graphicData>
+            </a:graphic>
+          </wp:inline>
+        </w:drawing>
+      </w:r>
+    </w:p>
+    <w:p>
+      <w:pPr>
+        <w:pStyle w:val="a4"/>
+        <w:ind w:firstLineChars="240" w:firstLine="432"/>
+        <w:jc w:val="center"/>
         <w:rPr>
           <w:rFonts w:asciiTheme="majorEastAsia" w:eastAsiaTheme="majorEastAsia" w:hAnsiTheme="majorEastAsia" w:hint="eastAsia"/>
           <w:sz w:val="18"/>
           <w:szCs w:val="18"/>
         </w:rPr>
-        <w:t>重构算法</w:t>
-      </w:r>
+      </w:pPr>
       <w:r>
         <w:rPr>
           <w:rFonts w:asciiTheme="majorEastAsia" w:eastAsiaTheme="majorEastAsia" w:hAnsiTheme="majorEastAsia" w:hint="eastAsia"/>
           <w:sz w:val="18"/>
           <w:szCs w:val="18"/>
         </w:rPr>
-        <w:t xml:space="preserve"> </w:t>
+        <w:t>图</w:t>
+      </w:r>
+      <w:r>
+        <w:rPr>
+          <w:rFonts w:asciiTheme="majorEastAsia" w:eastAsiaTheme="majorEastAsia" w:hAnsiTheme="majorEastAsia" w:hint="eastAsia"/>
+          <w:sz w:val="18"/>
+          <w:szCs w:val="18"/>
+        </w:rPr>
+        <w:t>八</w:t>
+      </w:r>
+      <w:r>
+        <w:rPr>
+          <w:rFonts w:asciiTheme="majorEastAsia" w:eastAsiaTheme="majorEastAsia" w:hAnsiTheme="majorEastAsia" w:hint="eastAsia"/>
+          <w:sz w:val="18"/>
+          <w:szCs w:val="18"/>
+        </w:rPr>
+        <w:t>.</w:t>
+      </w:r>
+      <w:r>
+        <w:rPr>
+          <w:rFonts w:asciiTheme="majorEastAsia" w:eastAsiaTheme="majorEastAsia" w:hAnsiTheme="majorEastAsia" w:hint="eastAsia"/>
+          <w:sz w:val="18"/>
+          <w:szCs w:val="18"/>
+        </w:rPr>
+        <w:t>可书签化和页面刷新的解决方案</w:t>
+      </w:r>
+    </w:p>
+    <w:p>
+      <w:pPr>
+        <w:pStyle w:val="a4"/>
+        <w:ind w:firstLineChars="240" w:firstLine="432"/>
+        <w:jc w:val="center"/>
+        <w:rPr>
+          <w:rFonts w:asciiTheme="majorEastAsia" w:eastAsiaTheme="majorEastAsia" w:hAnsiTheme="majorEastAsia" w:hint="eastAsia"/>
+          <w:sz w:val="18"/>
+          <w:szCs w:val="18"/>
+        </w:rPr>
+      </w:pPr>
+      <w:r>
+        <w:rPr>
+          <w:rFonts w:asciiTheme="majorEastAsia" w:eastAsiaTheme="majorEastAsia" w:hAnsiTheme="majorEastAsia" w:hint="eastAsia"/>
+          <w:sz w:val="18"/>
+          <w:szCs w:val="18"/>
+        </w:rPr>
+        <w:t>假设页面</w:t>
+      </w:r>
+      <w:proofErr w:type="spellStart"/>
+      <w:r>
+        <w:rPr>
+          <w:rFonts w:asciiTheme="majorEastAsia" w:eastAsiaTheme="majorEastAsia" w:hAnsiTheme="majorEastAsia" w:hint="eastAsia"/>
+          <w:sz w:val="18"/>
+          <w:szCs w:val="18"/>
+        </w:rPr>
+        <w:t>Pn</w:t>
+      </w:r>
+      <w:proofErr w:type="spellEnd"/>
+      <w:r>
+        <w:rPr>
+          <w:rFonts w:asciiTheme="majorEastAsia" w:eastAsiaTheme="majorEastAsia" w:hAnsiTheme="majorEastAsia" w:hint="eastAsia"/>
+          <w:sz w:val="18"/>
+          <w:szCs w:val="18"/>
+        </w:rPr>
+        <w:t>在在状态S3</w:t>
+      </w:r>
+      <w:r>
+        <w:rPr>
+          <w:rFonts w:asciiTheme="majorEastAsia" w:eastAsiaTheme="majorEastAsia" w:hAnsiTheme="majorEastAsia" w:hint="eastAsia"/>
+          <w:sz w:val="18"/>
+          <w:szCs w:val="18"/>
+        </w:rPr>
+        <w:t>中，一个关于特定页面部分的请求URL为Ctr3。此外，让</w:t>
+      </w:r>
+    </w:p>
+    <w:p>
+      <w:pPr>
+        <w:pStyle w:val="a4"/>
+        <w:ind w:firstLineChars="240" w:firstLine="432"/>
+        <w:jc w:val="center"/>
+        <w:rPr>
+          <w:rFonts w:asciiTheme="majorEastAsia" w:eastAsiaTheme="majorEastAsia" w:hAnsiTheme="majorEastAsia" w:hint="eastAsia"/>
+          <w:sz w:val="18"/>
+          <w:szCs w:val="18"/>
+        </w:rPr>
+      </w:pPr>
+      <w:r>
+        <w:rPr>
+          <w:rFonts w:asciiTheme="majorEastAsia" w:eastAsiaTheme="majorEastAsia" w:hAnsiTheme="majorEastAsia" w:hint="eastAsia"/>
+          <w:sz w:val="18"/>
+          <w:szCs w:val="18"/>
+        </w:rPr>
+        <w:t>一个模板的请求URL作为T。我们能指定</w:t>
+      </w:r>
+      <w:proofErr w:type="gramStart"/>
+      <w:r>
+        <w:rPr>
+          <w:rFonts w:asciiTheme="majorEastAsia" w:eastAsiaTheme="majorEastAsia" w:hAnsiTheme="majorEastAsia"/>
+          <w:sz w:val="18"/>
+          <w:szCs w:val="18"/>
+        </w:rPr>
+        <w:t>”</w:t>
+      </w:r>
+      <w:proofErr w:type="gramEnd"/>
+      <w:r>
+        <w:rPr>
+          <w:rFonts w:asciiTheme="majorEastAsia" w:eastAsiaTheme="majorEastAsia" w:hAnsiTheme="majorEastAsia" w:hint="eastAsia"/>
+          <w:sz w:val="18"/>
+          <w:szCs w:val="18"/>
+        </w:rPr>
+        <w:t>T?B=Ctr3</w:t>
+      </w:r>
+      <w:proofErr w:type="gramStart"/>
+      <w:r>
+        <w:rPr>
+          <w:rFonts w:asciiTheme="majorEastAsia" w:eastAsiaTheme="majorEastAsia" w:hAnsiTheme="majorEastAsia"/>
+          <w:sz w:val="18"/>
+          <w:szCs w:val="18"/>
+        </w:rPr>
+        <w:t>”</w:t>
+      </w:r>
+      <w:proofErr w:type="gramEnd"/>
+      <w:r>
+        <w:rPr>
+          <w:rFonts w:asciiTheme="majorEastAsia" w:eastAsiaTheme="majorEastAsia" w:hAnsiTheme="majorEastAsia"/>
+          <w:sz w:val="18"/>
+          <w:szCs w:val="18"/>
+        </w:rPr>
+        <w:t>为一个包括状态3完整页面</w:t>
+      </w:r>
+      <w:r>
+        <w:rPr>
+          <w:rFonts w:asciiTheme="majorEastAsia" w:eastAsiaTheme="majorEastAsia" w:hAnsiTheme="majorEastAsia" w:hint="eastAsia"/>
+          <w:sz w:val="18"/>
+          <w:szCs w:val="18"/>
+        </w:rPr>
+        <w:t>。</w:t>
+      </w:r>
+    </w:p>
+    <w:p>
+      <w:pPr>
+        <w:pStyle w:val="a4"/>
+        <w:numPr>
+          <w:ilvl w:val="0"/>
+          <w:numId w:val="1"/>
+        </w:numPr>
+        <w:ind w:firstLineChars="0"/>
+        <w:rPr>
+          <w:rFonts w:ascii="仿宋" w:eastAsia="仿宋" w:hAnsi="仿宋" w:hint="eastAsia"/>
+          <w:b/>
+          <w:sz w:val="30"/>
+          <w:szCs w:val="30"/>
+        </w:rPr>
+      </w:pPr>
+      <w:r>
+        <w:rPr>
+          <w:rFonts w:ascii="仿宋" w:eastAsia="仿宋" w:hAnsi="仿宋" w:hint="eastAsia"/>
+          <w:b/>
+          <w:sz w:val="30"/>
+          <w:szCs w:val="30"/>
+        </w:rPr>
+        <w:t>实现</w:t>
+      </w:r>
+      <w:r>
+        <w:rPr>
+          <w:rFonts w:ascii="仿宋" w:eastAsia="仿宋" w:hAnsi="仿宋" w:hint="eastAsia"/>
+          <w:b/>
+          <w:sz w:val="30"/>
+          <w:szCs w:val="30"/>
+        </w:rPr>
+        <w:t>。</w:t>
+      </w:r>
+    </w:p>
+    <w:p>
+      <w:pPr>
+        <w:pStyle w:val="a4"/>
+        <w:ind w:firstLineChars="0"/>
+        <w:rPr>
+          <w:rFonts w:ascii="仿宋" w:eastAsia="仿宋" w:hAnsi="仿宋" w:hint="eastAsia"/>
+          <w:sz w:val="30"/>
+          <w:szCs w:val="30"/>
+        </w:rPr>
+      </w:pPr>
+      <w:r>
+        <w:rPr>
+          <w:rFonts w:ascii="仿宋" w:eastAsia="仿宋" w:hAnsi="仿宋" w:hint="eastAsia"/>
+          <w:sz w:val="30"/>
+          <w:szCs w:val="30"/>
+        </w:rPr>
+        <w:t>这个部分描述了</w:t>
+      </w:r>
+      <w:r>
+        <w:rPr>
+          <w:rFonts w:ascii="仿宋" w:eastAsia="仿宋" w:hAnsi="仿宋" w:hint="eastAsia"/>
+          <w:sz w:val="30"/>
+          <w:szCs w:val="30"/>
+        </w:rPr>
+        <w:t>我们所开发的重构TWAs</w:t>
+      </w:r>
+      <w:proofErr w:type="gramStart"/>
+      <w:r>
+        <w:rPr>
+          <w:rFonts w:ascii="仿宋" w:eastAsia="仿宋" w:hAnsi="仿宋" w:hint="eastAsia"/>
+          <w:sz w:val="30"/>
+          <w:szCs w:val="30"/>
+        </w:rPr>
+        <w:t>个</w:t>
+      </w:r>
+      <w:proofErr w:type="gramEnd"/>
+      <w:r>
+        <w:rPr>
+          <w:rFonts w:ascii="仿宋" w:eastAsia="仿宋" w:hAnsi="仿宋" w:hint="eastAsia"/>
+          <w:sz w:val="30"/>
+          <w:szCs w:val="30"/>
+        </w:rPr>
+        <w:t>SPAs的</w:t>
+      </w:r>
+      <w:r>
+        <w:rPr>
+          <w:rFonts w:ascii="仿宋" w:eastAsia="仿宋" w:hAnsi="仿宋" w:hint="eastAsia"/>
+          <w:sz w:val="30"/>
+          <w:szCs w:val="30"/>
+        </w:rPr>
+        <w:t>E</w:t>
+      </w:r>
+      <w:r>
+        <w:rPr>
+          <w:rFonts w:ascii="仿宋" w:eastAsia="仿宋" w:hAnsi="仿宋"/>
+          <w:sz w:val="30"/>
+          <w:szCs w:val="30"/>
+        </w:rPr>
+        <w:t>c</w:t>
+      </w:r>
+      <w:r>
+        <w:rPr>
+          <w:rFonts w:ascii="仿宋" w:eastAsia="仿宋" w:hAnsi="仿宋" w:hint="eastAsia"/>
+          <w:sz w:val="30"/>
+          <w:szCs w:val="30"/>
+        </w:rPr>
+        <w:t>lipse</w:t>
+      </w:r>
+      <w:r>
+        <w:rPr>
+          <w:rFonts w:ascii="仿宋" w:eastAsia="仿宋" w:hAnsi="仿宋" w:hint="eastAsia"/>
+          <w:sz w:val="30"/>
+          <w:szCs w:val="30"/>
+        </w:rPr>
+        <w:t>插件</w:t>
+      </w:r>
+      <w:r>
+        <w:rPr>
+          <w:rFonts w:ascii="仿宋" w:eastAsia="仿宋" w:hAnsi="仿宋" w:hint="eastAsia"/>
+          <w:sz w:val="30"/>
+          <w:szCs w:val="30"/>
+        </w:rPr>
+        <w:t>。</w:t>
+      </w:r>
+      <w:r>
+        <w:rPr>
+          <w:rFonts w:ascii="仿宋" w:eastAsia="仿宋" w:hAnsi="仿宋" w:hint="eastAsia"/>
+          <w:sz w:val="30"/>
+          <w:szCs w:val="30"/>
+        </w:rPr>
+        <w:t>实现这个具备重构算法的工具过程中所遇到的问题也将会在以下进行详细的描述。</w:t>
+      </w:r>
+    </w:p>
+    <w:p>
+      <w:pPr>
+        <w:pStyle w:val="a4"/>
+        <w:numPr>
+          <w:ilvl w:val="1"/>
+          <w:numId w:val="1"/>
+        </w:numPr>
+        <w:ind w:firstLineChars="0"/>
+        <w:rPr>
+          <w:rFonts w:ascii="仿宋" w:eastAsia="仿宋" w:hAnsi="仿宋" w:hint="eastAsia"/>
+          <w:b/>
+          <w:sz w:val="30"/>
+          <w:szCs w:val="30"/>
+        </w:rPr>
+      </w:pPr>
+      <w:r>
+        <w:rPr>
+          <w:rFonts w:ascii="仿宋" w:eastAsia="仿宋" w:hAnsi="仿宋" w:hint="eastAsia"/>
+          <w:b/>
+          <w:sz w:val="30"/>
+          <w:szCs w:val="30"/>
+        </w:rPr>
+        <w:t>重构工具</w:t>
+      </w:r>
+    </w:p>
+    <w:p>
+      <w:pPr>
+        <w:pStyle w:val="a4"/>
+        <w:ind w:leftChars="200" w:left="420" w:firstLineChars="0"/>
+        <w:rPr>
+          <w:rFonts w:ascii="仿宋" w:eastAsia="仿宋" w:hAnsi="仿宋" w:hint="eastAsia"/>
+          <w:sz w:val="30"/>
+          <w:szCs w:val="30"/>
+        </w:rPr>
+      </w:pPr>
+      <w:r>
+        <w:rPr>
+          <w:rFonts w:ascii="仿宋" w:eastAsia="仿宋" w:hAnsi="仿宋" w:hint="eastAsia"/>
+          <w:sz w:val="30"/>
+          <w:szCs w:val="30"/>
+        </w:rPr>
+        <w:t>一个重组工具在Eclipse的动态web项目中以两个步骤运行。</w:t>
+      </w:r>
+      <w:r>
+        <w:rPr>
+          <w:rFonts w:ascii="仿宋" w:eastAsia="仿宋" w:hAnsi="仿宋" w:hint="eastAsia"/>
+          <w:sz w:val="30"/>
+          <w:szCs w:val="30"/>
+        </w:rPr>
+        <w:t>步骤</w:t>
+      </w:r>
+      <w:proofErr w:type="gramStart"/>
+      <w:r>
+        <w:rPr>
+          <w:rFonts w:ascii="仿宋" w:eastAsia="仿宋" w:hAnsi="仿宋" w:hint="eastAsia"/>
+          <w:sz w:val="30"/>
+          <w:szCs w:val="30"/>
+        </w:rPr>
+        <w:t>一</w:t>
+      </w:r>
+      <w:proofErr w:type="gramEnd"/>
+      <w:r>
+        <w:rPr>
+          <w:rFonts w:ascii="仿宋" w:eastAsia="仿宋" w:hAnsi="仿宋" w:hint="eastAsia"/>
+          <w:sz w:val="30"/>
+          <w:szCs w:val="30"/>
+        </w:rPr>
+        <w:t>，</w:t>
+      </w:r>
+      <w:r>
+        <w:rPr>
+          <w:rFonts w:ascii="仿宋" w:eastAsia="仿宋" w:hAnsi="仿宋" w:hint="eastAsia"/>
+          <w:sz w:val="30"/>
+          <w:szCs w:val="30"/>
+        </w:rPr>
+        <w:t>根据我们重组的前提，确定要转换的代码段。</w:t>
+      </w:r>
+      <w:r>
+        <w:rPr>
+          <w:rFonts w:ascii="仿宋" w:eastAsia="仿宋" w:hAnsi="仿宋" w:hint="eastAsia"/>
+          <w:sz w:val="30"/>
+          <w:szCs w:val="30"/>
+        </w:rPr>
+        <w:t>该工具使用Jericho HTML</w:t>
+      </w:r>
+      <w:proofErr w:type="gramStart"/>
+      <w:r>
+        <w:rPr>
+          <w:rFonts w:ascii="仿宋" w:eastAsia="仿宋" w:hAnsi="仿宋" w:hint="eastAsia"/>
+          <w:sz w:val="30"/>
+          <w:szCs w:val="30"/>
+        </w:rPr>
+        <w:t>解析器</w:t>
+      </w:r>
+      <w:proofErr w:type="gramEnd"/>
+      <w:r>
+        <w:rPr>
+          <w:rFonts w:ascii="仿宋" w:eastAsia="仿宋" w:hAnsi="仿宋" w:hint="eastAsia"/>
+          <w:sz w:val="30"/>
+          <w:szCs w:val="30"/>
+        </w:rPr>
+        <w:t>来搜索JSP和HTML文件，以获取这些代码段。</w:t>
+      </w:r>
+      <w:r>
+        <w:rPr>
+          <w:rFonts w:ascii="仿宋" w:eastAsia="仿宋" w:hAnsi="仿宋" w:hint="eastAsia"/>
+          <w:sz w:val="30"/>
+          <w:szCs w:val="30"/>
+        </w:rPr>
+        <w:t>选择</w:t>
+      </w:r>
+      <w:proofErr w:type="gramStart"/>
+      <w:r>
+        <w:rPr>
+          <w:rFonts w:ascii="仿宋" w:eastAsia="仿宋" w:hAnsi="仿宋" w:hint="eastAsia"/>
+          <w:sz w:val="30"/>
+          <w:szCs w:val="30"/>
+        </w:rPr>
+        <w:t>解析器</w:t>
+      </w:r>
+      <w:proofErr w:type="gramEnd"/>
+      <w:r>
+        <w:rPr>
+          <w:rFonts w:ascii="仿宋" w:eastAsia="仿宋" w:hAnsi="仿宋" w:hint="eastAsia"/>
+          <w:sz w:val="30"/>
+          <w:szCs w:val="30"/>
+        </w:rPr>
+        <w:t>是因为JSP和HTML标记</w:t>
+      </w:r>
+      <w:r>
+        <w:rPr>
+          <w:rFonts w:ascii="仿宋" w:eastAsia="仿宋" w:hAnsi="仿宋" w:hint="eastAsia"/>
+          <w:sz w:val="30"/>
+          <w:szCs w:val="30"/>
+        </w:rPr>
+        <w:t>能够被其识别和修改。</w:t>
+      </w:r>
+      <w:r>
+        <w:rPr>
+          <w:rFonts w:ascii="仿宋" w:eastAsia="仿宋" w:hAnsi="仿宋" w:hint="eastAsia"/>
+          <w:sz w:val="30"/>
+          <w:szCs w:val="30"/>
+        </w:rPr>
+        <w:t>在步骤2中，通过使用重组算法来改变被识别的重组代码片段。</w:t>
+      </w:r>
+    </w:p>
+    <w:p>
+      <w:pPr>
+        <w:pStyle w:val="a4"/>
+        <w:numPr>
+          <w:ilvl w:val="1"/>
+          <w:numId w:val="1"/>
+        </w:numPr>
+        <w:ind w:firstLineChars="0"/>
+        <w:rPr>
+          <w:rFonts w:ascii="仿宋" w:eastAsia="仿宋" w:hAnsi="仿宋"/>
+          <w:b/>
+          <w:sz w:val="30"/>
+          <w:szCs w:val="30"/>
+        </w:rPr>
+      </w:pPr>
+      <w:r>
+        <w:rPr>
+          <w:rFonts w:ascii="仿宋" w:eastAsia="仿宋" w:hAnsi="仿宋" w:hint="eastAsia"/>
+          <w:b/>
+          <w:sz w:val="30"/>
+          <w:szCs w:val="30"/>
+        </w:rPr>
+        <w:t>实现重构算法</w:t>
       </w:r>
     </w:p>
     <w:p>
@@ -2810,87 +4770,7 @@
           <w:sz w:val="30"/>
           <w:szCs w:val="30"/>
         </w:rPr>
-        <w:t>首先，</w:t>
-      </w:r>
-      <w:r>
-        <w:rPr>
-          <w:rFonts w:ascii="仿宋" w:eastAsia="仿宋" w:hAnsi="仿宋" w:hint="eastAsia"/>
-          <w:sz w:val="30"/>
-          <w:szCs w:val="30"/>
-        </w:rPr>
-        <w:t>web浏览器以HTML、级联样式表(CSS)和JavaScript执行客户机代码。其中，JavaScript代码在客户端扮演控制器的角色。</w:t>
-      </w:r>
-      <w:r>
-        <w:rPr>
-          <w:rFonts w:ascii="仿宋" w:eastAsia="仿宋" w:hAnsi="仿宋" w:hint="eastAsia"/>
-          <w:sz w:val="30"/>
-          <w:szCs w:val="30"/>
-        </w:rPr>
-        <w:t>关于客户端代码的一个重要问题是，当页面特定</w:t>
-      </w:r>
-      <w:r>
-        <w:rPr>
-          <w:rFonts w:ascii="仿宋" w:eastAsia="仿宋" w:hAnsi="仿宋" w:hint="eastAsia"/>
-          <w:sz w:val="30"/>
-          <w:szCs w:val="30"/>
-        </w:rPr>
-        <w:t>内容被替换时，</w:t>
-      </w:r>
-      <w:r>
-        <w:rPr>
-          <w:rFonts w:ascii="仿宋" w:eastAsia="仿宋" w:hAnsi="仿宋" w:hint="eastAsia"/>
-          <w:sz w:val="30"/>
-          <w:szCs w:val="30"/>
-        </w:rPr>
-        <w:t>旧的特定页面内容的javascript代码不像HTML和css，它所执行的效果仍然存在（而html和css很可能被完全替换）。</w:t>
-      </w:r>
-      <w:r>
-        <w:rPr>
-          <w:rFonts w:ascii="仿宋" w:eastAsia="仿宋" w:hAnsi="仿宋" w:hint="eastAsia"/>
-          <w:sz w:val="30"/>
-          <w:szCs w:val="30"/>
-        </w:rPr>
-        <w:t>另一方面，</w:t>
-      </w:r>
-      <w:r>
-        <w:rPr>
-          <w:rFonts w:ascii="仿宋" w:eastAsia="仿宋" w:hAnsi="仿宋" w:hint="eastAsia"/>
-          <w:sz w:val="30"/>
-          <w:szCs w:val="30"/>
-        </w:rPr>
-        <w:t>完整</w:t>
-      </w:r>
-      <w:r>
-        <w:rPr>
-          <w:rFonts w:ascii="仿宋" w:eastAsia="仿宋" w:hAnsi="仿宋" w:hint="eastAsia"/>
-          <w:sz w:val="30"/>
-          <w:szCs w:val="30"/>
-        </w:rPr>
-        <w:t>页</w:t>
-      </w:r>
-      <w:r>
-        <w:rPr>
-          <w:rFonts w:ascii="仿宋" w:eastAsia="仿宋" w:hAnsi="仿宋" w:hint="eastAsia"/>
-          <w:sz w:val="30"/>
-          <w:szCs w:val="30"/>
-        </w:rPr>
-        <w:t>面</w:t>
-      </w:r>
-      <w:r>
-        <w:rPr>
-          <w:rFonts w:ascii="仿宋" w:eastAsia="仿宋" w:hAnsi="仿宋" w:hint="eastAsia"/>
-          <w:sz w:val="30"/>
-          <w:szCs w:val="30"/>
-        </w:rPr>
-        <w:t>请求将卸载旧页面的所有客户端代码。</w:t>
-      </w:r>
-      <w:r>
-        <w:rPr>
-          <w:rFonts w:ascii="仿宋" w:eastAsia="仿宋" w:hAnsi="仿宋" w:hint="eastAsia"/>
-          <w:sz w:val="30"/>
-          <w:szCs w:val="30"/>
-        </w:rPr>
-        <w:t>因此，需要进行分析，以确定旧的JavaScript</w:t>
+        <w:t>本小节描述在实现重组算法时遇到的重要问题。其中一个</w:t>
       </w:r>
       <w:r>
         <w:rPr>
@@ -2899,159 +4779,113 @@
           <w:szCs w:val="30"/>
         </w:rPr>
         <w:lastRenderedPageBreak/>
-        <w:t>代码是否让SPA与TWA</w:t>
-      </w:r>
-      <w:r>
-        <w:rPr>
-          <w:rFonts w:ascii="仿宋" w:eastAsia="仿宋" w:hAnsi="仿宋" w:hint="eastAsia"/>
-          <w:sz w:val="30"/>
-          <w:szCs w:val="30"/>
-        </w:rPr>
-        <w:t>运行起来</w:t>
-      </w:r>
-      <w:r>
-        <w:rPr>
-          <w:rFonts w:ascii="仿宋" w:eastAsia="仿宋" w:hAnsi="仿宋" w:hint="eastAsia"/>
-          <w:sz w:val="30"/>
-          <w:szCs w:val="30"/>
-        </w:rPr>
-        <w:t>不同。</w:t>
+        <w:t>问题是确定转换后的请求是否将生成的SPA</w:t>
+      </w:r>
+      <w:r>
+        <w:rPr>
+          <w:rFonts w:ascii="仿宋" w:eastAsia="仿宋" w:hAnsi="仿宋" w:hint="eastAsia"/>
+          <w:sz w:val="30"/>
+          <w:szCs w:val="30"/>
+        </w:rPr>
+        <w:t>带到</w:t>
+      </w:r>
+      <w:r>
+        <w:rPr>
+          <w:rFonts w:ascii="仿宋" w:eastAsia="仿宋" w:hAnsi="仿宋" w:hint="eastAsia"/>
+          <w:sz w:val="30"/>
+          <w:szCs w:val="30"/>
+        </w:rPr>
+        <w:t>给一个有效的状态。</w:t>
+      </w:r>
+      <w:r>
+        <w:rPr>
+          <w:rFonts w:ascii="仿宋" w:eastAsia="仿宋" w:hAnsi="仿宋" w:hint="eastAsia"/>
+          <w:sz w:val="30"/>
+          <w:szCs w:val="30"/>
+        </w:rPr>
+        <w:t>目前，重组工具考虑了以下因素。</w:t>
       </w:r>
     </w:p>
     <w:p>
       <w:pPr>
         <w:ind w:leftChars="200" w:left="420" w:firstLine="420"/>
         <w:rPr>
-          <w:rFonts w:ascii="仿宋" w:eastAsia="仿宋" w:hAnsi="仿宋" w:hint="eastAsia"/>
-          <w:sz w:val="30"/>
-          <w:szCs w:val="30"/>
-        </w:rPr>
-      </w:pPr>
-      <w:r>
-        <w:rPr>
-          <w:rFonts w:ascii="仿宋" w:eastAsia="仿宋" w:hAnsi="仿宋" w:hint="eastAsia"/>
-          <w:sz w:val="30"/>
-          <w:szCs w:val="30"/>
-        </w:rPr>
-        <w:t>改变TWA可观察行为的具体情形如下:</w:t>
-      </w:r>
-      <w:r>
-        <w:rPr>
-          <w:rFonts w:hint="eastAsia"/>
-        </w:rPr>
-        <w:t xml:space="preserve"> </w:t>
-      </w:r>
-      <w:r>
-        <w:rPr>
-          <w:rFonts w:ascii="仿宋" w:eastAsia="仿宋" w:hAnsi="仿宋" w:hint="eastAsia"/>
-          <w:sz w:val="30"/>
-          <w:szCs w:val="30"/>
-        </w:rPr>
-        <w:t>例如，假设</w:t>
-      </w:r>
-      <w:r>
-        <w:rPr>
-          <w:rFonts w:ascii="仿宋" w:eastAsia="仿宋" w:hAnsi="仿宋" w:hint="eastAsia"/>
-          <w:sz w:val="30"/>
-          <w:szCs w:val="30"/>
-        </w:rPr>
-        <w:t>为了见少页面加载的时间</w:t>
-      </w:r>
-      <w:r>
-        <w:rPr>
-          <w:rFonts w:ascii="仿宋" w:eastAsia="仿宋" w:hAnsi="仿宋" w:hint="eastAsia"/>
-          <w:sz w:val="30"/>
-          <w:szCs w:val="30"/>
-        </w:rPr>
-        <w:t>，</w:t>
-      </w:r>
-      <w:r>
-        <w:rPr>
-          <w:rFonts w:ascii="仿宋" w:eastAsia="仿宋" w:hAnsi="仿宋" w:hint="eastAsia"/>
-          <w:sz w:val="30"/>
-          <w:szCs w:val="30"/>
-        </w:rPr>
-        <w:t>在TWA中某个页面的</w:t>
-      </w:r>
-      <w:r>
-        <w:rPr>
-          <w:rFonts w:ascii="仿宋" w:eastAsia="仿宋" w:hAnsi="仿宋" w:hint="eastAsia"/>
-          <w:sz w:val="30"/>
-          <w:szCs w:val="30"/>
-        </w:rPr>
-        <w:t>特定</w:t>
-      </w:r>
-      <w:r>
-        <w:rPr>
-          <w:rFonts w:ascii="仿宋" w:eastAsia="仿宋" w:hAnsi="仿宋" w:hint="eastAsia"/>
-          <w:sz w:val="30"/>
-          <w:szCs w:val="30"/>
-        </w:rPr>
-        <w:t>页</w:t>
-      </w:r>
-      <w:r>
-        <w:rPr>
-          <w:rFonts w:ascii="仿宋" w:eastAsia="仿宋" w:hAnsi="仿宋" w:hint="eastAsia"/>
-          <w:sz w:val="30"/>
-          <w:szCs w:val="30"/>
-        </w:rPr>
-        <w:t>面</w:t>
-      </w:r>
-      <w:r>
-        <w:rPr>
-          <w:rFonts w:ascii="仿宋" w:eastAsia="仿宋" w:hAnsi="仿宋" w:hint="eastAsia"/>
-          <w:sz w:val="30"/>
-          <w:szCs w:val="30"/>
-        </w:rPr>
-        <w:t>部分有JavaScript代码，可以在用户滚动到页面底部时下载图像。(例如，通过</w:t>
-      </w:r>
-      <w:r>
-        <w:rPr>
-          <w:rFonts w:ascii="仿宋" w:eastAsia="仿宋" w:hAnsi="仿宋" w:hint="eastAsia"/>
-          <w:sz w:val="30"/>
-          <w:szCs w:val="30"/>
-        </w:rPr>
-        <w:t>在</w:t>
-      </w:r>
-      <w:r>
-        <w:rPr>
-          <w:rFonts w:ascii="仿宋" w:eastAsia="仿宋" w:hAnsi="仿宋" w:hint="eastAsia"/>
-          <w:sz w:val="30"/>
-          <w:szCs w:val="30"/>
-        </w:rPr>
-        <w:t>window.onScroll()</w:t>
-      </w:r>
-      <w:r>
-        <w:rPr>
-          <w:rFonts w:ascii="仿宋" w:eastAsia="仿宋" w:hAnsi="仿宋" w:hint="eastAsia"/>
-          <w:sz w:val="30"/>
-          <w:szCs w:val="30"/>
-        </w:rPr>
-        <w:t>事件处理</w:t>
-      </w:r>
-      <w:r>
-        <w:rPr>
-          <w:rFonts w:ascii="仿宋" w:eastAsia="仿宋" w:hAnsi="仿宋" w:hint="eastAsia"/>
-          <w:sz w:val="30"/>
-          <w:szCs w:val="30"/>
-        </w:rPr>
-        <w:t>器</w:t>
-      </w:r>
-      <w:r>
-        <w:rPr>
-          <w:rFonts w:ascii="仿宋" w:eastAsia="仿宋" w:hAnsi="仿宋" w:hint="eastAsia"/>
-          <w:sz w:val="30"/>
-          <w:szCs w:val="30"/>
-        </w:rPr>
-        <w:t>中执行</w:t>
-      </w:r>
-      <w:r>
-        <w:rPr>
-          <w:rFonts w:ascii="仿宋" w:eastAsia="仿宋" w:hAnsi="仿宋" w:hint="eastAsia"/>
-          <w:sz w:val="30"/>
-          <w:szCs w:val="30"/>
-        </w:rPr>
-        <w:t>AJAX请求)</w:t>
+          <w:rFonts w:ascii="仿宋" w:eastAsia="仿宋" w:hAnsi="仿宋"/>
+          <w:sz w:val="30"/>
+          <w:szCs w:val="30"/>
+        </w:rPr>
+      </w:pPr>
+      <w:r>
+        <w:rPr>
+          <w:rFonts w:ascii="仿宋" w:eastAsia="仿宋" w:hAnsi="仿宋" w:hint="eastAsia"/>
+          <w:sz w:val="30"/>
+          <w:szCs w:val="30"/>
+        </w:rPr>
+        <w:t>首先，该工具考虑了HTTP请求方法，其中GET和POST是在确定</w:t>
+      </w:r>
+      <w:r>
+        <w:rPr>
+          <w:rFonts w:ascii="仿宋" w:eastAsia="仿宋" w:hAnsi="仿宋" w:hint="eastAsia"/>
+          <w:sz w:val="30"/>
+          <w:szCs w:val="30"/>
+        </w:rPr>
+        <w:t>的</w:t>
+      </w:r>
+      <w:r>
+        <w:rPr>
+          <w:rFonts w:ascii="仿宋" w:eastAsia="仿宋" w:hAnsi="仿宋" w:hint="eastAsia"/>
+          <w:sz w:val="30"/>
+          <w:szCs w:val="30"/>
+        </w:rPr>
+        <w:t>过程中被</w:t>
+      </w:r>
+      <w:r>
+        <w:rPr>
+          <w:rFonts w:ascii="仿宋" w:eastAsia="仿宋" w:hAnsi="仿宋" w:hint="eastAsia"/>
+          <w:sz w:val="30"/>
+          <w:szCs w:val="30"/>
+        </w:rPr>
+        <w:t>指定</w:t>
+      </w:r>
+      <w:r>
+        <w:rPr>
+          <w:rFonts w:ascii="仿宋" w:eastAsia="仿宋" w:hAnsi="仿宋" w:hint="eastAsia"/>
+          <w:sz w:val="30"/>
+          <w:szCs w:val="30"/>
+        </w:rPr>
+        <w:t>分析的，因为这两种方法是web应用程序最常用的方法。</w:t>
+      </w:r>
+      <w:r>
+        <w:rPr>
+          <w:rFonts w:ascii="仿宋" w:eastAsia="仿宋" w:hAnsi="仿宋" w:hint="eastAsia"/>
+          <w:sz w:val="30"/>
+          <w:szCs w:val="30"/>
+        </w:rPr>
+        <w:t>HTTP GET请求通常在我们的工具中进行重构，因为GET方法被设计用于从服务器检索资源，而HTTP GET</w:t>
+      </w:r>
+      <w:r>
+        <w:rPr>
+          <w:rFonts w:ascii="仿宋" w:eastAsia="仿宋" w:hAnsi="仿宋" w:hint="eastAsia"/>
+          <w:sz w:val="30"/>
+          <w:szCs w:val="30"/>
+        </w:rPr>
+        <w:t>请求的转换不会产生</w:t>
+      </w:r>
+      <w:r>
+        <w:rPr>
+          <w:rFonts w:ascii="仿宋" w:eastAsia="仿宋" w:hAnsi="仿宋" w:hint="eastAsia"/>
+          <w:sz w:val="30"/>
+          <w:szCs w:val="30"/>
+        </w:rPr>
+        <w:t>不良</w:t>
+      </w:r>
+      <w:r>
+        <w:rPr>
+          <w:rFonts w:ascii="仿宋" w:eastAsia="仿宋" w:hAnsi="仿宋" w:hint="eastAsia"/>
+          <w:sz w:val="30"/>
+          <w:szCs w:val="30"/>
+        </w:rPr>
+        <w:t>影响</w:t>
       </w:r>
       <w:r>
         <w:rPr>
@@ -3067,145 +4901,63 @@
           <w:sz w:val="30"/>
           <w:szCs w:val="30"/>
         </w:rPr>
-        <w:t>如果用户移动到一个新的物理页面，这样的事件处理代码</w:t>
-      </w:r>
-      <w:r>
-        <w:rPr>
-          <w:rFonts w:ascii="仿宋" w:eastAsia="仿宋" w:hAnsi="仿宋" w:hint="eastAsia"/>
-          <w:sz w:val="30"/>
-          <w:szCs w:val="30"/>
-        </w:rPr>
-        <w:t>因为页面卸载</w:t>
-      </w:r>
-      <w:r>
-        <w:rPr>
-          <w:rFonts w:ascii="仿宋" w:eastAsia="仿宋" w:hAnsi="仿宋" w:hint="eastAsia"/>
-          <w:sz w:val="30"/>
-          <w:szCs w:val="30"/>
-        </w:rPr>
-        <w:t>将自动删除。</w:t>
-      </w:r>
-      <w:r>
-        <w:rPr>
-          <w:rFonts w:ascii="仿宋" w:eastAsia="仿宋" w:hAnsi="仿宋" w:hint="eastAsia"/>
-          <w:sz w:val="30"/>
-          <w:szCs w:val="30"/>
-        </w:rPr>
-        <w:t>但是，在重组的SPA中，代码删除不会自动发生，因为进入一个新状态不会导致整个页面刷新。</w:t>
-      </w:r>
-      <w:r>
-        <w:rPr>
-          <w:rFonts w:ascii="仿宋" w:eastAsia="仿宋" w:hAnsi="仿宋" w:hint="eastAsia"/>
-          <w:sz w:val="30"/>
-          <w:szCs w:val="30"/>
-        </w:rPr>
-        <w:t>这意味着在SPA(第21行)中存在一个无效的控制器。</w:t>
-      </w:r>
-    </w:p>
-    <w:p>
-      <w:pPr>
-        <w:ind w:leftChars="200" w:left="420" w:firstLine="420"/>
-        <w:rPr>
-          <w:rFonts w:ascii="仿宋" w:eastAsia="仿宋" w:hAnsi="仿宋" w:hint="eastAsia"/>
-          <w:sz w:val="30"/>
-          <w:szCs w:val="30"/>
-        </w:rPr>
-      </w:pPr>
-      <w:r>
-        <w:rPr>
-          <w:rFonts w:ascii="仿宋" w:eastAsia="仿宋" w:hAnsi="仿宋" w:hint="eastAsia"/>
-          <w:sz w:val="30"/>
-          <w:szCs w:val="30"/>
-        </w:rPr>
-        <w:t>其次</w:t>
-      </w:r>
-      <w:r>
-        <w:rPr>
-          <w:rFonts w:ascii="仿宋" w:eastAsia="仿宋" w:hAnsi="仿宋" w:hint="eastAsia"/>
-          <w:sz w:val="30"/>
-          <w:szCs w:val="30"/>
-        </w:rPr>
-        <w:t>，SPA应该保留其输入TWA的页面导航模型(包括向后/向前导航和刷新)。</w:t>
-      </w:r>
-      <w:r>
-        <w:rPr>
-          <w:rFonts w:ascii="仿宋" w:eastAsia="仿宋" w:hAnsi="仿宋" w:hint="eastAsia"/>
-          <w:sz w:val="30"/>
-          <w:szCs w:val="30"/>
-        </w:rPr>
-        <w:t>例如，假设TWA的页面</w:t>
-      </w:r>
-      <w:r>
-        <w:rPr>
-          <w:rFonts w:ascii="仿宋" w:eastAsia="仿宋" w:hAnsi="仿宋" w:hint="eastAsia"/>
-          <w:sz w:val="30"/>
-          <w:szCs w:val="30"/>
-        </w:rPr>
-        <w:t>Pt</w:t>
-      </w:r>
-      <w:r>
-        <w:rPr>
-          <w:rFonts w:ascii="仿宋" w:eastAsia="仿宋" w:hAnsi="仿宋" w:hint="eastAsia"/>
-          <w:sz w:val="30"/>
-          <w:szCs w:val="30"/>
-        </w:rPr>
-        <w:t>被重构为SPA页面</w:t>
-      </w:r>
-      <w:r>
-        <w:rPr>
-          <w:rFonts w:ascii="仿宋" w:eastAsia="仿宋" w:hAnsi="仿宋" w:hint="eastAsia"/>
-          <w:sz w:val="30"/>
-          <w:szCs w:val="30"/>
-        </w:rPr>
-        <w:t>Ps</w:t>
-      </w:r>
-      <w:r>
-        <w:rPr>
-          <w:rFonts w:ascii="仿宋" w:eastAsia="仿宋" w:hAnsi="仿宋" w:hint="eastAsia"/>
-          <w:sz w:val="30"/>
-          <w:szCs w:val="30"/>
-        </w:rPr>
-        <w:t>，那么Ps</w:t>
-      </w:r>
-      <w:r>
-        <w:rPr>
-          <w:rFonts w:ascii="仿宋" w:eastAsia="仿宋" w:hAnsi="仿宋" w:hint="eastAsia"/>
-          <w:sz w:val="30"/>
-          <w:szCs w:val="30"/>
-        </w:rPr>
-        <w:t>和</w:t>
-      </w:r>
-      <w:r>
-        <w:rPr>
-          <w:rFonts w:ascii="仿宋" w:eastAsia="仿宋" w:hAnsi="仿宋" w:hint="eastAsia"/>
-          <w:sz w:val="30"/>
-          <w:szCs w:val="30"/>
-        </w:rPr>
-        <w:t xml:space="preserve"> </w:t>
-      </w:r>
-      <w:r>
-        <w:rPr>
-          <w:rFonts w:ascii="仿宋" w:eastAsia="仿宋" w:hAnsi="仿宋" w:hint="eastAsia"/>
-          <w:sz w:val="30"/>
-          <w:szCs w:val="30"/>
-        </w:rPr>
-        <w:t>P</w:t>
-      </w:r>
-      <w:r>
-        <w:rPr>
-          <w:rFonts w:ascii="仿宋" w:eastAsia="仿宋" w:hAnsi="仿宋" w:hint="eastAsia"/>
-          <w:sz w:val="30"/>
-          <w:szCs w:val="30"/>
-        </w:rPr>
-        <w:t>t</w:t>
-      </w:r>
-      <w:r>
-        <w:rPr>
-          <w:rFonts w:ascii="仿宋" w:eastAsia="仿宋" w:hAnsi="仿宋" w:hint="eastAsia"/>
-          <w:sz w:val="30"/>
-          <w:szCs w:val="30"/>
-        </w:rPr>
-        <w:t>是相同的</w:t>
+        <w:t>另一方面，POST请求可以进行转换，</w:t>
+      </w:r>
+      <w:r>
+        <w:rPr>
+          <w:rFonts w:ascii="仿宋" w:eastAsia="仿宋" w:hAnsi="仿宋" w:hint="eastAsia"/>
+          <w:sz w:val="30"/>
+          <w:szCs w:val="30"/>
+        </w:rPr>
+        <w:t>也可以不进行转换，</w:t>
+      </w:r>
+      <w:r>
+        <w:rPr>
+          <w:rFonts w:ascii="仿宋" w:eastAsia="仿宋" w:hAnsi="仿宋" w:hint="eastAsia"/>
+          <w:sz w:val="30"/>
+          <w:szCs w:val="30"/>
+        </w:rPr>
+        <w:t>这取决于应用程序</w:t>
+      </w:r>
+      <w:r>
+        <w:rPr>
+          <w:rFonts w:ascii="仿宋" w:eastAsia="仿宋" w:hAnsi="仿宋" w:hint="eastAsia"/>
+          <w:sz w:val="30"/>
+          <w:szCs w:val="30"/>
+        </w:rPr>
+        <w:t>该</w:t>
+      </w:r>
+      <w:r>
+        <w:rPr>
+          <w:rFonts w:ascii="仿宋" w:eastAsia="仿宋" w:hAnsi="仿宋" w:hint="eastAsia"/>
+          <w:sz w:val="30"/>
+          <w:szCs w:val="30"/>
+        </w:rPr>
+        <w:t>如何处理请求。</w:t>
+      </w:r>
+      <w:r>
+        <w:rPr>
+          <w:rFonts w:ascii="仿宋" w:eastAsia="仿宋" w:hAnsi="仿宋" w:hint="eastAsia"/>
+          <w:sz w:val="30"/>
+          <w:szCs w:val="30"/>
+        </w:rPr>
+        <w:t>一般来说，HTTP POST请求的目的是更新服务器状态，如果请求未被仔细处理，则可能导致</w:t>
+      </w:r>
+      <w:r>
+        <w:rPr>
+          <w:rFonts w:ascii="仿宋" w:eastAsia="仿宋" w:hAnsi="仿宋" w:hint="eastAsia"/>
+          <w:sz w:val="30"/>
+          <w:szCs w:val="30"/>
+        </w:rPr>
+        <w:t>二次</w:t>
+      </w:r>
+      <w:r>
+        <w:rPr>
+          <w:rFonts w:ascii="仿宋" w:eastAsia="仿宋" w:hAnsi="仿宋" w:hint="eastAsia"/>
+          <w:sz w:val="30"/>
+          <w:szCs w:val="30"/>
+        </w:rPr>
+        <w:t>提交问题</w:t>
       </w:r>
       <w:r>
         <w:rPr>
@@ -3221,219 +4973,114 @@
           <w:sz w:val="30"/>
           <w:szCs w:val="30"/>
         </w:rPr>
-        <w:t>如果这两个页面被刷新，那么新的页面也应该的</w:t>
-      </w:r>
-      <w:r>
-        <w:rPr>
-          <w:rFonts w:ascii="仿宋" w:eastAsia="仿宋" w:hAnsi="仿宋" w:hint="eastAsia"/>
-          <w:sz w:val="30"/>
-          <w:szCs w:val="30"/>
-        </w:rPr>
-        <w:t>是相同。</w:t>
-      </w:r>
-      <w:r>
-        <w:rPr>
-          <w:rFonts w:ascii="仿宋" w:eastAsia="仿宋" w:hAnsi="仿宋" w:hint="eastAsia"/>
-          <w:sz w:val="30"/>
-          <w:szCs w:val="30"/>
-        </w:rPr>
-        <w:t>为了实现这一点，每个SPA状态都有一个独特的URL，就像TWA的每一页一样。</w:t>
-      </w:r>
-      <w:r>
-        <w:rPr>
-          <w:rFonts w:ascii="仿宋" w:eastAsia="仿宋" w:hAnsi="仿宋" w:hint="eastAsia"/>
-          <w:sz w:val="30"/>
-          <w:szCs w:val="30"/>
-        </w:rPr>
-        <w:t>这样一个状态的URL需要包含用于标识状态的信息(例如，请求获取特定页面内容的请求URL)。</w:t>
-      </w:r>
-      <w:r>
-        <w:rPr>
-          <w:rFonts w:ascii="仿宋" w:eastAsia="仿宋" w:hAnsi="仿宋" w:hint="eastAsia"/>
-          <w:sz w:val="30"/>
-          <w:szCs w:val="30"/>
-        </w:rPr>
-        <w:t>因此，当刷新页面时，可以与模板一起获得特定页面的内容(见图8)。当使用AJAX</w:t>
-      </w:r>
-      <w:r>
-        <w:rPr>
-          <w:rFonts w:ascii="仿宋" w:eastAsia="仿宋" w:hAnsi="仿宋" w:hint="eastAsia"/>
-          <w:sz w:val="30"/>
-          <w:szCs w:val="30"/>
-        </w:rPr>
-        <w:t>将整个页面请求重组为一个部分页面请求时，需要注意一点:</w:t>
-      </w:r>
-      <w:r>
-        <w:rPr>
-          <w:rFonts w:hint="eastAsia"/>
-        </w:rPr>
-        <w:t xml:space="preserve"> </w:t>
-      </w:r>
-      <w:r>
-        <w:rPr>
-          <w:rFonts w:ascii="仿宋" w:eastAsia="仿宋" w:hAnsi="仿宋" w:hint="eastAsia"/>
-          <w:sz w:val="30"/>
-          <w:szCs w:val="30"/>
-        </w:rPr>
-        <w:t>当初始请求被重定向(通过从服务器到web浏览器的HTTP重定向请求)到另一个组件c，重定向URL(即:</w:t>
-      </w:r>
-      <w:r>
-        <w:rPr>
-          <w:rFonts w:ascii="仿宋" w:eastAsia="仿宋" w:hAnsi="仿宋" w:hint="eastAsia"/>
-          <w:sz w:val="30"/>
-          <w:szCs w:val="30"/>
-        </w:rPr>
-        <w:t>c的请求url)默认情况下</w:t>
-      </w:r>
-      <w:r>
-        <w:rPr>
-          <w:rFonts w:ascii="仿宋" w:eastAsia="仿宋" w:hAnsi="仿宋" w:hint="eastAsia"/>
-          <w:sz w:val="30"/>
-          <w:szCs w:val="30"/>
-        </w:rPr>
-        <w:t>不能通过SPA获得</w:t>
-      </w:r>
-      <w:r>
-        <w:rPr>
-          <w:rFonts w:ascii="仿宋" w:eastAsia="仿宋" w:hAnsi="仿宋" w:hint="eastAsia"/>
-          <w:sz w:val="30"/>
-          <w:szCs w:val="30"/>
-        </w:rPr>
-        <w:t>。</w:t>
-      </w:r>
-      <w:r>
-        <w:rPr>
-          <w:rFonts w:ascii="仿宋" w:eastAsia="仿宋" w:hAnsi="仿宋" w:hint="eastAsia"/>
-          <w:sz w:val="30"/>
-          <w:szCs w:val="30"/>
-        </w:rPr>
-        <w:t>另一方面，重定向的URL在带有TWA的web浏览器的地址栏中显示。</w:t>
-      </w:r>
-      <w:r>
-        <w:rPr>
-          <w:rFonts w:ascii="仿宋" w:eastAsia="仿宋" w:hAnsi="仿宋" w:hint="eastAsia"/>
-          <w:sz w:val="30"/>
-          <w:szCs w:val="30"/>
-        </w:rPr>
-        <w:t>因此，当我们尝试刷新一个包含</w:t>
-      </w:r>
-      <w:r>
-        <w:rPr>
-          <w:rFonts w:ascii="仿宋" w:eastAsia="仿宋" w:hAnsi="仿宋" w:hint="eastAsia"/>
-          <w:sz w:val="30"/>
-          <w:szCs w:val="30"/>
-        </w:rPr>
-        <w:t>HTTP</w:t>
-      </w:r>
-      <w:r>
-        <w:rPr>
-          <w:rFonts w:ascii="仿宋" w:eastAsia="仿宋" w:hAnsi="仿宋" w:hint="eastAsia"/>
-          <w:sz w:val="30"/>
-          <w:szCs w:val="30"/>
-        </w:rPr>
-        <w:lastRenderedPageBreak/>
-        <w:t>重定向请求的响应的SPA页面时</w:t>
-      </w:r>
-      <w:r>
-        <w:rPr>
-          <w:rFonts w:ascii="仿宋" w:eastAsia="仿宋" w:hAnsi="仿宋" w:hint="eastAsia"/>
-          <w:sz w:val="30"/>
-          <w:szCs w:val="30"/>
-        </w:rPr>
-        <w:t>（这个请求为特定页面内容）</w:t>
-      </w:r>
-      <w:r>
-        <w:rPr>
-          <w:rFonts w:ascii="仿宋" w:eastAsia="仿宋" w:hAnsi="仿宋" w:hint="eastAsia"/>
-          <w:sz w:val="30"/>
-          <w:szCs w:val="30"/>
-        </w:rPr>
-        <w:t>，SPA的运行方式与它的输入TWA不同。</w:t>
-      </w:r>
-      <w:r>
-        <w:rPr>
-          <w:rFonts w:ascii="仿宋" w:eastAsia="仿宋" w:hAnsi="仿宋" w:hint="eastAsia"/>
-          <w:sz w:val="30"/>
-          <w:szCs w:val="30"/>
-        </w:rPr>
-        <w:t>这意味着SPA将请求发送给不适当的控制器(第22-23行)。</w:t>
-      </w:r>
-    </w:p>
-    <w:p>
-      <w:pPr>
-        <w:ind w:leftChars="200" w:left="420" w:firstLine="420"/>
-        <w:rPr>
-          <w:rFonts w:ascii="仿宋" w:eastAsia="仿宋" w:hAnsi="仿宋"/>
-          <w:sz w:val="30"/>
-          <w:szCs w:val="30"/>
-        </w:rPr>
-      </w:pPr>
-      <w:r>
-        <w:rPr>
-          <w:rFonts w:ascii="仿宋" w:eastAsia="仿宋" w:hAnsi="仿宋" w:hint="eastAsia"/>
-          <w:sz w:val="30"/>
-          <w:szCs w:val="30"/>
-        </w:rPr>
-        <w:t>再次</w:t>
-      </w:r>
-      <w:r>
-        <w:rPr>
-          <w:rFonts w:ascii="仿宋" w:eastAsia="仿宋" w:hAnsi="仿宋" w:hint="eastAsia"/>
-          <w:sz w:val="30"/>
-          <w:szCs w:val="30"/>
-        </w:rPr>
-        <w:t>，转换后的请求可以生成在TWA中不存在的模型(见第24行)。</w:t>
-      </w:r>
-      <w:r>
-        <w:rPr>
-          <w:rFonts w:ascii="仿宋" w:eastAsia="仿宋" w:hAnsi="仿宋" w:hint="eastAsia"/>
-          <w:sz w:val="30"/>
-          <w:szCs w:val="30"/>
-        </w:rPr>
-        <w:t>举个例子，相同地更新服务器状态请求的转换能允许生成生成的SPA有无效的数据。一个特定的场景如下：</w:t>
-      </w:r>
-      <w:r>
-        <w:rPr>
-          <w:rFonts w:ascii="仿宋" w:eastAsia="仿宋" w:hAnsi="仿宋" w:hint="eastAsia"/>
-          <w:sz w:val="30"/>
-          <w:szCs w:val="30"/>
-        </w:rPr>
-        <w:t>假设，在TWA中，我们有一个页面，它的支付表单不能同时提交相同的数据。但是，如果其转换的表单</w:t>
-      </w:r>
-      <w:r>
-        <w:rPr>
-          <w:rFonts w:ascii="仿宋" w:eastAsia="仿宋" w:hAnsi="仿宋" w:hint="eastAsia"/>
-          <w:sz w:val="30"/>
-          <w:szCs w:val="30"/>
-        </w:rPr>
-        <w:t>被允许</w:t>
-      </w:r>
-      <w:r>
-        <w:rPr>
-          <w:rFonts w:ascii="仿宋" w:eastAsia="仿宋" w:hAnsi="仿宋" w:hint="eastAsia"/>
-          <w:sz w:val="30"/>
-          <w:szCs w:val="30"/>
-        </w:rPr>
-        <w:t>提交</w:t>
-      </w:r>
-      <w:r>
-        <w:rPr>
-          <w:rFonts w:ascii="仿宋" w:eastAsia="仿宋" w:hAnsi="仿宋" w:hint="eastAsia"/>
-          <w:sz w:val="30"/>
-          <w:szCs w:val="30"/>
-        </w:rPr>
-        <w:t>两次相同的数据，则转换会产生双倍的支付，这是双提交问题的实例[1,8,19]。</w:t>
+        <w:t>因此，在文献中提出了两种解决方法</w:t>
+      </w:r>
+      <w:r>
+        <w:rPr>
+          <w:rFonts w:ascii="仿宋" w:eastAsia="仿宋" w:hAnsi="仿宋" w:hint="eastAsia"/>
+          <w:sz w:val="30"/>
+          <w:szCs w:val="30"/>
+        </w:rPr>
+        <w:t>：</w:t>
+      </w:r>
+      <w:r>
+        <w:rPr>
+          <w:rFonts w:ascii="仿宋" w:eastAsia="仿宋" w:hAnsi="仿宋" w:hint="eastAsia"/>
+          <w:sz w:val="30"/>
+          <w:szCs w:val="30"/>
+        </w:rPr>
+        <w:t>post</w:t>
+      </w:r>
+      <w:r>
+        <w:rPr>
+          <w:rFonts w:ascii="仿宋" w:eastAsia="仿宋" w:hAnsi="仿宋" w:hint="eastAsia"/>
+          <w:sz w:val="30"/>
+          <w:szCs w:val="30"/>
+        </w:rPr>
+        <w:t>-</w:t>
+      </w:r>
+      <w:r>
+        <w:rPr>
+          <w:rFonts w:ascii="仿宋" w:eastAsia="仿宋" w:hAnsi="仿宋" w:hint="eastAsia"/>
+          <w:sz w:val="30"/>
+          <w:szCs w:val="30"/>
+        </w:rPr>
+        <w:t>re</w:t>
+      </w:r>
+      <w:r>
+        <w:rPr>
+          <w:rFonts w:ascii="仿宋" w:eastAsia="仿宋" w:hAnsi="仿宋" w:hint="eastAsia"/>
+          <w:sz w:val="30"/>
+          <w:szCs w:val="30"/>
+        </w:rPr>
+        <w:t>direct</w:t>
+      </w:r>
+      <w:r>
+        <w:rPr>
+          <w:rFonts w:ascii="仿宋" w:eastAsia="仿宋" w:hAnsi="仿宋" w:hint="eastAsia"/>
+          <w:sz w:val="30"/>
+          <w:szCs w:val="30"/>
+        </w:rPr>
+        <w:t>- get (PRG)模式[1,8,20]和同步令牌机制[1,20]。</w:t>
+      </w:r>
+      <w:r>
+        <w:rPr>
+          <w:rFonts w:ascii="仿宋" w:eastAsia="仿宋" w:hAnsi="仿宋" w:hint="eastAsia"/>
+          <w:sz w:val="30"/>
+          <w:szCs w:val="30"/>
+        </w:rPr>
+        <w:t>当TWA的原始请求使用带有同步令牌机制的POST方法时，请求的转换不会导致双重提交问题。</w:t>
+      </w:r>
+      <w:r>
+        <w:rPr>
+          <w:rFonts w:ascii="仿宋" w:eastAsia="仿宋" w:hAnsi="仿宋" w:hint="eastAsia"/>
+          <w:sz w:val="30"/>
+          <w:szCs w:val="30"/>
+        </w:rPr>
+        <w:t>但是，使用PRG模式支持的POST请求的转换会导致问题，因为无法获得重定向地址。</w:t>
+      </w:r>
+      <w:r>
+        <w:rPr>
+          <w:rFonts w:ascii="仿宋" w:eastAsia="仿宋" w:hAnsi="仿宋" w:hint="eastAsia"/>
+          <w:sz w:val="30"/>
+          <w:szCs w:val="30"/>
+        </w:rPr>
+        <w:t>因此，转换POST请求的决定</w:t>
+      </w:r>
+      <w:r>
+        <w:rPr>
+          <w:rFonts w:ascii="仿宋" w:eastAsia="仿宋" w:hAnsi="仿宋" w:hint="eastAsia"/>
+          <w:sz w:val="30"/>
+          <w:szCs w:val="30"/>
+        </w:rPr>
+        <w:t>不像</w:t>
+      </w:r>
+      <w:r>
+        <w:rPr>
+          <w:rFonts w:ascii="仿宋" w:eastAsia="仿宋" w:hAnsi="仿宋" w:hint="eastAsia"/>
+          <w:sz w:val="30"/>
+          <w:szCs w:val="30"/>
+        </w:rPr>
+        <w:t>GET请求</w:t>
+      </w:r>
+      <w:r>
+        <w:rPr>
+          <w:rFonts w:ascii="仿宋" w:eastAsia="仿宋" w:hAnsi="仿宋" w:hint="eastAsia"/>
+          <w:sz w:val="30"/>
+          <w:szCs w:val="30"/>
+        </w:rPr>
+        <w:t>，需要更多的静态和动态分析</w:t>
+      </w:r>
+      <w:r>
+        <w:rPr>
+          <w:rFonts w:ascii="仿宋" w:eastAsia="仿宋" w:hAnsi="仿宋" w:hint="eastAsia"/>
+          <w:sz w:val="30"/>
+          <w:szCs w:val="30"/>
+        </w:rPr>
+        <w:t>。这个决定可能还需要工程师的介入。</w:t>
       </w:r>
       <w:bookmarkStart w:id="0" w:name="_GoBack"/>
       <w:bookmarkEnd w:id="0"/>
-      <w:r>
-        <w:rPr>
-          <w:rFonts w:ascii="仿宋" w:eastAsia="仿宋" w:hAnsi="仿宋" w:hint="eastAsia"/>
-          <w:sz w:val="30"/>
-          <w:szCs w:val="30"/>
-        </w:rPr>
-        <w:t>下一节将展示一个更具体的示例。</w:t>
-      </w:r>
     </w:p>
     <w:sectPr>
       <w:pgSz w:w="11906" w:h="16838"/>

--- a/translate/翻译.docx
+++ b/translate/翻译.docx
@@ -10,7 +10,6 @@
           <w:szCs w:val="52"/>
         </w:rPr>
       </w:pPr>
-      <w:proofErr w:type="spellStart"/>
       <w:r>
         <w:rPr>
           <w:sz w:val="52"/>
@@ -26,7 +25,6 @@
         </w:rPr>
         <w:t>vc</w:t>
       </w:r>
-      <w:proofErr w:type="spellEnd"/>
       <w:r>
         <w:rPr>
           <w:rFonts w:hint="eastAsia"/>
@@ -112,51 +110,15 @@
           <w:sz w:val="30"/>
           <w:szCs w:val="30"/>
         </w:rPr>
-        <w:t>产生的，从</w:t>
-      </w:r>
-      <w:proofErr w:type="spellStart"/>
-      <w:r>
-        <w:rPr>
-          <w:rFonts w:ascii="仿宋" w:eastAsia="仿宋" w:hAnsi="仿宋" w:hint="eastAsia"/>
-          <w:sz w:val="30"/>
-          <w:szCs w:val="30"/>
-        </w:rPr>
-        <w:t>mvc</w:t>
-      </w:r>
-      <w:proofErr w:type="spellEnd"/>
-      <w:r>
-        <w:rPr>
-          <w:rFonts w:ascii="仿宋" w:eastAsia="仿宋" w:hAnsi="仿宋" w:hint="eastAsia"/>
-          <w:sz w:val="30"/>
-          <w:szCs w:val="30"/>
-        </w:rPr>
-        <w:t>架构的视角来看，有效地保证了源和目标应用的一致性，因为当前的问题是要求目标应用要</w:t>
-      </w:r>
-      <w:r>
-        <w:rPr>
-          <w:rFonts w:ascii="仿宋" w:eastAsia="仿宋" w:hAnsi="仿宋" w:hint="eastAsia"/>
-          <w:sz w:val="30"/>
-          <w:szCs w:val="30"/>
-        </w:rPr>
-        <w:t>保存</w:t>
-      </w:r>
-      <w:proofErr w:type="gramStart"/>
-      <w:r>
-        <w:rPr>
-          <w:rFonts w:ascii="仿宋" w:eastAsia="仿宋" w:hAnsi="仿宋" w:hint="eastAsia"/>
-          <w:sz w:val="30"/>
-          <w:szCs w:val="30"/>
-        </w:rPr>
-        <w:t>源应用</w:t>
-      </w:r>
-      <w:proofErr w:type="gramEnd"/>
-      <w:r>
-        <w:rPr>
-          <w:rFonts w:ascii="仿宋" w:eastAsia="仿宋" w:hAnsi="仿宋" w:hint="eastAsia"/>
-          <w:sz w:val="30"/>
-          <w:szCs w:val="30"/>
-        </w:rPr>
-        <w:t>上的可观察的行为。</w:t>
+        <w:t>产生的，从mvc架构的视角来看，有效地保证了源和目标应用的一致性，因为当前的问题是要求目标应用要</w:t>
+      </w:r>
+      <w:r>
+        <w:rPr>
+          <w:rFonts w:ascii="仿宋" w:eastAsia="仿宋" w:hAnsi="仿宋" w:hint="eastAsia"/>
+          <w:sz w:val="30"/>
+          <w:szCs w:val="30"/>
+        </w:rPr>
+        <w:t>保存源应用上的可观察的行为。</w:t>
       </w:r>
       <w:r>
         <w:rPr>
@@ -182,25 +144,7 @@
           <w:szCs w:val="30"/>
         </w:rPr>
         <w:tab/>
-        <w:t>关键字：重构，</w:t>
-      </w:r>
-      <w:proofErr w:type="spellStart"/>
-      <w:r>
-        <w:rPr>
-          <w:rFonts w:ascii="仿宋" w:eastAsia="仿宋" w:hAnsi="仿宋" w:hint="eastAsia"/>
-          <w:sz w:val="30"/>
-          <w:szCs w:val="30"/>
-        </w:rPr>
-        <w:t>mvc</w:t>
-      </w:r>
-      <w:proofErr w:type="spellEnd"/>
-      <w:r>
-        <w:rPr>
-          <w:rFonts w:ascii="仿宋" w:eastAsia="仿宋" w:hAnsi="仿宋" w:hint="eastAsia"/>
-          <w:sz w:val="30"/>
-          <w:szCs w:val="30"/>
-        </w:rPr>
-        <w:t>，单页应用，基于模板的网页应用，软件引擎，软件引擎。</w:t>
+        <w:t>关键字：重构，mvc，单页应用，基于模板的网页应用，软件引擎，软件引擎。</w:t>
       </w:r>
     </w:p>
     <w:p>
@@ -458,25 +402,7 @@
           <w:sz w:val="18"/>
           <w:szCs w:val="18"/>
         </w:rPr>
-        <w:t>在java web应用中，&lt;</w:t>
-      </w:r>
-      <w:proofErr w:type="spellStart"/>
-      <w:r>
-        <w:rPr>
-          <w:rFonts w:asciiTheme="majorEastAsia" w:eastAsiaTheme="majorEastAsia" w:hAnsiTheme="majorEastAsia" w:hint="eastAsia"/>
-          <w:sz w:val="18"/>
-          <w:szCs w:val="18"/>
-        </w:rPr>
-        <w:t>jsp:include</w:t>
-      </w:r>
-      <w:proofErr w:type="spellEnd"/>
-      <w:r>
-        <w:rPr>
-          <w:rFonts w:asciiTheme="majorEastAsia" w:eastAsiaTheme="majorEastAsia" w:hAnsiTheme="majorEastAsia" w:hint="eastAsia"/>
-          <w:sz w:val="18"/>
-          <w:szCs w:val="18"/>
-        </w:rPr>
-        <w:t>&gt;</w:t>
+        <w:t>在java web应用中，&lt;jsp:include&gt;</w:t>
       </w:r>
       <w:r>
         <w:rPr>
@@ -583,25 +509,7 @@
           <w:sz w:val="30"/>
           <w:szCs w:val="30"/>
         </w:rPr>
-        <w:t>因此</w:t>
-      </w:r>
-      <w:proofErr w:type="gramStart"/>
-      <w:r>
-        <w:rPr>
-          <w:rFonts w:ascii="仿宋" w:eastAsia="仿宋" w:hAnsi="仿宋" w:hint="eastAsia"/>
-          <w:sz w:val="30"/>
-          <w:szCs w:val="30"/>
-        </w:rPr>
-        <w:t>对于么每个</w:t>
-      </w:r>
-      <w:proofErr w:type="gramEnd"/>
-      <w:r>
-        <w:rPr>
-          <w:rFonts w:ascii="仿宋" w:eastAsia="仿宋" w:hAnsi="仿宋" w:hint="eastAsia"/>
-          <w:sz w:val="30"/>
-          <w:szCs w:val="30"/>
-        </w:rPr>
-        <w:t>请求，模板数据被重复进行传输并用整个页面刷新进行渲染。</w:t>
+        <w:t>因此对于么每个请求，模板数据被重复进行传输并用整个页面刷新进行渲染。</w:t>
       </w:r>
     </w:p>
     <w:p>
@@ -652,25 +560,7 @@
           <w:sz w:val="30"/>
           <w:szCs w:val="30"/>
         </w:rPr>
-        <w:t>不同之处而</w:t>
-      </w:r>
-      <w:proofErr w:type="gramStart"/>
-      <w:r>
-        <w:rPr>
-          <w:rFonts w:ascii="仿宋" w:eastAsia="仿宋" w:hAnsi="仿宋" w:hint="eastAsia"/>
-          <w:sz w:val="30"/>
-          <w:szCs w:val="30"/>
-        </w:rPr>
-        <w:t>不同过</w:t>
-      </w:r>
-      <w:proofErr w:type="gramEnd"/>
-      <w:r>
-        <w:rPr>
-          <w:rFonts w:ascii="仿宋" w:eastAsia="仿宋" w:hAnsi="仿宋" w:hint="eastAsia"/>
-          <w:sz w:val="30"/>
-          <w:szCs w:val="30"/>
-        </w:rPr>
-        <w:t>整个页面的刷新。</w:t>
+        <w:t>不同之处而不同过整个页面的刷新。</w:t>
       </w:r>
       <w:r>
         <w:rPr>
@@ -918,59 +808,23 @@
           <w:sz w:val="30"/>
           <w:szCs w:val="30"/>
         </w:rPr>
-        <w:t>在它执行</w:t>
-      </w:r>
-      <w:proofErr w:type="gramStart"/>
-      <w:r>
-        <w:rPr>
-          <w:rFonts w:ascii="仿宋" w:eastAsia="仿宋" w:hAnsi="仿宋"/>
-          <w:sz w:val="30"/>
-          <w:szCs w:val="30"/>
-        </w:rPr>
-        <w:t>前</w:t>
-      </w:r>
-      <w:r>
-        <w:rPr>
-          <w:rFonts w:ascii="仿宋" w:eastAsia="仿宋" w:hAnsi="仿宋"/>
-          <w:sz w:val="30"/>
-          <w:szCs w:val="30"/>
-        </w:rPr>
-        <w:t>前提</w:t>
-      </w:r>
-      <w:proofErr w:type="gramEnd"/>
-      <w:r>
-        <w:rPr>
-          <w:rFonts w:ascii="仿宋" w:eastAsia="仿宋" w:hAnsi="仿宋"/>
-          <w:sz w:val="30"/>
-          <w:szCs w:val="30"/>
-        </w:rPr>
-        <w:t>条件能够满足</w:t>
-      </w:r>
-      <w:r>
-        <w:rPr>
-          <w:rFonts w:ascii="仿宋" w:eastAsia="仿宋" w:hAnsi="仿宋"/>
-          <w:sz w:val="30"/>
-          <w:szCs w:val="30"/>
-        </w:rPr>
-        <w:t>。特别是，关于重复代码和数据的减少量有时候会导致在源和目标应用上的不一致：目标应用上的可观察行为能与他的</w:t>
-      </w:r>
-      <w:proofErr w:type="gramStart"/>
-      <w:r>
-        <w:rPr>
-          <w:rFonts w:ascii="仿宋" w:eastAsia="仿宋" w:hAnsi="仿宋"/>
-          <w:sz w:val="30"/>
-          <w:szCs w:val="30"/>
-        </w:rPr>
-        <w:t>源应用</w:t>
-      </w:r>
-      <w:proofErr w:type="gramEnd"/>
-      <w:r>
-        <w:rPr>
-          <w:rFonts w:ascii="仿宋" w:eastAsia="仿宋" w:hAnsi="仿宋"/>
-          <w:sz w:val="30"/>
-          <w:szCs w:val="30"/>
-        </w:rPr>
-        <w:t>行为有所不同。</w:t>
+        <w:t>在它执行前</w:t>
+      </w:r>
+      <w:r>
+        <w:rPr>
+          <w:rFonts w:ascii="仿宋" w:eastAsia="仿宋" w:hAnsi="仿宋"/>
+          <w:sz w:val="30"/>
+          <w:szCs w:val="30"/>
+        </w:rPr>
+        <w:t>前提条件能够满足</w:t>
+      </w:r>
+      <w:r>
+        <w:rPr>
+          <w:rFonts w:ascii="仿宋" w:eastAsia="仿宋" w:hAnsi="仿宋"/>
+          <w:sz w:val="30"/>
+          <w:szCs w:val="30"/>
+        </w:rPr>
+        <w:t>。特别是，关于重复代码和数据的减少量有时候会导致在源和目标应用上的不一致：目标应用上的可观察行为能与他的源应用行为有所不同。</w:t>
       </w:r>
       <w:r>
         <w:rPr>
@@ -997,25 +851,7 @@
           <w:sz w:val="30"/>
           <w:szCs w:val="30"/>
         </w:rPr>
-        <w:t>因此，从MVC模型的组件架构方面来说，非常有必要去确定先前条件和转换的步骤。这篇论文提出一种方式，从MVC架构的层面来说，不通过改变</w:t>
-      </w:r>
-      <w:proofErr w:type="gramStart"/>
-      <w:r>
-        <w:rPr>
-          <w:rFonts w:ascii="仿宋" w:eastAsia="仿宋" w:hAnsi="仿宋" w:hint="eastAsia"/>
-          <w:sz w:val="30"/>
-          <w:szCs w:val="30"/>
-        </w:rPr>
-        <w:t>源应用</w:t>
-      </w:r>
-      <w:proofErr w:type="gramEnd"/>
-      <w:r>
-        <w:rPr>
-          <w:rFonts w:ascii="仿宋" w:eastAsia="仿宋" w:hAnsi="仿宋" w:hint="eastAsia"/>
-          <w:sz w:val="30"/>
-          <w:szCs w:val="30"/>
-        </w:rPr>
-        <w:t>可观察的行为并从一个完整页面的请求能重构成一个部分页面的请求。也推出一种重构算法去描述重构的步骤以及重构的前提条件。</w:t>
+        <w:t>因此，从MVC模型的组件架构方面来说，非常有必要去确定先前条件和转换的步骤。这篇论文提出一种方式，从MVC架构的层面来说，不通过改变源应用可观察的行为并从一个完整页面的请求能重构成一个部分页面的请求。也推出一种重构算法去描述重构的步骤以及重构的前提条件。</w:t>
       </w:r>
       <w:r>
         <w:rPr>
@@ -1217,25 +1053,7 @@
           <w:sz w:val="30"/>
           <w:szCs w:val="30"/>
         </w:rPr>
-        <w:t>数据模型和</w:t>
-      </w:r>
-      <w:proofErr w:type="gramStart"/>
-      <w:r>
-        <w:rPr>
-          <w:rFonts w:ascii="仿宋" w:eastAsia="仿宋" w:hAnsi="仿宋" w:hint="eastAsia"/>
-          <w:sz w:val="30"/>
-          <w:szCs w:val="30"/>
-        </w:rPr>
-        <w:t>源应用程序</w:t>
-      </w:r>
-      <w:proofErr w:type="gramEnd"/>
-      <w:r>
-        <w:rPr>
-          <w:rFonts w:ascii="仿宋" w:eastAsia="仿宋" w:hAnsi="仿宋" w:hint="eastAsia"/>
-          <w:sz w:val="30"/>
-          <w:szCs w:val="30"/>
-        </w:rPr>
-        <w:t>的功能都没有改变</w:t>
+        <w:t>数据模型和源应用程序的功能都没有改变</w:t>
       </w:r>
       <w:r>
         <w:rPr>
@@ -1550,25 +1368,7 @@
           <w:sz w:val="30"/>
           <w:szCs w:val="30"/>
         </w:rPr>
-        <w:t>本段简要地描述了我们之前的工作，帮助人们更清楚地理解本论文的概念。Java web应用程序主要由JSP、servlet和JavaBean对象组成，它们分别从MVC架构的角度对应到视图、控制器和模型。web模板已被用于为用户提供一致的视图，并减少web应用程序中的代码。模板创建并管理共享组件，比如菜单。当用户请求一个页面时，请求被发送到一个servlet，该servlet执行其业务逻辑。执行的结果</w:t>
-      </w:r>
-      <w:proofErr w:type="gramStart"/>
-      <w:r>
-        <w:rPr>
-          <w:rFonts w:ascii="仿宋" w:eastAsia="仿宋" w:hAnsi="仿宋" w:hint="eastAsia"/>
-          <w:sz w:val="30"/>
-          <w:szCs w:val="30"/>
-        </w:rPr>
-        <w:t>这时包括</w:t>
-      </w:r>
-      <w:proofErr w:type="gramEnd"/>
-      <w:r>
-        <w:rPr>
-          <w:rFonts w:ascii="仿宋" w:eastAsia="仿宋" w:hAnsi="仿宋" w:hint="eastAsia"/>
-          <w:sz w:val="30"/>
-          <w:szCs w:val="30"/>
-        </w:rPr>
-        <w:t>被发送到浏览器上的模板生成的页面。在请求处理过程中，通过servlet和视图来访问JavaBeans对象来操作业务数据。图3a展示了动态的架构处理用户请求。</w:t>
+        <w:t>本段简要地描述了我们之前的工作，帮助人们更清楚地理解本论文的概念。Java web应用程序主要由JSP、servlet和JavaBean对象组成，它们分别从MVC架构的角度对应到视图、控制器和模型。web模板已被用于为用户提供一致的视图，并减少web应用程序中的代码。模板创建并管理共享组件，比如菜单。当用户请求一个页面时，请求被发送到一个servlet，该servlet执行其业务逻辑。执行的结果这时包括被发送到浏览器上的模板生成的页面。在请求处理过程中，通过servlet和视图来访问JavaBeans对象来操作业务数据。图3a展示了动态的架构处理用户请求。</w:t>
       </w:r>
     </w:p>
     <w:p>
@@ -1631,25 +1431,7 @@
           <w:sz w:val="30"/>
           <w:szCs w:val="30"/>
         </w:rPr>
-        <w:t>我们之前的工作还支持向后导航和</w:t>
-      </w:r>
-      <w:proofErr w:type="gramStart"/>
-      <w:r>
-        <w:rPr>
-          <w:rFonts w:ascii="仿宋" w:eastAsia="仿宋" w:hAnsi="仿宋" w:hint="eastAsia"/>
-          <w:sz w:val="30"/>
-          <w:szCs w:val="30"/>
-        </w:rPr>
-        <w:t>可</w:t>
-      </w:r>
-      <w:proofErr w:type="gramEnd"/>
-      <w:r>
-        <w:rPr>
-          <w:rFonts w:ascii="仿宋" w:eastAsia="仿宋" w:hAnsi="仿宋" w:hint="eastAsia"/>
-          <w:sz w:val="30"/>
-          <w:szCs w:val="30"/>
-        </w:rPr>
-        <w:t>书签化，来支持与经典web应用程序相同的方式访问重组的应用程序。，默认情况下，当用户在SPA中单击浏览器的后退按钮时，浏览器不会回到之前的SPA状态，而是回到SPA之前访问的页面(见图4a)。为了解决这个问题，我们之前的工作应用了超文本标记语言5 (HTML5)历史应用程序编程接口，它在用户请求的浏览器历史堆栈中存储当前状态，并在使用back按钮时检索状态(见图4b)。默认的，一个SPA有不同的状态，但是只有一个URL。</w:t>
+        <w:t>我们之前的工作还支持向后导航和可书签化，来支持与经典web应用程序相同的方式访问重组的应用程序。，默认情况下，当用户在SPA中单击浏览器的后退按钮时，浏览器不会回到之前的SPA状态，而是回到SPA之前访问的页面(见图4a)。为了解决这个问题，我们之前的工作应用了超文本标记语言5 (HTML5)历史应用程序编程接口，它在用户请求的浏览器历史堆栈中存储当前状态，并在使用back按钮时检索状态(见图4b)。默认的，一个SPA有不同的状态，但是只有一个URL。</w:t>
       </w:r>
     </w:p>
     <w:p>
@@ -1758,25 +1540,7 @@
           <w:sz w:val="30"/>
           <w:szCs w:val="30"/>
         </w:rPr>
-        <w:t>理解</w:t>
-      </w:r>
-      <w:proofErr w:type="gramStart"/>
-      <w:r>
-        <w:rPr>
-          <w:rFonts w:ascii="仿宋" w:eastAsia="仿宋" w:hAnsi="仿宋" w:hint="eastAsia"/>
-          <w:sz w:val="30"/>
-          <w:szCs w:val="30"/>
-        </w:rPr>
-        <w:t>一个源</w:t>
-      </w:r>
-      <w:proofErr w:type="gramEnd"/>
-      <w:r>
-        <w:rPr>
-          <w:rFonts w:ascii="仿宋" w:eastAsia="仿宋" w:hAnsi="仿宋" w:hint="eastAsia"/>
-          <w:sz w:val="30"/>
-          <w:szCs w:val="30"/>
-        </w:rPr>
-        <w:t>应用程序。</w:t>
+        <w:t>理解一个源应用程序。</w:t>
       </w:r>
       <w:r>
         <w:rPr>
@@ -2262,18 +2026,8 @@
           <w:sz w:val="18"/>
           <w:szCs w:val="18"/>
         </w:rPr>
-        <w:t>重构过程总</w:t>
-      </w:r>
-      <w:proofErr w:type="gramStart"/>
-      <w:r>
-        <w:rPr>
-          <w:rFonts w:asciiTheme="majorEastAsia" w:eastAsiaTheme="majorEastAsia" w:hAnsiTheme="majorEastAsia" w:hint="eastAsia"/>
-          <w:sz w:val="18"/>
-          <w:szCs w:val="18"/>
-        </w:rPr>
-        <w:t>览</w:t>
-      </w:r>
-      <w:proofErr w:type="gramEnd"/>
+        <w:t>重构过程总览</w:t>
+      </w:r>
       <w:r>
         <w:rPr>
           <w:rFonts w:asciiTheme="majorEastAsia" w:eastAsiaTheme="majorEastAsia" w:hAnsiTheme="majorEastAsia" w:hint="eastAsia"/>
@@ -2345,7 +2099,6 @@
         </w:rPr>
         <w:t>首先，我们对TWA进行解析来手机整个页面的请求，可能的话我们对这个请求用</w:t>
       </w:r>
-      <w:proofErr w:type="spellStart"/>
       <w:r>
         <w:rPr>
           <w:rFonts w:ascii="仿宋" w:eastAsia="仿宋" w:hAnsi="仿宋"/>
@@ -2354,7 +2107,6 @@
         </w:rPr>
         <w:t>transformRequest</w:t>
       </w:r>
-      <w:proofErr w:type="spellEnd"/>
       <w:r>
         <w:rPr>
           <w:rFonts w:ascii="仿宋" w:eastAsia="仿宋" w:hAnsi="仿宋" w:hint="eastAsia"/>
@@ -2941,7 +2693,7 @@
         <w:ind w:firstLineChars="240" w:firstLine="432"/>
         <w:jc w:val="center"/>
         <w:rPr>
-          <w:rFonts w:asciiTheme="majorEastAsia" w:eastAsiaTheme="majorEastAsia" w:hAnsiTheme="majorEastAsia" w:hint="eastAsia"/>
+          <w:rFonts w:asciiTheme="majorEastAsia" w:eastAsiaTheme="majorEastAsia" w:hAnsiTheme="majorEastAsia"/>
           <w:sz w:val="18"/>
           <w:szCs w:val="18"/>
         </w:rPr>
@@ -2961,7 +2713,7 @@
         <w:ind w:firstLineChars="240" w:firstLine="504"/>
         <w:jc w:val="center"/>
         <w:rPr>
-          <w:rFonts w:asciiTheme="majorEastAsia" w:eastAsiaTheme="majorEastAsia" w:hAnsiTheme="majorEastAsia" w:hint="eastAsia"/>
+          <w:rFonts w:asciiTheme="majorEastAsia" w:eastAsiaTheme="majorEastAsia" w:hAnsiTheme="majorEastAsia"/>
           <w:sz w:val="18"/>
           <w:szCs w:val="18"/>
         </w:rPr>
@@ -3083,61 +2835,7 @@
           <w:sz w:val="30"/>
           <w:szCs w:val="30"/>
         </w:rPr>
-        <w:t>旧的特定页面内容的</w:t>
-      </w:r>
-      <w:proofErr w:type="spellStart"/>
-      <w:r>
-        <w:rPr>
-          <w:rFonts w:ascii="仿宋" w:eastAsia="仿宋" w:hAnsi="仿宋" w:hint="eastAsia"/>
-          <w:sz w:val="30"/>
-          <w:szCs w:val="30"/>
-        </w:rPr>
-        <w:t>javascript</w:t>
-      </w:r>
-      <w:proofErr w:type="spellEnd"/>
-      <w:r>
-        <w:rPr>
-          <w:rFonts w:ascii="仿宋" w:eastAsia="仿宋" w:hAnsi="仿宋" w:hint="eastAsia"/>
-          <w:sz w:val="30"/>
-          <w:szCs w:val="30"/>
-        </w:rPr>
-        <w:t>代码不像HTML和</w:t>
-      </w:r>
-      <w:proofErr w:type="spellStart"/>
-      <w:r>
-        <w:rPr>
-          <w:rFonts w:ascii="仿宋" w:eastAsia="仿宋" w:hAnsi="仿宋" w:hint="eastAsia"/>
-          <w:sz w:val="30"/>
-          <w:szCs w:val="30"/>
-        </w:rPr>
-        <w:t>css</w:t>
-      </w:r>
-      <w:proofErr w:type="spellEnd"/>
-      <w:r>
-        <w:rPr>
-          <w:rFonts w:ascii="仿宋" w:eastAsia="仿宋" w:hAnsi="仿宋" w:hint="eastAsia"/>
-          <w:sz w:val="30"/>
-          <w:szCs w:val="30"/>
-        </w:rPr>
-        <w:t>，它所执行的效果仍然存在（而html和</w:t>
-      </w:r>
-      <w:proofErr w:type="spellStart"/>
-      <w:r>
-        <w:rPr>
-          <w:rFonts w:ascii="仿宋" w:eastAsia="仿宋" w:hAnsi="仿宋" w:hint="eastAsia"/>
-          <w:sz w:val="30"/>
-          <w:szCs w:val="30"/>
-        </w:rPr>
-        <w:t>css</w:t>
-      </w:r>
-      <w:proofErr w:type="spellEnd"/>
-      <w:r>
-        <w:rPr>
-          <w:rFonts w:ascii="仿宋" w:eastAsia="仿宋" w:hAnsi="仿宋" w:hint="eastAsia"/>
-          <w:sz w:val="30"/>
-          <w:szCs w:val="30"/>
-        </w:rPr>
-        <w:t>很可能被完全替换）。</w:t>
+        <w:t>旧的特定页面内容的javascript代码不像HTML和css，它所执行的效果仍然存在（而html和css很可能被完全替换）。</w:t>
       </w:r>
       <w:r>
         <w:rPr>
@@ -3177,25 +2875,7 @@
           <w:sz w:val="30"/>
           <w:szCs w:val="30"/>
         </w:rPr>
-        <w:t>请求将</w:t>
-      </w:r>
-      <w:proofErr w:type="gramStart"/>
-      <w:r>
-        <w:rPr>
-          <w:rFonts w:ascii="仿宋" w:eastAsia="仿宋" w:hAnsi="仿宋" w:hint="eastAsia"/>
-          <w:sz w:val="30"/>
-          <w:szCs w:val="30"/>
-        </w:rPr>
-        <w:t>卸载旧</w:t>
-      </w:r>
-      <w:proofErr w:type="gramEnd"/>
-      <w:r>
-        <w:rPr>
-          <w:rFonts w:ascii="仿宋" w:eastAsia="仿宋" w:hAnsi="仿宋" w:hint="eastAsia"/>
-          <w:sz w:val="30"/>
-          <w:szCs w:val="30"/>
-        </w:rPr>
-        <w:t>页面的所有客户端代码。</w:t>
+        <w:t>请求将卸载旧页面的所有客户端代码。</w:t>
       </w:r>
       <w:r>
         <w:rPr>
@@ -3307,25 +2987,7 @@
           <w:sz w:val="30"/>
           <w:szCs w:val="30"/>
         </w:rPr>
-        <w:t>在</w:t>
-      </w:r>
-      <w:proofErr w:type="spellStart"/>
-      <w:r>
-        <w:rPr>
-          <w:rFonts w:ascii="仿宋" w:eastAsia="仿宋" w:hAnsi="仿宋" w:hint="eastAsia"/>
-          <w:sz w:val="30"/>
-          <w:szCs w:val="30"/>
-        </w:rPr>
-        <w:t>window.onScroll</w:t>
-      </w:r>
-      <w:proofErr w:type="spellEnd"/>
-      <w:r>
-        <w:rPr>
-          <w:rFonts w:ascii="仿宋" w:eastAsia="仿宋" w:hAnsi="仿宋" w:hint="eastAsia"/>
-          <w:sz w:val="30"/>
-          <w:szCs w:val="30"/>
-        </w:rPr>
-        <w:t>()</w:t>
+        <w:t>在window.onScroll()</w:t>
       </w:r>
       <w:r>
         <w:rPr>
@@ -3417,7 +3079,6 @@
         </w:rPr>
         <w:t>例如，假设TWA的页面</w:t>
       </w:r>
-      <w:proofErr w:type="spellStart"/>
       <w:r>
         <w:rPr>
           <w:rFonts w:ascii="仿宋" w:eastAsia="仿宋" w:hAnsi="仿宋" w:hint="eastAsia"/>
@@ -3426,7 +3087,6 @@
         </w:rPr>
         <w:t>Pt</w:t>
       </w:r>
-      <w:proofErr w:type="spellEnd"/>
       <w:r>
         <w:rPr>
           <w:rFonts w:ascii="仿宋" w:eastAsia="仿宋" w:hAnsi="仿宋" w:hint="eastAsia"/>
@@ -3467,7 +3127,6 @@
         </w:rPr>
         <w:t xml:space="preserve"> </w:t>
       </w:r>
-      <w:proofErr w:type="spellStart"/>
       <w:r>
         <w:rPr>
           <w:rFonts w:ascii="仿宋" w:eastAsia="仿宋" w:hAnsi="仿宋" w:hint="eastAsia"/>
@@ -3484,7 +3143,6 @@
         </w:rPr>
         <w:t>t</w:t>
       </w:r>
-      <w:proofErr w:type="spellEnd"/>
       <w:r>
         <w:rPr>
           <w:rFonts w:ascii="仿宋" w:eastAsia="仿宋" w:hAnsi="仿宋" w:hint="eastAsia"/>
@@ -3578,25 +3236,7 @@
           <w:sz w:val="30"/>
           <w:szCs w:val="30"/>
         </w:rPr>
-        <w:t>c的请求</w:t>
-      </w:r>
-      <w:proofErr w:type="spellStart"/>
-      <w:r>
-        <w:rPr>
-          <w:rFonts w:ascii="仿宋" w:eastAsia="仿宋" w:hAnsi="仿宋" w:hint="eastAsia"/>
-          <w:sz w:val="30"/>
-          <w:szCs w:val="30"/>
-        </w:rPr>
-        <w:t>url</w:t>
-      </w:r>
-      <w:proofErr w:type="spellEnd"/>
-      <w:r>
-        <w:rPr>
-          <w:rFonts w:ascii="仿宋" w:eastAsia="仿宋" w:hAnsi="仿宋" w:hint="eastAsia"/>
-          <w:sz w:val="30"/>
-          <w:szCs w:val="30"/>
-        </w:rPr>
-        <w:t>)默认情况下</w:t>
+        <w:t>c的请求url)默认情况下</w:t>
       </w:r>
       <w:r>
         <w:rPr>
@@ -3659,7 +3299,7 @@
       <w:pPr>
         <w:ind w:leftChars="200" w:left="420" w:firstLine="420"/>
         <w:rPr>
-          <w:rFonts w:ascii="仿宋" w:eastAsia="仿宋" w:hAnsi="仿宋" w:hint="eastAsia"/>
+          <w:rFonts w:ascii="仿宋" w:eastAsia="仿宋" w:hAnsi="仿宋"/>
           <w:sz w:val="30"/>
           <w:szCs w:val="30"/>
         </w:rPr>
@@ -3686,25 +3326,7 @@
           <w:sz w:val="30"/>
           <w:szCs w:val="30"/>
         </w:rPr>
-        <w:t>举个例子，相同地更新服务器状态请求的转换能允许</w:t>
-      </w:r>
-      <w:proofErr w:type="gramStart"/>
-      <w:r>
-        <w:rPr>
-          <w:rFonts w:ascii="仿宋" w:eastAsia="仿宋" w:hAnsi="仿宋" w:hint="eastAsia"/>
-          <w:sz w:val="30"/>
-          <w:szCs w:val="30"/>
-        </w:rPr>
-        <w:t>生成生成</w:t>
-      </w:r>
-      <w:proofErr w:type="gramEnd"/>
-      <w:r>
-        <w:rPr>
-          <w:rFonts w:ascii="仿宋" w:eastAsia="仿宋" w:hAnsi="仿宋" w:hint="eastAsia"/>
-          <w:sz w:val="30"/>
-          <w:szCs w:val="30"/>
-        </w:rPr>
-        <w:t>的SPA有无效的数据。一个特定的场景如下：</w:t>
+        <w:t>举个例子，相同地更新服务器状态请求的转换能允许生成生成的SPA有无效的数据。一个特定的场景如下：</w:t>
       </w:r>
       <w:r>
         <w:rPr>
@@ -3759,7 +3381,7 @@
       <w:pPr>
         <w:ind w:leftChars="200" w:left="420" w:firstLine="420"/>
         <w:rPr>
-          <w:rFonts w:ascii="仿宋" w:eastAsia="仿宋" w:hAnsi="仿宋" w:hint="eastAsia"/>
+          <w:rFonts w:ascii="仿宋" w:eastAsia="仿宋" w:hAnsi="仿宋"/>
           <w:sz w:val="30"/>
           <w:szCs w:val="30"/>
         </w:rPr>
@@ -3826,11 +3448,9 @@
         </w:rPr>
         <w:t>通过转换后的请求，浏览器将接收到一个新的特定于页面的部分(第8行)，并将旧的部分替换为新的部分(第9行)，而不需要刷新整个页面。为了将这样的页面差异从服务器传输到浏览器，请求URL(第4和第8行中的URL</w:t>
       </w:r>
-      <w:proofErr w:type="gramStart"/>
       <w:r>
         <w:t>’</w:t>
       </w:r>
-      <w:proofErr w:type="gramEnd"/>
       <w:r>
         <w:rPr>
           <w:rFonts w:ascii="仿宋" w:eastAsia="仿宋" w:hAnsi="仿宋" w:hint="eastAsia"/>
@@ -3894,15 +3514,7 @@
           <w:sz w:val="30"/>
           <w:szCs w:val="30"/>
         </w:rPr>
-        <w:t>使其</w:t>
-      </w:r>
-      <w:r>
-        <w:rPr>
-          <w:rFonts w:ascii="仿宋" w:eastAsia="仿宋" w:hAnsi="仿宋" w:hint="eastAsia"/>
-          <w:sz w:val="30"/>
-          <w:szCs w:val="30"/>
-        </w:rPr>
-        <w:t>跳过</w:t>
+        <w:t>使其跳过</w:t>
       </w:r>
       <w:r>
         <w:rPr>
@@ -3933,12 +3545,11 @@
       <w:pPr>
         <w:ind w:leftChars="200" w:left="420" w:firstLine="420"/>
         <w:rPr>
-          <w:rFonts w:ascii="仿宋" w:eastAsia="仿宋" w:hAnsi="仿宋" w:hint="eastAsia"/>
-          <w:sz w:val="30"/>
-          <w:szCs w:val="30"/>
-        </w:rPr>
-      </w:pPr>
-      <w:proofErr w:type="spellStart"/>
+          <w:rFonts w:ascii="仿宋" w:eastAsia="仿宋" w:hAnsi="仿宋"/>
+          <w:sz w:val="30"/>
+          <w:szCs w:val="30"/>
+        </w:rPr>
+      </w:pPr>
       <w:r>
         <w:rPr>
           <w:rFonts w:ascii="仿宋" w:eastAsia="仿宋" w:hAnsi="仿宋"/>
@@ -3947,7 +3558,6 @@
         </w:rPr>
         <w:t>onBackForwNavigationPerformed</w:t>
       </w:r>
-      <w:proofErr w:type="spellEnd"/>
       <w:r>
         <w:rPr>
           <w:rFonts w:ascii="仿宋" w:eastAsia="仿宋" w:hAnsi="仿宋" w:hint="eastAsia"/>
@@ -4065,29 +3675,19 @@
       <w:pPr>
         <w:ind w:leftChars="200" w:left="420" w:firstLine="420"/>
         <w:rPr>
-          <w:rFonts w:ascii="仿宋" w:eastAsia="仿宋" w:hAnsi="仿宋" w:hint="eastAsia"/>
-          <w:sz w:val="30"/>
-          <w:szCs w:val="30"/>
-        </w:rPr>
-      </w:pPr>
-      <w:r>
-        <w:rPr>
-          <w:rFonts w:ascii="仿宋" w:eastAsia="仿宋" w:hAnsi="仿宋"/>
-          <w:sz w:val="30"/>
-          <w:szCs w:val="30"/>
-        </w:rPr>
-        <w:t>为了有效地支持王征页面刷新，</w:t>
-      </w:r>
-      <w:proofErr w:type="spellStart"/>
-      <w:r>
-        <w:rPr>
-          <w:rFonts w:ascii="仿宋" w:eastAsia="仿宋" w:hAnsi="仿宋"/>
-          <w:sz w:val="30"/>
-          <w:szCs w:val="30"/>
-        </w:rPr>
-        <w:t>onTemplateLoaded</w:t>
-      </w:r>
-      <w:proofErr w:type="spellEnd"/>
+          <w:rFonts w:ascii="仿宋" w:eastAsia="仿宋" w:hAnsi="仿宋"/>
+          <w:sz w:val="30"/>
+          <w:szCs w:val="30"/>
+        </w:rPr>
+      </w:pPr>
+      <w:r>
+        <w:rPr>
+          <w:rFonts w:ascii="仿宋" w:eastAsia="仿宋" w:hAnsi="仿宋"/>
+          <w:sz w:val="30"/>
+          <w:szCs w:val="30"/>
+        </w:rPr>
+        <w:t>为了有效地支持王征页面刷新，onTemplateLoaded</w:t>
+      </w:r>
       <w:r>
         <w:rPr>
           <w:rFonts w:ascii="仿宋" w:eastAsia="仿宋" w:hAnsi="仿宋" w:hint="eastAsia"/>
@@ -4158,15 +3758,7 @@
           <w:sz w:val="30"/>
           <w:szCs w:val="30"/>
         </w:rPr>
-        <w:t>(如图8所示)服务器端和客户端</w:t>
-      </w:r>
-      <w:r>
-        <w:rPr>
-          <w:rFonts w:ascii="仿宋" w:eastAsia="仿宋" w:hAnsi="仿宋" w:hint="eastAsia"/>
-          <w:sz w:val="30"/>
-          <w:szCs w:val="30"/>
-        </w:rPr>
-        <w:t>之间</w:t>
+        <w:t>(如图8所示)服务器端和客户端之间</w:t>
       </w:r>
       <w:r>
         <w:rPr>
@@ -4206,25 +3798,7 @@
           <w:sz w:val="30"/>
           <w:szCs w:val="30"/>
         </w:rPr>
-        <w:t>因此首先</w:t>
-      </w:r>
-      <w:proofErr w:type="gramStart"/>
-      <w:r>
-        <w:rPr>
-          <w:rFonts w:ascii="仿宋" w:eastAsia="仿宋" w:hAnsi="仿宋" w:hint="eastAsia"/>
-          <w:sz w:val="30"/>
-          <w:szCs w:val="30"/>
-        </w:rPr>
-        <w:t>先</w:t>
-      </w:r>
-      <w:proofErr w:type="gramEnd"/>
-      <w:r>
-        <w:rPr>
-          <w:rFonts w:ascii="仿宋" w:eastAsia="仿宋" w:hAnsi="仿宋" w:hint="eastAsia"/>
-          <w:sz w:val="30"/>
-          <w:szCs w:val="30"/>
-        </w:rPr>
-        <w:t>请求模板，接着立刻</w:t>
+        <w:t>因此首先先请求模板，接着立刻</w:t>
       </w:r>
       <w:r>
         <w:rPr>
@@ -4256,7 +3830,7 @@
         <w:ind w:leftChars="200" w:left="420" w:firstLine="420"/>
         <w:jc w:val="center"/>
         <w:rPr>
-          <w:rFonts w:ascii="仿宋" w:eastAsia="仿宋" w:hAnsi="仿宋" w:hint="eastAsia"/>
+          <w:rFonts w:ascii="仿宋" w:eastAsia="仿宋" w:hAnsi="仿宋"/>
           <w:sz w:val="30"/>
           <w:szCs w:val="30"/>
         </w:rPr>
@@ -4309,42 +3883,18 @@
         <w:ind w:firstLineChars="240" w:firstLine="432"/>
         <w:jc w:val="center"/>
         <w:rPr>
+          <w:rFonts w:asciiTheme="majorEastAsia" w:eastAsiaTheme="majorEastAsia" w:hAnsiTheme="majorEastAsia"/>
+          <w:sz w:val="18"/>
+          <w:szCs w:val="18"/>
+        </w:rPr>
+      </w:pPr>
+      <w:r>
+        <w:rPr>
           <w:rFonts w:asciiTheme="majorEastAsia" w:eastAsiaTheme="majorEastAsia" w:hAnsiTheme="majorEastAsia" w:hint="eastAsia"/>
           <w:sz w:val="18"/>
           <w:szCs w:val="18"/>
         </w:rPr>
-      </w:pPr>
-      <w:r>
-        <w:rPr>
-          <w:rFonts w:asciiTheme="majorEastAsia" w:eastAsiaTheme="majorEastAsia" w:hAnsiTheme="majorEastAsia" w:hint="eastAsia"/>
-          <w:sz w:val="18"/>
-          <w:szCs w:val="18"/>
-        </w:rPr>
-        <w:t>图</w:t>
-      </w:r>
-      <w:r>
-        <w:rPr>
-          <w:rFonts w:asciiTheme="majorEastAsia" w:eastAsiaTheme="majorEastAsia" w:hAnsiTheme="majorEastAsia" w:hint="eastAsia"/>
-          <w:sz w:val="18"/>
-          <w:szCs w:val="18"/>
-        </w:rPr>
-        <w:t>八</w:t>
-      </w:r>
-      <w:r>
-        <w:rPr>
-          <w:rFonts w:asciiTheme="majorEastAsia" w:eastAsiaTheme="majorEastAsia" w:hAnsiTheme="majorEastAsia" w:hint="eastAsia"/>
-          <w:sz w:val="18"/>
-          <w:szCs w:val="18"/>
-        </w:rPr>
-        <w:t>.</w:t>
-      </w:r>
-      <w:r>
-        <w:rPr>
-          <w:rFonts w:asciiTheme="majorEastAsia" w:eastAsiaTheme="majorEastAsia" w:hAnsiTheme="majorEastAsia" w:hint="eastAsia"/>
-          <w:sz w:val="18"/>
-          <w:szCs w:val="18"/>
-        </w:rPr>
-        <w:t>可书签化和页面刷新的解决方案</w:t>
+        <w:t>图八.可书签化和页面刷新的解决方案</w:t>
       </w:r>
     </w:p>
     <w:p>
@@ -4353,29 +3903,27 @@
         <w:ind w:firstLineChars="240" w:firstLine="432"/>
         <w:jc w:val="center"/>
         <w:rPr>
+          <w:rFonts w:asciiTheme="majorEastAsia" w:eastAsiaTheme="majorEastAsia" w:hAnsiTheme="majorEastAsia"/>
+          <w:sz w:val="18"/>
+          <w:szCs w:val="18"/>
+        </w:rPr>
+      </w:pPr>
+      <w:r>
+        <w:rPr>
           <w:rFonts w:asciiTheme="majorEastAsia" w:eastAsiaTheme="majorEastAsia" w:hAnsiTheme="majorEastAsia" w:hint="eastAsia"/>
           <w:sz w:val="18"/>
           <w:szCs w:val="18"/>
         </w:rPr>
-      </w:pPr>
+        <w:t>假设页面</w:t>
+      </w:r>
       <w:r>
         <w:rPr>
           <w:rFonts w:asciiTheme="majorEastAsia" w:eastAsiaTheme="majorEastAsia" w:hAnsiTheme="majorEastAsia" w:hint="eastAsia"/>
           <w:sz w:val="18"/>
           <w:szCs w:val="18"/>
         </w:rPr>
-        <w:t>假设页面</w:t>
-      </w:r>
-      <w:proofErr w:type="spellStart"/>
-      <w:r>
-        <w:rPr>
-          <w:rFonts w:asciiTheme="majorEastAsia" w:eastAsiaTheme="majorEastAsia" w:hAnsiTheme="majorEastAsia" w:hint="eastAsia"/>
-          <w:sz w:val="18"/>
-          <w:szCs w:val="18"/>
-        </w:rPr>
         <w:t>Pn</w:t>
       </w:r>
-      <w:proofErr w:type="spellEnd"/>
       <w:r>
         <w:rPr>
           <w:rFonts w:asciiTheme="majorEastAsia" w:eastAsiaTheme="majorEastAsia" w:hAnsiTheme="majorEastAsia" w:hint="eastAsia"/>
@@ -4399,54 +3947,42 @@
         <w:ind w:firstLineChars="240" w:firstLine="432"/>
         <w:jc w:val="center"/>
         <w:rPr>
+          <w:rFonts w:asciiTheme="majorEastAsia" w:eastAsiaTheme="majorEastAsia" w:hAnsiTheme="majorEastAsia"/>
+          <w:sz w:val="18"/>
+          <w:szCs w:val="18"/>
+        </w:rPr>
+      </w:pPr>
+      <w:r>
+        <w:rPr>
           <w:rFonts w:asciiTheme="majorEastAsia" w:eastAsiaTheme="majorEastAsia" w:hAnsiTheme="majorEastAsia" w:hint="eastAsia"/>
           <w:sz w:val="18"/>
           <w:szCs w:val="18"/>
         </w:rPr>
-      </w:pPr>
+        <w:t>一个模板的请求URL作为T。我们能指定</w:t>
+      </w:r>
+      <w:r>
+        <w:rPr>
+          <w:rFonts w:asciiTheme="majorEastAsia" w:eastAsiaTheme="majorEastAsia" w:hAnsiTheme="majorEastAsia"/>
+          <w:sz w:val="18"/>
+          <w:szCs w:val="18"/>
+        </w:rPr>
+        <w:t>”</w:t>
+      </w:r>
       <w:r>
         <w:rPr>
           <w:rFonts w:asciiTheme="majorEastAsia" w:eastAsiaTheme="majorEastAsia" w:hAnsiTheme="majorEastAsia" w:hint="eastAsia"/>
           <w:sz w:val="18"/>
           <w:szCs w:val="18"/>
         </w:rPr>
-        <w:t>一个模板的请求URL作为T。我们能指定</w:t>
-      </w:r>
-      <w:proofErr w:type="gramStart"/>
+        <w:t>T?B=Ctr3</w:t>
+      </w:r>
       <w:r>
         <w:rPr>
           <w:rFonts w:asciiTheme="majorEastAsia" w:eastAsiaTheme="majorEastAsia" w:hAnsiTheme="majorEastAsia"/>
           <w:sz w:val="18"/>
           <w:szCs w:val="18"/>
         </w:rPr>
-        <w:t>”</w:t>
-      </w:r>
-      <w:proofErr w:type="gramEnd"/>
-      <w:r>
-        <w:rPr>
-          <w:rFonts w:asciiTheme="majorEastAsia" w:eastAsiaTheme="majorEastAsia" w:hAnsiTheme="majorEastAsia" w:hint="eastAsia"/>
-          <w:sz w:val="18"/>
-          <w:szCs w:val="18"/>
-        </w:rPr>
-        <w:t>T?B=Ctr3</w:t>
-      </w:r>
-      <w:proofErr w:type="gramStart"/>
-      <w:r>
-        <w:rPr>
-          <w:rFonts w:asciiTheme="majorEastAsia" w:eastAsiaTheme="majorEastAsia" w:hAnsiTheme="majorEastAsia"/>
-          <w:sz w:val="18"/>
-          <w:szCs w:val="18"/>
-        </w:rPr>
-        <w:t>”</w:t>
-      </w:r>
-      <w:proofErr w:type="gramEnd"/>
-      <w:r>
-        <w:rPr>
-          <w:rFonts w:asciiTheme="majorEastAsia" w:eastAsiaTheme="majorEastAsia" w:hAnsiTheme="majorEastAsia"/>
-          <w:sz w:val="18"/>
-          <w:szCs w:val="18"/>
-        </w:rPr>
-        <w:t>为一个包括状态3完整页面</w:t>
+        <w:t>”为一个包括状态3完整页面</w:t>
       </w:r>
       <w:r>
         <w:rPr>
@@ -4466,7 +4002,7 @@
         </w:numPr>
         <w:ind w:firstLineChars="0"/>
         <w:rPr>
-          <w:rFonts w:ascii="仿宋" w:eastAsia="仿宋" w:hAnsi="仿宋" w:hint="eastAsia"/>
+          <w:rFonts w:ascii="仿宋" w:eastAsia="仿宋" w:hAnsi="仿宋"/>
           <w:b/>
           <w:sz w:val="30"/>
           <w:szCs w:val="30"/>
@@ -4496,7 +4032,7 @@
         <w:pStyle w:val="a4"/>
         <w:ind w:firstLineChars="0"/>
         <w:rPr>
-          <w:rFonts w:ascii="仿宋" w:eastAsia="仿宋" w:hAnsi="仿宋" w:hint="eastAsia"/>
+          <w:rFonts w:ascii="仿宋" w:eastAsia="仿宋" w:hAnsi="仿宋"/>
           <w:sz w:val="30"/>
           <w:szCs w:val="30"/>
         </w:rPr>
@@ -4515,25 +4051,7 @@
           <w:sz w:val="30"/>
           <w:szCs w:val="30"/>
         </w:rPr>
-        <w:t>我们所开发的重构TWAs</w:t>
-      </w:r>
-      <w:proofErr w:type="gramStart"/>
-      <w:r>
-        <w:rPr>
-          <w:rFonts w:ascii="仿宋" w:eastAsia="仿宋" w:hAnsi="仿宋" w:hint="eastAsia"/>
-          <w:sz w:val="30"/>
-          <w:szCs w:val="30"/>
-        </w:rPr>
-        <w:t>个</w:t>
-      </w:r>
-      <w:proofErr w:type="gramEnd"/>
-      <w:r>
-        <w:rPr>
-          <w:rFonts w:ascii="仿宋" w:eastAsia="仿宋" w:hAnsi="仿宋" w:hint="eastAsia"/>
-          <w:sz w:val="30"/>
-          <w:szCs w:val="30"/>
-        </w:rPr>
-        <w:t>SPAs的</w:t>
+        <w:t>我们所开发的重构TWAs个SPAs的</w:t>
       </w:r>
       <w:r>
         <w:rPr>
@@ -4593,7 +4111,7 @@
         </w:numPr>
         <w:ind w:firstLineChars="0"/>
         <w:rPr>
-          <w:rFonts w:ascii="仿宋" w:eastAsia="仿宋" w:hAnsi="仿宋" w:hint="eastAsia"/>
+          <w:rFonts w:ascii="仿宋" w:eastAsia="仿宋" w:hAnsi="仿宋"/>
           <w:b/>
           <w:sz w:val="30"/>
           <w:szCs w:val="30"/>
@@ -4614,7 +4132,7 @@
         <w:pStyle w:val="a4"/>
         <w:ind w:leftChars="200" w:left="420" w:firstLineChars="0"/>
         <w:rPr>
-          <w:rFonts w:ascii="仿宋" w:eastAsia="仿宋" w:hAnsi="仿宋" w:hint="eastAsia"/>
+          <w:rFonts w:ascii="仿宋" w:eastAsia="仿宋" w:hAnsi="仿宋"/>
           <w:sz w:val="30"/>
           <w:szCs w:val="30"/>
         </w:rPr>
@@ -4633,25 +4151,7 @@
           <w:sz w:val="30"/>
           <w:szCs w:val="30"/>
         </w:rPr>
-        <w:t>步骤</w:t>
-      </w:r>
-      <w:proofErr w:type="gramStart"/>
-      <w:r>
-        <w:rPr>
-          <w:rFonts w:ascii="仿宋" w:eastAsia="仿宋" w:hAnsi="仿宋" w:hint="eastAsia"/>
-          <w:sz w:val="30"/>
-          <w:szCs w:val="30"/>
-        </w:rPr>
-        <w:t>一</w:t>
-      </w:r>
-      <w:proofErr w:type="gramEnd"/>
-      <w:r>
-        <w:rPr>
-          <w:rFonts w:ascii="仿宋" w:eastAsia="仿宋" w:hAnsi="仿宋" w:hint="eastAsia"/>
-          <w:sz w:val="30"/>
-          <w:szCs w:val="30"/>
-        </w:rPr>
-        <w:t>，</w:t>
+        <w:t>步骤一，</w:t>
       </w:r>
       <w:r>
         <w:rPr>
@@ -4667,51 +4167,15 @@
           <w:sz w:val="30"/>
           <w:szCs w:val="30"/>
         </w:rPr>
-        <w:t>该工具使用Jericho HTML</w:t>
-      </w:r>
-      <w:proofErr w:type="gramStart"/>
-      <w:r>
-        <w:rPr>
-          <w:rFonts w:ascii="仿宋" w:eastAsia="仿宋" w:hAnsi="仿宋" w:hint="eastAsia"/>
-          <w:sz w:val="30"/>
-          <w:szCs w:val="30"/>
-        </w:rPr>
-        <w:t>解析器</w:t>
-      </w:r>
-      <w:proofErr w:type="gramEnd"/>
-      <w:r>
-        <w:rPr>
-          <w:rFonts w:ascii="仿宋" w:eastAsia="仿宋" w:hAnsi="仿宋" w:hint="eastAsia"/>
-          <w:sz w:val="30"/>
-          <w:szCs w:val="30"/>
-        </w:rPr>
-        <w:t>来搜索JSP和HTML文件，以获取这些代码段。</w:t>
-      </w:r>
-      <w:r>
-        <w:rPr>
-          <w:rFonts w:ascii="仿宋" w:eastAsia="仿宋" w:hAnsi="仿宋" w:hint="eastAsia"/>
-          <w:sz w:val="30"/>
-          <w:szCs w:val="30"/>
-        </w:rPr>
-        <w:t>选择</w:t>
-      </w:r>
-      <w:proofErr w:type="gramStart"/>
-      <w:r>
-        <w:rPr>
-          <w:rFonts w:ascii="仿宋" w:eastAsia="仿宋" w:hAnsi="仿宋" w:hint="eastAsia"/>
-          <w:sz w:val="30"/>
-          <w:szCs w:val="30"/>
-        </w:rPr>
-        <w:t>解析器</w:t>
-      </w:r>
-      <w:proofErr w:type="gramEnd"/>
-      <w:r>
-        <w:rPr>
-          <w:rFonts w:ascii="仿宋" w:eastAsia="仿宋" w:hAnsi="仿宋" w:hint="eastAsia"/>
-          <w:sz w:val="30"/>
-          <w:szCs w:val="30"/>
-        </w:rPr>
-        <w:t>是因为JSP和HTML标记</w:t>
+        <w:t>该工具使用Jericho HTML解析器来搜索JSP和HTML文件，以获取这些代码段。</w:t>
+      </w:r>
+      <w:r>
+        <w:rPr>
+          <w:rFonts w:ascii="仿宋" w:eastAsia="仿宋" w:hAnsi="仿宋" w:hint="eastAsia"/>
+          <w:sz w:val="30"/>
+          <w:szCs w:val="30"/>
+        </w:rPr>
+        <w:t>选择解析器是因为JSP和HTML标记</w:t>
       </w:r>
       <w:r>
         <w:rPr>
@@ -4759,7 +4223,7 @@
       <w:pPr>
         <w:ind w:leftChars="200" w:left="420" w:firstLine="420"/>
         <w:rPr>
-          <w:rFonts w:ascii="仿宋" w:eastAsia="仿宋" w:hAnsi="仿宋" w:hint="eastAsia"/>
+          <w:rFonts w:ascii="仿宋" w:eastAsia="仿宋" w:hAnsi="仿宋"/>
           <w:sz w:val="30"/>
           <w:szCs w:val="30"/>
         </w:rPr>
@@ -4810,7 +4274,7 @@
       <w:pPr>
         <w:ind w:leftChars="200" w:left="420" w:firstLine="420"/>
         <w:rPr>
-          <w:rFonts w:ascii="仿宋" w:eastAsia="仿宋" w:hAnsi="仿宋"/>
+          <w:rFonts w:ascii="仿宋" w:eastAsia="仿宋" w:hAnsi="仿宋" w:hint="eastAsia"/>
           <w:sz w:val="30"/>
           <w:szCs w:val="30"/>
         </w:rPr>
@@ -5078,9 +4542,2790 @@
           <w:szCs w:val="30"/>
         </w:rPr>
         <w:t>。这个决定可能还需要工程师的介入。</w:t>
+      </w:r>
+    </w:p>
+    <w:p>
+      <w:pPr>
+        <w:ind w:leftChars="200" w:left="420" w:firstLine="420"/>
+        <w:rPr>
+          <w:rFonts w:ascii="仿宋" w:eastAsia="仿宋" w:hAnsi="仿宋" w:hint="eastAsia"/>
+          <w:sz w:val="30"/>
+          <w:szCs w:val="30"/>
+        </w:rPr>
+      </w:pPr>
+      <w:r>
+        <w:rPr>
+          <w:rFonts w:ascii="仿宋" w:eastAsia="仿宋" w:hAnsi="仿宋" w:hint="eastAsia"/>
+          <w:sz w:val="30"/>
+          <w:szCs w:val="30"/>
+        </w:rPr>
+        <w:t>其次，工具考虑发出请求的上下文。</w:t>
+      </w:r>
+      <w:r>
+        <w:rPr>
+          <w:rFonts w:ascii="仿宋" w:eastAsia="仿宋" w:hAnsi="仿宋" w:hint="eastAsia"/>
+          <w:sz w:val="30"/>
+          <w:szCs w:val="30"/>
+        </w:rPr>
+        <w:t>假设我们有一个POST请求，如果请求被转换并在浏览器的主窗口中发出，则会导致双提交问题。但是，当请求在窗口w(浏览器的主窗口之外)发出时，并且w在处理请求后消失，</w:t>
+      </w:r>
+      <w:r>
+        <w:rPr>
+          <w:rFonts w:ascii="仿宋" w:eastAsia="仿宋" w:hAnsi="仿宋" w:hint="eastAsia"/>
+          <w:sz w:val="30"/>
+          <w:szCs w:val="30"/>
+        </w:rPr>
+        <w:t>请求将不会由相同的数据生成两次</w:t>
+      </w:r>
+      <w:r>
+        <w:rPr>
+          <w:rFonts w:ascii="仿宋" w:eastAsia="仿宋" w:hAnsi="仿宋" w:hint="eastAsia"/>
+          <w:sz w:val="30"/>
+          <w:szCs w:val="30"/>
+        </w:rPr>
+        <w:t>。</w:t>
+      </w:r>
+      <w:r>
+        <w:rPr>
+          <w:rFonts w:ascii="仿宋" w:eastAsia="仿宋" w:hAnsi="仿宋" w:hint="eastAsia"/>
+          <w:sz w:val="30"/>
+          <w:szCs w:val="30"/>
+        </w:rPr>
+        <w:t>因此，请求不会造成这个问题。</w:t>
+      </w:r>
+      <w:r>
+        <w:rPr>
+          <w:rFonts w:ascii="仿宋" w:eastAsia="仿宋" w:hAnsi="仿宋" w:hint="eastAsia"/>
+          <w:sz w:val="30"/>
+          <w:szCs w:val="30"/>
+        </w:rPr>
+        <w:t>可以看到，根</w:t>
+      </w:r>
+      <w:r>
+        <w:rPr>
+          <w:rFonts w:ascii="仿宋" w:eastAsia="仿宋" w:hAnsi="仿宋" w:hint="eastAsia"/>
+          <w:sz w:val="30"/>
+          <w:szCs w:val="30"/>
+        </w:rPr>
+        <w:lastRenderedPageBreak/>
+        <w:t>据请求的上下文，请求可以被转换或不转换。</w:t>
+      </w:r>
+    </w:p>
+    <w:p>
+      <w:pPr>
+        <w:ind w:leftChars="200" w:left="420" w:firstLine="420"/>
+        <w:rPr>
+          <w:rFonts w:ascii="仿宋" w:eastAsia="仿宋" w:hAnsi="仿宋" w:hint="eastAsia"/>
+          <w:sz w:val="30"/>
+          <w:szCs w:val="30"/>
+        </w:rPr>
+      </w:pPr>
+      <w:r>
+        <w:rPr>
+          <w:rFonts w:ascii="仿宋" w:eastAsia="仿宋" w:hAnsi="仿宋" w:hint="eastAsia"/>
+          <w:sz w:val="30"/>
+          <w:szCs w:val="30"/>
+        </w:rPr>
+        <w:t>再次</w:t>
+      </w:r>
+      <w:r>
+        <w:rPr>
+          <w:rFonts w:ascii="仿宋" w:eastAsia="仿宋" w:hAnsi="仿宋" w:hint="eastAsia"/>
+          <w:sz w:val="30"/>
+          <w:szCs w:val="30"/>
+        </w:rPr>
+        <w:t>，转换和测试请求可以被认为是决定请求转换的标准。</w:t>
+      </w:r>
+      <w:r>
+        <w:rPr>
+          <w:rFonts w:ascii="仿宋" w:eastAsia="仿宋" w:hAnsi="仿宋" w:hint="eastAsia"/>
+          <w:sz w:val="30"/>
+          <w:szCs w:val="30"/>
+        </w:rPr>
+        <w:t>这种方法是有效的，但</w:t>
+      </w:r>
+      <w:r>
+        <w:rPr>
+          <w:rFonts w:ascii="仿宋" w:eastAsia="仿宋" w:hAnsi="仿宋" w:hint="eastAsia"/>
+          <w:sz w:val="30"/>
+          <w:szCs w:val="30"/>
+        </w:rPr>
+        <w:t>不是很划算</w:t>
+      </w:r>
+      <w:r>
+        <w:rPr>
+          <w:rFonts w:ascii="仿宋" w:eastAsia="仿宋" w:hAnsi="仿宋" w:hint="eastAsia"/>
+          <w:sz w:val="30"/>
+          <w:szCs w:val="30"/>
+        </w:rPr>
+        <w:t>。</w:t>
+      </w:r>
+      <w:r>
+        <w:rPr>
+          <w:rFonts w:ascii="仿宋" w:eastAsia="仿宋" w:hAnsi="仿宋" w:hint="eastAsia"/>
+          <w:sz w:val="30"/>
+          <w:szCs w:val="30"/>
+        </w:rPr>
+        <w:t>重构/</w:t>
+      </w:r>
+      <w:r>
+        <w:rPr>
+          <w:rFonts w:ascii="仿宋" w:eastAsia="仿宋" w:hAnsi="仿宋" w:hint="eastAsia"/>
+          <w:sz w:val="30"/>
+          <w:szCs w:val="30"/>
+        </w:rPr>
+        <w:t>重组的基本前提是稳定</w:t>
+      </w:r>
+      <w:r>
+        <w:rPr>
+          <w:rFonts w:ascii="仿宋" w:eastAsia="仿宋" w:hAnsi="仿宋" w:hint="eastAsia"/>
+          <w:sz w:val="30"/>
+          <w:szCs w:val="30"/>
+        </w:rPr>
+        <w:t>测试[24]。</w:t>
+      </w:r>
+      <w:r>
+        <w:rPr>
+          <w:rFonts w:ascii="仿宋" w:eastAsia="仿宋" w:hAnsi="仿宋" w:hint="eastAsia"/>
+          <w:sz w:val="30"/>
+          <w:szCs w:val="30"/>
+        </w:rPr>
+        <w:t>因此，在适当地准备测试用例时，这种方法是</w:t>
+      </w:r>
+      <w:r>
+        <w:rPr>
+          <w:rFonts w:ascii="仿宋" w:eastAsia="仿宋" w:hAnsi="仿宋" w:hint="eastAsia"/>
+          <w:sz w:val="30"/>
+          <w:szCs w:val="30"/>
+        </w:rPr>
+        <w:t>实用</w:t>
+      </w:r>
+      <w:r>
+        <w:rPr>
+          <w:rFonts w:ascii="仿宋" w:eastAsia="仿宋" w:hAnsi="仿宋" w:hint="eastAsia"/>
+          <w:sz w:val="30"/>
+          <w:szCs w:val="30"/>
+        </w:rPr>
+        <w:t>和有效的。</w:t>
+      </w:r>
+      <w:r>
+        <w:rPr>
+          <w:rFonts w:ascii="仿宋" w:eastAsia="仿宋" w:hAnsi="仿宋" w:hint="eastAsia"/>
+          <w:sz w:val="30"/>
+          <w:szCs w:val="30"/>
+        </w:rPr>
+        <w:t>我们遇到的另一个实现问题是应用程序的检测和预处理，它破坏了HTTP请求方法的原则。</w:t>
+      </w:r>
+      <w:r>
+        <w:rPr>
+          <w:rFonts w:ascii="仿宋" w:eastAsia="仿宋" w:hAnsi="仿宋" w:hint="eastAsia"/>
+          <w:sz w:val="30"/>
+          <w:szCs w:val="30"/>
+        </w:rPr>
+        <w:t>例如，单击</w:t>
+      </w:r>
+      <w:r>
+        <w:rPr>
+          <w:rFonts w:ascii="仿宋" w:eastAsia="仿宋" w:hAnsi="仿宋" w:hint="eastAsia"/>
+          <w:sz w:val="30"/>
+          <w:szCs w:val="30"/>
+        </w:rPr>
+        <w:t>&lt;a&gt;</w:t>
+      </w:r>
+      <w:r>
+        <w:rPr>
+          <w:rFonts w:ascii="仿宋" w:eastAsia="仿宋" w:hAnsi="仿宋" w:hint="eastAsia"/>
+          <w:sz w:val="30"/>
+          <w:szCs w:val="30"/>
+        </w:rPr>
+        <w:t>元素通常是作为HTTP GET请求发出</w:t>
+      </w:r>
+      <w:r>
+        <w:rPr>
+          <w:rFonts w:ascii="仿宋" w:eastAsia="仿宋" w:hAnsi="仿宋" w:hint="eastAsia"/>
+          <w:sz w:val="30"/>
+          <w:szCs w:val="30"/>
+        </w:rPr>
+        <w:t>,</w:t>
+      </w:r>
+      <w:r>
+        <w:rPr>
+          <w:rFonts w:ascii="仿宋" w:eastAsia="仿宋" w:hAnsi="仿宋" w:hint="eastAsia"/>
+          <w:sz w:val="30"/>
+          <w:szCs w:val="30"/>
+        </w:rPr>
+        <w:t>从服务器检索信息。</w:t>
+      </w:r>
+      <w:r>
+        <w:rPr>
+          <w:rFonts w:ascii="仿宋" w:eastAsia="仿宋" w:hAnsi="仿宋" w:hint="eastAsia"/>
+          <w:sz w:val="30"/>
+          <w:szCs w:val="30"/>
+        </w:rPr>
+        <w:t>但是，我们可以找到一些应用程序，其中包含一些包含</w:t>
+      </w:r>
+      <w:r>
+        <w:rPr>
+          <w:rFonts w:ascii="仿宋" w:eastAsia="仿宋" w:hAnsi="仿宋" w:hint="eastAsia"/>
+          <w:sz w:val="30"/>
+          <w:szCs w:val="30"/>
+        </w:rPr>
+        <w:t>&lt;a</w:t>
+      </w:r>
+      <w:r>
+        <w:rPr>
+          <w:rFonts w:ascii="仿宋" w:eastAsia="仿宋" w:hAnsi="仿宋" w:hint="eastAsia"/>
+          <w:sz w:val="30"/>
+          <w:szCs w:val="30"/>
+        </w:rPr>
+        <w:t>&gt;元素的web页面，其中单击会导致服务器状态更改。因此，在执行重组算法之前，先对超链接进行静态和动态分析，并适当地改变方法类型。</w:t>
+      </w:r>
+    </w:p>
+    <w:p>
+      <w:pPr>
+        <w:ind w:leftChars="200" w:left="420" w:firstLine="420"/>
+        <w:rPr>
+          <w:rFonts w:ascii="仿宋" w:eastAsia="仿宋" w:hAnsi="仿宋" w:hint="eastAsia"/>
+          <w:sz w:val="30"/>
+          <w:szCs w:val="30"/>
+        </w:rPr>
+      </w:pPr>
+      <w:r>
+        <w:rPr>
+          <w:rFonts w:ascii="仿宋" w:eastAsia="仿宋" w:hAnsi="仿宋" w:hint="eastAsia"/>
+          <w:sz w:val="30"/>
+          <w:szCs w:val="30"/>
+        </w:rPr>
+        <w:t>另一个实现问题是标识或构建特定</w:t>
+      </w:r>
+      <w:r>
+        <w:rPr>
+          <w:rFonts w:ascii="仿宋" w:eastAsia="仿宋" w:hAnsi="仿宋" w:hint="eastAsia"/>
+          <w:sz w:val="30"/>
+          <w:szCs w:val="30"/>
+        </w:rPr>
+        <w:t>页面</w:t>
+      </w:r>
+      <w:r>
+        <w:rPr>
+          <w:rFonts w:ascii="仿宋" w:eastAsia="仿宋" w:hAnsi="仿宋" w:hint="eastAsia"/>
+          <w:sz w:val="30"/>
+          <w:szCs w:val="30"/>
+        </w:rPr>
+        <w:t>内容的url。</w:t>
+      </w:r>
+      <w:r>
+        <w:rPr>
+          <w:rFonts w:ascii="仿宋" w:eastAsia="仿宋" w:hAnsi="仿宋" w:hint="eastAsia"/>
+          <w:sz w:val="30"/>
+          <w:szCs w:val="30"/>
+        </w:rPr>
+        <w:t>将特定</w:t>
+      </w:r>
+      <w:r>
+        <w:rPr>
+          <w:rFonts w:ascii="仿宋" w:eastAsia="仿宋" w:hAnsi="仿宋" w:hint="eastAsia"/>
+          <w:sz w:val="30"/>
+          <w:szCs w:val="30"/>
+        </w:rPr>
+        <w:t>页面的部分的请求URL</w:t>
+      </w:r>
+      <w:r>
+        <w:rPr>
+          <w:rFonts w:ascii="仿宋" w:eastAsia="仿宋" w:hAnsi="仿宋" w:hint="eastAsia"/>
+          <w:sz w:val="30"/>
+          <w:szCs w:val="30"/>
+        </w:rPr>
+        <w:t>发送到模板作为请求参数时，可以容易</w:t>
+      </w:r>
+      <w:r>
+        <w:rPr>
+          <w:rFonts w:ascii="仿宋" w:eastAsia="仿宋" w:hAnsi="仿宋" w:hint="eastAsia"/>
+          <w:sz w:val="30"/>
+          <w:szCs w:val="30"/>
+        </w:rPr>
+        <w:t>地使用该参数的值来构建这样的URL。</w:t>
+      </w:r>
+      <w:r>
+        <w:rPr>
+          <w:rFonts w:ascii="仿宋" w:eastAsia="仿宋" w:hAnsi="仿宋" w:hint="eastAsia"/>
+          <w:sz w:val="30"/>
+          <w:szCs w:val="30"/>
+        </w:rPr>
+        <w:t>另一方面，应用程序可以使用逻辑标识符而不是请求url来指定特定页面的部分。</w:t>
+      </w:r>
+      <w:r>
+        <w:rPr>
+          <w:rFonts w:ascii="仿宋" w:eastAsia="仿宋" w:hAnsi="仿宋" w:hint="eastAsia"/>
+          <w:sz w:val="30"/>
+          <w:szCs w:val="30"/>
+        </w:rPr>
+        <w:t>然后可以将标识符映射到服务器端上的请求url。</w:t>
+      </w:r>
+      <w:r>
+        <w:rPr>
+          <w:rFonts w:ascii="仿宋" w:eastAsia="仿宋" w:hAnsi="仿宋" w:hint="eastAsia"/>
+          <w:sz w:val="30"/>
+          <w:szCs w:val="30"/>
+        </w:rPr>
+        <w:t>在这种情况下，应该在转换算法执行之前/期间收集这样的映射表。</w:t>
+      </w:r>
+    </w:p>
+    <w:p>
+      <w:pPr>
+        <w:pStyle w:val="a4"/>
+        <w:numPr>
+          <w:ilvl w:val="0"/>
+          <w:numId w:val="1"/>
+        </w:numPr>
+        <w:ind w:firstLineChars="0"/>
+        <w:rPr>
+          <w:rFonts w:ascii="仿宋" w:eastAsia="仿宋" w:hAnsi="仿宋" w:hint="eastAsia"/>
+          <w:b/>
+          <w:sz w:val="30"/>
+          <w:szCs w:val="30"/>
+        </w:rPr>
+      </w:pPr>
+      <w:r>
+        <w:rPr>
+          <w:rFonts w:ascii="仿宋" w:eastAsia="仿宋" w:hAnsi="仿宋" w:hint="eastAsia"/>
+          <w:b/>
+          <w:sz w:val="30"/>
+          <w:szCs w:val="30"/>
+        </w:rPr>
+        <w:t>案例研究</w:t>
+      </w:r>
+      <w:r>
+        <w:rPr>
+          <w:rFonts w:ascii="仿宋" w:eastAsia="仿宋" w:hAnsi="仿宋" w:hint="eastAsia"/>
+          <w:b/>
+          <w:sz w:val="30"/>
+          <w:szCs w:val="30"/>
+        </w:rPr>
+        <w:t>。</w:t>
+      </w:r>
+    </w:p>
+    <w:p>
+      <w:pPr>
+        <w:pStyle w:val="a4"/>
+        <w:ind w:firstLineChars="0"/>
+        <w:rPr>
+          <w:rFonts w:ascii="仿宋" w:eastAsia="仿宋" w:hAnsi="仿宋" w:hint="eastAsia"/>
+          <w:sz w:val="30"/>
+          <w:szCs w:val="30"/>
+        </w:rPr>
+      </w:pPr>
+      <w:r>
+        <w:rPr>
+          <w:rFonts w:ascii="仿宋" w:eastAsia="仿宋" w:hAnsi="仿宋" w:hint="eastAsia"/>
+          <w:sz w:val="30"/>
+          <w:szCs w:val="30"/>
+        </w:rPr>
+        <w:t>在本节中，案例研究的结果被描述为过程质量和产品质量。</w:t>
+      </w:r>
+    </w:p>
+    <w:p>
+      <w:pPr>
+        <w:pStyle w:val="a4"/>
+        <w:numPr>
+          <w:ilvl w:val="1"/>
+          <w:numId w:val="1"/>
+        </w:numPr>
+        <w:ind w:firstLineChars="0"/>
+        <w:rPr>
+          <w:rFonts w:ascii="仿宋" w:eastAsia="仿宋" w:hAnsi="仿宋" w:hint="eastAsia"/>
+          <w:b/>
+          <w:sz w:val="30"/>
+          <w:szCs w:val="30"/>
+        </w:rPr>
+      </w:pPr>
+      <w:r>
+        <w:rPr>
+          <w:rFonts w:ascii="仿宋" w:eastAsia="仿宋" w:hAnsi="仿宋"/>
+          <w:b/>
+          <w:sz w:val="30"/>
+          <w:szCs w:val="30"/>
+        </w:rPr>
+        <w:t>过程质量</w:t>
+      </w:r>
+    </w:p>
+    <w:p>
+      <w:pPr>
+        <w:pStyle w:val="a4"/>
+        <w:ind w:leftChars="200" w:left="420" w:firstLineChars="0"/>
+        <w:rPr>
+          <w:rFonts w:ascii="仿宋" w:eastAsia="仿宋" w:hAnsi="仿宋" w:hint="eastAsia"/>
+          <w:sz w:val="30"/>
+          <w:szCs w:val="30"/>
+        </w:rPr>
+      </w:pPr>
+      <w:r>
+        <w:rPr>
+          <w:rFonts w:ascii="仿宋" w:eastAsia="仿宋" w:hAnsi="仿宋" w:hint="eastAsia"/>
+          <w:sz w:val="30"/>
+          <w:szCs w:val="30"/>
+        </w:rPr>
+        <w:t>在本小节中，我们将从过程质量的角度展示案例研究的结果。</w:t>
+      </w:r>
+      <w:r>
+        <w:rPr>
+          <w:rFonts w:ascii="仿宋" w:eastAsia="仿宋" w:hAnsi="仿宋" w:hint="eastAsia"/>
+          <w:sz w:val="30"/>
+          <w:szCs w:val="30"/>
+        </w:rPr>
+        <w:t>我们做了三个TWAs的实验：</w:t>
+      </w:r>
+      <w:r>
+        <w:rPr>
+          <w:rFonts w:ascii="仿宋" w:eastAsia="仿宋" w:hAnsi="仿宋" w:hint="eastAsia"/>
+          <w:sz w:val="30"/>
+          <w:szCs w:val="30"/>
+        </w:rPr>
+        <w:t>一个在线图书出版商，一个</w:t>
+      </w:r>
+      <w:r>
+        <w:rPr>
+          <w:rFonts w:ascii="仿宋" w:eastAsia="仿宋" w:hAnsi="仿宋" w:hint="eastAsia"/>
+          <w:sz w:val="30"/>
+          <w:szCs w:val="30"/>
+        </w:rPr>
+        <w:lastRenderedPageBreak/>
+        <w:t>关于</w:t>
+      </w:r>
+      <w:r>
+        <w:rPr>
+          <w:rFonts w:ascii="仿宋" w:eastAsia="仿宋" w:hAnsi="仿宋" w:hint="eastAsia"/>
+          <w:sz w:val="30"/>
+          <w:szCs w:val="30"/>
+        </w:rPr>
+        <w:t>分享</w:t>
+      </w:r>
+      <w:r>
+        <w:rPr>
+          <w:rFonts w:ascii="仿宋" w:eastAsia="仿宋" w:hAnsi="仿宋" w:hint="eastAsia"/>
+          <w:sz w:val="30"/>
+          <w:szCs w:val="30"/>
+        </w:rPr>
+        <w:t>养猫的信息</w:t>
+      </w:r>
+      <w:r>
+        <w:rPr>
+          <w:rFonts w:ascii="仿宋" w:eastAsia="仿宋" w:hAnsi="仿宋" w:hint="eastAsia"/>
+          <w:sz w:val="30"/>
+          <w:szCs w:val="30"/>
+        </w:rPr>
+        <w:t>的网络社区</w:t>
+      </w:r>
+      <w:r>
+        <w:rPr>
+          <w:rFonts w:ascii="仿宋" w:eastAsia="仿宋" w:hAnsi="仿宋" w:hint="eastAsia"/>
+          <w:sz w:val="30"/>
+          <w:szCs w:val="30"/>
+        </w:rPr>
+        <w:t>，以及另一个</w:t>
+      </w:r>
+      <w:r>
+        <w:rPr>
+          <w:rFonts w:ascii="仿宋" w:eastAsia="仿宋" w:hAnsi="仿宋" w:hint="eastAsia"/>
+          <w:sz w:val="30"/>
+          <w:szCs w:val="30"/>
+        </w:rPr>
+        <w:t>关于提供</w:t>
+      </w:r>
+      <w:r>
+        <w:rPr>
+          <w:rFonts w:ascii="仿宋" w:eastAsia="仿宋" w:hAnsi="仿宋" w:hint="eastAsia"/>
+          <w:sz w:val="30"/>
+          <w:szCs w:val="30"/>
+        </w:rPr>
+        <w:t>抚养婴儿</w:t>
+      </w:r>
+      <w:r>
+        <w:rPr>
+          <w:rFonts w:ascii="仿宋" w:eastAsia="仿宋" w:hAnsi="仿宋" w:hint="eastAsia"/>
+          <w:sz w:val="30"/>
+          <w:szCs w:val="30"/>
+        </w:rPr>
+        <w:t>帮助信息</w:t>
+      </w:r>
+      <w:r>
+        <w:rPr>
+          <w:rFonts w:ascii="仿宋" w:eastAsia="仿宋" w:hAnsi="仿宋" w:hint="eastAsia"/>
+          <w:sz w:val="30"/>
+          <w:szCs w:val="30"/>
+        </w:rPr>
+        <w:t>网络社区。</w:t>
+      </w:r>
+      <w:r>
+        <w:rPr>
+          <w:rFonts w:ascii="仿宋" w:eastAsia="仿宋" w:hAnsi="仿宋" w:hint="eastAsia"/>
+          <w:sz w:val="30"/>
+          <w:szCs w:val="30"/>
+        </w:rPr>
+        <w:t>对于每一个TWA，进行了</w:t>
+      </w:r>
+      <w:r>
+        <w:rPr>
+          <w:rFonts w:ascii="仿宋" w:eastAsia="仿宋" w:hAnsi="仿宋" w:hint="eastAsia"/>
+          <w:sz w:val="30"/>
+          <w:szCs w:val="30"/>
+        </w:rPr>
+        <w:t>有</w:t>
+      </w:r>
+      <w:r>
+        <w:rPr>
+          <w:rFonts w:ascii="仿宋" w:eastAsia="仿宋" w:hAnsi="仿宋" w:hint="eastAsia"/>
+          <w:sz w:val="30"/>
+          <w:szCs w:val="30"/>
+        </w:rPr>
+        <w:t>和没有工具支持</w:t>
+      </w:r>
+      <w:r>
+        <w:rPr>
+          <w:rFonts w:ascii="仿宋" w:eastAsia="仿宋" w:hAnsi="仿宋" w:hint="eastAsia"/>
+          <w:sz w:val="30"/>
+          <w:szCs w:val="30"/>
+        </w:rPr>
+        <w:t>的重组</w:t>
+      </w:r>
+      <w:r>
+        <w:rPr>
+          <w:rFonts w:ascii="仿宋" w:eastAsia="仿宋" w:hAnsi="仿宋" w:hint="eastAsia"/>
+          <w:sz w:val="30"/>
+          <w:szCs w:val="30"/>
+        </w:rPr>
+        <w:t>。</w:t>
+      </w:r>
+      <w:r>
+        <w:rPr>
+          <w:rFonts w:ascii="仿宋" w:eastAsia="仿宋" w:hAnsi="仿宋" w:hint="eastAsia"/>
+          <w:sz w:val="30"/>
+          <w:szCs w:val="30"/>
+        </w:rPr>
+        <w:t>表</w:t>
+      </w:r>
+      <w:r>
+        <w:rPr>
+          <w:rFonts w:ascii="仿宋" w:eastAsia="仿宋" w:hAnsi="仿宋" w:hint="eastAsia"/>
+          <w:sz w:val="30"/>
+          <w:szCs w:val="30"/>
+        </w:rPr>
+        <w:t>1</w:t>
+      </w:r>
+      <w:r>
+        <w:rPr>
+          <w:rFonts w:ascii="仿宋" w:eastAsia="仿宋" w:hAnsi="仿宋" w:hint="eastAsia"/>
+          <w:sz w:val="30"/>
+          <w:szCs w:val="30"/>
+        </w:rPr>
+        <w:t>中显示了应用程序的大小，</w:t>
+      </w:r>
+      <w:r>
+        <w:rPr>
+          <w:rFonts w:ascii="仿宋" w:eastAsia="仿宋" w:hAnsi="仿宋" w:hint="eastAsia"/>
+          <w:sz w:val="30"/>
+          <w:szCs w:val="30"/>
+        </w:rPr>
+        <w:t>分别从</w:t>
+      </w:r>
+      <w:r>
+        <w:rPr>
+          <w:rFonts w:ascii="仿宋" w:eastAsia="仿宋" w:hAnsi="仿宋" w:hint="eastAsia"/>
+          <w:sz w:val="30"/>
+          <w:szCs w:val="30"/>
+        </w:rPr>
+        <w:t>文件的数量、代码行数(LOC)、</w:t>
+      </w:r>
+      <w:r>
+        <w:rPr>
+          <w:rFonts w:ascii="仿宋" w:eastAsia="仿宋" w:hAnsi="仿宋" w:hint="eastAsia"/>
+          <w:sz w:val="30"/>
+          <w:szCs w:val="30"/>
+        </w:rPr>
+        <w:t>包括表单(total#)</w:t>
+      </w:r>
+      <w:r>
+        <w:rPr>
+          <w:rFonts w:ascii="仿宋" w:eastAsia="仿宋" w:hAnsi="仿宋" w:hint="eastAsia"/>
+          <w:sz w:val="30"/>
+          <w:szCs w:val="30"/>
+        </w:rPr>
+        <w:t>的超链接的数量</w:t>
+      </w:r>
+      <w:r>
+        <w:rPr>
+          <w:rFonts w:ascii="仿宋" w:eastAsia="仿宋" w:hAnsi="仿宋" w:hint="eastAsia"/>
+          <w:sz w:val="30"/>
+          <w:szCs w:val="30"/>
+        </w:rPr>
+        <w:t>，以及要转换的超链接的数量(转换#)</w:t>
+      </w:r>
+      <w:r>
+        <w:rPr>
+          <w:rFonts w:ascii="仿宋" w:eastAsia="仿宋" w:hAnsi="仿宋" w:hint="eastAsia"/>
+          <w:sz w:val="30"/>
+          <w:szCs w:val="30"/>
+        </w:rPr>
+        <w:t>的方面展示</w:t>
+      </w:r>
+      <w:r>
+        <w:rPr>
+          <w:rFonts w:ascii="仿宋" w:eastAsia="仿宋" w:hAnsi="仿宋" w:hint="eastAsia"/>
+          <w:sz w:val="30"/>
+          <w:szCs w:val="30"/>
+        </w:rPr>
+        <w:t>。</w:t>
+      </w:r>
+    </w:p>
+    <w:p>
+      <w:pPr>
+        <w:pStyle w:val="a4"/>
+        <w:ind w:firstLineChars="240" w:firstLine="432"/>
+        <w:jc w:val="center"/>
+        <w:rPr>
+          <w:rFonts w:asciiTheme="majorEastAsia" w:eastAsiaTheme="majorEastAsia" w:hAnsiTheme="majorEastAsia" w:hint="eastAsia"/>
+          <w:sz w:val="18"/>
+          <w:szCs w:val="18"/>
+        </w:rPr>
+      </w:pPr>
+      <w:r>
+        <w:rPr>
+          <w:rFonts w:asciiTheme="majorEastAsia" w:eastAsiaTheme="majorEastAsia" w:hAnsiTheme="majorEastAsia" w:hint="eastAsia"/>
+          <w:sz w:val="18"/>
+          <w:szCs w:val="18"/>
+        </w:rPr>
+        <w:t>表1</w:t>
+      </w:r>
+      <w:r>
+        <w:rPr>
+          <w:rFonts w:asciiTheme="majorEastAsia" w:eastAsiaTheme="majorEastAsia" w:hAnsiTheme="majorEastAsia" w:hint="eastAsia"/>
+          <w:sz w:val="18"/>
+          <w:szCs w:val="18"/>
+        </w:rPr>
+        <w:t>.</w:t>
+      </w:r>
+      <w:r>
+        <w:rPr>
+          <w:rFonts w:asciiTheme="majorEastAsia" w:eastAsiaTheme="majorEastAsia" w:hAnsiTheme="majorEastAsia" w:hint="eastAsia"/>
+          <w:sz w:val="18"/>
+          <w:szCs w:val="18"/>
+        </w:rPr>
+        <w:t>研究案例下的应用</w:t>
+      </w:r>
+      <w:r>
+        <w:rPr>
+          <w:rFonts w:asciiTheme="majorEastAsia" w:eastAsiaTheme="majorEastAsia" w:hAnsiTheme="majorEastAsia" w:hint="eastAsia"/>
+          <w:sz w:val="18"/>
+          <w:szCs w:val="18"/>
+        </w:rPr>
+        <w:t xml:space="preserve"> </w:t>
+      </w:r>
+    </w:p>
+    <w:p>
+      <w:pPr>
+        <w:pStyle w:val="a4"/>
+        <w:ind w:leftChars="200" w:left="420" w:firstLineChars="0"/>
+        <w:jc w:val="center"/>
+        <w:rPr>
+          <w:rFonts w:ascii="仿宋" w:eastAsia="仿宋" w:hAnsi="仿宋" w:hint="eastAsia"/>
+          <w:b/>
+          <w:sz w:val="30"/>
+          <w:szCs w:val="30"/>
+        </w:rPr>
+      </w:pPr>
+      <w:r>
+        <w:rPr>
+          <w:noProof/>
+        </w:rPr>
+        <w:drawing>
+          <wp:inline distT="0" distB="0" distL="0" distR="0" wp14:anchorId="7167442D" wp14:editId="21AF7925">
+            <wp:extent cx="4712246" cy="3000375"/>
+            <wp:effectExtent l="0" t="0" r="0" b="0"/>
+            <wp:docPr id="11" name="图片 11"/>
+            <wp:cNvGraphicFramePr>
+              <a:graphicFrameLocks xmlns:a="http://schemas.openxmlformats.org/drawingml/2006/main" noChangeAspect="1"/>
+            </wp:cNvGraphicFramePr>
+            <a:graphic xmlns:a="http://schemas.openxmlformats.org/drawingml/2006/main">
+              <a:graphicData uri="http://schemas.openxmlformats.org/drawingml/2006/picture">
+                <pic:pic xmlns:pic="http://schemas.openxmlformats.org/drawingml/2006/picture">
+                  <pic:nvPicPr>
+                    <pic:cNvPr id="0" name=""/>
+                    <pic:cNvPicPr/>
+                  </pic:nvPicPr>
+                  <pic:blipFill>
+                    <a:blip r:embed="rId16"/>
+                    <a:stretch>
+                      <a:fillRect/>
+                    </a:stretch>
+                  </pic:blipFill>
+                  <pic:spPr>
+                    <a:xfrm>
+                      <a:off x="0" y="0"/>
+                      <a:ext cx="4714875" cy="3002049"/>
+                    </a:xfrm>
+                    <a:prstGeom prst="rect">
+                      <a:avLst/>
+                    </a:prstGeom>
+                  </pic:spPr>
+                </pic:pic>
+              </a:graphicData>
+            </a:graphic>
+          </wp:inline>
+        </w:drawing>
+      </w:r>
+    </w:p>
+    <w:p>
+      <w:pPr>
+        <w:pStyle w:val="a4"/>
+        <w:ind w:leftChars="200" w:left="420" w:firstLineChars="0"/>
+        <w:rPr>
+          <w:rFonts w:ascii="仿宋" w:eastAsia="仿宋" w:hAnsi="仿宋" w:hint="eastAsia"/>
+          <w:sz w:val="30"/>
+          <w:szCs w:val="30"/>
+        </w:rPr>
+      </w:pPr>
+      <w:r>
+        <w:rPr>
+          <w:rFonts w:ascii="仿宋" w:eastAsia="仿宋" w:hAnsi="仿宋" w:hint="eastAsia"/>
+          <w:sz w:val="30"/>
+          <w:szCs w:val="30"/>
+        </w:rPr>
+        <w:t>本文使用四个著名的度量标准(</w:t>
+      </w:r>
+      <w:r>
+        <w:rPr>
+          <w:rFonts w:ascii="仿宋" w:eastAsia="仿宋" w:hAnsi="仿宋" w:hint="eastAsia"/>
+          <w:sz w:val="30"/>
+          <w:szCs w:val="30"/>
+        </w:rPr>
+        <w:t>精确度、召回率、准确</w:t>
+      </w:r>
+      <w:r>
+        <w:rPr>
+          <w:rFonts w:ascii="仿宋" w:eastAsia="仿宋" w:hAnsi="仿宋" w:hint="eastAsia"/>
+          <w:sz w:val="30"/>
+          <w:szCs w:val="30"/>
+        </w:rPr>
+        <w:t>性和工作量</w:t>
+      </w:r>
+      <w:r>
+        <w:rPr>
+          <w:rFonts w:ascii="仿宋" w:eastAsia="仿宋" w:hAnsi="仿宋" w:hint="eastAsia"/>
+          <w:sz w:val="30"/>
+          <w:szCs w:val="30"/>
+        </w:rPr>
+        <w:t>)来评价实验的结果。</w:t>
+      </w:r>
+      <w:r>
+        <w:rPr>
+          <w:rFonts w:ascii="仿宋" w:eastAsia="仿宋" w:hAnsi="仿宋" w:hint="eastAsia"/>
+          <w:sz w:val="30"/>
+          <w:szCs w:val="30"/>
+        </w:rPr>
+        <w:t>精确</w:t>
+      </w:r>
+      <w:r>
+        <w:rPr>
+          <w:rFonts w:ascii="仿宋" w:eastAsia="仿宋" w:hAnsi="仿宋" w:hint="eastAsia"/>
+          <w:sz w:val="30"/>
+          <w:szCs w:val="30"/>
+        </w:rPr>
+        <w:t>度</w:t>
+      </w:r>
+      <w:r>
+        <w:rPr>
+          <w:rFonts w:ascii="仿宋" w:eastAsia="仿宋" w:hAnsi="仿宋" w:hint="eastAsia"/>
+          <w:sz w:val="30"/>
+          <w:szCs w:val="30"/>
+        </w:rPr>
+        <w:t>的度量</w:t>
+      </w:r>
+      <w:r>
+        <w:rPr>
+          <w:rFonts w:ascii="仿宋" w:eastAsia="仿宋" w:hAnsi="仿宋" w:hint="eastAsia"/>
+          <w:sz w:val="30"/>
+          <w:szCs w:val="30"/>
+        </w:rPr>
+        <w:t>衡量</w:t>
+      </w:r>
+      <w:r>
+        <w:rPr>
+          <w:rFonts w:ascii="仿宋" w:eastAsia="仿宋" w:hAnsi="仿宋" w:hint="eastAsia"/>
+          <w:sz w:val="30"/>
+          <w:szCs w:val="30"/>
+        </w:rPr>
+        <w:t>了由我们的工具(或者实验者)</w:t>
+      </w:r>
+      <w:r>
+        <w:rPr>
+          <w:rFonts w:ascii="仿宋" w:eastAsia="仿宋" w:hAnsi="仿宋" w:hint="eastAsia"/>
+          <w:sz w:val="30"/>
+          <w:szCs w:val="30"/>
+        </w:rPr>
+        <w:t>转换</w:t>
+      </w:r>
+      <w:r>
+        <w:rPr>
+          <w:rFonts w:ascii="仿宋" w:eastAsia="仿宋" w:hAnsi="仿宋" w:hint="eastAsia"/>
+          <w:sz w:val="30"/>
+          <w:szCs w:val="30"/>
+        </w:rPr>
+        <w:t>了多少超链接，这些超链接实际上</w:t>
+      </w:r>
+      <w:r>
+        <w:rPr>
+          <w:rFonts w:ascii="仿宋" w:eastAsia="仿宋" w:hAnsi="仿宋" w:hint="eastAsia"/>
+          <w:sz w:val="30"/>
+          <w:szCs w:val="30"/>
+        </w:rPr>
+        <w:t>有多少被转换</w:t>
+      </w:r>
+      <w:r>
+        <w:rPr>
+          <w:rFonts w:ascii="仿宋" w:eastAsia="仿宋" w:hAnsi="仿宋" w:hint="eastAsia"/>
+          <w:sz w:val="30"/>
+          <w:szCs w:val="30"/>
+        </w:rPr>
+        <w:t>。</w:t>
+      </w:r>
+      <w:r>
+        <w:rPr>
+          <w:rFonts w:ascii="仿宋" w:eastAsia="仿宋" w:hAnsi="仿宋" w:hint="eastAsia"/>
+          <w:sz w:val="30"/>
+          <w:szCs w:val="30"/>
+        </w:rPr>
+        <w:t>召回率显示</w:t>
+      </w:r>
+      <w:r>
+        <w:rPr>
+          <w:rFonts w:ascii="仿宋" w:eastAsia="仿宋" w:hAnsi="仿宋" w:hint="eastAsia"/>
+          <w:sz w:val="30"/>
+          <w:szCs w:val="30"/>
+        </w:rPr>
+        <w:t>我们的工具正确地转换了</w:t>
+      </w:r>
+      <w:r>
+        <w:rPr>
+          <w:rFonts w:ascii="仿宋" w:eastAsia="仿宋" w:hAnsi="仿宋" w:hint="eastAsia"/>
+          <w:sz w:val="30"/>
+          <w:szCs w:val="30"/>
+        </w:rPr>
+        <w:t>需</w:t>
+      </w:r>
+      <w:r>
+        <w:rPr>
+          <w:rFonts w:ascii="仿宋" w:eastAsia="仿宋" w:hAnsi="仿宋" w:hint="eastAsia"/>
+          <w:sz w:val="30"/>
+          <w:szCs w:val="30"/>
+        </w:rPr>
+        <w:t>要转换的超链接的数量。</w:t>
+      </w:r>
+      <w:r>
+        <w:rPr>
+          <w:rFonts w:ascii="仿宋" w:eastAsia="仿宋" w:hAnsi="仿宋" w:hint="eastAsia"/>
+          <w:sz w:val="30"/>
+          <w:szCs w:val="30"/>
+        </w:rPr>
+        <w:t>准确性衡量</w:t>
+      </w:r>
+      <w:r>
+        <w:rPr>
+          <w:rFonts w:ascii="仿宋" w:eastAsia="仿宋" w:hAnsi="仿宋" w:hint="eastAsia"/>
+          <w:sz w:val="30"/>
+          <w:szCs w:val="30"/>
+        </w:rPr>
+        <w:t>我们的工具如何精确地改变超链接的转换。</w:t>
+      </w:r>
+      <w:r>
+        <w:rPr>
+          <w:rFonts w:ascii="仿宋" w:eastAsia="仿宋" w:hAnsi="仿宋" w:hint="eastAsia"/>
+          <w:sz w:val="30"/>
+          <w:szCs w:val="30"/>
+        </w:rPr>
+        <w:t>工作量</w:t>
+      </w:r>
+      <w:r>
+        <w:rPr>
+          <w:rFonts w:ascii="仿宋" w:eastAsia="仿宋" w:hAnsi="仿宋" w:hint="eastAsia"/>
+          <w:sz w:val="30"/>
+          <w:szCs w:val="30"/>
+        </w:rPr>
+        <w:t>衡量完成重组所需的时间。</w:t>
+      </w:r>
+      <w:r>
+        <w:rPr>
+          <w:rFonts w:ascii="仿宋" w:eastAsia="仿宋" w:hAnsi="仿宋" w:hint="eastAsia"/>
+          <w:sz w:val="30"/>
+          <w:szCs w:val="30"/>
+        </w:rPr>
+        <w:t>在三个案例研究中，具有</w:t>
+      </w:r>
+      <w:r>
+        <w:rPr>
+          <w:rFonts w:ascii="仿宋" w:eastAsia="仿宋" w:hAnsi="仿宋" w:hint="eastAsia"/>
+          <w:sz w:val="30"/>
+          <w:szCs w:val="30"/>
+        </w:rPr>
+        <w:t>相近</w:t>
+      </w:r>
+      <w:r>
+        <w:rPr>
+          <w:rFonts w:ascii="仿宋" w:eastAsia="仿宋" w:hAnsi="仿宋" w:hint="eastAsia"/>
+          <w:sz w:val="30"/>
+          <w:szCs w:val="30"/>
+        </w:rPr>
+        <w:t>能力和web应用程序开发经验的实验者，在实验前已经了解了我们的重组方法。</w:t>
+      </w:r>
+      <w:r>
+        <w:rPr>
+          <w:rFonts w:ascii="仿宋" w:eastAsia="仿宋" w:hAnsi="仿宋" w:hint="eastAsia"/>
+          <w:sz w:val="30"/>
+          <w:szCs w:val="30"/>
+        </w:rPr>
+        <w:t>手动转换应用程序的实验人员使用了我们工具中提供的相同的JavaScript库。</w:t>
+      </w:r>
+    </w:p>
+    <w:p>
+      <w:pPr>
+        <w:pStyle w:val="a4"/>
+        <w:ind w:leftChars="200" w:left="420" w:firstLineChars="0"/>
+        <w:rPr>
+          <w:rFonts w:ascii="仿宋" w:eastAsia="仿宋" w:hAnsi="仿宋" w:hint="eastAsia"/>
+          <w:sz w:val="30"/>
+          <w:szCs w:val="30"/>
+        </w:rPr>
+      </w:pPr>
+      <w:r>
+        <w:rPr>
+          <w:rFonts w:ascii="仿宋" w:eastAsia="仿宋" w:hAnsi="仿宋" w:hint="eastAsia"/>
+          <w:sz w:val="30"/>
+          <w:szCs w:val="30"/>
+        </w:rPr>
+        <w:lastRenderedPageBreak/>
+        <w:t>图9展示了结果。</w:t>
+      </w:r>
+      <w:r>
+        <w:rPr>
+          <w:rFonts w:ascii="仿宋" w:eastAsia="仿宋" w:hAnsi="仿宋" w:hint="eastAsia"/>
+          <w:sz w:val="30"/>
+          <w:szCs w:val="30"/>
+        </w:rPr>
+        <w:t>在所有的案例研究中，当我们的工具被使用时，重组的工作</w:t>
+      </w:r>
+      <w:r>
+        <w:rPr>
+          <w:rFonts w:ascii="仿宋" w:eastAsia="仿宋" w:hAnsi="仿宋" w:hint="eastAsia"/>
+          <w:sz w:val="30"/>
+          <w:szCs w:val="30"/>
+        </w:rPr>
+        <w:t>量</w:t>
+      </w:r>
+      <w:r>
+        <w:rPr>
+          <w:rFonts w:ascii="仿宋" w:eastAsia="仿宋" w:hAnsi="仿宋" w:hint="eastAsia"/>
+          <w:sz w:val="30"/>
+          <w:szCs w:val="30"/>
+        </w:rPr>
+        <w:t>(工时)减少了。</w:t>
+      </w:r>
+      <w:r>
+        <w:rPr>
+          <w:rFonts w:ascii="仿宋" w:eastAsia="仿宋" w:hAnsi="仿宋" w:hint="eastAsia"/>
+          <w:sz w:val="30"/>
+          <w:szCs w:val="30"/>
+        </w:rPr>
+        <w:t>所有的实验者都</w:t>
+      </w:r>
+      <w:r>
+        <w:rPr>
+          <w:rFonts w:ascii="仿宋" w:eastAsia="仿宋" w:hAnsi="仿宋" w:hint="eastAsia"/>
+          <w:sz w:val="30"/>
+          <w:szCs w:val="30"/>
+        </w:rPr>
+        <w:t>准确</w:t>
+      </w:r>
+      <w:r>
+        <w:rPr>
+          <w:rFonts w:ascii="仿宋" w:eastAsia="仿宋" w:hAnsi="仿宋" w:hint="eastAsia"/>
+          <w:sz w:val="30"/>
+          <w:szCs w:val="30"/>
+        </w:rPr>
+        <w:t>地改变了这三个应用程序，所以</w:t>
+      </w:r>
+      <w:r>
+        <w:rPr>
+          <w:rFonts w:ascii="仿宋" w:eastAsia="仿宋" w:hAnsi="仿宋" w:hint="eastAsia"/>
+          <w:sz w:val="30"/>
+          <w:szCs w:val="30"/>
+        </w:rPr>
+        <w:t>精确性</w:t>
+      </w:r>
+      <w:r>
+        <w:rPr>
+          <w:rFonts w:ascii="仿宋" w:eastAsia="仿宋" w:hAnsi="仿宋" w:hint="eastAsia"/>
+          <w:sz w:val="30"/>
+          <w:szCs w:val="30"/>
+        </w:rPr>
+        <w:t>、</w:t>
+      </w:r>
+      <w:r>
+        <w:rPr>
+          <w:rFonts w:ascii="仿宋" w:eastAsia="仿宋" w:hAnsi="仿宋" w:hint="eastAsia"/>
+          <w:sz w:val="30"/>
+          <w:szCs w:val="30"/>
+        </w:rPr>
+        <w:t>召回率</w:t>
+      </w:r>
+      <w:r>
+        <w:rPr>
+          <w:rFonts w:ascii="仿宋" w:eastAsia="仿宋" w:hAnsi="仿宋" w:hint="eastAsia"/>
+          <w:sz w:val="30"/>
+          <w:szCs w:val="30"/>
+        </w:rPr>
+        <w:t>和准确性的值都是100%。</w:t>
+      </w:r>
+      <w:r>
+        <w:rPr>
+          <w:rFonts w:ascii="仿宋" w:eastAsia="仿宋" w:hAnsi="仿宋" w:hint="eastAsia"/>
+          <w:sz w:val="30"/>
+          <w:szCs w:val="30"/>
+        </w:rPr>
+        <w:t>此外，对在线图书出版商和社区的猫护理的工具支持的重组比社区的婴儿护理更有效。</w:t>
+      </w:r>
+      <w:r>
+        <w:rPr>
+          <w:rFonts w:ascii="仿宋" w:eastAsia="仿宋" w:hAnsi="仿宋" w:hint="eastAsia"/>
+          <w:sz w:val="30"/>
+          <w:szCs w:val="30"/>
+        </w:rPr>
+        <w:t>其中一个原因是:婴儿护理社区在web</w:t>
+      </w:r>
+      <w:r>
+        <w:rPr>
+          <w:rFonts w:ascii="仿宋" w:eastAsia="仿宋" w:hAnsi="仿宋" w:hint="eastAsia"/>
+          <w:sz w:val="30"/>
+          <w:szCs w:val="30"/>
+        </w:rPr>
+        <w:t>组件之间有着复杂的交互</w:t>
+      </w:r>
+      <w:r>
+        <w:rPr>
+          <w:rFonts w:ascii="仿宋" w:eastAsia="仿宋" w:hAnsi="仿宋" w:hint="eastAsia"/>
+          <w:sz w:val="30"/>
+          <w:szCs w:val="30"/>
+        </w:rPr>
+        <w:t>，其中一些组件扮演了控制器和视图的角色</w:t>
+      </w:r>
+      <w:r>
+        <w:rPr>
+          <w:rFonts w:ascii="仿宋" w:eastAsia="仿宋" w:hAnsi="仿宋" w:hint="eastAsia"/>
+          <w:sz w:val="30"/>
+          <w:szCs w:val="30"/>
+        </w:rPr>
+        <w:t>。</w:t>
+      </w:r>
+      <w:r>
+        <w:rPr>
+          <w:rFonts w:ascii="仿宋" w:eastAsia="仿宋" w:hAnsi="仿宋" w:hint="eastAsia"/>
+          <w:sz w:val="30"/>
+          <w:szCs w:val="30"/>
+        </w:rPr>
+        <w:t>因此，这种</w:t>
+      </w:r>
+      <w:r>
+        <w:rPr>
+          <w:rFonts w:ascii="仿宋" w:eastAsia="仿宋" w:hAnsi="仿宋" w:hint="eastAsia"/>
+          <w:sz w:val="30"/>
+          <w:szCs w:val="30"/>
+        </w:rPr>
+        <w:t>转换</w:t>
+      </w:r>
+      <w:r>
+        <w:rPr>
+          <w:rFonts w:ascii="仿宋" w:eastAsia="仿宋" w:hAnsi="仿宋" w:hint="eastAsia"/>
+          <w:sz w:val="30"/>
+          <w:szCs w:val="30"/>
+        </w:rPr>
+        <w:t>需要对社区对婴儿护理的</w:t>
+      </w:r>
+      <w:r>
+        <w:rPr>
+          <w:rFonts w:ascii="仿宋" w:eastAsia="仿宋" w:hAnsi="仿宋" w:hint="eastAsia"/>
+          <w:sz w:val="30"/>
+          <w:szCs w:val="30"/>
+        </w:rPr>
+        <w:t>这个应用有</w:t>
+      </w:r>
+      <w:r>
+        <w:rPr>
+          <w:rFonts w:ascii="仿宋" w:eastAsia="仿宋" w:hAnsi="仿宋" w:hint="eastAsia"/>
+          <w:sz w:val="30"/>
+          <w:szCs w:val="30"/>
+        </w:rPr>
+        <w:t>深刻</w:t>
+      </w:r>
+      <w:r>
+        <w:rPr>
+          <w:rFonts w:ascii="仿宋" w:eastAsia="仿宋" w:hAnsi="仿宋" w:hint="eastAsia"/>
+          <w:sz w:val="30"/>
+          <w:szCs w:val="30"/>
+        </w:rPr>
+        <w:t>的</w:t>
+      </w:r>
+      <w:r>
+        <w:rPr>
+          <w:rFonts w:ascii="仿宋" w:eastAsia="仿宋" w:hAnsi="仿宋" w:hint="eastAsia"/>
+          <w:sz w:val="30"/>
+          <w:szCs w:val="30"/>
+        </w:rPr>
+        <w:t>理解。</w:t>
+      </w:r>
+      <w:r>
+        <w:rPr>
+          <w:rFonts w:ascii="仿宋" w:eastAsia="仿宋" w:hAnsi="仿宋" w:hint="eastAsia"/>
+          <w:sz w:val="30"/>
+          <w:szCs w:val="30"/>
+        </w:rPr>
+        <w:t>另一个原因是，使用我们工具的实验者试图重构社区的动态架构，以消除不必要的交互，而不像没有工具支持的实验者。</w:t>
+      </w:r>
+    </w:p>
+    <w:p>
+      <w:pPr>
+        <w:pStyle w:val="a4"/>
+        <w:ind w:leftChars="200" w:left="420" w:firstLineChars="0"/>
+        <w:jc w:val="center"/>
+        <w:rPr>
+          <w:rFonts w:ascii="仿宋" w:eastAsia="仿宋" w:hAnsi="仿宋" w:hint="eastAsia"/>
+          <w:sz w:val="30"/>
+          <w:szCs w:val="30"/>
+        </w:rPr>
+      </w:pPr>
+      <w:r>
+        <w:rPr>
+          <w:noProof/>
+        </w:rPr>
+        <w:drawing>
+          <wp:inline distT="0" distB="0" distL="0" distR="0" wp14:anchorId="5AFCE3AF" wp14:editId="32B78864">
+            <wp:extent cx="4572000" cy="2000250"/>
+            <wp:effectExtent l="0" t="0" r="0" b="0"/>
+            <wp:docPr id="12" name="图片 12"/>
+            <wp:cNvGraphicFramePr>
+              <a:graphicFrameLocks xmlns:a="http://schemas.openxmlformats.org/drawingml/2006/main" noChangeAspect="1"/>
+            </wp:cNvGraphicFramePr>
+            <a:graphic xmlns:a="http://schemas.openxmlformats.org/drawingml/2006/main">
+              <a:graphicData uri="http://schemas.openxmlformats.org/drawingml/2006/picture">
+                <pic:pic xmlns:pic="http://schemas.openxmlformats.org/drawingml/2006/picture">
+                  <pic:nvPicPr>
+                    <pic:cNvPr id="0" name=""/>
+                    <pic:cNvPicPr/>
+                  </pic:nvPicPr>
+                  <pic:blipFill>
+                    <a:blip r:embed="rId17"/>
+                    <a:stretch>
+                      <a:fillRect/>
+                    </a:stretch>
+                  </pic:blipFill>
+                  <pic:spPr>
+                    <a:xfrm>
+                      <a:off x="0" y="0"/>
+                      <a:ext cx="4572000" cy="2000250"/>
+                    </a:xfrm>
+                    <a:prstGeom prst="rect">
+                      <a:avLst/>
+                    </a:prstGeom>
+                  </pic:spPr>
+                </pic:pic>
+              </a:graphicData>
+            </a:graphic>
+          </wp:inline>
+        </w:drawing>
+      </w:r>
+    </w:p>
+    <w:p>
+      <w:pPr>
+        <w:pStyle w:val="a4"/>
+        <w:ind w:firstLineChars="240" w:firstLine="432"/>
+        <w:jc w:val="center"/>
+        <w:rPr>
+          <w:rFonts w:asciiTheme="majorEastAsia" w:eastAsiaTheme="majorEastAsia" w:hAnsiTheme="majorEastAsia" w:hint="eastAsia"/>
+          <w:sz w:val="18"/>
+          <w:szCs w:val="18"/>
+        </w:rPr>
+      </w:pPr>
+      <w:r>
+        <w:rPr>
+          <w:rFonts w:asciiTheme="majorEastAsia" w:eastAsiaTheme="majorEastAsia" w:hAnsiTheme="majorEastAsia" w:hint="eastAsia"/>
+          <w:sz w:val="18"/>
+          <w:szCs w:val="18"/>
+        </w:rPr>
+        <w:t>图9</w:t>
+      </w:r>
+      <w:r>
+        <w:rPr>
+          <w:rFonts w:asciiTheme="majorEastAsia" w:eastAsiaTheme="majorEastAsia" w:hAnsiTheme="majorEastAsia" w:hint="eastAsia"/>
+          <w:sz w:val="18"/>
+          <w:szCs w:val="18"/>
+        </w:rPr>
+        <w:t>.</w:t>
+      </w:r>
+      <w:r>
+        <w:rPr>
+          <w:rFonts w:asciiTheme="majorEastAsia" w:eastAsiaTheme="majorEastAsia" w:hAnsiTheme="majorEastAsia" w:hint="eastAsia"/>
+          <w:sz w:val="18"/>
+          <w:szCs w:val="18"/>
+        </w:rPr>
+        <w:t>工作量方面的案例研究结果</w:t>
+      </w:r>
+      <w:r>
+        <w:rPr>
+          <w:rFonts w:asciiTheme="majorEastAsia" w:eastAsiaTheme="majorEastAsia" w:hAnsiTheme="majorEastAsia" w:hint="eastAsia"/>
+          <w:sz w:val="18"/>
+          <w:szCs w:val="18"/>
+        </w:rPr>
+        <w:t xml:space="preserve"> </w:t>
+      </w:r>
+    </w:p>
+    <w:p>
+      <w:pPr>
+        <w:pStyle w:val="a4"/>
+        <w:numPr>
+          <w:ilvl w:val="1"/>
+          <w:numId w:val="1"/>
+        </w:numPr>
+        <w:ind w:firstLineChars="0"/>
+        <w:rPr>
+          <w:rFonts w:ascii="仿宋" w:eastAsia="仿宋" w:hAnsi="仿宋"/>
+          <w:b/>
+          <w:sz w:val="30"/>
+          <w:szCs w:val="30"/>
+        </w:rPr>
+      </w:pPr>
+      <w:r>
+        <w:rPr>
+          <w:rFonts w:ascii="仿宋" w:eastAsia="仿宋" w:hAnsi="仿宋" w:hint="eastAsia"/>
+          <w:b/>
+          <w:sz w:val="30"/>
+          <w:szCs w:val="30"/>
+        </w:rPr>
+        <w:t>产品质量</w:t>
+      </w:r>
+    </w:p>
+    <w:p>
+      <w:pPr>
+        <w:ind w:leftChars="200" w:left="420" w:firstLine="420"/>
+        <w:rPr>
+          <w:rFonts w:ascii="仿宋" w:eastAsia="仿宋" w:hAnsi="仿宋" w:hint="eastAsia"/>
+          <w:sz w:val="30"/>
+          <w:szCs w:val="30"/>
+        </w:rPr>
+      </w:pPr>
+      <w:r>
+        <w:rPr>
+          <w:rFonts w:ascii="仿宋" w:eastAsia="仿宋" w:hAnsi="仿宋" w:hint="eastAsia"/>
+          <w:sz w:val="30"/>
+          <w:szCs w:val="30"/>
+        </w:rPr>
+        <w:t>为了从产品质量的角度验证我们的方法，我们测量了性能。</w:t>
+      </w:r>
+      <w:r>
+        <w:rPr>
+          <w:rFonts w:ascii="仿宋" w:eastAsia="仿宋" w:hAnsi="仿宋" w:hint="eastAsia"/>
+          <w:sz w:val="30"/>
+          <w:szCs w:val="30"/>
+        </w:rPr>
+        <w:t>主要是</w:t>
+      </w:r>
+      <w:r>
+        <w:rPr>
+          <w:rFonts w:ascii="仿宋" w:eastAsia="仿宋" w:hAnsi="仿宋" w:hint="eastAsia"/>
+          <w:sz w:val="30"/>
+          <w:szCs w:val="30"/>
+        </w:rPr>
+        <w:t>在移动设备和台式电脑上的网络应用程序的响应时间和传输数据量。</w:t>
+      </w:r>
+    </w:p>
+    <w:p>
+      <w:pPr>
+        <w:ind w:leftChars="200" w:left="420" w:firstLine="420"/>
+        <w:rPr>
+          <w:rFonts w:ascii="仿宋" w:eastAsia="仿宋" w:hAnsi="仿宋" w:hint="eastAsia"/>
+          <w:sz w:val="30"/>
+          <w:szCs w:val="30"/>
+        </w:rPr>
+      </w:pPr>
+      <w:r>
+        <w:rPr>
+          <w:rFonts w:ascii="仿宋" w:eastAsia="仿宋" w:hAnsi="仿宋" w:hint="eastAsia"/>
+          <w:sz w:val="30"/>
+          <w:szCs w:val="30"/>
+        </w:rPr>
+        <w:t>我们选择作为案例研究</w:t>
+      </w:r>
+      <w:r>
+        <w:rPr>
+          <w:rFonts w:ascii="仿宋" w:eastAsia="仿宋" w:hAnsi="仿宋" w:hint="eastAsia"/>
+          <w:sz w:val="30"/>
+          <w:szCs w:val="30"/>
+        </w:rPr>
+        <w:t>的是</w:t>
+      </w:r>
+      <w:r>
+        <w:rPr>
+          <w:rFonts w:ascii="仿宋" w:eastAsia="仿宋" w:hAnsi="仿宋" w:hint="eastAsia"/>
+          <w:sz w:val="30"/>
+          <w:szCs w:val="30"/>
+        </w:rPr>
+        <w:t xml:space="preserve">在线图书出版商[10] </w:t>
+      </w:r>
+      <w:r>
+        <w:rPr>
+          <w:rFonts w:ascii="仿宋" w:eastAsia="仿宋" w:hAnsi="仿宋" w:hint="eastAsia"/>
+          <w:sz w:val="30"/>
+          <w:szCs w:val="30"/>
+        </w:rPr>
+        <w:t>的</w:t>
+      </w:r>
+      <w:r>
+        <w:rPr>
+          <w:rFonts w:ascii="仿宋" w:eastAsia="仿宋" w:hAnsi="仿宋" w:hint="eastAsia"/>
+          <w:sz w:val="30"/>
+          <w:szCs w:val="30"/>
+        </w:rPr>
+        <w:t>TWA</w:t>
+      </w:r>
+      <w:r>
+        <w:rPr>
+          <w:rFonts w:ascii="仿宋" w:eastAsia="仿宋" w:hAnsi="仿宋" w:hint="eastAsia"/>
+          <w:sz w:val="30"/>
+          <w:szCs w:val="30"/>
+        </w:rPr>
+        <w:t>。</w:t>
+      </w:r>
+      <w:r>
+        <w:rPr>
+          <w:rFonts w:ascii="仿宋" w:eastAsia="仿宋" w:hAnsi="仿宋" w:hint="eastAsia"/>
+          <w:sz w:val="30"/>
+          <w:szCs w:val="30"/>
+        </w:rPr>
+        <w:t>这个应用程序可以被看作是某些在线商店应用程序的简化版</w:t>
+      </w:r>
+      <w:r>
+        <w:rPr>
+          <w:rFonts w:ascii="仿宋" w:eastAsia="仿宋" w:hAnsi="仿宋" w:hint="eastAsia"/>
+          <w:sz w:val="30"/>
+          <w:szCs w:val="30"/>
+        </w:rPr>
+        <w:lastRenderedPageBreak/>
+        <w:t>本[3,11]，通常被用作web应用程序的</w:t>
+      </w:r>
+      <w:r>
+        <w:rPr>
+          <w:rFonts w:ascii="仿宋" w:eastAsia="仿宋" w:hAnsi="仿宋" w:hint="eastAsia"/>
+          <w:sz w:val="30"/>
+          <w:szCs w:val="30"/>
+        </w:rPr>
+        <w:t>标准程序</w:t>
+      </w:r>
+      <w:r>
+        <w:rPr>
+          <w:rFonts w:ascii="仿宋" w:eastAsia="仿宋" w:hAnsi="仿宋" w:hint="eastAsia"/>
+          <w:sz w:val="30"/>
+          <w:szCs w:val="30"/>
+        </w:rPr>
+        <w:t>。</w:t>
+      </w:r>
+      <w:r>
+        <w:rPr>
+          <w:rFonts w:ascii="仿宋" w:eastAsia="仿宋" w:hAnsi="仿宋" w:hint="eastAsia"/>
+          <w:sz w:val="30"/>
+          <w:szCs w:val="30"/>
+        </w:rPr>
+        <w:t>选择TWA的另一个原因是，应用程序具有不同的web页面，包括HTTP请求的接收者、特定页面内容的类型等，如表2所示。</w:t>
+      </w:r>
+      <w:r>
+        <w:rPr>
+          <w:rFonts w:ascii="仿宋" w:eastAsia="仿宋" w:hAnsi="仿宋" w:hint="eastAsia"/>
+          <w:sz w:val="30"/>
+          <w:szCs w:val="30"/>
+        </w:rPr>
+        <w:t>例如，Find页面允许用户通过关键字搜索图书。</w:t>
+      </w:r>
+      <w:r>
+        <w:rPr>
+          <w:rFonts w:ascii="仿宋" w:eastAsia="仿宋" w:hAnsi="仿宋" w:hint="eastAsia"/>
+          <w:sz w:val="30"/>
+          <w:szCs w:val="30"/>
+        </w:rPr>
+        <w:t>当用户在表单中的文本字段中输入关键字并提交表单时，GET请求被发送到控制器，该控制器将查询发送到数据库以提取相关信息。</w:t>
+      </w:r>
+    </w:p>
+    <w:p>
+      <w:pPr>
+        <w:ind w:leftChars="200" w:left="420" w:firstLine="420"/>
+        <w:rPr>
+          <w:rFonts w:ascii="仿宋" w:eastAsia="仿宋" w:hAnsi="仿宋" w:hint="eastAsia"/>
+          <w:sz w:val="30"/>
+          <w:szCs w:val="30"/>
+        </w:rPr>
+      </w:pPr>
+      <w:r>
+        <w:rPr>
+          <w:rFonts w:ascii="仿宋" w:eastAsia="仿宋" w:hAnsi="仿宋" w:hint="eastAsia"/>
+          <w:sz w:val="30"/>
+          <w:szCs w:val="30"/>
+        </w:rPr>
+        <w:t>重组后的TWA被命名为Tapp，</w:t>
+      </w:r>
+      <w:r>
+        <w:rPr>
+          <w:rFonts w:ascii="仿宋" w:eastAsia="仿宋" w:hAnsi="仿宋" w:hint="eastAsia"/>
+          <w:sz w:val="30"/>
+          <w:szCs w:val="30"/>
+        </w:rPr>
+        <w:t>Tapp</w:t>
+      </w:r>
+      <w:r>
+        <w:rPr>
+          <w:rFonts w:ascii="仿宋" w:eastAsia="仿宋" w:hAnsi="仿宋" w:hint="eastAsia"/>
+          <w:sz w:val="30"/>
+          <w:szCs w:val="30"/>
+        </w:rPr>
+        <w:t>是</w:t>
+      </w:r>
+      <w:r>
+        <w:rPr>
+          <w:rFonts w:ascii="仿宋" w:eastAsia="仿宋" w:hAnsi="仿宋" w:hint="eastAsia"/>
+          <w:sz w:val="30"/>
+          <w:szCs w:val="30"/>
+        </w:rPr>
+        <w:t>通过我们的方法将</w:t>
+      </w:r>
+      <w:r>
+        <w:rPr>
+          <w:rFonts w:ascii="仿宋" w:eastAsia="仿宋" w:hAnsi="仿宋" w:hint="eastAsia"/>
+          <w:sz w:val="30"/>
+          <w:szCs w:val="30"/>
+        </w:rPr>
+        <w:t>Sapp</w:t>
+      </w:r>
+      <w:r>
+        <w:rPr>
+          <w:rFonts w:ascii="仿宋" w:eastAsia="仿宋" w:hAnsi="仿宋" w:hint="eastAsia"/>
+          <w:sz w:val="30"/>
+          <w:szCs w:val="30"/>
+        </w:rPr>
+        <w:t>转换而来的</w:t>
+      </w:r>
+      <w:r>
+        <w:rPr>
+          <w:rFonts w:ascii="仿宋" w:eastAsia="仿宋" w:hAnsi="仿宋" w:hint="eastAsia"/>
+          <w:sz w:val="30"/>
+          <w:szCs w:val="30"/>
+        </w:rPr>
+        <w:t>。</w:t>
+      </w:r>
+      <w:r>
+        <w:rPr>
+          <w:rFonts w:ascii="仿宋" w:eastAsia="仿宋" w:hAnsi="仿宋" w:hint="eastAsia"/>
+          <w:sz w:val="30"/>
+          <w:szCs w:val="30"/>
+        </w:rPr>
+        <w:t>我们的实验是在两台台式电脑上进行的。一个服务器和一个客户端，使用3.3 GHz Intel i5-2500处理器，4GB DDR3内存，以及Windows 7 32位操作系统。数据存储在Cubrid 2008 R4.1数据库中。Tomcat 7.0和Chrome 35.0</w:t>
+      </w:r>
+      <w:r>
+        <w:rPr>
+          <w:rFonts w:ascii="仿宋" w:eastAsia="仿宋" w:hAnsi="仿宋" w:hint="eastAsia"/>
+          <w:sz w:val="30"/>
+          <w:szCs w:val="30"/>
+        </w:rPr>
+        <w:t>.</w:t>
+      </w:r>
+      <w:r>
+        <w:rPr>
+          <w:rFonts w:ascii="仿宋" w:eastAsia="仿宋" w:hAnsi="仿宋" w:hint="eastAsia"/>
+          <w:sz w:val="30"/>
+          <w:szCs w:val="30"/>
+        </w:rPr>
+        <w:t>l916分别用作web容器和web浏览器。</w:t>
+      </w:r>
+    </w:p>
+    <w:p>
+      <w:pPr>
+        <w:ind w:leftChars="200" w:left="420" w:firstLine="420"/>
+        <w:rPr>
+          <w:rFonts w:ascii="仿宋" w:eastAsia="仿宋" w:hAnsi="仿宋" w:hint="eastAsia"/>
+          <w:sz w:val="30"/>
+          <w:szCs w:val="30"/>
+        </w:rPr>
+      </w:pPr>
+      <w:r>
+        <w:rPr>
+          <w:rFonts w:ascii="仿宋" w:eastAsia="仿宋" w:hAnsi="仿宋" w:hint="eastAsia"/>
+          <w:sz w:val="30"/>
+          <w:szCs w:val="30"/>
+        </w:rPr>
+        <w:t>模板下载和web</w:t>
+      </w:r>
+      <w:r>
+        <w:rPr>
+          <w:rFonts w:ascii="仿宋" w:eastAsia="仿宋" w:hAnsi="仿宋" w:hint="eastAsia"/>
+          <w:sz w:val="30"/>
+          <w:szCs w:val="30"/>
+        </w:rPr>
+        <w:t>页面组合的性能需要被测</w:t>
+      </w:r>
+      <w:r>
+        <w:rPr>
+          <w:rFonts w:ascii="仿宋" w:eastAsia="仿宋" w:hAnsi="仿宋" w:hint="eastAsia"/>
+          <w:sz w:val="30"/>
+          <w:szCs w:val="30"/>
+        </w:rPr>
+        <w:t>量，以显示本文提出的客户端页面组合的效率。</w:t>
+      </w:r>
+      <w:r>
+        <w:rPr>
+          <w:rFonts w:ascii="仿宋" w:eastAsia="仿宋" w:hAnsi="仿宋" w:hint="eastAsia"/>
+          <w:sz w:val="30"/>
+          <w:szCs w:val="30"/>
+        </w:rPr>
+        <w:t>浏览器中的数据缓存影响web应用程序的性能。因此，我们在两种情况下进行了实验:一个是当web页面第一次被访问时，缓存</w:t>
+      </w:r>
+      <w:r>
+        <w:rPr>
+          <w:rFonts w:ascii="仿宋" w:eastAsia="仿宋" w:hAnsi="仿宋" w:hint="eastAsia"/>
+          <w:sz w:val="30"/>
+          <w:szCs w:val="30"/>
+        </w:rPr>
+        <w:t>中没有相关数据</w:t>
+      </w:r>
+      <w:r>
+        <w:rPr>
+          <w:rFonts w:ascii="仿宋" w:eastAsia="仿宋" w:hAnsi="仿宋" w:hint="eastAsia"/>
+          <w:sz w:val="30"/>
+          <w:szCs w:val="30"/>
+        </w:rPr>
+        <w:t>。</w:t>
+      </w:r>
+      <w:r>
+        <w:rPr>
+          <w:rFonts w:ascii="仿宋" w:eastAsia="仿宋" w:hAnsi="仿宋" w:hint="eastAsia"/>
+          <w:sz w:val="30"/>
+          <w:szCs w:val="30"/>
+        </w:rPr>
+        <w:t>另一种是访问已经访问过的web页面，</w:t>
+      </w:r>
+      <w:r>
+        <w:rPr>
+          <w:rFonts w:ascii="仿宋" w:eastAsia="仿宋" w:hAnsi="仿宋" w:hint="eastAsia"/>
+          <w:sz w:val="30"/>
+          <w:szCs w:val="30"/>
+        </w:rPr>
+        <w:t>缓存里有相关数据</w:t>
+      </w:r>
+      <w:r>
+        <w:rPr>
+          <w:rFonts w:ascii="仿宋" w:eastAsia="仿宋" w:hAnsi="仿宋" w:hint="eastAsia"/>
+          <w:sz w:val="30"/>
+          <w:szCs w:val="30"/>
+        </w:rPr>
+        <w:t>。</w:t>
+      </w:r>
+    </w:p>
+    <w:p>
+      <w:pPr>
+        <w:ind w:leftChars="200" w:left="420" w:firstLine="420"/>
+        <w:rPr>
+          <w:rFonts w:ascii="仿宋" w:eastAsia="仿宋" w:hAnsi="仿宋" w:hint="eastAsia"/>
+          <w:sz w:val="30"/>
+          <w:szCs w:val="30"/>
+        </w:rPr>
+      </w:pPr>
+      <w:r>
+        <w:rPr>
+          <w:rFonts w:ascii="仿宋" w:eastAsia="仿宋" w:hAnsi="仿宋" w:hint="eastAsia"/>
+          <w:sz w:val="30"/>
+          <w:szCs w:val="30"/>
+        </w:rPr>
+        <w:t>图10显示了第一次访问web页面时的性能结果。通过访问主页面，我们可以看到模板下载的性能，这是用户访问的</w:t>
+      </w:r>
+      <w:r>
+        <w:rPr>
+          <w:rFonts w:ascii="仿宋" w:eastAsia="仿宋" w:hAnsi="仿宋" w:hint="eastAsia"/>
+          <w:sz w:val="30"/>
+          <w:szCs w:val="30"/>
+        </w:rPr>
+        <w:t>首</w:t>
+      </w:r>
+      <w:r>
+        <w:rPr>
+          <w:rFonts w:ascii="仿宋" w:eastAsia="仿宋" w:hAnsi="仿宋" w:hint="eastAsia"/>
+          <w:sz w:val="30"/>
+          <w:szCs w:val="30"/>
+        </w:rPr>
+        <w:t>页，只显示模板。</w:t>
+      </w:r>
+      <w:r>
+        <w:rPr>
+          <w:rFonts w:ascii="仿宋" w:eastAsia="仿宋" w:hAnsi="仿宋" w:hint="eastAsia"/>
+          <w:sz w:val="30"/>
+          <w:szCs w:val="30"/>
+        </w:rPr>
+        <w:t>Sapp</w:t>
+      </w:r>
+      <w:r>
+        <w:rPr>
+          <w:rFonts w:ascii="仿宋" w:eastAsia="仿宋" w:hAnsi="仿宋" w:hint="eastAsia"/>
+          <w:sz w:val="30"/>
+          <w:szCs w:val="30"/>
+        </w:rPr>
+        <w:t>比Tapp</w:t>
+      </w:r>
+      <w:r>
+        <w:rPr>
+          <w:rFonts w:ascii="仿宋" w:eastAsia="仿宋" w:hAnsi="仿宋" w:hint="eastAsia"/>
+          <w:sz w:val="30"/>
+          <w:szCs w:val="30"/>
+        </w:rPr>
+        <w:t>加载速度慢，因为Sapp</w:t>
+      </w:r>
+      <w:r>
+        <w:rPr>
+          <w:rFonts w:ascii="仿宋" w:eastAsia="仿宋" w:hAnsi="仿宋" w:hint="eastAsia"/>
+          <w:sz w:val="30"/>
+          <w:szCs w:val="30"/>
+        </w:rPr>
+        <w:t>不仅可以下载和处理模板，还可以处理JavaScript代码(参见图</w:t>
+      </w:r>
+      <w:r>
+        <w:rPr>
+          <w:rFonts w:ascii="仿宋" w:eastAsia="仿宋" w:hAnsi="仿宋" w:hint="eastAsia"/>
+          <w:sz w:val="30"/>
+          <w:szCs w:val="30"/>
+        </w:rPr>
+        <w:t>10b</w:t>
+      </w:r>
+      <w:r>
+        <w:rPr>
+          <w:rFonts w:ascii="仿宋" w:eastAsia="仿宋" w:hAnsi="仿宋" w:hint="eastAsia"/>
+          <w:sz w:val="30"/>
+          <w:szCs w:val="30"/>
+        </w:rPr>
+        <w:t>中的页面Main)来启用AJAX请求。</w:t>
+      </w:r>
+      <w:r>
+        <w:rPr>
+          <w:rFonts w:ascii="仿宋" w:eastAsia="仿宋" w:hAnsi="仿宋" w:hint="eastAsia"/>
+          <w:sz w:val="30"/>
+          <w:szCs w:val="30"/>
+        </w:rPr>
+        <w:t>但是，在将模板加</w:t>
+      </w:r>
+      <w:r>
+        <w:rPr>
+          <w:rFonts w:ascii="仿宋" w:eastAsia="仿宋" w:hAnsi="仿宋" w:hint="eastAsia"/>
+          <w:sz w:val="30"/>
+          <w:szCs w:val="30"/>
+        </w:rPr>
+        <w:lastRenderedPageBreak/>
+        <w:t>载到浏览器后，当访问允许客户端页面组合的页面时</w:t>
+      </w:r>
+      <w:r>
+        <w:rPr>
+          <w:rFonts w:ascii="仿宋" w:eastAsia="仿宋" w:hAnsi="仿宋" w:hint="eastAsia"/>
+          <w:sz w:val="30"/>
+          <w:szCs w:val="30"/>
+        </w:rPr>
+        <w:t xml:space="preserve">（即Intra,BookList RevuFm </w:t>
+      </w:r>
+      <w:r>
+        <w:rPr>
+          <w:rFonts w:ascii="仿宋" w:eastAsia="仿宋" w:hAnsi="仿宋" w:hint="eastAsia"/>
+          <w:sz w:val="30"/>
+          <w:szCs w:val="30"/>
+        </w:rPr>
+        <w:t>和</w:t>
+      </w:r>
+      <w:r>
+        <w:rPr>
+          <w:rFonts w:ascii="仿宋" w:eastAsia="仿宋" w:hAnsi="仿宋" w:hint="eastAsia"/>
+          <w:sz w:val="30"/>
+          <w:szCs w:val="30"/>
+        </w:rPr>
+        <w:t xml:space="preserve"> Find）</w:t>
+      </w:r>
+      <w:r>
+        <w:rPr>
+          <w:rFonts w:ascii="仿宋" w:eastAsia="仿宋" w:hAnsi="仿宋" w:hint="eastAsia"/>
+          <w:sz w:val="30"/>
+          <w:szCs w:val="30"/>
+        </w:rPr>
+        <w:t>，</w:t>
+      </w:r>
+      <w:r>
+        <w:rPr>
+          <w:rFonts w:ascii="仿宋" w:eastAsia="仿宋" w:hAnsi="仿宋" w:hint="eastAsia"/>
+          <w:sz w:val="30"/>
+          <w:szCs w:val="30"/>
+        </w:rPr>
+        <w:t>Sapp</w:t>
+      </w:r>
+      <w:r>
+        <w:rPr>
+          <w:rFonts w:ascii="仿宋" w:eastAsia="仿宋" w:hAnsi="仿宋" w:hint="eastAsia"/>
+          <w:sz w:val="30"/>
+          <w:szCs w:val="30"/>
+        </w:rPr>
+        <w:t>加载</w:t>
+      </w:r>
+      <w:r>
+        <w:rPr>
+          <w:rFonts w:ascii="仿宋" w:eastAsia="仿宋" w:hAnsi="仿宋" w:hint="eastAsia"/>
+          <w:sz w:val="30"/>
+          <w:szCs w:val="30"/>
+        </w:rPr>
+        <w:t>比Tapp</w:t>
+      </w:r>
+      <w:r>
+        <w:rPr>
+          <w:rFonts w:ascii="仿宋" w:eastAsia="仿宋" w:hAnsi="仿宋" w:hint="eastAsia"/>
+          <w:sz w:val="30"/>
+          <w:szCs w:val="30"/>
+        </w:rPr>
+        <w:t>快。</w:t>
+      </w:r>
+    </w:p>
+    <w:p>
+      <w:pPr>
+        <w:ind w:leftChars="200" w:left="420" w:firstLine="420"/>
+        <w:rPr>
+          <w:rFonts w:ascii="仿宋" w:eastAsia="仿宋" w:hAnsi="仿宋" w:hint="eastAsia"/>
+          <w:sz w:val="30"/>
+          <w:szCs w:val="30"/>
+        </w:rPr>
+      </w:pPr>
+      <w:r>
+        <w:rPr>
+          <w:rFonts w:ascii="仿宋" w:eastAsia="仿宋" w:hAnsi="仿宋" w:hint="eastAsia"/>
+          <w:sz w:val="30"/>
+          <w:szCs w:val="30"/>
+        </w:rPr>
+        <w:t>RevuWr页面通过发出一个表单POST请求来写</w:t>
+      </w:r>
+      <w:r>
+        <w:rPr>
+          <w:rFonts w:ascii="仿宋" w:eastAsia="仿宋" w:hAnsi="仿宋" w:hint="eastAsia"/>
+          <w:sz w:val="30"/>
+          <w:szCs w:val="30"/>
+        </w:rPr>
+        <w:t>购买</w:t>
+      </w:r>
+      <w:r>
+        <w:rPr>
+          <w:rFonts w:ascii="仿宋" w:eastAsia="仿宋" w:hAnsi="仿宋" w:hint="eastAsia"/>
+          <w:sz w:val="30"/>
+          <w:szCs w:val="30"/>
+        </w:rPr>
+        <w:t>评</w:t>
+      </w:r>
+      <w:r>
+        <w:rPr>
+          <w:rFonts w:ascii="仿宋" w:eastAsia="仿宋" w:hAnsi="仿宋" w:hint="eastAsia"/>
+          <w:sz w:val="30"/>
+          <w:szCs w:val="30"/>
+        </w:rPr>
+        <w:t>论</w:t>
+      </w:r>
+      <w:r>
+        <w:rPr>
+          <w:rFonts w:ascii="仿宋" w:eastAsia="仿宋" w:hAnsi="仿宋" w:hint="eastAsia"/>
+          <w:sz w:val="30"/>
+          <w:szCs w:val="30"/>
+        </w:rPr>
+        <w:t>。</w:t>
+      </w:r>
+      <w:r>
+        <w:rPr>
+          <w:rFonts w:ascii="仿宋" w:eastAsia="仿宋" w:hAnsi="仿宋"/>
+          <w:sz w:val="30"/>
+          <w:szCs w:val="30"/>
+        </w:rPr>
+        <w:t>Sapp</w:t>
+      </w:r>
+      <w:r>
+        <w:rPr>
+          <w:rFonts w:ascii="仿宋" w:eastAsia="仿宋" w:hAnsi="仿宋"/>
+          <w:sz w:val="30"/>
+          <w:szCs w:val="30"/>
+        </w:rPr>
+        <w:t>刷新整个页面</w:t>
+      </w:r>
+      <w:r>
+        <w:rPr>
+          <w:rFonts w:ascii="仿宋" w:eastAsia="仿宋" w:hAnsi="仿宋"/>
+          <w:sz w:val="30"/>
+          <w:szCs w:val="30"/>
+        </w:rPr>
+        <w:t>，因为</w:t>
+      </w:r>
+      <w:r>
+        <w:rPr>
+          <w:rFonts w:ascii="仿宋" w:eastAsia="仿宋" w:hAnsi="仿宋" w:hint="eastAsia"/>
+          <w:sz w:val="30"/>
+          <w:szCs w:val="30"/>
+        </w:rPr>
+        <w:t>如果页面的请求被转换，那么转换后的请求会导致双重提交问题。</w:t>
+      </w:r>
+      <w:r>
+        <w:rPr>
+          <w:rFonts w:ascii="仿宋" w:eastAsia="仿宋" w:hAnsi="仿宋" w:hint="eastAsia"/>
+          <w:sz w:val="30"/>
+          <w:szCs w:val="30"/>
+        </w:rPr>
+        <w:t>Sapp的完整页面生成有两步，如图8所示：</w:t>
+      </w:r>
+      <w:r>
+        <w:rPr>
+          <w:rFonts w:ascii="仿宋" w:eastAsia="仿宋" w:hAnsi="仿宋" w:hint="eastAsia"/>
+          <w:sz w:val="30"/>
+          <w:szCs w:val="30"/>
+        </w:rPr>
+        <w:t>:模板下载和客户端页面组成。</w:t>
+      </w:r>
+      <w:r>
+        <w:rPr>
+          <w:rFonts w:ascii="仿宋" w:eastAsia="仿宋" w:hAnsi="仿宋" w:hint="eastAsia"/>
+          <w:sz w:val="30"/>
+          <w:szCs w:val="30"/>
+        </w:rPr>
+        <w:t>当与主页比较时，Sapp</w:t>
+      </w:r>
+      <w:r>
+        <w:rPr>
+          <w:rFonts w:ascii="仿宋" w:eastAsia="仿宋" w:hAnsi="仿宋" w:hint="eastAsia"/>
+          <w:sz w:val="30"/>
+          <w:szCs w:val="30"/>
+        </w:rPr>
+        <w:t>和Tapp的性能差异较小。</w:t>
+      </w:r>
+      <w:r>
+        <w:rPr>
+          <w:rFonts w:ascii="仿宋" w:eastAsia="仿宋" w:hAnsi="仿宋" w:hint="eastAsia"/>
+          <w:sz w:val="30"/>
+          <w:szCs w:val="30"/>
+        </w:rPr>
+        <w:t>这是因为将web资源的下载(例如，具有总大小为240KB</w:t>
+      </w:r>
+      <w:r>
+        <w:rPr>
+          <w:rFonts w:ascii="仿宋" w:eastAsia="仿宋" w:hAnsi="仿宋" w:hint="eastAsia"/>
+          <w:sz w:val="30"/>
+          <w:szCs w:val="30"/>
+        </w:rPr>
+        <w:t>图像</w:t>
+      </w:r>
+      <w:r>
+        <w:rPr>
+          <w:rFonts w:ascii="仿宋" w:eastAsia="仿宋" w:hAnsi="仿宋" w:hint="eastAsia"/>
+          <w:sz w:val="30"/>
+          <w:szCs w:val="30"/>
+        </w:rPr>
+        <w:t>、JavaScript代码和CSS代码)的下载与服务器事务的执行同时发生。</w:t>
+      </w:r>
+    </w:p>
+    <w:p>
+      <w:pPr>
+        <w:ind w:leftChars="200" w:left="420" w:firstLine="420"/>
+        <w:rPr>
+          <w:rFonts w:ascii="仿宋" w:eastAsia="仿宋" w:hAnsi="仿宋" w:hint="eastAsia"/>
+          <w:sz w:val="30"/>
+          <w:szCs w:val="30"/>
+        </w:rPr>
+      </w:pPr>
+      <w:r>
+        <w:rPr>
+          <w:rFonts w:ascii="仿宋" w:eastAsia="仿宋" w:hAnsi="仿宋" w:hint="eastAsia"/>
+          <w:sz w:val="30"/>
+          <w:szCs w:val="30"/>
+        </w:rPr>
+        <w:t>图11显示访问已访问的web页面时的结果。</w:t>
+      </w:r>
+      <w:r>
+        <w:rPr>
+          <w:rFonts w:ascii="仿宋" w:eastAsia="仿宋" w:hAnsi="仿宋" w:hint="eastAsia"/>
+          <w:sz w:val="30"/>
+          <w:szCs w:val="30"/>
+        </w:rPr>
+        <w:t>需要注意的是构成页面的静态资源已经被缓存到浏览器中了，</w:t>
+      </w:r>
+      <w:r>
+        <w:rPr>
+          <w:rFonts w:ascii="仿宋" w:eastAsia="仿宋" w:hAnsi="仿宋" w:hint="eastAsia"/>
+          <w:sz w:val="30"/>
+          <w:szCs w:val="30"/>
+        </w:rPr>
+        <w:t>因此，与第一次实验相比，所传输的数据量减少了，如图</w:t>
+      </w:r>
+      <w:r>
+        <w:rPr>
+          <w:rFonts w:ascii="仿宋" w:eastAsia="仿宋" w:hAnsi="仿宋" w:hint="eastAsia"/>
+          <w:sz w:val="30"/>
+          <w:szCs w:val="30"/>
+        </w:rPr>
+        <w:t>10b和图11b</w:t>
+      </w:r>
+      <w:r>
+        <w:rPr>
+          <w:rFonts w:ascii="仿宋" w:eastAsia="仿宋" w:hAnsi="仿宋" w:hint="eastAsia"/>
+          <w:sz w:val="30"/>
+          <w:szCs w:val="30"/>
+        </w:rPr>
+        <w:t>所示。</w:t>
+      </w:r>
+      <w:r>
+        <w:rPr>
+          <w:rFonts w:ascii="仿宋" w:eastAsia="仿宋" w:hAnsi="仿宋" w:hint="eastAsia"/>
+          <w:sz w:val="30"/>
+          <w:szCs w:val="30"/>
+        </w:rPr>
+        <w:t>如此一来，响应时间同时也减少了，我们能在图10a和图11a中看到。</w:t>
+      </w:r>
+      <w:r>
+        <w:rPr>
+          <w:rFonts w:ascii="仿宋" w:eastAsia="仿宋" w:hAnsi="仿宋" w:hint="eastAsia"/>
+          <w:sz w:val="30"/>
+          <w:szCs w:val="30"/>
+        </w:rPr>
+        <w:t>在访问Intra页面时，由于特定页面的部分是静态HTML代码(见表</w:t>
+      </w:r>
+      <w:r>
+        <w:rPr>
+          <w:rFonts w:ascii="仿宋" w:eastAsia="仿宋" w:hAnsi="仿宋" w:hint="eastAsia"/>
+          <w:sz w:val="30"/>
+          <w:szCs w:val="30"/>
+        </w:rPr>
+        <w:t>2</w:t>
+      </w:r>
+      <w:r>
+        <w:rPr>
+          <w:rFonts w:ascii="仿宋" w:eastAsia="仿宋" w:hAnsi="仿宋" w:hint="eastAsia"/>
+          <w:sz w:val="30"/>
+          <w:szCs w:val="30"/>
+        </w:rPr>
+        <w:t>)，而在浏览器中已经缓存了，因此，</w:t>
+      </w:r>
+      <w:r>
+        <w:rPr>
+          <w:rFonts w:ascii="仿宋" w:eastAsia="仿宋" w:hAnsi="仿宋" w:hint="eastAsia"/>
+          <w:sz w:val="30"/>
+          <w:szCs w:val="30"/>
+        </w:rPr>
+        <w:t>Sapp</w:t>
+      </w:r>
+      <w:r>
+        <w:rPr>
+          <w:rFonts w:ascii="仿宋" w:eastAsia="仿宋" w:hAnsi="仿宋" w:hint="eastAsia"/>
+          <w:sz w:val="30"/>
+          <w:szCs w:val="30"/>
+        </w:rPr>
+        <w:t>的速度要</w:t>
+      </w:r>
+      <w:r>
+        <w:rPr>
+          <w:rFonts w:ascii="仿宋" w:eastAsia="仿宋" w:hAnsi="仿宋" w:hint="eastAsia"/>
+          <w:sz w:val="30"/>
+          <w:szCs w:val="30"/>
+        </w:rPr>
+        <w:t>更快</w:t>
+      </w:r>
+      <w:r>
+        <w:rPr>
+          <w:rFonts w:ascii="仿宋" w:eastAsia="仿宋" w:hAnsi="仿宋" w:hint="eastAsia"/>
+          <w:sz w:val="30"/>
+          <w:szCs w:val="30"/>
+        </w:rPr>
+        <w:t>。</w:t>
+      </w:r>
+    </w:p>
+    <w:p>
+      <w:pPr>
+        <w:ind w:leftChars="200" w:left="420" w:firstLine="420"/>
+        <w:jc w:val="center"/>
+        <w:rPr>
+          <w:rFonts w:ascii="仿宋" w:eastAsia="仿宋" w:hAnsi="仿宋" w:hint="eastAsia"/>
+          <w:sz w:val="30"/>
+          <w:szCs w:val="30"/>
+        </w:rPr>
+      </w:pPr>
+      <w:r>
+        <w:rPr>
+          <w:noProof/>
+        </w:rPr>
+        <w:drawing>
+          <wp:inline distT="0" distB="0" distL="0" distR="0" wp14:anchorId="7CDAEC97" wp14:editId="29CE3F30">
+            <wp:extent cx="5274310" cy="2048679"/>
+            <wp:effectExtent l="0" t="0" r="2540" b="8890"/>
+            <wp:docPr id="14" name="图片 14"/>
+            <wp:cNvGraphicFramePr>
+              <a:graphicFrameLocks xmlns:a="http://schemas.openxmlformats.org/drawingml/2006/main" noChangeAspect="1"/>
+            </wp:cNvGraphicFramePr>
+            <a:graphic xmlns:a="http://schemas.openxmlformats.org/drawingml/2006/main">
+              <a:graphicData uri="http://schemas.openxmlformats.org/drawingml/2006/picture">
+                <pic:pic xmlns:pic="http://schemas.openxmlformats.org/drawingml/2006/picture">
+                  <pic:nvPicPr>
+                    <pic:cNvPr id="0" name=""/>
+                    <pic:cNvPicPr/>
+                  </pic:nvPicPr>
+                  <pic:blipFill>
+                    <a:blip r:embed="rId18"/>
+                    <a:stretch>
+                      <a:fillRect/>
+                    </a:stretch>
+                  </pic:blipFill>
+                  <pic:spPr>
+                    <a:xfrm>
+                      <a:off x="0" y="0"/>
+                      <a:ext cx="5274310" cy="2048679"/>
+                    </a:xfrm>
+                    <a:prstGeom prst="rect">
+                      <a:avLst/>
+                    </a:prstGeom>
+                  </pic:spPr>
+                </pic:pic>
+              </a:graphicData>
+            </a:graphic>
+          </wp:inline>
+        </w:drawing>
+      </w:r>
+    </w:p>
+    <w:p>
+      <w:pPr>
+        <w:pStyle w:val="a4"/>
+        <w:ind w:firstLineChars="240" w:firstLine="432"/>
+        <w:jc w:val="center"/>
+        <w:rPr>
+          <w:rFonts w:asciiTheme="majorEastAsia" w:eastAsiaTheme="majorEastAsia" w:hAnsiTheme="majorEastAsia" w:hint="eastAsia"/>
+          <w:sz w:val="18"/>
+          <w:szCs w:val="18"/>
+        </w:rPr>
+      </w:pPr>
+      <w:r>
+        <w:rPr>
+          <w:rFonts w:asciiTheme="majorEastAsia" w:eastAsiaTheme="majorEastAsia" w:hAnsiTheme="majorEastAsia" w:hint="eastAsia"/>
+          <w:sz w:val="18"/>
+          <w:szCs w:val="18"/>
+        </w:rPr>
+        <w:t>图</w:t>
+      </w:r>
+      <w:r>
+        <w:rPr>
+          <w:rFonts w:asciiTheme="majorEastAsia" w:eastAsiaTheme="majorEastAsia" w:hAnsiTheme="majorEastAsia" w:hint="eastAsia"/>
+          <w:sz w:val="18"/>
+          <w:szCs w:val="18"/>
+        </w:rPr>
+        <w:t>10</w:t>
+      </w:r>
+      <w:r>
+        <w:rPr>
+          <w:rFonts w:asciiTheme="majorEastAsia" w:eastAsiaTheme="majorEastAsia" w:hAnsiTheme="majorEastAsia" w:hint="eastAsia"/>
+          <w:sz w:val="18"/>
+          <w:szCs w:val="18"/>
+        </w:rPr>
+        <w:t>.</w:t>
+      </w:r>
+      <w:r>
+        <w:rPr>
+          <w:rFonts w:asciiTheme="majorEastAsia" w:eastAsiaTheme="majorEastAsia" w:hAnsiTheme="majorEastAsia" w:hint="eastAsia"/>
+          <w:sz w:val="18"/>
+          <w:szCs w:val="18"/>
+        </w:rPr>
+        <w:t>Tapp</w:t>
+      </w:r>
+      <w:r>
+        <w:rPr>
+          <w:rFonts w:asciiTheme="majorEastAsia" w:eastAsiaTheme="majorEastAsia" w:hAnsiTheme="majorEastAsia" w:hint="eastAsia"/>
+          <w:sz w:val="18"/>
+          <w:szCs w:val="18"/>
+        </w:rPr>
+        <w:t>和</w:t>
+      </w:r>
+      <w:r>
+        <w:rPr>
+          <w:rFonts w:asciiTheme="majorEastAsia" w:eastAsiaTheme="majorEastAsia" w:hAnsiTheme="majorEastAsia" w:hint="eastAsia"/>
+          <w:sz w:val="18"/>
+          <w:szCs w:val="18"/>
+        </w:rPr>
+        <w:t>Sapp</w:t>
+      </w:r>
+      <w:r>
+        <w:rPr>
+          <w:rFonts w:asciiTheme="majorEastAsia" w:eastAsiaTheme="majorEastAsia" w:hAnsiTheme="majorEastAsia" w:hint="eastAsia"/>
+          <w:sz w:val="18"/>
+          <w:szCs w:val="18"/>
+        </w:rPr>
+        <w:t>在第一次访问每个页面时的web</w:t>
+      </w:r>
+      <w:r>
+        <w:rPr>
+          <w:rFonts w:asciiTheme="majorEastAsia" w:eastAsiaTheme="majorEastAsia" w:hAnsiTheme="majorEastAsia" w:hint="eastAsia"/>
+          <w:sz w:val="18"/>
+          <w:szCs w:val="18"/>
+        </w:rPr>
+        <w:t>页面组成的性能</w:t>
+      </w:r>
+      <w:r>
+        <w:rPr>
+          <w:rFonts w:asciiTheme="majorEastAsia" w:eastAsiaTheme="majorEastAsia" w:hAnsiTheme="majorEastAsia" w:hint="eastAsia"/>
+          <w:sz w:val="18"/>
+          <w:szCs w:val="18"/>
+        </w:rPr>
+        <w:t xml:space="preserve"> </w:t>
+      </w:r>
+    </w:p>
+    <w:p>
+      <w:pPr>
+        <w:ind w:leftChars="200" w:left="420" w:firstLine="420"/>
+        <w:rPr>
+          <w:rFonts w:ascii="仿宋" w:eastAsia="仿宋" w:hAnsi="仿宋" w:hint="eastAsia"/>
+          <w:sz w:val="30"/>
+          <w:szCs w:val="30"/>
+        </w:rPr>
+      </w:pPr>
+      <w:r>
+        <w:rPr>
+          <w:rFonts w:ascii="仿宋" w:eastAsia="仿宋" w:hAnsi="仿宋" w:hint="eastAsia"/>
+          <w:sz w:val="30"/>
+          <w:szCs w:val="30"/>
+        </w:rPr>
+        <w:lastRenderedPageBreak/>
+        <w:t>通过这两个实验，我们可以看到，在访问导致部分页面刷新的页面时，</w:t>
+      </w:r>
+      <w:r>
+        <w:rPr>
+          <w:rFonts w:ascii="仿宋" w:eastAsia="仿宋" w:hAnsi="仿宋" w:hint="eastAsia"/>
+          <w:sz w:val="30"/>
+          <w:szCs w:val="30"/>
+        </w:rPr>
+        <w:t>在不考虑</w:t>
+      </w:r>
+      <w:r>
+        <w:rPr>
+          <w:rFonts w:ascii="仿宋" w:eastAsia="仿宋" w:hAnsi="仿宋" w:hint="eastAsia"/>
+          <w:sz w:val="30"/>
+          <w:szCs w:val="30"/>
+        </w:rPr>
+        <w:t>浏览器中的数据缓存</w:t>
+      </w:r>
+      <w:r>
+        <w:rPr>
+          <w:rFonts w:ascii="仿宋" w:eastAsia="仿宋" w:hAnsi="仿宋" w:hint="eastAsia"/>
+          <w:sz w:val="30"/>
+          <w:szCs w:val="30"/>
+        </w:rPr>
+        <w:t>的情况下</w:t>
+      </w:r>
+      <w:r>
+        <w:rPr>
+          <w:rFonts w:ascii="仿宋" w:eastAsia="仿宋" w:hAnsi="仿宋" w:hint="eastAsia"/>
+          <w:sz w:val="30"/>
+          <w:szCs w:val="30"/>
+        </w:rPr>
+        <w:t>，源应用程序可以提高目标应用程序的性能</w:t>
+      </w:r>
+      <w:r>
+        <w:rPr>
+          <w:rFonts w:ascii="仿宋" w:eastAsia="仿宋" w:hAnsi="仿宋" w:hint="eastAsia"/>
+          <w:sz w:val="30"/>
+          <w:szCs w:val="30"/>
+        </w:rPr>
+        <w:t>。</w:t>
+      </w:r>
+    </w:p>
+    <w:p>
+      <w:pPr>
+        <w:ind w:leftChars="200" w:left="420" w:firstLine="420"/>
+        <w:rPr>
+          <w:rFonts w:ascii="仿宋" w:eastAsia="仿宋" w:hAnsi="仿宋" w:hint="eastAsia"/>
+          <w:sz w:val="30"/>
+          <w:szCs w:val="30"/>
+        </w:rPr>
+      </w:pPr>
+      <w:r>
+        <w:rPr>
+          <w:rFonts w:ascii="仿宋" w:eastAsia="仿宋" w:hAnsi="仿宋" w:hint="eastAsia"/>
+          <w:sz w:val="30"/>
+          <w:szCs w:val="30"/>
+        </w:rPr>
+        <w:t>从智能手机这样的移动设备</w:t>
+      </w:r>
+      <w:r>
+        <w:rPr>
+          <w:rFonts w:ascii="仿宋" w:eastAsia="仿宋" w:hAnsi="仿宋" w:hint="eastAsia"/>
+          <w:sz w:val="30"/>
+          <w:szCs w:val="30"/>
+        </w:rPr>
+        <w:t>访问网站</w:t>
+      </w:r>
+      <w:r>
+        <w:rPr>
+          <w:rFonts w:ascii="仿宋" w:eastAsia="仿宋" w:hAnsi="仿宋" w:hint="eastAsia"/>
+          <w:sz w:val="30"/>
+          <w:szCs w:val="30"/>
+        </w:rPr>
+        <w:t>变得越来越</w:t>
+      </w:r>
+      <w:r>
+        <w:rPr>
+          <w:rFonts w:ascii="仿宋" w:eastAsia="仿宋" w:hAnsi="仿宋" w:hint="eastAsia"/>
+          <w:sz w:val="30"/>
+          <w:szCs w:val="30"/>
+        </w:rPr>
+        <w:t>普遍</w:t>
+      </w:r>
+      <w:r>
+        <w:rPr>
+          <w:rFonts w:ascii="仿宋" w:eastAsia="仿宋" w:hAnsi="仿宋" w:hint="eastAsia"/>
+          <w:sz w:val="30"/>
+          <w:szCs w:val="30"/>
+        </w:rPr>
+        <w:t>。</w:t>
+      </w:r>
+      <w:r>
+        <w:rPr>
+          <w:rFonts w:ascii="仿宋" w:eastAsia="仿宋" w:hAnsi="仿宋" w:hint="eastAsia"/>
+          <w:sz w:val="30"/>
+          <w:szCs w:val="30"/>
+        </w:rPr>
+        <w:t>用户希望在移动设备和桌面电脑上有效地浏览网页。因此，我们还通过1.2GHz处理器、1gb RAM和Android 4.1.2果冻豆操作系统测试了</w:t>
+      </w:r>
+      <w:r>
+        <w:rPr>
+          <w:rFonts w:ascii="仿宋" w:eastAsia="仿宋" w:hAnsi="仿宋" w:hint="eastAsia"/>
+          <w:sz w:val="30"/>
+          <w:szCs w:val="30"/>
+        </w:rPr>
+        <w:t>Sapp</w:t>
+      </w:r>
+      <w:r>
+        <w:rPr>
+          <w:rFonts w:ascii="仿宋" w:eastAsia="仿宋" w:hAnsi="仿宋" w:hint="eastAsia"/>
+          <w:sz w:val="30"/>
+          <w:szCs w:val="30"/>
+        </w:rPr>
+        <w:t>和Tapp在智能手机上的性能，以确定</w:t>
+      </w:r>
+      <w:r>
+        <w:rPr>
+          <w:rFonts w:ascii="仿宋" w:eastAsia="仿宋" w:hAnsi="仿宋" w:hint="eastAsia"/>
+          <w:sz w:val="30"/>
+          <w:szCs w:val="30"/>
+        </w:rPr>
+        <w:t>在</w:t>
+      </w:r>
+      <w:r>
+        <w:rPr>
+          <w:rFonts w:ascii="仿宋" w:eastAsia="仿宋" w:hAnsi="仿宋" w:hint="eastAsia"/>
+          <w:sz w:val="30"/>
+          <w:szCs w:val="30"/>
+        </w:rPr>
+        <w:t>移动设备</w:t>
+      </w:r>
+      <w:r>
+        <w:rPr>
+          <w:rFonts w:ascii="仿宋" w:eastAsia="仿宋" w:hAnsi="仿宋" w:hint="eastAsia"/>
+          <w:sz w:val="30"/>
+          <w:szCs w:val="30"/>
+        </w:rPr>
+        <w:t>上的</w:t>
+      </w:r>
+      <w:r>
+        <w:rPr>
+          <w:rFonts w:ascii="仿宋" w:eastAsia="仿宋" w:hAnsi="仿宋" w:hint="eastAsia"/>
+          <w:sz w:val="30"/>
+          <w:szCs w:val="30"/>
+        </w:rPr>
+        <w:t>性能改进。</w:t>
+      </w:r>
+      <w:r>
+        <w:rPr>
+          <w:rFonts w:ascii="仿宋" w:eastAsia="仿宋" w:hAnsi="仿宋" w:hint="eastAsia"/>
+          <w:sz w:val="30"/>
+          <w:szCs w:val="30"/>
+        </w:rPr>
+        <w:t>图12显示了在使用3G网络时</w:t>
+      </w:r>
+      <w:r>
+        <w:rPr>
+          <w:rFonts w:ascii="仿宋" w:eastAsia="仿宋" w:hAnsi="仿宋" w:hint="eastAsia"/>
+          <w:sz w:val="30"/>
+          <w:szCs w:val="30"/>
+        </w:rPr>
+        <w:t>访问</w:t>
+      </w:r>
+      <w:r>
+        <w:rPr>
+          <w:rFonts w:ascii="仿宋" w:eastAsia="仿宋" w:hAnsi="仿宋" w:hint="eastAsia"/>
+          <w:sz w:val="30"/>
+          <w:szCs w:val="30"/>
+        </w:rPr>
+        <w:t>两个应用程序的响应时间。</w:t>
+      </w:r>
+      <w:r>
+        <w:rPr>
+          <w:rFonts w:ascii="仿宋" w:eastAsia="仿宋" w:hAnsi="仿宋" w:hint="eastAsia"/>
+          <w:sz w:val="30"/>
+          <w:szCs w:val="30"/>
+        </w:rPr>
+        <w:t>可以看出，利用我们的重组方法可以取得很大的改善。</w:t>
+      </w:r>
+      <w:r>
+        <w:rPr>
+          <w:rFonts w:ascii="仿宋" w:eastAsia="仿宋" w:hAnsi="仿宋" w:hint="eastAsia"/>
+          <w:sz w:val="30"/>
+          <w:szCs w:val="30"/>
+        </w:rPr>
+        <w:t>当中</w:t>
+      </w:r>
+      <w:r>
+        <w:rPr>
+          <w:rFonts w:ascii="仿宋" w:eastAsia="仿宋" w:hAnsi="仿宋" w:hint="eastAsia"/>
+          <w:sz w:val="30"/>
+          <w:szCs w:val="30"/>
+        </w:rPr>
+        <w:t>一个原因是全页面刷新需要更多的CPU时间来显示页面。传输数据量与桌面环境中的实验数据相同。因此，在移动设备上使用</w:t>
+      </w:r>
+      <w:r>
+        <w:rPr>
+          <w:rFonts w:ascii="仿宋" w:eastAsia="仿宋" w:hAnsi="仿宋" w:hint="eastAsia"/>
+          <w:sz w:val="30"/>
+          <w:szCs w:val="30"/>
+        </w:rPr>
+        <w:t>Sapp</w:t>
+      </w:r>
+      <w:r>
+        <w:rPr>
+          <w:rFonts w:ascii="仿宋" w:eastAsia="仿宋" w:hAnsi="仿宋" w:hint="eastAsia"/>
+          <w:sz w:val="30"/>
+          <w:szCs w:val="30"/>
+        </w:rPr>
+        <w:t>的用户可以根据传输数据的数量来降低</w:t>
+      </w:r>
+      <w:r>
+        <w:rPr>
+          <w:rFonts w:ascii="仿宋" w:eastAsia="仿宋" w:hAnsi="仿宋" w:hint="eastAsia"/>
+          <w:sz w:val="30"/>
+          <w:szCs w:val="30"/>
+        </w:rPr>
+        <w:t>花费</w:t>
+      </w:r>
+      <w:r>
+        <w:rPr>
+          <w:rFonts w:ascii="仿宋" w:eastAsia="仿宋" w:hAnsi="仿宋" w:hint="eastAsia"/>
+          <w:sz w:val="30"/>
+          <w:szCs w:val="30"/>
+        </w:rPr>
+        <w:t>。</w:t>
+      </w:r>
+    </w:p>
+    <w:p>
+      <w:pPr>
+        <w:pStyle w:val="a4"/>
+        <w:ind w:firstLineChars="240" w:firstLine="432"/>
+        <w:jc w:val="center"/>
+        <w:rPr>
+          <w:rFonts w:asciiTheme="majorEastAsia" w:eastAsiaTheme="majorEastAsia" w:hAnsiTheme="majorEastAsia" w:hint="eastAsia"/>
+          <w:sz w:val="18"/>
+          <w:szCs w:val="18"/>
+        </w:rPr>
+      </w:pPr>
+      <w:r>
+        <w:rPr>
+          <w:rFonts w:asciiTheme="majorEastAsia" w:eastAsiaTheme="majorEastAsia" w:hAnsiTheme="majorEastAsia" w:hint="eastAsia"/>
+          <w:sz w:val="18"/>
+          <w:szCs w:val="18"/>
+        </w:rPr>
+        <w:t>表</w:t>
+      </w:r>
+      <w:r>
+        <w:rPr>
+          <w:rFonts w:asciiTheme="majorEastAsia" w:eastAsiaTheme="majorEastAsia" w:hAnsiTheme="majorEastAsia" w:hint="eastAsia"/>
+          <w:sz w:val="18"/>
+          <w:szCs w:val="18"/>
+        </w:rPr>
+        <w:t>2</w:t>
+      </w:r>
+      <w:r>
+        <w:rPr>
+          <w:rFonts w:asciiTheme="majorEastAsia" w:eastAsiaTheme="majorEastAsia" w:hAnsiTheme="majorEastAsia" w:hint="eastAsia"/>
+          <w:sz w:val="18"/>
+          <w:szCs w:val="18"/>
+        </w:rPr>
+        <w:t>.</w:t>
+      </w:r>
+      <w:r>
+        <w:rPr>
+          <w:rFonts w:hint="eastAsia"/>
+        </w:rPr>
+        <w:t xml:space="preserve"> </w:t>
+      </w:r>
+      <w:r>
+        <w:rPr>
+          <w:rFonts w:asciiTheme="majorEastAsia" w:eastAsiaTheme="majorEastAsia" w:hAnsiTheme="majorEastAsia" w:hint="eastAsia"/>
+          <w:sz w:val="18"/>
+          <w:szCs w:val="18"/>
+        </w:rPr>
+        <w:t>在线图书出版商的网页差异</w:t>
+      </w:r>
+    </w:p>
+    <w:p>
+      <w:pPr>
+        <w:ind w:leftChars="200" w:left="420" w:firstLine="420"/>
+        <w:jc w:val="center"/>
+        <w:rPr>
+          <w:rFonts w:ascii="仿宋" w:eastAsia="仿宋" w:hAnsi="仿宋" w:hint="eastAsia"/>
+          <w:sz w:val="30"/>
+          <w:szCs w:val="30"/>
+        </w:rPr>
+      </w:pPr>
+      <w:r>
+        <w:rPr>
+          <w:noProof/>
+        </w:rPr>
+        <w:drawing>
+          <wp:inline distT="0" distB="0" distL="0" distR="0" wp14:anchorId="3103874C" wp14:editId="5B30B809">
+            <wp:extent cx="5274310" cy="2884388"/>
+            <wp:effectExtent l="0" t="0" r="2540" b="0"/>
+            <wp:docPr id="13" name="图片 13"/>
+            <wp:cNvGraphicFramePr>
+              <a:graphicFrameLocks xmlns:a="http://schemas.openxmlformats.org/drawingml/2006/main" noChangeAspect="1"/>
+            </wp:cNvGraphicFramePr>
+            <a:graphic xmlns:a="http://schemas.openxmlformats.org/drawingml/2006/main">
+              <a:graphicData uri="http://schemas.openxmlformats.org/drawingml/2006/picture">
+                <pic:pic xmlns:pic="http://schemas.openxmlformats.org/drawingml/2006/picture">
+                  <pic:nvPicPr>
+                    <pic:cNvPr id="0" name=""/>
+                    <pic:cNvPicPr/>
+                  </pic:nvPicPr>
+                  <pic:blipFill>
+                    <a:blip r:embed="rId19"/>
+                    <a:stretch>
+                      <a:fillRect/>
+                    </a:stretch>
+                  </pic:blipFill>
+                  <pic:spPr>
+                    <a:xfrm>
+                      <a:off x="0" y="0"/>
+                      <a:ext cx="5274310" cy="2884388"/>
+                    </a:xfrm>
+                    <a:prstGeom prst="rect">
+                      <a:avLst/>
+                    </a:prstGeom>
+                  </pic:spPr>
+                </pic:pic>
+              </a:graphicData>
+            </a:graphic>
+          </wp:inline>
+        </w:drawing>
+      </w:r>
+    </w:p>
+    <w:p>
+      <w:pPr>
+        <w:ind w:leftChars="200" w:left="420" w:firstLine="420"/>
+        <w:jc w:val="center"/>
+        <w:rPr>
+          <w:rFonts w:ascii="仿宋" w:eastAsia="仿宋" w:hAnsi="仿宋" w:hint="eastAsia"/>
+          <w:sz w:val="30"/>
+          <w:szCs w:val="30"/>
+        </w:rPr>
+      </w:pPr>
+      <w:r>
+        <w:rPr>
+          <w:noProof/>
+        </w:rPr>
+        <w:lastRenderedPageBreak/>
+        <w:drawing>
+          <wp:inline distT="0" distB="0" distL="0" distR="0" wp14:anchorId="3CCAB4DF" wp14:editId="480909F3">
+            <wp:extent cx="5274310" cy="2172601"/>
+            <wp:effectExtent l="0" t="0" r="2540" b="0"/>
+            <wp:docPr id="15" name="图片 15"/>
+            <wp:cNvGraphicFramePr>
+              <a:graphicFrameLocks xmlns:a="http://schemas.openxmlformats.org/drawingml/2006/main" noChangeAspect="1"/>
+            </wp:cNvGraphicFramePr>
+            <a:graphic xmlns:a="http://schemas.openxmlformats.org/drawingml/2006/main">
+              <a:graphicData uri="http://schemas.openxmlformats.org/drawingml/2006/picture">
+                <pic:pic xmlns:pic="http://schemas.openxmlformats.org/drawingml/2006/picture">
+                  <pic:nvPicPr>
+                    <pic:cNvPr id="0" name=""/>
+                    <pic:cNvPicPr/>
+                  </pic:nvPicPr>
+                  <pic:blipFill>
+                    <a:blip r:embed="rId20"/>
+                    <a:stretch>
+                      <a:fillRect/>
+                    </a:stretch>
+                  </pic:blipFill>
+                  <pic:spPr>
+                    <a:xfrm>
+                      <a:off x="0" y="0"/>
+                      <a:ext cx="5274310" cy="2172601"/>
+                    </a:xfrm>
+                    <a:prstGeom prst="rect">
+                      <a:avLst/>
+                    </a:prstGeom>
+                  </pic:spPr>
+                </pic:pic>
+              </a:graphicData>
+            </a:graphic>
+          </wp:inline>
+        </w:drawing>
+      </w:r>
+    </w:p>
+    <w:p>
+      <w:pPr>
+        <w:pStyle w:val="a4"/>
+        <w:ind w:firstLineChars="240" w:firstLine="432"/>
+        <w:jc w:val="center"/>
+        <w:rPr>
+          <w:rFonts w:asciiTheme="majorEastAsia" w:eastAsiaTheme="majorEastAsia" w:hAnsiTheme="majorEastAsia" w:hint="eastAsia"/>
+          <w:sz w:val="18"/>
+          <w:szCs w:val="18"/>
+        </w:rPr>
+      </w:pPr>
+      <w:r>
+        <w:rPr>
+          <w:rFonts w:asciiTheme="majorEastAsia" w:eastAsiaTheme="majorEastAsia" w:hAnsiTheme="majorEastAsia" w:hint="eastAsia"/>
+          <w:sz w:val="18"/>
+          <w:szCs w:val="18"/>
+        </w:rPr>
+        <w:t>图1</w:t>
+      </w:r>
+      <w:r>
+        <w:rPr>
+          <w:rFonts w:asciiTheme="majorEastAsia" w:eastAsiaTheme="majorEastAsia" w:hAnsiTheme="majorEastAsia" w:hint="eastAsia"/>
+          <w:sz w:val="18"/>
+          <w:szCs w:val="18"/>
+        </w:rPr>
+        <w:t>1</w:t>
+      </w:r>
+      <w:r>
+        <w:rPr>
+          <w:rFonts w:asciiTheme="majorEastAsia" w:eastAsiaTheme="majorEastAsia" w:hAnsiTheme="majorEastAsia" w:hint="eastAsia"/>
+          <w:sz w:val="18"/>
+          <w:szCs w:val="18"/>
+        </w:rPr>
+        <w:t>.Tapp</w:t>
+      </w:r>
+      <w:r>
+        <w:rPr>
+          <w:rFonts w:asciiTheme="majorEastAsia" w:eastAsiaTheme="majorEastAsia" w:hAnsiTheme="majorEastAsia" w:hint="eastAsia"/>
+          <w:sz w:val="18"/>
+          <w:szCs w:val="18"/>
+        </w:rPr>
+        <w:t>和</w:t>
+      </w:r>
+      <w:r>
+        <w:rPr>
+          <w:rFonts w:asciiTheme="majorEastAsia" w:eastAsiaTheme="majorEastAsia" w:hAnsiTheme="majorEastAsia" w:hint="eastAsia"/>
+          <w:sz w:val="18"/>
+          <w:szCs w:val="18"/>
+        </w:rPr>
+        <w:t>Sapp</w:t>
+      </w:r>
+      <w:r>
+        <w:rPr>
+          <w:rFonts w:asciiTheme="majorEastAsia" w:eastAsiaTheme="majorEastAsia" w:hAnsiTheme="majorEastAsia" w:hint="eastAsia"/>
+          <w:sz w:val="18"/>
+          <w:szCs w:val="18"/>
+        </w:rPr>
+        <w:t>在访问</w:t>
+      </w:r>
+      <w:r>
+        <w:rPr>
+          <w:rFonts w:asciiTheme="majorEastAsia" w:eastAsiaTheme="majorEastAsia" w:hAnsiTheme="majorEastAsia" w:hint="eastAsia"/>
+          <w:sz w:val="18"/>
+          <w:szCs w:val="18"/>
+        </w:rPr>
+        <w:t>已访问过</w:t>
+      </w:r>
+      <w:r>
+        <w:rPr>
+          <w:rFonts w:asciiTheme="majorEastAsia" w:eastAsiaTheme="majorEastAsia" w:hAnsiTheme="majorEastAsia" w:hint="eastAsia"/>
+          <w:sz w:val="18"/>
+          <w:szCs w:val="18"/>
+        </w:rPr>
+        <w:t>每个页面时的web</w:t>
+      </w:r>
+      <w:r>
+        <w:rPr>
+          <w:rFonts w:asciiTheme="majorEastAsia" w:eastAsiaTheme="majorEastAsia" w:hAnsiTheme="majorEastAsia" w:hint="eastAsia"/>
+          <w:sz w:val="18"/>
+          <w:szCs w:val="18"/>
+        </w:rPr>
+        <w:t>页面组成的性能</w:t>
+      </w:r>
+      <w:r>
+        <w:rPr>
+          <w:rFonts w:asciiTheme="majorEastAsia" w:eastAsiaTheme="majorEastAsia" w:hAnsiTheme="majorEastAsia" w:hint="eastAsia"/>
+          <w:sz w:val="18"/>
+          <w:szCs w:val="18"/>
+        </w:rPr>
+        <w:t xml:space="preserve"> </w:t>
+      </w:r>
+    </w:p>
+    <w:p>
+      <w:pPr>
+        <w:ind w:leftChars="200" w:left="420" w:firstLine="420"/>
+        <w:jc w:val="center"/>
+        <w:rPr>
+          <w:rFonts w:ascii="仿宋" w:eastAsia="仿宋" w:hAnsi="仿宋" w:hint="eastAsia"/>
+          <w:sz w:val="30"/>
+          <w:szCs w:val="30"/>
+        </w:rPr>
+      </w:pPr>
+      <w:r>
+        <w:rPr>
+          <w:noProof/>
+        </w:rPr>
+        <w:drawing>
+          <wp:inline distT="0" distB="0" distL="0" distR="0" wp14:anchorId="0D32BCA2" wp14:editId="0AE6CEF3">
+            <wp:extent cx="5201728" cy="2282980"/>
+            <wp:effectExtent l="0" t="0" r="0" b="3175"/>
+            <wp:docPr id="16" name="图片 16"/>
+            <wp:cNvGraphicFramePr>
+              <a:graphicFrameLocks xmlns:a="http://schemas.openxmlformats.org/drawingml/2006/main" noChangeAspect="1"/>
+            </wp:cNvGraphicFramePr>
+            <a:graphic xmlns:a="http://schemas.openxmlformats.org/drawingml/2006/main">
+              <a:graphicData uri="http://schemas.openxmlformats.org/drawingml/2006/picture">
+                <pic:pic xmlns:pic="http://schemas.openxmlformats.org/drawingml/2006/picture">
+                  <pic:nvPicPr>
+                    <pic:cNvPr id="0" name=""/>
+                    <pic:cNvPicPr/>
+                  </pic:nvPicPr>
+                  <pic:blipFill>
+                    <a:blip r:embed="rId21"/>
+                    <a:stretch>
+                      <a:fillRect/>
+                    </a:stretch>
+                  </pic:blipFill>
+                  <pic:spPr>
+                    <a:xfrm>
+                      <a:off x="0" y="0"/>
+                      <a:ext cx="5208381" cy="2285900"/>
+                    </a:xfrm>
+                    <a:prstGeom prst="rect">
+                      <a:avLst/>
+                    </a:prstGeom>
+                  </pic:spPr>
+                </pic:pic>
+              </a:graphicData>
+            </a:graphic>
+          </wp:inline>
+        </w:drawing>
+      </w:r>
+    </w:p>
+    <w:p>
+      <w:pPr>
+        <w:pStyle w:val="a4"/>
+        <w:ind w:firstLineChars="240" w:firstLine="432"/>
+        <w:jc w:val="center"/>
+        <w:rPr>
+          <w:rFonts w:asciiTheme="majorEastAsia" w:eastAsiaTheme="majorEastAsia" w:hAnsiTheme="majorEastAsia" w:hint="eastAsia"/>
+          <w:sz w:val="18"/>
+          <w:szCs w:val="18"/>
+        </w:rPr>
+      </w:pPr>
+      <w:r>
+        <w:rPr>
+          <w:rFonts w:asciiTheme="majorEastAsia" w:eastAsiaTheme="majorEastAsia" w:hAnsiTheme="majorEastAsia" w:hint="eastAsia"/>
+          <w:sz w:val="18"/>
+          <w:szCs w:val="18"/>
+        </w:rPr>
+        <w:t>图</w:t>
+      </w:r>
+      <w:r>
+        <w:rPr>
+          <w:rFonts w:asciiTheme="majorEastAsia" w:eastAsiaTheme="majorEastAsia" w:hAnsiTheme="majorEastAsia" w:hint="eastAsia"/>
+          <w:sz w:val="18"/>
+          <w:szCs w:val="18"/>
+        </w:rPr>
+        <w:t>12</w:t>
+      </w:r>
+      <w:r>
+        <w:rPr>
+          <w:rFonts w:asciiTheme="majorEastAsia" w:eastAsiaTheme="majorEastAsia" w:hAnsiTheme="majorEastAsia" w:hint="eastAsia"/>
+          <w:sz w:val="18"/>
+          <w:szCs w:val="18"/>
+        </w:rPr>
+        <w:t>.Tapp</w:t>
+      </w:r>
+      <w:r>
+        <w:rPr>
+          <w:rFonts w:asciiTheme="majorEastAsia" w:eastAsiaTheme="majorEastAsia" w:hAnsiTheme="majorEastAsia" w:hint="eastAsia"/>
+          <w:sz w:val="18"/>
+          <w:szCs w:val="18"/>
+        </w:rPr>
+        <w:t>和</w:t>
+      </w:r>
+      <w:r>
+        <w:rPr>
+          <w:rFonts w:asciiTheme="majorEastAsia" w:eastAsiaTheme="majorEastAsia" w:hAnsiTheme="majorEastAsia" w:hint="eastAsia"/>
+          <w:sz w:val="18"/>
+          <w:szCs w:val="18"/>
+        </w:rPr>
+        <w:t>Sapp</w:t>
+      </w:r>
+      <w:r>
+        <w:rPr>
+          <w:rFonts w:asciiTheme="majorEastAsia" w:eastAsiaTheme="majorEastAsia" w:hAnsiTheme="majorEastAsia" w:hint="eastAsia"/>
+          <w:sz w:val="18"/>
+          <w:szCs w:val="18"/>
+        </w:rPr>
+        <w:t>在手机端</w:t>
+      </w:r>
+      <w:r>
+        <w:rPr>
+          <w:rFonts w:asciiTheme="majorEastAsia" w:eastAsiaTheme="majorEastAsia" w:hAnsiTheme="majorEastAsia" w:hint="eastAsia"/>
+          <w:sz w:val="18"/>
+          <w:szCs w:val="18"/>
+        </w:rPr>
+        <w:t>访问</w:t>
+      </w:r>
+      <w:r>
+        <w:rPr>
+          <w:rFonts w:asciiTheme="majorEastAsia" w:eastAsiaTheme="majorEastAsia" w:hAnsiTheme="majorEastAsia" w:hint="eastAsia"/>
+          <w:sz w:val="18"/>
+          <w:szCs w:val="18"/>
+        </w:rPr>
+        <w:t>的响应时间</w:t>
+      </w:r>
+      <w:r>
+        <w:rPr>
+          <w:rFonts w:asciiTheme="majorEastAsia" w:eastAsiaTheme="majorEastAsia" w:hAnsiTheme="majorEastAsia" w:hint="eastAsia"/>
+          <w:sz w:val="18"/>
+          <w:szCs w:val="18"/>
+        </w:rPr>
+        <w:t>(ms</w:t>
       </w:r>
       <w:bookmarkStart w:id="0" w:name="_GoBack"/>
       <w:bookmarkEnd w:id="0"/>
+      <w:r>
+        <w:rPr>
+          <w:rFonts w:asciiTheme="majorEastAsia" w:eastAsiaTheme="majorEastAsia" w:hAnsiTheme="majorEastAsia" w:hint="eastAsia"/>
+          <w:sz w:val="18"/>
+          <w:szCs w:val="18"/>
+        </w:rPr>
+        <w:t>)</w:t>
+      </w:r>
+    </w:p>
+    <w:p>
+      <w:pPr>
+        <w:ind w:leftChars="200" w:left="420" w:firstLine="420"/>
+        <w:jc w:val="center"/>
+        <w:rPr>
+          <w:rFonts w:ascii="仿宋" w:eastAsia="仿宋" w:hAnsi="仿宋"/>
+          <w:sz w:val="30"/>
+          <w:szCs w:val="30"/>
+        </w:rPr>
+      </w:pPr>
     </w:p>
     <w:sectPr>
       <w:pgSz w:w="11906" w:h="16838"/>

--- a/translate/翻译.docx
+++ b/translate/翻译.docx
@@ -10,6 +10,7 @@
           <w:szCs w:val="52"/>
         </w:rPr>
       </w:pPr>
+      <w:proofErr w:type="spellStart"/>
       <w:r>
         <w:rPr>
           <w:sz w:val="52"/>
@@ -25,6 +26,7 @@
         </w:rPr>
         <w:t>vc</w:t>
       </w:r>
+      <w:proofErr w:type="spellEnd"/>
       <w:r>
         <w:rPr>
           <w:rFonts w:hint="eastAsia"/>
@@ -110,15 +112,51 @@
           <w:sz w:val="30"/>
           <w:szCs w:val="30"/>
         </w:rPr>
-        <w:t>产生的，从mvc架构的视角来看，有效地保证了源和目标应用的一致性，因为当前的问题是要求目标应用要</w:t>
-      </w:r>
-      <w:r>
-        <w:rPr>
-          <w:rFonts w:ascii="仿宋" w:eastAsia="仿宋" w:hAnsi="仿宋" w:hint="eastAsia"/>
-          <w:sz w:val="30"/>
-          <w:szCs w:val="30"/>
-        </w:rPr>
-        <w:t>保存源应用上的可观察的行为。</w:t>
+        <w:t>产生的，从</w:t>
+      </w:r>
+      <w:proofErr w:type="spellStart"/>
+      <w:r>
+        <w:rPr>
+          <w:rFonts w:ascii="仿宋" w:eastAsia="仿宋" w:hAnsi="仿宋" w:hint="eastAsia"/>
+          <w:sz w:val="30"/>
+          <w:szCs w:val="30"/>
+        </w:rPr>
+        <w:t>mvc</w:t>
+      </w:r>
+      <w:proofErr w:type="spellEnd"/>
+      <w:r>
+        <w:rPr>
+          <w:rFonts w:ascii="仿宋" w:eastAsia="仿宋" w:hAnsi="仿宋" w:hint="eastAsia"/>
+          <w:sz w:val="30"/>
+          <w:szCs w:val="30"/>
+        </w:rPr>
+        <w:t>架构的视角来看，有效地保证了源和目标应用的一致性，因为当前的问题是要求目标应用要</w:t>
+      </w:r>
+      <w:r>
+        <w:rPr>
+          <w:rFonts w:ascii="仿宋" w:eastAsia="仿宋" w:hAnsi="仿宋" w:hint="eastAsia"/>
+          <w:sz w:val="30"/>
+          <w:szCs w:val="30"/>
+        </w:rPr>
+        <w:t>保存</w:t>
+      </w:r>
+      <w:proofErr w:type="gramStart"/>
+      <w:r>
+        <w:rPr>
+          <w:rFonts w:ascii="仿宋" w:eastAsia="仿宋" w:hAnsi="仿宋" w:hint="eastAsia"/>
+          <w:sz w:val="30"/>
+          <w:szCs w:val="30"/>
+        </w:rPr>
+        <w:t>源应用</w:t>
+      </w:r>
+      <w:proofErr w:type="gramEnd"/>
+      <w:r>
+        <w:rPr>
+          <w:rFonts w:ascii="仿宋" w:eastAsia="仿宋" w:hAnsi="仿宋" w:hint="eastAsia"/>
+          <w:sz w:val="30"/>
+          <w:szCs w:val="30"/>
+        </w:rPr>
+        <w:t>上的可观察的行为。</w:t>
       </w:r>
       <w:r>
         <w:rPr>
@@ -144,7 +182,25 @@
           <w:szCs w:val="30"/>
         </w:rPr>
         <w:tab/>
-        <w:t>关键字：重构，mvc，单页应用，基于模板的网页应用，软件引擎，软件引擎。</w:t>
+        <w:t>关键字：重构，</w:t>
+      </w:r>
+      <w:proofErr w:type="spellStart"/>
+      <w:r>
+        <w:rPr>
+          <w:rFonts w:ascii="仿宋" w:eastAsia="仿宋" w:hAnsi="仿宋" w:hint="eastAsia"/>
+          <w:sz w:val="30"/>
+          <w:szCs w:val="30"/>
+        </w:rPr>
+        <w:t>mvc</w:t>
+      </w:r>
+      <w:proofErr w:type="spellEnd"/>
+      <w:r>
+        <w:rPr>
+          <w:rFonts w:ascii="仿宋" w:eastAsia="仿宋" w:hAnsi="仿宋" w:hint="eastAsia"/>
+          <w:sz w:val="30"/>
+          <w:szCs w:val="30"/>
+        </w:rPr>
+        <w:t>，单页应用，基于模板的网页应用，软件引擎，软件引擎。</w:t>
       </w:r>
     </w:p>
     <w:p>
@@ -402,23 +458,25 @@
           <w:sz w:val="18"/>
           <w:szCs w:val="18"/>
         </w:rPr>
-        <w:t>在java web应用中，&lt;jsp:include&gt;</w:t>
-      </w:r>
+        <w:t>在java web应用中，&lt;</w:t>
+      </w:r>
+      <w:proofErr w:type="spellStart"/>
       <w:r>
         <w:rPr>
           <w:rFonts w:asciiTheme="majorEastAsia" w:eastAsiaTheme="majorEastAsia" w:hAnsiTheme="majorEastAsia" w:hint="eastAsia"/>
           <w:sz w:val="18"/>
           <w:szCs w:val="18"/>
         </w:rPr>
-        <w:t>标准动作常用于将页面</w:t>
-      </w:r>
+        <w:t>jsp:include</w:t>
+      </w:r>
+      <w:proofErr w:type="spellEnd"/>
       <w:r>
         <w:rPr>
           <w:rFonts w:asciiTheme="majorEastAsia" w:eastAsiaTheme="majorEastAsia" w:hAnsiTheme="majorEastAsia" w:hint="eastAsia"/>
           <w:sz w:val="18"/>
           <w:szCs w:val="18"/>
         </w:rPr>
-        <w:t>特定</w:t>
+        <w:t>&gt;</w:t>
       </w:r>
       <w:r>
         <w:rPr>
@@ -426,25 +484,41 @@
           <w:sz w:val="18"/>
           <w:szCs w:val="18"/>
         </w:rPr>
-        <w:t>内容填充进模板的占位符中</w:t>
-      </w:r>
-    </w:p>
-    <w:p>
-      <w:pPr>
-        <w:pStyle w:val="a4"/>
-        <w:ind w:firstLineChars="240" w:firstLine="432"/>
-        <w:rPr>
-          <w:rFonts w:ascii="仿宋" w:eastAsia="仿宋" w:hAnsi="仿宋"/>
-          <w:sz w:val="30"/>
-          <w:szCs w:val="30"/>
-        </w:rPr>
-      </w:pPr>
+        <w:t>标准动作常用于将页面</w:t>
+      </w:r>
       <w:r>
         <w:rPr>
           <w:rFonts w:asciiTheme="majorEastAsia" w:eastAsiaTheme="majorEastAsia" w:hAnsiTheme="majorEastAsia" w:hint="eastAsia"/>
           <w:sz w:val="18"/>
           <w:szCs w:val="18"/>
         </w:rPr>
+        <w:t>特定</w:t>
+      </w:r>
+      <w:r>
+        <w:rPr>
+          <w:rFonts w:asciiTheme="majorEastAsia" w:eastAsiaTheme="majorEastAsia" w:hAnsiTheme="majorEastAsia" w:hint="eastAsia"/>
+          <w:sz w:val="18"/>
+          <w:szCs w:val="18"/>
+        </w:rPr>
+        <w:t>内容填充进模板的占位符中</w:t>
+      </w:r>
+    </w:p>
+    <w:p>
+      <w:pPr>
+        <w:pStyle w:val="a4"/>
+        <w:ind w:firstLineChars="240" w:firstLine="432"/>
+        <w:rPr>
+          <w:rFonts w:ascii="仿宋" w:eastAsia="仿宋" w:hAnsi="仿宋"/>
+          <w:sz w:val="30"/>
+          <w:szCs w:val="30"/>
+        </w:rPr>
+      </w:pPr>
+      <w:r>
+        <w:rPr>
+          <w:rFonts w:asciiTheme="majorEastAsia" w:eastAsiaTheme="majorEastAsia" w:hAnsiTheme="majorEastAsia" w:hint="eastAsia"/>
+          <w:sz w:val="18"/>
+          <w:szCs w:val="18"/>
+        </w:rPr>
         <w:tab/>
       </w:r>
       <w:r>
@@ -509,7 +583,25 @@
           <w:sz w:val="30"/>
           <w:szCs w:val="30"/>
         </w:rPr>
-        <w:t>因此对于么每个请求，模板数据被重复进行传输并用整个页面刷新进行渲染。</w:t>
+        <w:t>因此</w:t>
+      </w:r>
+      <w:proofErr w:type="gramStart"/>
+      <w:r>
+        <w:rPr>
+          <w:rFonts w:ascii="仿宋" w:eastAsia="仿宋" w:hAnsi="仿宋" w:hint="eastAsia"/>
+          <w:sz w:val="30"/>
+          <w:szCs w:val="30"/>
+        </w:rPr>
+        <w:t>对于么每个</w:t>
+      </w:r>
+      <w:proofErr w:type="gramEnd"/>
+      <w:r>
+        <w:rPr>
+          <w:rFonts w:ascii="仿宋" w:eastAsia="仿宋" w:hAnsi="仿宋" w:hint="eastAsia"/>
+          <w:sz w:val="30"/>
+          <w:szCs w:val="30"/>
+        </w:rPr>
+        <w:t>请求，模板数据被重复进行传输并用整个页面刷新进行渲染。</w:t>
       </w:r>
     </w:p>
     <w:p>
@@ -560,7 +652,25 @@
           <w:sz w:val="30"/>
           <w:szCs w:val="30"/>
         </w:rPr>
-        <w:t>不同之处而不同过整个页面的刷新。</w:t>
+        <w:t>不同之处而</w:t>
+      </w:r>
+      <w:proofErr w:type="gramStart"/>
+      <w:r>
+        <w:rPr>
+          <w:rFonts w:ascii="仿宋" w:eastAsia="仿宋" w:hAnsi="仿宋" w:hint="eastAsia"/>
+          <w:sz w:val="30"/>
+          <w:szCs w:val="30"/>
+        </w:rPr>
+        <w:t>不同过</w:t>
+      </w:r>
+      <w:proofErr w:type="gramEnd"/>
+      <w:r>
+        <w:rPr>
+          <w:rFonts w:ascii="仿宋" w:eastAsia="仿宋" w:hAnsi="仿宋" w:hint="eastAsia"/>
+          <w:sz w:val="30"/>
+          <w:szCs w:val="30"/>
+        </w:rPr>
+        <w:t>整个页面的刷新。</w:t>
       </w:r>
       <w:r>
         <w:rPr>
@@ -808,23 +918,59 @@
           <w:sz w:val="30"/>
           <w:szCs w:val="30"/>
         </w:rPr>
-        <w:t>在它执行前</w:t>
-      </w:r>
-      <w:r>
-        <w:rPr>
-          <w:rFonts w:ascii="仿宋" w:eastAsia="仿宋" w:hAnsi="仿宋"/>
-          <w:sz w:val="30"/>
-          <w:szCs w:val="30"/>
-        </w:rPr>
-        <w:t>前提条件能够满足</w:t>
-      </w:r>
-      <w:r>
-        <w:rPr>
-          <w:rFonts w:ascii="仿宋" w:eastAsia="仿宋" w:hAnsi="仿宋"/>
-          <w:sz w:val="30"/>
-          <w:szCs w:val="30"/>
-        </w:rPr>
-        <w:t>。特别是，关于重复代码和数据的减少量有时候会导致在源和目标应用上的不一致：目标应用上的可观察行为能与他的源应用行为有所不同。</w:t>
+        <w:t>在它执行</w:t>
+      </w:r>
+      <w:proofErr w:type="gramStart"/>
+      <w:r>
+        <w:rPr>
+          <w:rFonts w:ascii="仿宋" w:eastAsia="仿宋" w:hAnsi="仿宋"/>
+          <w:sz w:val="30"/>
+          <w:szCs w:val="30"/>
+        </w:rPr>
+        <w:t>前</w:t>
+      </w:r>
+      <w:r>
+        <w:rPr>
+          <w:rFonts w:ascii="仿宋" w:eastAsia="仿宋" w:hAnsi="仿宋"/>
+          <w:sz w:val="30"/>
+          <w:szCs w:val="30"/>
+        </w:rPr>
+        <w:t>前提</w:t>
+      </w:r>
+      <w:proofErr w:type="gramEnd"/>
+      <w:r>
+        <w:rPr>
+          <w:rFonts w:ascii="仿宋" w:eastAsia="仿宋" w:hAnsi="仿宋"/>
+          <w:sz w:val="30"/>
+          <w:szCs w:val="30"/>
+        </w:rPr>
+        <w:t>条件能够满足</w:t>
+      </w:r>
+      <w:r>
+        <w:rPr>
+          <w:rFonts w:ascii="仿宋" w:eastAsia="仿宋" w:hAnsi="仿宋"/>
+          <w:sz w:val="30"/>
+          <w:szCs w:val="30"/>
+        </w:rPr>
+        <w:t>。特别是，关于重复代码和数据的减少量有时候会导致在源和目标应用上的不一致：目标应用上的可观察行为能与他的</w:t>
+      </w:r>
+      <w:proofErr w:type="gramStart"/>
+      <w:r>
+        <w:rPr>
+          <w:rFonts w:ascii="仿宋" w:eastAsia="仿宋" w:hAnsi="仿宋"/>
+          <w:sz w:val="30"/>
+          <w:szCs w:val="30"/>
+        </w:rPr>
+        <w:t>源应用</w:t>
+      </w:r>
+      <w:proofErr w:type="gramEnd"/>
+      <w:r>
+        <w:rPr>
+          <w:rFonts w:ascii="仿宋" w:eastAsia="仿宋" w:hAnsi="仿宋"/>
+          <w:sz w:val="30"/>
+          <w:szCs w:val="30"/>
+        </w:rPr>
+        <w:t>行为有所不同。</w:t>
       </w:r>
       <w:r>
         <w:rPr>
@@ -851,7 +997,25 @@
           <w:sz w:val="30"/>
           <w:szCs w:val="30"/>
         </w:rPr>
-        <w:t>因此，从MVC模型的组件架构方面来说，非常有必要去确定先前条件和转换的步骤。这篇论文提出一种方式，从MVC架构的层面来说，不通过改变源应用可观察的行为并从一个完整页面的请求能重构成一个部分页面的请求。也推出一种重构算法去描述重构的步骤以及重构的前提条件。</w:t>
+        <w:t>因此，从MVC模型的组件架构方面来说，非常有必要去确定先前条件和转换的步骤。这篇论文提出一种方式，从MVC架构的层面来说，不通过改变</w:t>
+      </w:r>
+      <w:proofErr w:type="gramStart"/>
+      <w:r>
+        <w:rPr>
+          <w:rFonts w:ascii="仿宋" w:eastAsia="仿宋" w:hAnsi="仿宋" w:hint="eastAsia"/>
+          <w:sz w:val="30"/>
+          <w:szCs w:val="30"/>
+        </w:rPr>
+        <w:t>源应用</w:t>
+      </w:r>
+      <w:proofErr w:type="gramEnd"/>
+      <w:r>
+        <w:rPr>
+          <w:rFonts w:ascii="仿宋" w:eastAsia="仿宋" w:hAnsi="仿宋" w:hint="eastAsia"/>
+          <w:sz w:val="30"/>
+          <w:szCs w:val="30"/>
+        </w:rPr>
+        <w:t>可观察的行为并从一个完整页面的请求能重构成一个部分页面的请求。也推出一种重构算法去描述重构的步骤以及重构的前提条件。</w:t>
       </w:r>
       <w:r>
         <w:rPr>
@@ -1053,7 +1217,25 @@
           <w:sz w:val="30"/>
           <w:szCs w:val="30"/>
         </w:rPr>
-        <w:t>数据模型和源应用程序的功能都没有改变</w:t>
+        <w:t>数据模型和</w:t>
+      </w:r>
+      <w:proofErr w:type="gramStart"/>
+      <w:r>
+        <w:rPr>
+          <w:rFonts w:ascii="仿宋" w:eastAsia="仿宋" w:hAnsi="仿宋" w:hint="eastAsia"/>
+          <w:sz w:val="30"/>
+          <w:szCs w:val="30"/>
+        </w:rPr>
+        <w:t>源应用程序</w:t>
+      </w:r>
+      <w:proofErr w:type="gramEnd"/>
+      <w:r>
+        <w:rPr>
+          <w:rFonts w:ascii="仿宋" w:eastAsia="仿宋" w:hAnsi="仿宋" w:hint="eastAsia"/>
+          <w:sz w:val="30"/>
+          <w:szCs w:val="30"/>
+        </w:rPr>
+        <w:t>的功能都没有改变</w:t>
       </w:r>
       <w:r>
         <w:rPr>
@@ -1368,7 +1550,25 @@
           <w:sz w:val="30"/>
           <w:szCs w:val="30"/>
         </w:rPr>
-        <w:t>本段简要地描述了我们之前的工作，帮助人们更清楚地理解本论文的概念。Java web应用程序主要由JSP、servlet和JavaBean对象组成，它们分别从MVC架构的角度对应到视图、控制器和模型。web模板已被用于为用户提供一致的视图，并减少web应用程序中的代码。模板创建并管理共享组件，比如菜单。当用户请求一个页面时，请求被发送到一个servlet，该servlet执行其业务逻辑。执行的结果这时包括被发送到浏览器上的模板生成的页面。在请求处理过程中，通过servlet和视图来访问JavaBeans对象来操作业务数据。图3a展示了动态的架构处理用户请求。</w:t>
+        <w:t>本段简要地描述了我们之前的工作，帮助人们更清楚地理解本论文的概念。Java web应用程序主要由JSP、servlet和JavaBean对象组成，它们分别从MVC架构的角度对应到视图、控制器和模型。web模板已被用于为用户提供一致的视图，并减少web应用程序中的代码。模板创建并管理共享组件，比如菜单。当用户请求一个页面时，请求被发送到一个servlet，该servlet执行其业务逻辑。执行的结果</w:t>
+      </w:r>
+      <w:proofErr w:type="gramStart"/>
+      <w:r>
+        <w:rPr>
+          <w:rFonts w:ascii="仿宋" w:eastAsia="仿宋" w:hAnsi="仿宋" w:hint="eastAsia"/>
+          <w:sz w:val="30"/>
+          <w:szCs w:val="30"/>
+        </w:rPr>
+        <w:t>这时包括</w:t>
+      </w:r>
+      <w:proofErr w:type="gramEnd"/>
+      <w:r>
+        <w:rPr>
+          <w:rFonts w:ascii="仿宋" w:eastAsia="仿宋" w:hAnsi="仿宋" w:hint="eastAsia"/>
+          <w:sz w:val="30"/>
+          <w:szCs w:val="30"/>
+        </w:rPr>
+        <w:t>被发送到浏览器上的模板生成的页面。在请求处理过程中，通过servlet和视图来访问JavaBeans对象来操作业务数据。图3a展示了动态的架构处理用户请求。</w:t>
       </w:r>
     </w:p>
     <w:p>
@@ -1431,7 +1631,25 @@
           <w:sz w:val="30"/>
           <w:szCs w:val="30"/>
         </w:rPr>
-        <w:t>我们之前的工作还支持向后导航和可书签化，来支持与经典web应用程序相同的方式访问重组的应用程序。，默认情况下，当用户在SPA中单击浏览器的后退按钮时，浏览器不会回到之前的SPA状态，而是回到SPA之前访问的页面(见图4a)。为了解决这个问题，我们之前的工作应用了超文本标记语言5 (HTML5)历史应用程序编程接口，它在用户请求的浏览器历史堆栈中存储当前状态，并在使用back按钮时检索状态(见图4b)。默认的，一个SPA有不同的状态，但是只有一个URL。</w:t>
+        <w:t>我们之前的工作还支持向后导航和</w:t>
+      </w:r>
+      <w:proofErr w:type="gramStart"/>
+      <w:r>
+        <w:rPr>
+          <w:rFonts w:ascii="仿宋" w:eastAsia="仿宋" w:hAnsi="仿宋" w:hint="eastAsia"/>
+          <w:sz w:val="30"/>
+          <w:szCs w:val="30"/>
+        </w:rPr>
+        <w:t>可</w:t>
+      </w:r>
+      <w:proofErr w:type="gramEnd"/>
+      <w:r>
+        <w:rPr>
+          <w:rFonts w:ascii="仿宋" w:eastAsia="仿宋" w:hAnsi="仿宋" w:hint="eastAsia"/>
+          <w:sz w:val="30"/>
+          <w:szCs w:val="30"/>
+        </w:rPr>
+        <w:t>书签化，来支持与经典web应用程序相同的方式访问重组的应用程序。，默认情况下，当用户在SPA中单击浏览器的后退按钮时，浏览器不会回到之前的SPA状态，而是回到SPA之前访问的页面(见图4a)。为了解决这个问题，我们之前的工作应用了超文本标记语言5 (HTML5)历史应用程序编程接口，它在用户请求的浏览器历史堆栈中存储当前状态，并在使用back按钮时检索状态(见图4b)。默认的，一个SPA有不同的状态，但是只有一个URL。</w:t>
       </w:r>
     </w:p>
     <w:p>
@@ -1540,7 +1758,25 @@
           <w:sz w:val="30"/>
           <w:szCs w:val="30"/>
         </w:rPr>
-        <w:t>理解一个源应用程序。</w:t>
+        <w:t>理解</w:t>
+      </w:r>
+      <w:proofErr w:type="gramStart"/>
+      <w:r>
+        <w:rPr>
+          <w:rFonts w:ascii="仿宋" w:eastAsia="仿宋" w:hAnsi="仿宋" w:hint="eastAsia"/>
+          <w:sz w:val="30"/>
+          <w:szCs w:val="30"/>
+        </w:rPr>
+        <w:t>一个源</w:t>
+      </w:r>
+      <w:proofErr w:type="gramEnd"/>
+      <w:r>
+        <w:rPr>
+          <w:rFonts w:ascii="仿宋" w:eastAsia="仿宋" w:hAnsi="仿宋" w:hint="eastAsia"/>
+          <w:sz w:val="30"/>
+          <w:szCs w:val="30"/>
+        </w:rPr>
+        <w:t>应用程序。</w:t>
       </w:r>
       <w:r>
         <w:rPr>
@@ -2026,8 +2262,18 @@
           <w:sz w:val="18"/>
           <w:szCs w:val="18"/>
         </w:rPr>
-        <w:t>重构过程总览</w:t>
-      </w:r>
+        <w:t>重构过程总</w:t>
+      </w:r>
+      <w:proofErr w:type="gramStart"/>
+      <w:r>
+        <w:rPr>
+          <w:rFonts w:asciiTheme="majorEastAsia" w:eastAsiaTheme="majorEastAsia" w:hAnsiTheme="majorEastAsia" w:hint="eastAsia"/>
+          <w:sz w:val="18"/>
+          <w:szCs w:val="18"/>
+        </w:rPr>
+        <w:t>览</w:t>
+      </w:r>
+      <w:proofErr w:type="gramEnd"/>
       <w:r>
         <w:rPr>
           <w:rFonts w:asciiTheme="majorEastAsia" w:eastAsiaTheme="majorEastAsia" w:hAnsiTheme="majorEastAsia" w:hint="eastAsia"/>
@@ -2099,6 +2345,7 @@
         </w:rPr>
         <w:t>首先，我们对TWA进行解析来手机整个页面的请求，可能的话我们对这个请求用</w:t>
       </w:r>
+      <w:proofErr w:type="spellStart"/>
       <w:r>
         <w:rPr>
           <w:rFonts w:ascii="仿宋" w:eastAsia="仿宋" w:hAnsi="仿宋"/>
@@ -2107,6 +2354,7 @@
         </w:rPr>
         <w:t>transformRequest</w:t>
       </w:r>
+      <w:proofErr w:type="spellEnd"/>
       <w:r>
         <w:rPr>
           <w:rFonts w:ascii="仿宋" w:eastAsia="仿宋" w:hAnsi="仿宋" w:hint="eastAsia"/>
@@ -2835,7 +3083,61 @@
           <w:sz w:val="30"/>
           <w:szCs w:val="30"/>
         </w:rPr>
-        <w:t>旧的特定页面内容的javascript代码不像HTML和css，它所执行的效果仍然存在（而html和css很可能被完全替换）。</w:t>
+        <w:t>旧的特定页面内容的</w:t>
+      </w:r>
+      <w:proofErr w:type="spellStart"/>
+      <w:r>
+        <w:rPr>
+          <w:rFonts w:ascii="仿宋" w:eastAsia="仿宋" w:hAnsi="仿宋" w:hint="eastAsia"/>
+          <w:sz w:val="30"/>
+          <w:szCs w:val="30"/>
+        </w:rPr>
+        <w:t>javascript</w:t>
+      </w:r>
+      <w:proofErr w:type="spellEnd"/>
+      <w:r>
+        <w:rPr>
+          <w:rFonts w:ascii="仿宋" w:eastAsia="仿宋" w:hAnsi="仿宋" w:hint="eastAsia"/>
+          <w:sz w:val="30"/>
+          <w:szCs w:val="30"/>
+        </w:rPr>
+        <w:t>代码不像HTML和</w:t>
+      </w:r>
+      <w:proofErr w:type="spellStart"/>
+      <w:r>
+        <w:rPr>
+          <w:rFonts w:ascii="仿宋" w:eastAsia="仿宋" w:hAnsi="仿宋" w:hint="eastAsia"/>
+          <w:sz w:val="30"/>
+          <w:szCs w:val="30"/>
+        </w:rPr>
+        <w:t>css</w:t>
+      </w:r>
+      <w:proofErr w:type="spellEnd"/>
+      <w:r>
+        <w:rPr>
+          <w:rFonts w:ascii="仿宋" w:eastAsia="仿宋" w:hAnsi="仿宋" w:hint="eastAsia"/>
+          <w:sz w:val="30"/>
+          <w:szCs w:val="30"/>
+        </w:rPr>
+        <w:t>，它所执行的效果仍然存在（而html和</w:t>
+      </w:r>
+      <w:proofErr w:type="spellStart"/>
+      <w:r>
+        <w:rPr>
+          <w:rFonts w:ascii="仿宋" w:eastAsia="仿宋" w:hAnsi="仿宋" w:hint="eastAsia"/>
+          <w:sz w:val="30"/>
+          <w:szCs w:val="30"/>
+        </w:rPr>
+        <w:t>css</w:t>
+      </w:r>
+      <w:proofErr w:type="spellEnd"/>
+      <w:r>
+        <w:rPr>
+          <w:rFonts w:ascii="仿宋" w:eastAsia="仿宋" w:hAnsi="仿宋" w:hint="eastAsia"/>
+          <w:sz w:val="30"/>
+          <w:szCs w:val="30"/>
+        </w:rPr>
+        <w:t>很可能被完全替换）。</w:t>
       </w:r>
       <w:r>
         <w:rPr>
@@ -2875,7 +3177,25 @@
           <w:sz w:val="30"/>
           <w:szCs w:val="30"/>
         </w:rPr>
-        <w:t>请求将卸载旧页面的所有客户端代码。</w:t>
+        <w:t>请求将</w:t>
+      </w:r>
+      <w:proofErr w:type="gramStart"/>
+      <w:r>
+        <w:rPr>
+          <w:rFonts w:ascii="仿宋" w:eastAsia="仿宋" w:hAnsi="仿宋" w:hint="eastAsia"/>
+          <w:sz w:val="30"/>
+          <w:szCs w:val="30"/>
+        </w:rPr>
+        <w:t>卸载旧</w:t>
+      </w:r>
+      <w:proofErr w:type="gramEnd"/>
+      <w:r>
+        <w:rPr>
+          <w:rFonts w:ascii="仿宋" w:eastAsia="仿宋" w:hAnsi="仿宋" w:hint="eastAsia"/>
+          <w:sz w:val="30"/>
+          <w:szCs w:val="30"/>
+        </w:rPr>
+        <w:t>页面的所有客户端代码。</w:t>
       </w:r>
       <w:r>
         <w:rPr>
@@ -2987,7 +3307,25 @@
           <w:sz w:val="30"/>
           <w:szCs w:val="30"/>
         </w:rPr>
-        <w:t>在window.onScroll()</w:t>
+        <w:t>在</w:t>
+      </w:r>
+      <w:proofErr w:type="spellStart"/>
+      <w:r>
+        <w:rPr>
+          <w:rFonts w:ascii="仿宋" w:eastAsia="仿宋" w:hAnsi="仿宋" w:hint="eastAsia"/>
+          <w:sz w:val="30"/>
+          <w:szCs w:val="30"/>
+        </w:rPr>
+        <w:t>window.onScroll</w:t>
+      </w:r>
+      <w:proofErr w:type="spellEnd"/>
+      <w:r>
+        <w:rPr>
+          <w:rFonts w:ascii="仿宋" w:eastAsia="仿宋" w:hAnsi="仿宋" w:hint="eastAsia"/>
+          <w:sz w:val="30"/>
+          <w:szCs w:val="30"/>
+        </w:rPr>
+        <w:t>()</w:t>
       </w:r>
       <w:r>
         <w:rPr>
@@ -3079,6 +3417,7 @@
         </w:rPr>
         <w:t>例如，假设TWA的页面</w:t>
       </w:r>
+      <w:proofErr w:type="spellStart"/>
       <w:r>
         <w:rPr>
           <w:rFonts w:ascii="仿宋" w:eastAsia="仿宋" w:hAnsi="仿宋" w:hint="eastAsia"/>
@@ -3087,6 +3426,7 @@
         </w:rPr>
         <w:t>Pt</w:t>
       </w:r>
+      <w:proofErr w:type="spellEnd"/>
       <w:r>
         <w:rPr>
           <w:rFonts w:ascii="仿宋" w:eastAsia="仿宋" w:hAnsi="仿宋" w:hint="eastAsia"/>
@@ -3127,6 +3467,7 @@
         </w:rPr>
         <w:t xml:space="preserve"> </w:t>
       </w:r>
+      <w:proofErr w:type="spellStart"/>
       <w:r>
         <w:rPr>
           <w:rFonts w:ascii="仿宋" w:eastAsia="仿宋" w:hAnsi="仿宋" w:hint="eastAsia"/>
@@ -3143,6 +3484,7 @@
         </w:rPr>
         <w:t>t</w:t>
       </w:r>
+      <w:proofErr w:type="spellEnd"/>
       <w:r>
         <w:rPr>
           <w:rFonts w:ascii="仿宋" w:eastAsia="仿宋" w:hAnsi="仿宋" w:hint="eastAsia"/>
@@ -3236,7 +3578,25 @@
           <w:sz w:val="30"/>
           <w:szCs w:val="30"/>
         </w:rPr>
-        <w:t>c的请求url)默认情况下</w:t>
+        <w:t>c的请求</w:t>
+      </w:r>
+      <w:proofErr w:type="spellStart"/>
+      <w:r>
+        <w:rPr>
+          <w:rFonts w:ascii="仿宋" w:eastAsia="仿宋" w:hAnsi="仿宋" w:hint="eastAsia"/>
+          <w:sz w:val="30"/>
+          <w:szCs w:val="30"/>
+        </w:rPr>
+        <w:t>url</w:t>
+      </w:r>
+      <w:proofErr w:type="spellEnd"/>
+      <w:r>
+        <w:rPr>
+          <w:rFonts w:ascii="仿宋" w:eastAsia="仿宋" w:hAnsi="仿宋" w:hint="eastAsia"/>
+          <w:sz w:val="30"/>
+          <w:szCs w:val="30"/>
+        </w:rPr>
+        <w:t>)默认情况下</w:t>
       </w:r>
       <w:r>
         <w:rPr>
@@ -3326,7 +3686,25 @@
           <w:sz w:val="30"/>
           <w:szCs w:val="30"/>
         </w:rPr>
-        <w:t>举个例子，相同地更新服务器状态请求的转换能允许生成生成的SPA有无效的数据。一个特定的场景如下：</w:t>
+        <w:t>举个例子，相同地更新服务器状态请求的转换能允许</w:t>
+      </w:r>
+      <w:proofErr w:type="gramStart"/>
+      <w:r>
+        <w:rPr>
+          <w:rFonts w:ascii="仿宋" w:eastAsia="仿宋" w:hAnsi="仿宋" w:hint="eastAsia"/>
+          <w:sz w:val="30"/>
+          <w:szCs w:val="30"/>
+        </w:rPr>
+        <w:t>生成生成</w:t>
+      </w:r>
+      <w:proofErr w:type="gramEnd"/>
+      <w:r>
+        <w:rPr>
+          <w:rFonts w:ascii="仿宋" w:eastAsia="仿宋" w:hAnsi="仿宋" w:hint="eastAsia"/>
+          <w:sz w:val="30"/>
+          <w:szCs w:val="30"/>
+        </w:rPr>
+        <w:t>的SPA有无效的数据。一个特定的场景如下：</w:t>
       </w:r>
       <w:r>
         <w:rPr>
@@ -3448,9 +3826,11 @@
         </w:rPr>
         <w:t>通过转换后的请求，浏览器将接收到一个新的特定于页面的部分(第8行)，并将旧的部分替换为新的部分(第9行)，而不需要刷新整个页面。为了将这样的页面差异从服务器传输到浏览器，请求URL(第4和第8行中的URL</w:t>
       </w:r>
+      <w:proofErr w:type="gramStart"/>
       <w:r>
         <w:t>’</w:t>
       </w:r>
+      <w:proofErr w:type="gramEnd"/>
       <w:r>
         <w:rPr>
           <w:rFonts w:ascii="仿宋" w:eastAsia="仿宋" w:hAnsi="仿宋" w:hint="eastAsia"/>
@@ -3550,6 +3930,7 @@
           <w:szCs w:val="30"/>
         </w:rPr>
       </w:pPr>
+      <w:proofErr w:type="spellStart"/>
       <w:r>
         <w:rPr>
           <w:rFonts w:ascii="仿宋" w:eastAsia="仿宋" w:hAnsi="仿宋"/>
@@ -3558,6 +3939,7 @@
         </w:rPr>
         <w:t>onBackForwNavigationPerformed</w:t>
       </w:r>
+      <w:proofErr w:type="spellEnd"/>
       <w:r>
         <w:rPr>
           <w:rFonts w:ascii="仿宋" w:eastAsia="仿宋" w:hAnsi="仿宋" w:hint="eastAsia"/>
@@ -3686,8 +4068,18 @@
           <w:sz w:val="30"/>
           <w:szCs w:val="30"/>
         </w:rPr>
-        <w:t>为了有效地支持王征页面刷新，onTemplateLoaded</w:t>
-      </w:r>
+        <w:t>为了有效地支持王征页面刷新，</w:t>
+      </w:r>
+      <w:proofErr w:type="spellStart"/>
+      <w:r>
+        <w:rPr>
+          <w:rFonts w:ascii="仿宋" w:eastAsia="仿宋" w:hAnsi="仿宋"/>
+          <w:sz w:val="30"/>
+          <w:szCs w:val="30"/>
+        </w:rPr>
+        <w:t>onTemplateLoaded</w:t>
+      </w:r>
+      <w:proofErr w:type="spellEnd"/>
       <w:r>
         <w:rPr>
           <w:rFonts w:ascii="仿宋" w:eastAsia="仿宋" w:hAnsi="仿宋" w:hint="eastAsia"/>
@@ -3798,7 +4190,25 @@
           <w:sz w:val="30"/>
           <w:szCs w:val="30"/>
         </w:rPr>
-        <w:t>因此首先先请求模板，接着立刻</w:t>
+        <w:t>因此首先</w:t>
+      </w:r>
+      <w:proofErr w:type="gramStart"/>
+      <w:r>
+        <w:rPr>
+          <w:rFonts w:ascii="仿宋" w:eastAsia="仿宋" w:hAnsi="仿宋" w:hint="eastAsia"/>
+          <w:sz w:val="30"/>
+          <w:szCs w:val="30"/>
+        </w:rPr>
+        <w:t>先</w:t>
+      </w:r>
+      <w:proofErr w:type="gramEnd"/>
+      <w:r>
+        <w:rPr>
+          <w:rFonts w:ascii="仿宋" w:eastAsia="仿宋" w:hAnsi="仿宋" w:hint="eastAsia"/>
+          <w:sz w:val="30"/>
+          <w:szCs w:val="30"/>
+        </w:rPr>
+        <w:t>请求模板，接着立刻</w:t>
       </w:r>
       <w:r>
         <w:rPr>
@@ -3916,6 +4326,7 @@
         </w:rPr>
         <w:t>假设页面</w:t>
       </w:r>
+      <w:proofErr w:type="spellStart"/>
       <w:r>
         <w:rPr>
           <w:rFonts w:asciiTheme="majorEastAsia" w:eastAsiaTheme="majorEastAsia" w:hAnsiTheme="majorEastAsia" w:hint="eastAsia"/>
@@ -3924,6 +4335,7 @@
         </w:rPr>
         <w:t>Pn</w:t>
       </w:r>
+      <w:proofErr w:type="spellEnd"/>
       <w:r>
         <w:rPr>
           <w:rFonts w:asciiTheme="majorEastAsia" w:eastAsiaTheme="majorEastAsia" w:hAnsiTheme="majorEastAsia" w:hint="eastAsia"/>
@@ -3960,6 +4372,7 @@
         </w:rPr>
         <w:t>一个模板的请求URL作为T。我们能指定</w:t>
       </w:r>
+      <w:proofErr w:type="gramStart"/>
       <w:r>
         <w:rPr>
           <w:rFonts w:asciiTheme="majorEastAsia" w:eastAsiaTheme="majorEastAsia" w:hAnsiTheme="majorEastAsia"/>
@@ -3968,6 +4381,7 @@
         </w:rPr>
         <w:t>”</w:t>
       </w:r>
+      <w:proofErr w:type="gramEnd"/>
       <w:r>
         <w:rPr>
           <w:rFonts w:asciiTheme="majorEastAsia" w:eastAsiaTheme="majorEastAsia" w:hAnsiTheme="majorEastAsia" w:hint="eastAsia"/>
@@ -3976,13 +4390,23 @@
         </w:rPr>
         <w:t>T?B=Ctr3</w:t>
       </w:r>
+      <w:proofErr w:type="gramStart"/>
       <w:r>
         <w:rPr>
           <w:rFonts w:asciiTheme="majorEastAsia" w:eastAsiaTheme="majorEastAsia" w:hAnsiTheme="majorEastAsia"/>
           <w:sz w:val="18"/>
           <w:szCs w:val="18"/>
         </w:rPr>
-        <w:t>”为一个包括状态3完整页面</w:t>
+        <w:t>”</w:t>
+      </w:r>
+      <w:proofErr w:type="gramEnd"/>
+      <w:r>
+        <w:rPr>
+          <w:rFonts w:asciiTheme="majorEastAsia" w:eastAsiaTheme="majorEastAsia" w:hAnsiTheme="majorEastAsia"/>
+          <w:sz w:val="18"/>
+          <w:szCs w:val="18"/>
+        </w:rPr>
+        <w:t>为一个包括状态3完整页面</w:t>
       </w:r>
       <w:r>
         <w:rPr>
@@ -4051,7 +4475,25 @@
           <w:sz w:val="30"/>
           <w:szCs w:val="30"/>
         </w:rPr>
-        <w:t>我们所开发的重构TWAs个SPAs的</w:t>
+        <w:t>我们所开发的重构TWAs</w:t>
+      </w:r>
+      <w:proofErr w:type="gramStart"/>
+      <w:r>
+        <w:rPr>
+          <w:rFonts w:ascii="仿宋" w:eastAsia="仿宋" w:hAnsi="仿宋" w:hint="eastAsia"/>
+          <w:sz w:val="30"/>
+          <w:szCs w:val="30"/>
+        </w:rPr>
+        <w:t>个</w:t>
+      </w:r>
+      <w:proofErr w:type="gramEnd"/>
+      <w:r>
+        <w:rPr>
+          <w:rFonts w:ascii="仿宋" w:eastAsia="仿宋" w:hAnsi="仿宋" w:hint="eastAsia"/>
+          <w:sz w:val="30"/>
+          <w:szCs w:val="30"/>
+        </w:rPr>
+        <w:t>SPAs的</w:t>
       </w:r>
       <w:r>
         <w:rPr>
@@ -4151,7 +4593,25 @@
           <w:sz w:val="30"/>
           <w:szCs w:val="30"/>
         </w:rPr>
-        <w:t>步骤一，</w:t>
+        <w:t>步骤</w:t>
+      </w:r>
+      <w:proofErr w:type="gramStart"/>
+      <w:r>
+        <w:rPr>
+          <w:rFonts w:ascii="仿宋" w:eastAsia="仿宋" w:hAnsi="仿宋" w:hint="eastAsia"/>
+          <w:sz w:val="30"/>
+          <w:szCs w:val="30"/>
+        </w:rPr>
+        <w:t>一</w:t>
+      </w:r>
+      <w:proofErr w:type="gramEnd"/>
+      <w:r>
+        <w:rPr>
+          <w:rFonts w:ascii="仿宋" w:eastAsia="仿宋" w:hAnsi="仿宋" w:hint="eastAsia"/>
+          <w:sz w:val="30"/>
+          <w:szCs w:val="30"/>
+        </w:rPr>
+        <w:t>，</w:t>
       </w:r>
       <w:r>
         <w:rPr>
@@ -4167,15 +4627,51 @@
           <w:sz w:val="30"/>
           <w:szCs w:val="30"/>
         </w:rPr>
-        <w:t>该工具使用Jericho HTML解析器来搜索JSP和HTML文件，以获取这些代码段。</w:t>
-      </w:r>
-      <w:r>
-        <w:rPr>
-          <w:rFonts w:ascii="仿宋" w:eastAsia="仿宋" w:hAnsi="仿宋" w:hint="eastAsia"/>
-          <w:sz w:val="30"/>
-          <w:szCs w:val="30"/>
-        </w:rPr>
-        <w:t>选择解析器是因为JSP和HTML标记</w:t>
+        <w:t>该工具使用Jericho HTML</w:t>
+      </w:r>
+      <w:proofErr w:type="gramStart"/>
+      <w:r>
+        <w:rPr>
+          <w:rFonts w:ascii="仿宋" w:eastAsia="仿宋" w:hAnsi="仿宋" w:hint="eastAsia"/>
+          <w:sz w:val="30"/>
+          <w:szCs w:val="30"/>
+        </w:rPr>
+        <w:t>解析器</w:t>
+      </w:r>
+      <w:proofErr w:type="gramEnd"/>
+      <w:r>
+        <w:rPr>
+          <w:rFonts w:ascii="仿宋" w:eastAsia="仿宋" w:hAnsi="仿宋" w:hint="eastAsia"/>
+          <w:sz w:val="30"/>
+          <w:szCs w:val="30"/>
+        </w:rPr>
+        <w:t>来搜索JSP和HTML文件，以获取这些代码段。</w:t>
+      </w:r>
+      <w:r>
+        <w:rPr>
+          <w:rFonts w:ascii="仿宋" w:eastAsia="仿宋" w:hAnsi="仿宋" w:hint="eastAsia"/>
+          <w:sz w:val="30"/>
+          <w:szCs w:val="30"/>
+        </w:rPr>
+        <w:t>选择</w:t>
+      </w:r>
+      <w:proofErr w:type="gramStart"/>
+      <w:r>
+        <w:rPr>
+          <w:rFonts w:ascii="仿宋" w:eastAsia="仿宋" w:hAnsi="仿宋" w:hint="eastAsia"/>
+          <w:sz w:val="30"/>
+          <w:szCs w:val="30"/>
+        </w:rPr>
+        <w:t>解析器</w:t>
+      </w:r>
+      <w:proofErr w:type="gramEnd"/>
+      <w:r>
+        <w:rPr>
+          <w:rFonts w:ascii="仿宋" w:eastAsia="仿宋" w:hAnsi="仿宋" w:hint="eastAsia"/>
+          <w:sz w:val="30"/>
+          <w:szCs w:val="30"/>
+        </w:rPr>
+        <w:t>是因为JSP和HTML标记</w:t>
       </w:r>
       <w:r>
         <w:rPr>
@@ -4274,7 +4770,7 @@
       <w:pPr>
         <w:ind w:leftChars="200" w:left="420" w:firstLine="420"/>
         <w:rPr>
-          <w:rFonts w:ascii="仿宋" w:eastAsia="仿宋" w:hAnsi="仿宋" w:hint="eastAsia"/>
+          <w:rFonts w:ascii="仿宋" w:eastAsia="仿宋" w:hAnsi="仿宋"/>
           <w:sz w:val="30"/>
           <w:szCs w:val="30"/>
         </w:rPr>
@@ -4548,7 +5044,7 @@
       <w:pPr>
         <w:ind w:leftChars="200" w:left="420" w:firstLine="420"/>
         <w:rPr>
-          <w:rFonts w:ascii="仿宋" w:eastAsia="仿宋" w:hAnsi="仿宋" w:hint="eastAsia"/>
+          <w:rFonts w:ascii="仿宋" w:eastAsia="仿宋" w:hAnsi="仿宋"/>
           <w:sz w:val="30"/>
           <w:szCs w:val="30"/>
         </w:rPr>
@@ -4615,7 +5111,7 @@
       <w:pPr>
         <w:ind w:leftChars="200" w:left="420" w:firstLine="420"/>
         <w:rPr>
-          <w:rFonts w:ascii="仿宋" w:eastAsia="仿宋" w:hAnsi="仿宋" w:hint="eastAsia"/>
+          <w:rFonts w:ascii="仿宋" w:eastAsia="仿宋" w:hAnsi="仿宋"/>
           <w:sz w:val="30"/>
           <w:szCs w:val="30"/>
         </w:rPr>
@@ -4785,7 +5281,7 @@
       <w:pPr>
         <w:ind w:leftChars="200" w:left="420" w:firstLine="420"/>
         <w:rPr>
-          <w:rFonts w:ascii="仿宋" w:eastAsia="仿宋" w:hAnsi="仿宋" w:hint="eastAsia"/>
+          <w:rFonts w:ascii="仿宋" w:eastAsia="仿宋" w:hAnsi="仿宋"/>
           <w:sz w:val="30"/>
           <w:szCs w:val="30"/>
         </w:rPr>
@@ -4812,7 +5308,25 @@
           <w:sz w:val="30"/>
           <w:szCs w:val="30"/>
         </w:rPr>
-        <w:t>内容的url。</w:t>
+        <w:t>内容的</w:t>
+      </w:r>
+      <w:proofErr w:type="spellStart"/>
+      <w:r>
+        <w:rPr>
+          <w:rFonts w:ascii="仿宋" w:eastAsia="仿宋" w:hAnsi="仿宋" w:hint="eastAsia"/>
+          <w:sz w:val="30"/>
+          <w:szCs w:val="30"/>
+        </w:rPr>
+        <w:t>url</w:t>
+      </w:r>
+      <w:proofErr w:type="spellEnd"/>
+      <w:r>
+        <w:rPr>
+          <w:rFonts w:ascii="仿宋" w:eastAsia="仿宋" w:hAnsi="仿宋" w:hint="eastAsia"/>
+          <w:sz w:val="30"/>
+          <w:szCs w:val="30"/>
+        </w:rPr>
+        <w:t>。</w:t>
       </w:r>
       <w:r>
         <w:rPr>
@@ -4852,15 +5366,51 @@
           <w:sz w:val="30"/>
           <w:szCs w:val="30"/>
         </w:rPr>
-        <w:t>另一方面，应用程序可以使用逻辑标识符而不是请求url来指定特定页面的部分。</w:t>
-      </w:r>
-      <w:r>
-        <w:rPr>
-          <w:rFonts w:ascii="仿宋" w:eastAsia="仿宋" w:hAnsi="仿宋" w:hint="eastAsia"/>
-          <w:sz w:val="30"/>
-          <w:szCs w:val="30"/>
-        </w:rPr>
-        <w:t>然后可以将标识符映射到服务器端上的请求url。</w:t>
+        <w:t>另一方面，应用程序可以使用逻辑标识符而不是请求</w:t>
+      </w:r>
+      <w:proofErr w:type="spellStart"/>
+      <w:r>
+        <w:rPr>
+          <w:rFonts w:ascii="仿宋" w:eastAsia="仿宋" w:hAnsi="仿宋" w:hint="eastAsia"/>
+          <w:sz w:val="30"/>
+          <w:szCs w:val="30"/>
+        </w:rPr>
+        <w:t>url</w:t>
+      </w:r>
+      <w:proofErr w:type="spellEnd"/>
+      <w:r>
+        <w:rPr>
+          <w:rFonts w:ascii="仿宋" w:eastAsia="仿宋" w:hAnsi="仿宋" w:hint="eastAsia"/>
+          <w:sz w:val="30"/>
+          <w:szCs w:val="30"/>
+        </w:rPr>
+        <w:t>来指定特定页面的部分。</w:t>
+      </w:r>
+      <w:r>
+        <w:rPr>
+          <w:rFonts w:ascii="仿宋" w:eastAsia="仿宋" w:hAnsi="仿宋" w:hint="eastAsia"/>
+          <w:sz w:val="30"/>
+          <w:szCs w:val="30"/>
+        </w:rPr>
+        <w:t>然后可以将标识符映射到服务器端上的请求</w:t>
+      </w:r>
+      <w:proofErr w:type="spellStart"/>
+      <w:r>
+        <w:rPr>
+          <w:rFonts w:ascii="仿宋" w:eastAsia="仿宋" w:hAnsi="仿宋" w:hint="eastAsia"/>
+          <w:sz w:val="30"/>
+          <w:szCs w:val="30"/>
+        </w:rPr>
+        <w:t>url</w:t>
+      </w:r>
+      <w:proofErr w:type="spellEnd"/>
+      <w:r>
+        <w:rPr>
+          <w:rFonts w:ascii="仿宋" w:eastAsia="仿宋" w:hAnsi="仿宋" w:hint="eastAsia"/>
+          <w:sz w:val="30"/>
+          <w:szCs w:val="30"/>
+        </w:rPr>
+        <w:t>。</w:t>
       </w:r>
       <w:r>
         <w:rPr>
@@ -4880,7 +5430,7 @@
         </w:numPr>
         <w:ind w:firstLineChars="0"/>
         <w:rPr>
-          <w:rFonts w:ascii="仿宋" w:eastAsia="仿宋" w:hAnsi="仿宋" w:hint="eastAsia"/>
+          <w:rFonts w:ascii="仿宋" w:eastAsia="仿宋" w:hAnsi="仿宋"/>
           <w:b/>
           <w:sz w:val="30"/>
           <w:szCs w:val="30"/>
@@ -4910,7 +5460,7 @@
         <w:pStyle w:val="a4"/>
         <w:ind w:firstLineChars="0"/>
         <w:rPr>
-          <w:rFonts w:ascii="仿宋" w:eastAsia="仿宋" w:hAnsi="仿宋" w:hint="eastAsia"/>
+          <w:rFonts w:ascii="仿宋" w:eastAsia="仿宋" w:hAnsi="仿宋"/>
           <w:sz w:val="30"/>
           <w:szCs w:val="30"/>
         </w:rPr>
@@ -4933,7 +5483,7 @@
         </w:numPr>
         <w:ind w:firstLineChars="0"/>
         <w:rPr>
-          <w:rFonts w:ascii="仿宋" w:eastAsia="仿宋" w:hAnsi="仿宋" w:hint="eastAsia"/>
+          <w:rFonts w:ascii="仿宋" w:eastAsia="仿宋" w:hAnsi="仿宋"/>
           <w:b/>
           <w:sz w:val="30"/>
           <w:szCs w:val="30"/>
@@ -4954,7 +5504,7 @@
         <w:pStyle w:val="a4"/>
         <w:ind w:leftChars="200" w:left="420" w:firstLineChars="0"/>
         <w:rPr>
-          <w:rFonts w:ascii="仿宋" w:eastAsia="仿宋" w:hAnsi="仿宋" w:hint="eastAsia"/>
+          <w:rFonts w:ascii="仿宋" w:eastAsia="仿宋" w:hAnsi="仿宋"/>
           <w:sz w:val="30"/>
           <w:szCs w:val="30"/>
         </w:rPr>
@@ -5183,18 +5733,26 @@
         <w:ind w:firstLineChars="240" w:firstLine="432"/>
         <w:jc w:val="center"/>
         <w:rPr>
+          <w:rFonts w:asciiTheme="majorEastAsia" w:eastAsiaTheme="majorEastAsia" w:hAnsiTheme="majorEastAsia"/>
+          <w:sz w:val="18"/>
+          <w:szCs w:val="18"/>
+        </w:rPr>
+      </w:pPr>
+      <w:r>
+        <w:rPr>
           <w:rFonts w:asciiTheme="majorEastAsia" w:eastAsiaTheme="majorEastAsia" w:hAnsiTheme="majorEastAsia" w:hint="eastAsia"/>
           <w:sz w:val="18"/>
           <w:szCs w:val="18"/>
         </w:rPr>
-      </w:pPr>
+        <w:t>表1.</w:t>
+      </w:r>
       <w:r>
         <w:rPr>
           <w:rFonts w:asciiTheme="majorEastAsia" w:eastAsiaTheme="majorEastAsia" w:hAnsiTheme="majorEastAsia" w:hint="eastAsia"/>
           <w:sz w:val="18"/>
           <w:szCs w:val="18"/>
         </w:rPr>
-        <w:t>表1</w:t>
+        <w:t>研究案例下的应用</w:t>
       </w:r>
       <w:r>
         <w:rPr>
@@ -5202,22 +5760,6 @@
           <w:sz w:val="18"/>
           <w:szCs w:val="18"/>
         </w:rPr>
-        <w:t>.</w:t>
-      </w:r>
-      <w:r>
-        <w:rPr>
-          <w:rFonts w:asciiTheme="majorEastAsia" w:eastAsiaTheme="majorEastAsia" w:hAnsiTheme="majorEastAsia" w:hint="eastAsia"/>
-          <w:sz w:val="18"/>
-          <w:szCs w:val="18"/>
-        </w:rPr>
-        <w:t>研究案例下的应用</w:t>
-      </w:r>
-      <w:r>
-        <w:rPr>
-          <w:rFonts w:asciiTheme="majorEastAsia" w:eastAsiaTheme="majorEastAsia" w:hAnsiTheme="majorEastAsia" w:hint="eastAsia"/>
-          <w:sz w:val="18"/>
-          <w:szCs w:val="18"/>
-        </w:rPr>
         <w:t xml:space="preserve"> </w:t>
       </w:r>
     </w:p>
@@ -5227,7 +5769,7 @@
         <w:ind w:leftChars="200" w:left="420" w:firstLineChars="0"/>
         <w:jc w:val="center"/>
         <w:rPr>
-          <w:rFonts w:ascii="仿宋" w:eastAsia="仿宋" w:hAnsi="仿宋" w:hint="eastAsia"/>
+          <w:rFonts w:ascii="仿宋" w:eastAsia="仿宋" w:hAnsi="仿宋"/>
           <w:b/>
           <w:sz w:val="30"/>
           <w:szCs w:val="30"/>
@@ -5279,7 +5821,7 @@
         <w:pStyle w:val="a4"/>
         <w:ind w:leftChars="200" w:left="420" w:firstLineChars="0"/>
         <w:rPr>
-          <w:rFonts w:ascii="仿宋" w:eastAsia="仿宋" w:hAnsi="仿宋" w:hint="eastAsia"/>
+          <w:rFonts w:ascii="仿宋" w:eastAsia="仿宋" w:hAnsi="仿宋"/>
           <w:sz w:val="30"/>
           <w:szCs w:val="30"/>
         </w:rPr>
@@ -5394,8 +5936,18 @@
           <w:sz w:val="30"/>
           <w:szCs w:val="30"/>
         </w:rPr>
-        <w:t>召回率显示</w:t>
-      </w:r>
+        <w:t>召回</w:t>
+      </w:r>
+      <w:proofErr w:type="gramStart"/>
+      <w:r>
+        <w:rPr>
+          <w:rFonts w:ascii="仿宋" w:eastAsia="仿宋" w:hAnsi="仿宋" w:hint="eastAsia"/>
+          <w:sz w:val="30"/>
+          <w:szCs w:val="30"/>
+        </w:rPr>
+        <w:t>率显示</w:t>
+      </w:r>
+      <w:proofErr w:type="gramEnd"/>
       <w:r>
         <w:rPr>
           <w:rFonts w:ascii="仿宋" w:eastAsia="仿宋" w:hAnsi="仿宋" w:hint="eastAsia"/>
@@ -5490,7 +6042,7 @@
         <w:pStyle w:val="a4"/>
         <w:ind w:leftChars="200" w:left="420" w:firstLineChars="0"/>
         <w:rPr>
-          <w:rFonts w:ascii="仿宋" w:eastAsia="仿宋" w:hAnsi="仿宋" w:hint="eastAsia"/>
+          <w:rFonts w:ascii="仿宋" w:eastAsia="仿宋" w:hAnsi="仿宋"/>
           <w:sz w:val="30"/>
           <w:szCs w:val="30"/>
         </w:rPr>
@@ -5695,7 +6247,7 @@
         <w:ind w:leftChars="200" w:left="420" w:firstLineChars="0"/>
         <w:jc w:val="center"/>
         <w:rPr>
-          <w:rFonts w:ascii="仿宋" w:eastAsia="仿宋" w:hAnsi="仿宋" w:hint="eastAsia"/>
+          <w:rFonts w:ascii="仿宋" w:eastAsia="仿宋" w:hAnsi="仿宋"/>
           <w:sz w:val="30"/>
           <w:szCs w:val="30"/>
         </w:rPr>
@@ -5747,34 +6299,18 @@
         <w:ind w:firstLineChars="240" w:firstLine="432"/>
         <w:jc w:val="center"/>
         <w:rPr>
+          <w:rFonts w:asciiTheme="majorEastAsia" w:eastAsiaTheme="majorEastAsia" w:hAnsiTheme="majorEastAsia"/>
+          <w:sz w:val="18"/>
+          <w:szCs w:val="18"/>
+        </w:rPr>
+      </w:pPr>
+      <w:r>
+        <w:rPr>
           <w:rFonts w:asciiTheme="majorEastAsia" w:eastAsiaTheme="majorEastAsia" w:hAnsiTheme="majorEastAsia" w:hint="eastAsia"/>
           <w:sz w:val="18"/>
           <w:szCs w:val="18"/>
         </w:rPr>
-      </w:pPr>
-      <w:r>
-        <w:rPr>
-          <w:rFonts w:asciiTheme="majorEastAsia" w:eastAsiaTheme="majorEastAsia" w:hAnsiTheme="majorEastAsia" w:hint="eastAsia"/>
-          <w:sz w:val="18"/>
-          <w:szCs w:val="18"/>
-        </w:rPr>
-        <w:t>图9</w:t>
-      </w:r>
-      <w:r>
-        <w:rPr>
-          <w:rFonts w:asciiTheme="majorEastAsia" w:eastAsiaTheme="majorEastAsia" w:hAnsiTheme="majorEastAsia" w:hint="eastAsia"/>
-          <w:sz w:val="18"/>
-          <w:szCs w:val="18"/>
-        </w:rPr>
-        <w:t>.</w:t>
-      </w:r>
-      <w:r>
-        <w:rPr>
-          <w:rFonts w:asciiTheme="majorEastAsia" w:eastAsiaTheme="majorEastAsia" w:hAnsiTheme="majorEastAsia" w:hint="eastAsia"/>
-          <w:sz w:val="18"/>
-          <w:szCs w:val="18"/>
-        </w:rPr>
-        <w:t>工作量方面的案例研究结果</w:t>
+        <w:t>图9.工作量方面的案例研究结果</w:t>
       </w:r>
       <w:r>
         <w:rPr>
@@ -5814,7 +6350,7 @@
       <w:pPr>
         <w:ind w:leftChars="200" w:left="420" w:firstLine="420"/>
         <w:rPr>
-          <w:rFonts w:ascii="仿宋" w:eastAsia="仿宋" w:hAnsi="仿宋" w:hint="eastAsia"/>
+          <w:rFonts w:ascii="仿宋" w:eastAsia="仿宋" w:hAnsi="仿宋"/>
           <w:sz w:val="30"/>
           <w:szCs w:val="30"/>
         </w:rPr>
@@ -5848,7 +6384,7 @@
       <w:pPr>
         <w:ind w:leftChars="200" w:left="420" w:firstLine="420"/>
         <w:rPr>
-          <w:rFonts w:ascii="仿宋" w:eastAsia="仿宋" w:hAnsi="仿宋" w:hint="eastAsia"/>
+          <w:rFonts w:ascii="仿宋" w:eastAsia="仿宋" w:hAnsi="仿宋"/>
           <w:sz w:val="30"/>
           <w:szCs w:val="30"/>
         </w:rPr>
@@ -5891,15 +6427,7 @@
           <w:sz w:val="30"/>
           <w:szCs w:val="30"/>
         </w:rPr>
-        <w:t>TWA</w:t>
-      </w:r>
-      <w:r>
-        <w:rPr>
-          <w:rFonts w:ascii="仿宋" w:eastAsia="仿宋" w:hAnsi="仿宋" w:hint="eastAsia"/>
-          <w:sz w:val="30"/>
-          <w:szCs w:val="30"/>
-        </w:rPr>
-        <w:t>。</w:t>
+        <w:t>TWA。</w:t>
       </w:r>
       <w:r>
         <w:rPr>
@@ -5963,19 +6491,20 @@
       <w:pPr>
         <w:ind w:leftChars="200" w:left="420" w:firstLine="420"/>
         <w:rPr>
-          <w:rFonts w:ascii="仿宋" w:eastAsia="仿宋" w:hAnsi="仿宋" w:hint="eastAsia"/>
-          <w:sz w:val="30"/>
-          <w:szCs w:val="30"/>
-        </w:rPr>
-      </w:pPr>
-      <w:r>
-        <w:rPr>
-          <w:rFonts w:ascii="仿宋" w:eastAsia="仿宋" w:hAnsi="仿宋" w:hint="eastAsia"/>
-          <w:sz w:val="30"/>
-          <w:szCs w:val="30"/>
-        </w:rPr>
-        <w:t>重组后的TWA被命名为Tapp，</w:t>
-      </w:r>
+          <w:rFonts w:ascii="仿宋" w:eastAsia="仿宋" w:hAnsi="仿宋"/>
+          <w:sz w:val="30"/>
+          <w:szCs w:val="30"/>
+        </w:rPr>
+      </w:pPr>
+      <w:r>
+        <w:rPr>
+          <w:rFonts w:ascii="仿宋" w:eastAsia="仿宋" w:hAnsi="仿宋" w:hint="eastAsia"/>
+          <w:sz w:val="30"/>
+          <w:szCs w:val="30"/>
+        </w:rPr>
+        <w:t>重组后的TWA被命名为</w:t>
+      </w:r>
+      <w:proofErr w:type="spellStart"/>
       <w:r>
         <w:rPr>
           <w:rFonts w:ascii="仿宋" w:eastAsia="仿宋" w:hAnsi="仿宋" w:hint="eastAsia"/>
@@ -5984,6 +6513,25 @@
         </w:rPr>
         <w:t>Tapp</w:t>
       </w:r>
+      <w:proofErr w:type="spellEnd"/>
+      <w:r>
+        <w:rPr>
+          <w:rFonts w:ascii="仿宋" w:eastAsia="仿宋" w:hAnsi="仿宋" w:hint="eastAsia"/>
+          <w:sz w:val="30"/>
+          <w:szCs w:val="30"/>
+        </w:rPr>
+        <w:t>，</w:t>
+      </w:r>
+      <w:proofErr w:type="spellStart"/>
+      <w:r>
+        <w:rPr>
+          <w:rFonts w:ascii="仿宋" w:eastAsia="仿宋" w:hAnsi="仿宋" w:hint="eastAsia"/>
+          <w:sz w:val="30"/>
+          <w:szCs w:val="30"/>
+        </w:rPr>
+        <w:t>Tapp</w:t>
+      </w:r>
+      <w:proofErr w:type="spellEnd"/>
       <w:r>
         <w:rPr>
           <w:rFonts w:ascii="仿宋" w:eastAsia="仿宋" w:hAnsi="仿宋" w:hint="eastAsia"/>
@@ -6030,7 +6578,25 @@
           <w:sz w:val="30"/>
           <w:szCs w:val="30"/>
         </w:rPr>
-        <w:t>我们的实验是在两台台式电脑上进行的。一个服务器和一个客户端，使用3.3 GHz Intel i5-2500处理器，4GB DDR3内存，以及Windows 7 32位操作系统。数据存储在Cubrid 2008 R4.1数据库中。Tomcat 7.0和Chrome 35.0</w:t>
+        <w:t>我们的实验是在两台台式电脑上进行的。一个服务器和一个客户端，使用3.3 GHz Intel i5-2500处理器，4GB DDR3内存，以及Windows 7 32位操作系统。数据存储在</w:t>
+      </w:r>
+      <w:proofErr w:type="spellStart"/>
+      <w:r>
+        <w:rPr>
+          <w:rFonts w:ascii="仿宋" w:eastAsia="仿宋" w:hAnsi="仿宋" w:hint="eastAsia"/>
+          <w:sz w:val="30"/>
+          <w:szCs w:val="30"/>
+        </w:rPr>
+        <w:t>Cubrid</w:t>
+      </w:r>
+      <w:proofErr w:type="spellEnd"/>
+      <w:r>
+        <w:rPr>
+          <w:rFonts w:ascii="仿宋" w:eastAsia="仿宋" w:hAnsi="仿宋" w:hint="eastAsia"/>
+          <w:sz w:val="30"/>
+          <w:szCs w:val="30"/>
+        </w:rPr>
+        <w:t xml:space="preserve"> 2008 R4.1数据库中。Tomcat 7.0和Chrome 35.0</w:t>
       </w:r>
       <w:r>
         <w:rPr>
@@ -6053,7 +6619,7 @@
       <w:pPr>
         <w:ind w:leftChars="200" w:left="420" w:firstLine="420"/>
         <w:rPr>
-          <w:rFonts w:ascii="仿宋" w:eastAsia="仿宋" w:hAnsi="仿宋" w:hint="eastAsia"/>
+          <w:rFonts w:ascii="仿宋" w:eastAsia="仿宋" w:hAnsi="仿宋"/>
           <w:sz w:val="30"/>
           <w:szCs w:val="30"/>
         </w:rPr>
@@ -6135,7 +6701,7 @@
       <w:pPr>
         <w:ind w:leftChars="200" w:left="420" w:firstLine="420"/>
         <w:rPr>
-          <w:rFonts w:ascii="仿宋" w:eastAsia="仿宋" w:hAnsi="仿宋" w:hint="eastAsia"/>
+          <w:rFonts w:ascii="仿宋" w:eastAsia="仿宋" w:hAnsi="仿宋"/>
           <w:sz w:val="30"/>
           <w:szCs w:val="30"/>
         </w:rPr>
@@ -6178,8 +6744,18 @@
           <w:sz w:val="30"/>
           <w:szCs w:val="30"/>
         </w:rPr>
-        <w:t>比Tapp</w:t>
-      </w:r>
+        <w:t>比</w:t>
+      </w:r>
+      <w:proofErr w:type="spellStart"/>
+      <w:r>
+        <w:rPr>
+          <w:rFonts w:ascii="仿宋" w:eastAsia="仿宋" w:hAnsi="仿宋" w:hint="eastAsia"/>
+          <w:sz w:val="30"/>
+          <w:szCs w:val="30"/>
+        </w:rPr>
+        <w:t>Tapp</w:t>
+      </w:r>
+      <w:proofErr w:type="spellEnd"/>
       <w:r>
         <w:rPr>
           <w:rFonts w:ascii="仿宋" w:eastAsia="仿宋" w:hAnsi="仿宋" w:hint="eastAsia"/>
@@ -6235,7 +6811,43 @@
           <w:sz w:val="30"/>
           <w:szCs w:val="30"/>
         </w:rPr>
-        <w:t xml:space="preserve">（即Intra,BookList RevuFm </w:t>
+        <w:t>（即</w:t>
+      </w:r>
+      <w:proofErr w:type="spellStart"/>
+      <w:r>
+        <w:rPr>
+          <w:rFonts w:ascii="仿宋" w:eastAsia="仿宋" w:hAnsi="仿宋" w:hint="eastAsia"/>
+          <w:sz w:val="30"/>
+          <w:szCs w:val="30"/>
+        </w:rPr>
+        <w:t>Intra,BookList</w:t>
+      </w:r>
+      <w:proofErr w:type="spellEnd"/>
+      <w:r>
+        <w:rPr>
+          <w:rFonts w:ascii="仿宋" w:eastAsia="仿宋" w:hAnsi="仿宋" w:hint="eastAsia"/>
+          <w:sz w:val="30"/>
+          <w:szCs w:val="30"/>
+        </w:rPr>
+        <w:t xml:space="preserve"> </w:t>
+      </w:r>
+      <w:proofErr w:type="spellStart"/>
+      <w:r>
+        <w:rPr>
+          <w:rFonts w:ascii="仿宋" w:eastAsia="仿宋" w:hAnsi="仿宋" w:hint="eastAsia"/>
+          <w:sz w:val="30"/>
+          <w:szCs w:val="30"/>
+        </w:rPr>
+        <w:t>RevuFm</w:t>
+      </w:r>
+      <w:proofErr w:type="spellEnd"/>
+      <w:r>
+        <w:rPr>
+          <w:rFonts w:ascii="仿宋" w:eastAsia="仿宋" w:hAnsi="仿宋" w:hint="eastAsia"/>
+          <w:sz w:val="30"/>
+          <w:szCs w:val="30"/>
+        </w:rPr>
+        <w:t xml:space="preserve"> </w:t>
       </w:r>
       <w:r>
         <w:rPr>
@@ -6283,8 +6895,18 @@
           <w:sz w:val="30"/>
           <w:szCs w:val="30"/>
         </w:rPr>
-        <w:t>比Tapp</w:t>
-      </w:r>
+        <w:t>比</w:t>
+      </w:r>
+      <w:proofErr w:type="spellStart"/>
+      <w:r>
+        <w:rPr>
+          <w:rFonts w:ascii="仿宋" w:eastAsia="仿宋" w:hAnsi="仿宋" w:hint="eastAsia"/>
+          <w:sz w:val="30"/>
+          <w:szCs w:val="30"/>
+        </w:rPr>
+        <w:t>Tapp</w:t>
+      </w:r>
+      <w:proofErr w:type="spellEnd"/>
       <w:r>
         <w:rPr>
           <w:rFonts w:ascii="仿宋" w:eastAsia="仿宋" w:hAnsi="仿宋" w:hint="eastAsia"/>
@@ -6298,18 +6920,37 @@
       <w:pPr>
         <w:ind w:leftChars="200" w:left="420" w:firstLine="420"/>
         <w:rPr>
-          <w:rFonts w:ascii="仿宋" w:eastAsia="仿宋" w:hAnsi="仿宋" w:hint="eastAsia"/>
-          <w:sz w:val="30"/>
-          <w:szCs w:val="30"/>
-        </w:rPr>
-      </w:pPr>
-      <w:r>
-        <w:rPr>
-          <w:rFonts w:ascii="仿宋" w:eastAsia="仿宋" w:hAnsi="仿宋" w:hint="eastAsia"/>
-          <w:sz w:val="30"/>
-          <w:szCs w:val="30"/>
-        </w:rPr>
-        <w:t>RevuWr页面通过发出一个表单POST请求来写</w:t>
+          <w:rFonts w:ascii="仿宋" w:eastAsia="仿宋" w:hAnsi="仿宋"/>
+          <w:sz w:val="30"/>
+          <w:szCs w:val="30"/>
+        </w:rPr>
+      </w:pPr>
+      <w:proofErr w:type="spellStart"/>
+      <w:r>
+        <w:rPr>
+          <w:rFonts w:ascii="仿宋" w:eastAsia="仿宋" w:hAnsi="仿宋" w:hint="eastAsia"/>
+          <w:sz w:val="30"/>
+          <w:szCs w:val="30"/>
+        </w:rPr>
+        <w:t>RevuWr</w:t>
+      </w:r>
+      <w:proofErr w:type="spellEnd"/>
+      <w:r>
+        <w:rPr>
+          <w:rFonts w:ascii="仿宋" w:eastAsia="仿宋" w:hAnsi="仿宋" w:hint="eastAsia"/>
+          <w:sz w:val="30"/>
+          <w:szCs w:val="30"/>
+        </w:rPr>
+        <w:t>页面通过发出一个表单POST请求来</w:t>
+      </w:r>
+      <w:proofErr w:type="gramStart"/>
+      <w:r>
+        <w:rPr>
+          <w:rFonts w:ascii="仿宋" w:eastAsia="仿宋" w:hAnsi="仿宋" w:hint="eastAsia"/>
+          <w:sz w:val="30"/>
+          <w:szCs w:val="30"/>
+        </w:rPr>
+        <w:t>写</w:t>
       </w:r>
       <w:r>
         <w:rPr>
@@ -6319,6 +6960,7 @@
         </w:rPr>
         <w:t>购买</w:t>
       </w:r>
+      <w:proofErr w:type="gramEnd"/>
       <w:r>
         <w:rPr>
           <w:rFonts w:ascii="仿宋" w:eastAsia="仿宋" w:hAnsi="仿宋" w:hint="eastAsia"/>
@@ -6405,7 +7047,25 @@
           <w:sz w:val="30"/>
           <w:szCs w:val="30"/>
         </w:rPr>
-        <w:t>和Tapp的性能差异较小。</w:t>
+        <w:t>和</w:t>
+      </w:r>
+      <w:proofErr w:type="spellStart"/>
+      <w:r>
+        <w:rPr>
+          <w:rFonts w:ascii="仿宋" w:eastAsia="仿宋" w:hAnsi="仿宋" w:hint="eastAsia"/>
+          <w:sz w:val="30"/>
+          <w:szCs w:val="30"/>
+        </w:rPr>
+        <w:t>Tapp</w:t>
+      </w:r>
+      <w:proofErr w:type="spellEnd"/>
+      <w:r>
+        <w:rPr>
+          <w:rFonts w:ascii="仿宋" w:eastAsia="仿宋" w:hAnsi="仿宋" w:hint="eastAsia"/>
+          <w:sz w:val="30"/>
+          <w:szCs w:val="30"/>
+        </w:rPr>
+        <w:t>的性能差异较小。</w:t>
       </w:r>
       <w:r>
         <w:rPr>
@@ -6436,7 +7096,7 @@
       <w:pPr>
         <w:ind w:leftChars="200" w:left="420" w:firstLine="420"/>
         <w:rPr>
-          <w:rFonts w:ascii="仿宋" w:eastAsia="仿宋" w:hAnsi="仿宋" w:hint="eastAsia"/>
+          <w:rFonts w:ascii="仿宋" w:eastAsia="仿宋" w:hAnsi="仿宋"/>
           <w:sz w:val="30"/>
           <w:szCs w:val="30"/>
         </w:rPr>
@@ -6551,7 +7211,7 @@
         <w:ind w:leftChars="200" w:left="420" w:firstLine="420"/>
         <w:jc w:val="center"/>
         <w:rPr>
-          <w:rFonts w:ascii="仿宋" w:eastAsia="仿宋" w:hAnsi="仿宋" w:hint="eastAsia"/>
+          <w:rFonts w:ascii="仿宋" w:eastAsia="仿宋" w:hAnsi="仿宋"/>
           <w:sz w:val="30"/>
           <w:szCs w:val="30"/>
         </w:rPr>
@@ -6603,18 +7263,26 @@
         <w:ind w:firstLineChars="240" w:firstLine="432"/>
         <w:jc w:val="center"/>
         <w:rPr>
+          <w:rFonts w:asciiTheme="majorEastAsia" w:eastAsiaTheme="majorEastAsia" w:hAnsiTheme="majorEastAsia"/>
+          <w:sz w:val="18"/>
+          <w:szCs w:val="18"/>
+        </w:rPr>
+      </w:pPr>
+      <w:r>
+        <w:rPr>
           <w:rFonts w:asciiTheme="majorEastAsia" w:eastAsiaTheme="majorEastAsia" w:hAnsiTheme="majorEastAsia" w:hint="eastAsia"/>
           <w:sz w:val="18"/>
           <w:szCs w:val="18"/>
         </w:rPr>
-      </w:pPr>
+        <w:t>图10.Tapp</w:t>
+      </w:r>
       <w:r>
         <w:rPr>
           <w:rFonts w:asciiTheme="majorEastAsia" w:eastAsiaTheme="majorEastAsia" w:hAnsiTheme="majorEastAsia" w:hint="eastAsia"/>
           <w:sz w:val="18"/>
           <w:szCs w:val="18"/>
         </w:rPr>
-        <w:t>图</w:t>
+        <w:t>和</w:t>
       </w:r>
       <w:r>
         <w:rPr>
@@ -6622,7 +7290,7 @@
           <w:sz w:val="18"/>
           <w:szCs w:val="18"/>
         </w:rPr>
-        <w:t>10</w:t>
+        <w:t>Sapp</w:t>
       </w:r>
       <w:r>
         <w:rPr>
@@ -6630,7 +7298,7 @@
           <w:sz w:val="18"/>
           <w:szCs w:val="18"/>
         </w:rPr>
-        <w:t>.</w:t>
+        <w:t>在第一次访问每个页面时的web</w:t>
       </w:r>
       <w:r>
         <w:rPr>
@@ -6638,7 +7306,7 @@
           <w:sz w:val="18"/>
           <w:szCs w:val="18"/>
         </w:rPr>
-        <w:t>Tapp</w:t>
+        <w:t>页面组成的性能</w:t>
       </w:r>
       <w:r>
         <w:rPr>
@@ -6646,15 +7314,314 @@
           <w:sz w:val="18"/>
           <w:szCs w:val="18"/>
         </w:rPr>
+        <w:t xml:space="preserve"> </w:t>
+      </w:r>
+    </w:p>
+    <w:p>
+      <w:pPr>
+        <w:ind w:leftChars="200" w:left="420" w:firstLine="420"/>
+        <w:rPr>
+          <w:rFonts w:ascii="仿宋" w:eastAsia="仿宋" w:hAnsi="仿宋"/>
+          <w:sz w:val="30"/>
+          <w:szCs w:val="30"/>
+        </w:rPr>
+      </w:pPr>
+      <w:r>
+        <w:rPr>
+          <w:rFonts w:ascii="仿宋" w:eastAsia="仿宋" w:hAnsi="仿宋" w:hint="eastAsia"/>
+          <w:sz w:val="30"/>
+          <w:szCs w:val="30"/>
+        </w:rPr>
+        <w:lastRenderedPageBreak/>
+        <w:t>通过这两个实验，我们可以看到，在访问导致部分页面刷新的页面时，</w:t>
+      </w:r>
+      <w:r>
+        <w:rPr>
+          <w:rFonts w:ascii="仿宋" w:eastAsia="仿宋" w:hAnsi="仿宋" w:hint="eastAsia"/>
+          <w:sz w:val="30"/>
+          <w:szCs w:val="30"/>
+        </w:rPr>
+        <w:t>在不考虑</w:t>
+      </w:r>
+      <w:r>
+        <w:rPr>
+          <w:rFonts w:ascii="仿宋" w:eastAsia="仿宋" w:hAnsi="仿宋" w:hint="eastAsia"/>
+          <w:sz w:val="30"/>
+          <w:szCs w:val="30"/>
+        </w:rPr>
+        <w:t>浏览器中的数据缓存</w:t>
+      </w:r>
+      <w:r>
+        <w:rPr>
+          <w:rFonts w:ascii="仿宋" w:eastAsia="仿宋" w:hAnsi="仿宋" w:hint="eastAsia"/>
+          <w:sz w:val="30"/>
+          <w:szCs w:val="30"/>
+        </w:rPr>
+        <w:t>的情况下</w:t>
+      </w:r>
+      <w:r>
+        <w:rPr>
+          <w:rFonts w:ascii="仿宋" w:eastAsia="仿宋" w:hAnsi="仿宋" w:hint="eastAsia"/>
+          <w:sz w:val="30"/>
+          <w:szCs w:val="30"/>
+        </w:rPr>
+        <w:t>，源应用程序可以提高目标应用程序的性能</w:t>
+      </w:r>
+      <w:r>
+        <w:rPr>
+          <w:rFonts w:ascii="仿宋" w:eastAsia="仿宋" w:hAnsi="仿宋" w:hint="eastAsia"/>
+          <w:sz w:val="30"/>
+          <w:szCs w:val="30"/>
+        </w:rPr>
+        <w:t>。</w:t>
+      </w:r>
+    </w:p>
+    <w:p>
+      <w:pPr>
+        <w:ind w:leftChars="200" w:left="420" w:firstLine="420"/>
+        <w:rPr>
+          <w:rFonts w:ascii="仿宋" w:eastAsia="仿宋" w:hAnsi="仿宋"/>
+          <w:sz w:val="30"/>
+          <w:szCs w:val="30"/>
+        </w:rPr>
+      </w:pPr>
+      <w:r>
+        <w:rPr>
+          <w:rFonts w:ascii="仿宋" w:eastAsia="仿宋" w:hAnsi="仿宋" w:hint="eastAsia"/>
+          <w:sz w:val="30"/>
+          <w:szCs w:val="30"/>
+        </w:rPr>
+        <w:t>从智能手机这样的移动设备</w:t>
+      </w:r>
+      <w:r>
+        <w:rPr>
+          <w:rFonts w:ascii="仿宋" w:eastAsia="仿宋" w:hAnsi="仿宋" w:hint="eastAsia"/>
+          <w:sz w:val="30"/>
+          <w:szCs w:val="30"/>
+        </w:rPr>
+        <w:t>访问网站</w:t>
+      </w:r>
+      <w:r>
+        <w:rPr>
+          <w:rFonts w:ascii="仿宋" w:eastAsia="仿宋" w:hAnsi="仿宋" w:hint="eastAsia"/>
+          <w:sz w:val="30"/>
+          <w:szCs w:val="30"/>
+        </w:rPr>
+        <w:t>变得越来越</w:t>
+      </w:r>
+      <w:r>
+        <w:rPr>
+          <w:rFonts w:ascii="仿宋" w:eastAsia="仿宋" w:hAnsi="仿宋" w:hint="eastAsia"/>
+          <w:sz w:val="30"/>
+          <w:szCs w:val="30"/>
+        </w:rPr>
+        <w:t>普遍</w:t>
+      </w:r>
+      <w:r>
+        <w:rPr>
+          <w:rFonts w:ascii="仿宋" w:eastAsia="仿宋" w:hAnsi="仿宋" w:hint="eastAsia"/>
+          <w:sz w:val="30"/>
+          <w:szCs w:val="30"/>
+        </w:rPr>
+        <w:t>。</w:t>
+      </w:r>
+      <w:r>
+        <w:rPr>
+          <w:rFonts w:ascii="仿宋" w:eastAsia="仿宋" w:hAnsi="仿宋" w:hint="eastAsia"/>
+          <w:sz w:val="30"/>
+          <w:szCs w:val="30"/>
+        </w:rPr>
+        <w:t>用户希望在移动设备和桌面电脑上有效地浏览网页。因此，我们还通过1.2GHz处理器、1gb RAM和Android 4.1.2果冻</w:t>
+      </w:r>
+      <w:proofErr w:type="gramStart"/>
+      <w:r>
+        <w:rPr>
+          <w:rFonts w:ascii="仿宋" w:eastAsia="仿宋" w:hAnsi="仿宋" w:hint="eastAsia"/>
+          <w:sz w:val="30"/>
+          <w:szCs w:val="30"/>
+        </w:rPr>
+        <w:t>豆</w:t>
+      </w:r>
+      <w:proofErr w:type="gramEnd"/>
+      <w:r>
+        <w:rPr>
+          <w:rFonts w:ascii="仿宋" w:eastAsia="仿宋" w:hAnsi="仿宋" w:hint="eastAsia"/>
+          <w:sz w:val="30"/>
+          <w:szCs w:val="30"/>
+        </w:rPr>
+        <w:t>操作系统测试了</w:t>
+      </w:r>
+      <w:r>
+        <w:rPr>
+          <w:rFonts w:ascii="仿宋" w:eastAsia="仿宋" w:hAnsi="仿宋" w:hint="eastAsia"/>
+          <w:sz w:val="30"/>
+          <w:szCs w:val="30"/>
+        </w:rPr>
+        <w:t>Sapp</w:t>
+      </w:r>
+      <w:r>
+        <w:rPr>
+          <w:rFonts w:ascii="仿宋" w:eastAsia="仿宋" w:hAnsi="仿宋" w:hint="eastAsia"/>
+          <w:sz w:val="30"/>
+          <w:szCs w:val="30"/>
+        </w:rPr>
         <w:t>和</w:t>
       </w:r>
+      <w:proofErr w:type="spellStart"/>
+      <w:r>
+        <w:rPr>
+          <w:rFonts w:ascii="仿宋" w:eastAsia="仿宋" w:hAnsi="仿宋" w:hint="eastAsia"/>
+          <w:sz w:val="30"/>
+          <w:szCs w:val="30"/>
+        </w:rPr>
+        <w:t>Tapp</w:t>
+      </w:r>
+      <w:proofErr w:type="spellEnd"/>
+      <w:r>
+        <w:rPr>
+          <w:rFonts w:ascii="仿宋" w:eastAsia="仿宋" w:hAnsi="仿宋" w:hint="eastAsia"/>
+          <w:sz w:val="30"/>
+          <w:szCs w:val="30"/>
+        </w:rPr>
+        <w:t>在智能手机上的性能，以确定</w:t>
+      </w:r>
+      <w:r>
+        <w:rPr>
+          <w:rFonts w:ascii="仿宋" w:eastAsia="仿宋" w:hAnsi="仿宋" w:hint="eastAsia"/>
+          <w:sz w:val="30"/>
+          <w:szCs w:val="30"/>
+        </w:rPr>
+        <w:t>在</w:t>
+      </w:r>
+      <w:r>
+        <w:rPr>
+          <w:rFonts w:ascii="仿宋" w:eastAsia="仿宋" w:hAnsi="仿宋" w:hint="eastAsia"/>
+          <w:sz w:val="30"/>
+          <w:szCs w:val="30"/>
+        </w:rPr>
+        <w:t>移动设备</w:t>
+      </w:r>
+      <w:r>
+        <w:rPr>
+          <w:rFonts w:ascii="仿宋" w:eastAsia="仿宋" w:hAnsi="仿宋" w:hint="eastAsia"/>
+          <w:sz w:val="30"/>
+          <w:szCs w:val="30"/>
+        </w:rPr>
+        <w:t>上的</w:t>
+      </w:r>
+      <w:r>
+        <w:rPr>
+          <w:rFonts w:ascii="仿宋" w:eastAsia="仿宋" w:hAnsi="仿宋" w:hint="eastAsia"/>
+          <w:sz w:val="30"/>
+          <w:szCs w:val="30"/>
+        </w:rPr>
+        <w:t>性能改进。</w:t>
+      </w:r>
+      <w:r>
+        <w:rPr>
+          <w:rFonts w:ascii="仿宋" w:eastAsia="仿宋" w:hAnsi="仿宋" w:hint="eastAsia"/>
+          <w:sz w:val="30"/>
+          <w:szCs w:val="30"/>
+        </w:rPr>
+        <w:t>图12显示了在使用3G网络时</w:t>
+      </w:r>
+      <w:r>
+        <w:rPr>
+          <w:rFonts w:ascii="仿宋" w:eastAsia="仿宋" w:hAnsi="仿宋" w:hint="eastAsia"/>
+          <w:sz w:val="30"/>
+          <w:szCs w:val="30"/>
+        </w:rPr>
+        <w:t>访问</w:t>
+      </w:r>
+      <w:r>
+        <w:rPr>
+          <w:rFonts w:ascii="仿宋" w:eastAsia="仿宋" w:hAnsi="仿宋" w:hint="eastAsia"/>
+          <w:sz w:val="30"/>
+          <w:szCs w:val="30"/>
+        </w:rPr>
+        <w:t>两个应用程序的响应时间。</w:t>
+      </w:r>
+      <w:r>
+        <w:rPr>
+          <w:rFonts w:ascii="仿宋" w:eastAsia="仿宋" w:hAnsi="仿宋" w:hint="eastAsia"/>
+          <w:sz w:val="30"/>
+          <w:szCs w:val="30"/>
+        </w:rPr>
+        <w:t>可以看出，利用我们的重组方法可以取得很大的改善。</w:t>
+      </w:r>
+      <w:r>
+        <w:rPr>
+          <w:rFonts w:ascii="仿宋" w:eastAsia="仿宋" w:hAnsi="仿宋" w:hint="eastAsia"/>
+          <w:sz w:val="30"/>
+          <w:szCs w:val="30"/>
+        </w:rPr>
+        <w:t>当中</w:t>
+      </w:r>
+      <w:r>
+        <w:rPr>
+          <w:rFonts w:ascii="仿宋" w:eastAsia="仿宋" w:hAnsi="仿宋" w:hint="eastAsia"/>
+          <w:sz w:val="30"/>
+          <w:szCs w:val="30"/>
+        </w:rPr>
+        <w:t>一个原因是全页面刷新需要更多的CPU时间来显示页面。传输数据量与桌面环境中的实验数据相同。因此，在移动设备上使用</w:t>
+      </w:r>
+      <w:r>
+        <w:rPr>
+          <w:rFonts w:ascii="仿宋" w:eastAsia="仿宋" w:hAnsi="仿宋" w:hint="eastAsia"/>
+          <w:sz w:val="30"/>
+          <w:szCs w:val="30"/>
+        </w:rPr>
+        <w:t>Sapp</w:t>
+      </w:r>
+      <w:r>
+        <w:rPr>
+          <w:rFonts w:ascii="仿宋" w:eastAsia="仿宋" w:hAnsi="仿宋" w:hint="eastAsia"/>
+          <w:sz w:val="30"/>
+          <w:szCs w:val="30"/>
+        </w:rPr>
+        <w:t>的用户可以根据传输数据的数量来降低</w:t>
+      </w:r>
+      <w:r>
+        <w:rPr>
+          <w:rFonts w:ascii="仿宋" w:eastAsia="仿宋" w:hAnsi="仿宋" w:hint="eastAsia"/>
+          <w:sz w:val="30"/>
+          <w:szCs w:val="30"/>
+        </w:rPr>
+        <w:t>花费</w:t>
+      </w:r>
+      <w:r>
+        <w:rPr>
+          <w:rFonts w:ascii="仿宋" w:eastAsia="仿宋" w:hAnsi="仿宋" w:hint="eastAsia"/>
+          <w:sz w:val="30"/>
+          <w:szCs w:val="30"/>
+        </w:rPr>
+        <w:t>。</w:t>
+      </w:r>
+    </w:p>
+    <w:p>
+      <w:pPr>
+        <w:pStyle w:val="a4"/>
+        <w:ind w:firstLineChars="240" w:firstLine="432"/>
+        <w:jc w:val="center"/>
+        <w:rPr>
+          <w:rFonts w:asciiTheme="majorEastAsia" w:eastAsiaTheme="majorEastAsia" w:hAnsiTheme="majorEastAsia"/>
+          <w:sz w:val="18"/>
+          <w:szCs w:val="18"/>
+        </w:rPr>
+      </w:pPr>
       <w:r>
         <w:rPr>
           <w:rFonts w:asciiTheme="majorEastAsia" w:eastAsiaTheme="majorEastAsia" w:hAnsiTheme="majorEastAsia" w:hint="eastAsia"/>
           <w:sz w:val="18"/>
           <w:szCs w:val="18"/>
         </w:rPr>
-        <w:t>Sapp</w:t>
+        <w:t>表2.</w:t>
+      </w:r>
+      <w:r>
+        <w:rPr>
+          <w:rFonts w:hint="eastAsia"/>
+        </w:rPr>
+        <w:t xml:space="preserve"> </w:t>
       </w:r>
       <w:r>
         <w:rPr>
@@ -6662,317 +7629,6 @@
           <w:sz w:val="18"/>
           <w:szCs w:val="18"/>
         </w:rPr>
-        <w:t>在第一次访问每个页面时的web</w:t>
-      </w:r>
-      <w:r>
-        <w:rPr>
-          <w:rFonts w:asciiTheme="majorEastAsia" w:eastAsiaTheme="majorEastAsia" w:hAnsiTheme="majorEastAsia" w:hint="eastAsia"/>
-          <w:sz w:val="18"/>
-          <w:szCs w:val="18"/>
-        </w:rPr>
-        <w:t>页面组成的性能</w:t>
-      </w:r>
-      <w:r>
-        <w:rPr>
-          <w:rFonts w:asciiTheme="majorEastAsia" w:eastAsiaTheme="majorEastAsia" w:hAnsiTheme="majorEastAsia" w:hint="eastAsia"/>
-          <w:sz w:val="18"/>
-          <w:szCs w:val="18"/>
-        </w:rPr>
-        <w:t xml:space="preserve"> </w:t>
-      </w:r>
-    </w:p>
-    <w:p>
-      <w:pPr>
-        <w:ind w:leftChars="200" w:left="420" w:firstLine="420"/>
-        <w:rPr>
-          <w:rFonts w:ascii="仿宋" w:eastAsia="仿宋" w:hAnsi="仿宋" w:hint="eastAsia"/>
-          <w:sz w:val="30"/>
-          <w:szCs w:val="30"/>
-        </w:rPr>
-      </w:pPr>
-      <w:r>
-        <w:rPr>
-          <w:rFonts w:ascii="仿宋" w:eastAsia="仿宋" w:hAnsi="仿宋" w:hint="eastAsia"/>
-          <w:sz w:val="30"/>
-          <w:szCs w:val="30"/>
-        </w:rPr>
-        <w:lastRenderedPageBreak/>
-        <w:t>通过这两个实验，我们可以看到，在访问导致部分页面刷新的页面时，</w:t>
-      </w:r>
-      <w:r>
-        <w:rPr>
-          <w:rFonts w:ascii="仿宋" w:eastAsia="仿宋" w:hAnsi="仿宋" w:hint="eastAsia"/>
-          <w:sz w:val="30"/>
-          <w:szCs w:val="30"/>
-        </w:rPr>
-        <w:t>在不考虑</w:t>
-      </w:r>
-      <w:r>
-        <w:rPr>
-          <w:rFonts w:ascii="仿宋" w:eastAsia="仿宋" w:hAnsi="仿宋" w:hint="eastAsia"/>
-          <w:sz w:val="30"/>
-          <w:szCs w:val="30"/>
-        </w:rPr>
-        <w:t>浏览器中的数据缓存</w:t>
-      </w:r>
-      <w:r>
-        <w:rPr>
-          <w:rFonts w:ascii="仿宋" w:eastAsia="仿宋" w:hAnsi="仿宋" w:hint="eastAsia"/>
-          <w:sz w:val="30"/>
-          <w:szCs w:val="30"/>
-        </w:rPr>
-        <w:t>的情况下</w:t>
-      </w:r>
-      <w:r>
-        <w:rPr>
-          <w:rFonts w:ascii="仿宋" w:eastAsia="仿宋" w:hAnsi="仿宋" w:hint="eastAsia"/>
-          <w:sz w:val="30"/>
-          <w:szCs w:val="30"/>
-        </w:rPr>
-        <w:t>，源应用程序可以提高目标应用程序的性能</w:t>
-      </w:r>
-      <w:r>
-        <w:rPr>
-          <w:rFonts w:ascii="仿宋" w:eastAsia="仿宋" w:hAnsi="仿宋" w:hint="eastAsia"/>
-          <w:sz w:val="30"/>
-          <w:szCs w:val="30"/>
-        </w:rPr>
-        <w:t>。</w:t>
-      </w:r>
-    </w:p>
-    <w:p>
-      <w:pPr>
-        <w:ind w:leftChars="200" w:left="420" w:firstLine="420"/>
-        <w:rPr>
-          <w:rFonts w:ascii="仿宋" w:eastAsia="仿宋" w:hAnsi="仿宋" w:hint="eastAsia"/>
-          <w:sz w:val="30"/>
-          <w:szCs w:val="30"/>
-        </w:rPr>
-      </w:pPr>
-      <w:r>
-        <w:rPr>
-          <w:rFonts w:ascii="仿宋" w:eastAsia="仿宋" w:hAnsi="仿宋" w:hint="eastAsia"/>
-          <w:sz w:val="30"/>
-          <w:szCs w:val="30"/>
-        </w:rPr>
-        <w:t>从智能手机这样的移动设备</w:t>
-      </w:r>
-      <w:r>
-        <w:rPr>
-          <w:rFonts w:ascii="仿宋" w:eastAsia="仿宋" w:hAnsi="仿宋" w:hint="eastAsia"/>
-          <w:sz w:val="30"/>
-          <w:szCs w:val="30"/>
-        </w:rPr>
-        <w:t>访问网站</w:t>
-      </w:r>
-      <w:r>
-        <w:rPr>
-          <w:rFonts w:ascii="仿宋" w:eastAsia="仿宋" w:hAnsi="仿宋" w:hint="eastAsia"/>
-          <w:sz w:val="30"/>
-          <w:szCs w:val="30"/>
-        </w:rPr>
-        <w:t>变得越来越</w:t>
-      </w:r>
-      <w:r>
-        <w:rPr>
-          <w:rFonts w:ascii="仿宋" w:eastAsia="仿宋" w:hAnsi="仿宋" w:hint="eastAsia"/>
-          <w:sz w:val="30"/>
-          <w:szCs w:val="30"/>
-        </w:rPr>
-        <w:t>普遍</w:t>
-      </w:r>
-      <w:r>
-        <w:rPr>
-          <w:rFonts w:ascii="仿宋" w:eastAsia="仿宋" w:hAnsi="仿宋" w:hint="eastAsia"/>
-          <w:sz w:val="30"/>
-          <w:szCs w:val="30"/>
-        </w:rPr>
-        <w:t>。</w:t>
-      </w:r>
-      <w:r>
-        <w:rPr>
-          <w:rFonts w:ascii="仿宋" w:eastAsia="仿宋" w:hAnsi="仿宋" w:hint="eastAsia"/>
-          <w:sz w:val="30"/>
-          <w:szCs w:val="30"/>
-        </w:rPr>
-        <w:t>用户希望在移动设备和桌面电脑上有效地浏览网页。因此，我们还通过1.2GHz处理器、1gb RAM和Android 4.1.2果冻豆操作系统测试了</w:t>
-      </w:r>
-      <w:r>
-        <w:rPr>
-          <w:rFonts w:ascii="仿宋" w:eastAsia="仿宋" w:hAnsi="仿宋" w:hint="eastAsia"/>
-          <w:sz w:val="30"/>
-          <w:szCs w:val="30"/>
-        </w:rPr>
-        <w:t>Sapp</w:t>
-      </w:r>
-      <w:r>
-        <w:rPr>
-          <w:rFonts w:ascii="仿宋" w:eastAsia="仿宋" w:hAnsi="仿宋" w:hint="eastAsia"/>
-          <w:sz w:val="30"/>
-          <w:szCs w:val="30"/>
-        </w:rPr>
-        <w:t>和Tapp在智能手机上的性能，以确定</w:t>
-      </w:r>
-      <w:r>
-        <w:rPr>
-          <w:rFonts w:ascii="仿宋" w:eastAsia="仿宋" w:hAnsi="仿宋" w:hint="eastAsia"/>
-          <w:sz w:val="30"/>
-          <w:szCs w:val="30"/>
-        </w:rPr>
-        <w:t>在</w:t>
-      </w:r>
-      <w:r>
-        <w:rPr>
-          <w:rFonts w:ascii="仿宋" w:eastAsia="仿宋" w:hAnsi="仿宋" w:hint="eastAsia"/>
-          <w:sz w:val="30"/>
-          <w:szCs w:val="30"/>
-        </w:rPr>
-        <w:t>移动设备</w:t>
-      </w:r>
-      <w:r>
-        <w:rPr>
-          <w:rFonts w:ascii="仿宋" w:eastAsia="仿宋" w:hAnsi="仿宋" w:hint="eastAsia"/>
-          <w:sz w:val="30"/>
-          <w:szCs w:val="30"/>
-        </w:rPr>
-        <w:t>上的</w:t>
-      </w:r>
-      <w:r>
-        <w:rPr>
-          <w:rFonts w:ascii="仿宋" w:eastAsia="仿宋" w:hAnsi="仿宋" w:hint="eastAsia"/>
-          <w:sz w:val="30"/>
-          <w:szCs w:val="30"/>
-        </w:rPr>
-        <w:t>性能改进。</w:t>
-      </w:r>
-      <w:r>
-        <w:rPr>
-          <w:rFonts w:ascii="仿宋" w:eastAsia="仿宋" w:hAnsi="仿宋" w:hint="eastAsia"/>
-          <w:sz w:val="30"/>
-          <w:szCs w:val="30"/>
-        </w:rPr>
-        <w:t>图12显示了在使用3G网络时</w:t>
-      </w:r>
-      <w:r>
-        <w:rPr>
-          <w:rFonts w:ascii="仿宋" w:eastAsia="仿宋" w:hAnsi="仿宋" w:hint="eastAsia"/>
-          <w:sz w:val="30"/>
-          <w:szCs w:val="30"/>
-        </w:rPr>
-        <w:t>访问</w:t>
-      </w:r>
-      <w:r>
-        <w:rPr>
-          <w:rFonts w:ascii="仿宋" w:eastAsia="仿宋" w:hAnsi="仿宋" w:hint="eastAsia"/>
-          <w:sz w:val="30"/>
-          <w:szCs w:val="30"/>
-        </w:rPr>
-        <w:t>两个应用程序的响应时间。</w:t>
-      </w:r>
-      <w:r>
-        <w:rPr>
-          <w:rFonts w:ascii="仿宋" w:eastAsia="仿宋" w:hAnsi="仿宋" w:hint="eastAsia"/>
-          <w:sz w:val="30"/>
-          <w:szCs w:val="30"/>
-        </w:rPr>
-        <w:t>可以看出，利用我们的重组方法可以取得很大的改善。</w:t>
-      </w:r>
-      <w:r>
-        <w:rPr>
-          <w:rFonts w:ascii="仿宋" w:eastAsia="仿宋" w:hAnsi="仿宋" w:hint="eastAsia"/>
-          <w:sz w:val="30"/>
-          <w:szCs w:val="30"/>
-        </w:rPr>
-        <w:t>当中</w:t>
-      </w:r>
-      <w:r>
-        <w:rPr>
-          <w:rFonts w:ascii="仿宋" w:eastAsia="仿宋" w:hAnsi="仿宋" w:hint="eastAsia"/>
-          <w:sz w:val="30"/>
-          <w:szCs w:val="30"/>
-        </w:rPr>
-        <w:t>一个原因是全页面刷新需要更多的CPU时间来显示页面。传输数据量与桌面环境中的实验数据相同。因此，在移动设备上使用</w:t>
-      </w:r>
-      <w:r>
-        <w:rPr>
-          <w:rFonts w:ascii="仿宋" w:eastAsia="仿宋" w:hAnsi="仿宋" w:hint="eastAsia"/>
-          <w:sz w:val="30"/>
-          <w:szCs w:val="30"/>
-        </w:rPr>
-        <w:t>Sapp</w:t>
-      </w:r>
-      <w:r>
-        <w:rPr>
-          <w:rFonts w:ascii="仿宋" w:eastAsia="仿宋" w:hAnsi="仿宋" w:hint="eastAsia"/>
-          <w:sz w:val="30"/>
-          <w:szCs w:val="30"/>
-        </w:rPr>
-        <w:t>的用户可以根据传输数据的数量来降低</w:t>
-      </w:r>
-      <w:r>
-        <w:rPr>
-          <w:rFonts w:ascii="仿宋" w:eastAsia="仿宋" w:hAnsi="仿宋" w:hint="eastAsia"/>
-          <w:sz w:val="30"/>
-          <w:szCs w:val="30"/>
-        </w:rPr>
-        <w:t>花费</w:t>
-      </w:r>
-      <w:r>
-        <w:rPr>
-          <w:rFonts w:ascii="仿宋" w:eastAsia="仿宋" w:hAnsi="仿宋" w:hint="eastAsia"/>
-          <w:sz w:val="30"/>
-          <w:szCs w:val="30"/>
-        </w:rPr>
-        <w:t>。</w:t>
-      </w:r>
-    </w:p>
-    <w:p>
-      <w:pPr>
-        <w:pStyle w:val="a4"/>
-        <w:ind w:firstLineChars="240" w:firstLine="432"/>
-        <w:jc w:val="center"/>
-        <w:rPr>
-          <w:rFonts w:asciiTheme="majorEastAsia" w:eastAsiaTheme="majorEastAsia" w:hAnsiTheme="majorEastAsia" w:hint="eastAsia"/>
-          <w:sz w:val="18"/>
-          <w:szCs w:val="18"/>
-        </w:rPr>
-      </w:pPr>
-      <w:r>
-        <w:rPr>
-          <w:rFonts w:asciiTheme="majorEastAsia" w:eastAsiaTheme="majorEastAsia" w:hAnsiTheme="majorEastAsia" w:hint="eastAsia"/>
-          <w:sz w:val="18"/>
-          <w:szCs w:val="18"/>
-        </w:rPr>
-        <w:t>表</w:t>
-      </w:r>
-      <w:r>
-        <w:rPr>
-          <w:rFonts w:asciiTheme="majorEastAsia" w:eastAsiaTheme="majorEastAsia" w:hAnsiTheme="majorEastAsia" w:hint="eastAsia"/>
-          <w:sz w:val="18"/>
-          <w:szCs w:val="18"/>
-        </w:rPr>
-        <w:t>2</w:t>
-      </w:r>
-      <w:r>
-        <w:rPr>
-          <w:rFonts w:asciiTheme="majorEastAsia" w:eastAsiaTheme="majorEastAsia" w:hAnsiTheme="majorEastAsia" w:hint="eastAsia"/>
-          <w:sz w:val="18"/>
-          <w:szCs w:val="18"/>
-        </w:rPr>
-        <w:t>.</w:t>
-      </w:r>
-      <w:r>
-        <w:rPr>
-          <w:rFonts w:hint="eastAsia"/>
-        </w:rPr>
-        <w:t xml:space="preserve"> </w:t>
-      </w:r>
-      <w:r>
-        <w:rPr>
-          <w:rFonts w:asciiTheme="majorEastAsia" w:eastAsiaTheme="majorEastAsia" w:hAnsiTheme="majorEastAsia" w:hint="eastAsia"/>
-          <w:sz w:val="18"/>
-          <w:szCs w:val="18"/>
-        </w:rPr>
         <w:t>在线图书出版商的网页差异</w:t>
       </w:r>
     </w:p>
@@ -6981,7 +7637,7 @@
         <w:ind w:leftChars="200" w:left="420" w:firstLine="420"/>
         <w:jc w:val="center"/>
         <w:rPr>
-          <w:rFonts w:ascii="仿宋" w:eastAsia="仿宋" w:hAnsi="仿宋" w:hint="eastAsia"/>
+          <w:rFonts w:ascii="仿宋" w:eastAsia="仿宋" w:hAnsi="仿宋"/>
           <w:sz w:val="30"/>
           <w:szCs w:val="30"/>
         </w:rPr>
@@ -7032,7 +7688,7 @@
         <w:ind w:leftChars="200" w:left="420" w:firstLine="420"/>
         <w:jc w:val="center"/>
         <w:rPr>
-          <w:rFonts w:ascii="仿宋" w:eastAsia="仿宋" w:hAnsi="仿宋" w:hint="eastAsia"/>
+          <w:rFonts w:ascii="仿宋" w:eastAsia="仿宋" w:hAnsi="仿宋"/>
           <w:sz w:val="30"/>
           <w:szCs w:val="30"/>
         </w:rPr>
@@ -7085,18 +7741,26 @@
         <w:ind w:firstLineChars="240" w:firstLine="432"/>
         <w:jc w:val="center"/>
         <w:rPr>
+          <w:rFonts w:asciiTheme="majorEastAsia" w:eastAsiaTheme="majorEastAsia" w:hAnsiTheme="majorEastAsia"/>
+          <w:sz w:val="18"/>
+          <w:szCs w:val="18"/>
+        </w:rPr>
+      </w:pPr>
+      <w:r>
+        <w:rPr>
           <w:rFonts w:asciiTheme="majorEastAsia" w:eastAsiaTheme="majorEastAsia" w:hAnsiTheme="majorEastAsia" w:hint="eastAsia"/>
           <w:sz w:val="18"/>
           <w:szCs w:val="18"/>
         </w:rPr>
-      </w:pPr>
+        <w:t>图11.Tapp</w:t>
+      </w:r>
       <w:r>
         <w:rPr>
           <w:rFonts w:asciiTheme="majorEastAsia" w:eastAsiaTheme="majorEastAsia" w:hAnsiTheme="majorEastAsia" w:hint="eastAsia"/>
           <w:sz w:val="18"/>
           <w:szCs w:val="18"/>
         </w:rPr>
-        <w:t>图1</w:t>
+        <w:t>和</w:t>
       </w:r>
       <w:r>
         <w:rPr>
@@ -7104,7 +7768,7 @@
           <w:sz w:val="18"/>
           <w:szCs w:val="18"/>
         </w:rPr>
-        <w:t>1</w:t>
+        <w:t>Sapp</w:t>
       </w:r>
       <w:r>
         <w:rPr>
@@ -7112,7 +7776,7 @@
           <w:sz w:val="18"/>
           <w:szCs w:val="18"/>
         </w:rPr>
-        <w:t>.Tapp</w:t>
+        <w:t>在访问</w:t>
       </w:r>
       <w:r>
         <w:rPr>
@@ -7120,7 +7784,7 @@
           <w:sz w:val="18"/>
           <w:szCs w:val="18"/>
         </w:rPr>
-        <w:t>和</w:t>
+        <w:t>已访问过</w:t>
       </w:r>
       <w:r>
         <w:rPr>
@@ -7128,7 +7792,7 @@
           <w:sz w:val="18"/>
           <w:szCs w:val="18"/>
         </w:rPr>
-        <w:t>Sapp</w:t>
+        <w:t>每个页面时的web</w:t>
       </w:r>
       <w:r>
         <w:rPr>
@@ -7136,7 +7800,7 @@
           <w:sz w:val="18"/>
           <w:szCs w:val="18"/>
         </w:rPr>
-        <w:t>在访问</w:t>
+        <w:t>页面组成的性能</w:t>
       </w:r>
       <w:r>
         <w:rPr>
@@ -7144,30 +7808,6 @@
           <w:sz w:val="18"/>
           <w:szCs w:val="18"/>
         </w:rPr>
-        <w:t>已访问过</w:t>
-      </w:r>
-      <w:r>
-        <w:rPr>
-          <w:rFonts w:asciiTheme="majorEastAsia" w:eastAsiaTheme="majorEastAsia" w:hAnsiTheme="majorEastAsia" w:hint="eastAsia"/>
-          <w:sz w:val="18"/>
-          <w:szCs w:val="18"/>
-        </w:rPr>
-        <w:t>每个页面时的web</w:t>
-      </w:r>
-      <w:r>
-        <w:rPr>
-          <w:rFonts w:asciiTheme="majorEastAsia" w:eastAsiaTheme="majorEastAsia" w:hAnsiTheme="majorEastAsia" w:hint="eastAsia"/>
-          <w:sz w:val="18"/>
-          <w:szCs w:val="18"/>
-        </w:rPr>
-        <w:t>页面组成的性能</w:t>
-      </w:r>
-      <w:r>
-        <w:rPr>
-          <w:rFonts w:asciiTheme="majorEastAsia" w:eastAsiaTheme="majorEastAsia" w:hAnsiTheme="majorEastAsia" w:hint="eastAsia"/>
-          <w:sz w:val="18"/>
-          <w:szCs w:val="18"/>
-        </w:rPr>
         <w:t xml:space="preserve"> </w:t>
       </w:r>
     </w:p>
@@ -7176,7 +7816,7 @@
         <w:ind w:leftChars="200" w:left="420" w:firstLine="420"/>
         <w:jc w:val="center"/>
         <w:rPr>
-          <w:rFonts w:ascii="仿宋" w:eastAsia="仿宋" w:hAnsi="仿宋" w:hint="eastAsia"/>
+          <w:rFonts w:ascii="仿宋" w:eastAsia="仿宋" w:hAnsi="仿宋"/>
           <w:sz w:val="30"/>
           <w:szCs w:val="30"/>
         </w:rPr>
@@ -7228,18 +7868,26 @@
         <w:ind w:firstLineChars="240" w:firstLine="432"/>
         <w:jc w:val="center"/>
         <w:rPr>
+          <w:rFonts w:asciiTheme="majorEastAsia" w:eastAsiaTheme="majorEastAsia" w:hAnsiTheme="majorEastAsia"/>
+          <w:sz w:val="18"/>
+          <w:szCs w:val="18"/>
+        </w:rPr>
+      </w:pPr>
+      <w:r>
+        <w:rPr>
           <w:rFonts w:asciiTheme="majorEastAsia" w:eastAsiaTheme="majorEastAsia" w:hAnsiTheme="majorEastAsia" w:hint="eastAsia"/>
           <w:sz w:val="18"/>
           <w:szCs w:val="18"/>
         </w:rPr>
-      </w:pPr>
+        <w:t>图12.Tapp</w:t>
+      </w:r>
       <w:r>
         <w:rPr>
           <w:rFonts w:asciiTheme="majorEastAsia" w:eastAsiaTheme="majorEastAsia" w:hAnsiTheme="majorEastAsia" w:hint="eastAsia"/>
           <w:sz w:val="18"/>
           <w:szCs w:val="18"/>
         </w:rPr>
-        <w:t>图</w:t>
+        <w:t>和</w:t>
       </w:r>
       <w:r>
         <w:rPr>
@@ -7247,15 +7895,16 @@
           <w:sz w:val="18"/>
           <w:szCs w:val="18"/>
         </w:rPr>
-        <w:t>12</w:t>
-      </w:r>
+        <w:t>Sapp在手机</w:t>
+      </w:r>
+      <w:proofErr w:type="gramStart"/>
       <w:r>
         <w:rPr>
           <w:rFonts w:asciiTheme="majorEastAsia" w:eastAsiaTheme="majorEastAsia" w:hAnsiTheme="majorEastAsia" w:hint="eastAsia"/>
           <w:sz w:val="18"/>
           <w:szCs w:val="18"/>
         </w:rPr>
-        <w:t>.Tapp</w:t>
+        <w:t>端</w:t>
       </w:r>
       <w:r>
         <w:rPr>
@@ -7263,15 +7912,16 @@
           <w:sz w:val="18"/>
           <w:szCs w:val="18"/>
         </w:rPr>
-        <w:t>和</w:t>
-      </w:r>
+        <w:t>访问</w:t>
+      </w:r>
+      <w:proofErr w:type="gramEnd"/>
       <w:r>
         <w:rPr>
           <w:rFonts w:asciiTheme="majorEastAsia" w:eastAsiaTheme="majorEastAsia" w:hAnsiTheme="majorEastAsia" w:hint="eastAsia"/>
           <w:sz w:val="18"/>
           <w:szCs w:val="18"/>
         </w:rPr>
-        <w:t>Sapp</w:t>
+        <w:t>的响应时间</w:t>
       </w:r>
       <w:r>
         <w:rPr>
@@ -7279,53 +7929,1252 @@
           <w:sz w:val="18"/>
           <w:szCs w:val="18"/>
         </w:rPr>
-        <w:t>在手机端</w:t>
-      </w:r>
+        <w:t>(</w:t>
+      </w:r>
+      <w:proofErr w:type="spellStart"/>
       <w:r>
         <w:rPr>
           <w:rFonts w:asciiTheme="majorEastAsia" w:eastAsiaTheme="majorEastAsia" w:hAnsiTheme="majorEastAsia" w:hint="eastAsia"/>
           <w:sz w:val="18"/>
           <w:szCs w:val="18"/>
         </w:rPr>
-        <w:t>访问</w:t>
-      </w:r>
+        <w:t>ms</w:t>
+      </w:r>
+      <w:proofErr w:type="spellEnd"/>
       <w:r>
         <w:rPr>
           <w:rFonts w:asciiTheme="majorEastAsia" w:eastAsiaTheme="majorEastAsia" w:hAnsiTheme="majorEastAsia" w:hint="eastAsia"/>
           <w:sz w:val="18"/>
           <w:szCs w:val="18"/>
         </w:rPr>
-        <w:t>的响应时间</w:t>
-      </w:r>
-      <w:r>
-        <w:rPr>
-          <w:rFonts w:asciiTheme="majorEastAsia" w:eastAsiaTheme="majorEastAsia" w:hAnsiTheme="majorEastAsia" w:hint="eastAsia"/>
-          <w:sz w:val="18"/>
-          <w:szCs w:val="18"/>
-        </w:rPr>
-        <w:t>(ms</w:t>
+        <w:t>)</w:t>
+      </w:r>
+    </w:p>
+    <w:p>
+      <w:pPr>
+        <w:pStyle w:val="a4"/>
+        <w:numPr>
+          <w:ilvl w:val="0"/>
+          <w:numId w:val="1"/>
+        </w:numPr>
+        <w:ind w:firstLineChars="0"/>
+        <w:rPr>
+          <w:rFonts w:ascii="仿宋" w:eastAsia="仿宋" w:hAnsi="仿宋"/>
+          <w:b/>
+          <w:sz w:val="30"/>
+          <w:szCs w:val="30"/>
+        </w:rPr>
+      </w:pPr>
+      <w:r>
+        <w:rPr>
+          <w:rFonts w:ascii="仿宋" w:eastAsia="仿宋" w:hAnsi="仿宋" w:hint="eastAsia"/>
+          <w:b/>
+          <w:sz w:val="30"/>
+          <w:szCs w:val="30"/>
+        </w:rPr>
+        <w:t>论点</w:t>
+      </w:r>
+      <w:r>
+        <w:rPr>
+          <w:rFonts w:ascii="仿宋" w:eastAsia="仿宋" w:hAnsi="仿宋" w:hint="eastAsia"/>
+          <w:b/>
+          <w:sz w:val="30"/>
+          <w:szCs w:val="30"/>
+        </w:rPr>
+        <w:t>。</w:t>
+      </w:r>
+    </w:p>
+    <w:p>
+      <w:pPr>
+        <w:ind w:leftChars="200" w:left="420" w:firstLine="420"/>
+        <w:jc w:val="left"/>
+        <w:rPr>
+          <w:rFonts w:ascii="仿宋" w:eastAsia="仿宋" w:hAnsi="仿宋" w:hint="eastAsia"/>
+          <w:sz w:val="30"/>
+          <w:szCs w:val="30"/>
+        </w:rPr>
+      </w:pPr>
+      <w:r>
+        <w:rPr>
+          <w:rFonts w:ascii="仿宋" w:eastAsia="仿宋" w:hAnsi="仿宋" w:hint="eastAsia"/>
+          <w:sz w:val="30"/>
+          <w:szCs w:val="30"/>
+        </w:rPr>
+        <w:t>尽管我们的方法只适用于三个案例研究，但我们相信这种方法可以扩展到覆盖更多的应用程序。其中一个原因是，在本文中考虑进行结构调整的JSP model 2 web应用程序已经被采用，并且在这个行业中得到了</w:t>
+      </w:r>
+      <w:r>
+        <w:rPr>
+          <w:rFonts w:ascii="仿宋" w:eastAsia="仿宋" w:hAnsi="仿宋" w:hint="eastAsia"/>
+          <w:sz w:val="30"/>
+          <w:szCs w:val="30"/>
+        </w:rPr>
+        <w:t>广泛</w:t>
+      </w:r>
+      <w:r>
+        <w:rPr>
+          <w:rFonts w:ascii="仿宋" w:eastAsia="仿宋" w:hAnsi="仿宋" w:hint="eastAsia"/>
+          <w:sz w:val="30"/>
+          <w:szCs w:val="30"/>
+        </w:rPr>
+        <w:t>应用。其次，这三个应用是TWAs的代表。在线图书出版商是在线书店的简化版，在以前的研究中被用作基准。其他的是典型的</w:t>
+      </w:r>
+      <w:r>
+        <w:rPr>
+          <w:rFonts w:ascii="仿宋" w:eastAsia="仿宋" w:hAnsi="仿宋" w:hint="eastAsia"/>
+          <w:sz w:val="30"/>
+          <w:szCs w:val="30"/>
+        </w:rPr>
+        <w:t>用于共享特定主题的信息</w:t>
+      </w:r>
+      <w:r>
+        <w:rPr>
+          <w:rFonts w:ascii="仿宋" w:eastAsia="仿宋" w:hAnsi="仿宋" w:hint="eastAsia"/>
+          <w:sz w:val="30"/>
+          <w:szCs w:val="30"/>
+        </w:rPr>
+        <w:t>的</w:t>
+      </w:r>
+      <w:r>
+        <w:rPr>
+          <w:rFonts w:ascii="仿宋" w:eastAsia="仿宋" w:hAnsi="仿宋" w:hint="eastAsia"/>
+          <w:sz w:val="30"/>
+          <w:szCs w:val="30"/>
+        </w:rPr>
+        <w:t>web</w:t>
+      </w:r>
+      <w:r>
+        <w:rPr>
+          <w:rFonts w:ascii="仿宋" w:eastAsia="仿宋" w:hAnsi="仿宋" w:hint="eastAsia"/>
+          <w:sz w:val="30"/>
+          <w:szCs w:val="30"/>
+        </w:rPr>
+        <w:t>社区站点的简化版本</w:t>
+      </w:r>
+      <w:r>
+        <w:rPr>
+          <w:rFonts w:ascii="仿宋" w:eastAsia="仿宋" w:hAnsi="仿宋" w:hint="eastAsia"/>
+          <w:sz w:val="30"/>
+          <w:szCs w:val="30"/>
+        </w:rPr>
+        <w:t>。</w:t>
+      </w:r>
+      <w:r>
+        <w:rPr>
+          <w:rFonts w:ascii="仿宋" w:eastAsia="仿宋" w:hAnsi="仿宋" w:hint="eastAsia"/>
+          <w:sz w:val="30"/>
+          <w:szCs w:val="30"/>
+        </w:rPr>
+        <w:t>再次，我们不需要</w:t>
+      </w:r>
+      <w:r>
+        <w:rPr>
+          <w:rFonts w:ascii="仿宋" w:eastAsia="仿宋" w:hAnsi="仿宋" w:hint="eastAsia"/>
+          <w:sz w:val="30"/>
+          <w:szCs w:val="30"/>
+        </w:rPr>
+        <w:t>使用特定的库或插件</w:t>
+      </w:r>
+      <w:r>
+        <w:rPr>
+          <w:rFonts w:ascii="仿宋" w:eastAsia="仿宋" w:hAnsi="仿宋" w:hint="eastAsia"/>
+          <w:sz w:val="30"/>
+          <w:szCs w:val="30"/>
+        </w:rPr>
+        <w:t>去</w:t>
+      </w:r>
+      <w:r>
+        <w:rPr>
+          <w:rFonts w:ascii="仿宋" w:eastAsia="仿宋" w:hAnsi="仿宋" w:hint="eastAsia"/>
+          <w:sz w:val="30"/>
+          <w:szCs w:val="30"/>
+        </w:rPr>
+        <w:t>重组的SPA。</w:t>
+      </w:r>
+      <w:r>
+        <w:rPr>
+          <w:rFonts w:ascii="仿宋" w:eastAsia="仿宋" w:hAnsi="仿宋" w:hint="eastAsia"/>
+          <w:sz w:val="30"/>
+          <w:szCs w:val="30"/>
+        </w:rPr>
+        <w:t>此外，</w:t>
+      </w:r>
+      <w:r>
+        <w:rPr>
+          <w:rFonts w:ascii="仿宋" w:eastAsia="仿宋" w:hAnsi="仿宋" w:hint="eastAsia"/>
+          <w:sz w:val="30"/>
+          <w:szCs w:val="30"/>
+        </w:rPr>
+        <w:t>我们将会进行更多的案例研究，包括开源软件来改进我们的方法和工具。</w:t>
+      </w:r>
+    </w:p>
+    <w:p>
+      <w:pPr>
+        <w:ind w:leftChars="200" w:left="420" w:firstLine="420"/>
+        <w:jc w:val="left"/>
+        <w:rPr>
+          <w:rFonts w:ascii="仿宋" w:eastAsia="仿宋" w:hAnsi="仿宋" w:hint="eastAsia"/>
+          <w:sz w:val="30"/>
+          <w:szCs w:val="30"/>
+        </w:rPr>
+      </w:pPr>
+      <w:r>
+        <w:rPr>
+          <w:rFonts w:ascii="仿宋" w:eastAsia="仿宋" w:hAnsi="仿宋" w:hint="eastAsia"/>
+          <w:sz w:val="30"/>
+          <w:szCs w:val="30"/>
+        </w:rPr>
+        <w:lastRenderedPageBreak/>
+        <w:t>我们的方法目前假定，TWA的连续页面之间的差异在整个页面中是局部的。</w:t>
+      </w:r>
+      <w:r>
+        <w:rPr>
+          <w:rFonts w:ascii="仿宋" w:eastAsia="仿宋" w:hAnsi="仿宋" w:hint="eastAsia"/>
+          <w:sz w:val="30"/>
+          <w:szCs w:val="30"/>
+        </w:rPr>
+        <w:t>因此，更改的部分被封装成一个内聚模块，使用</w:t>
+      </w:r>
+      <w:r>
+        <w:rPr>
+          <w:rFonts w:ascii="仿宋" w:eastAsia="仿宋" w:hAnsi="仿宋"/>
+          <w:sz w:val="30"/>
+          <w:szCs w:val="30"/>
+        </w:rPr>
+        <w:t>&lt;div&gt;或</w:t>
+      </w:r>
+      <w:r>
+        <w:rPr>
+          <w:rFonts w:ascii="仿宋" w:eastAsia="仿宋" w:hAnsi="仿宋"/>
+          <w:sz w:val="30"/>
+          <w:szCs w:val="30"/>
+        </w:rPr>
+        <w:t>&lt;span&gt;</w:t>
+      </w:r>
+      <w:r>
+        <w:rPr>
+          <w:rFonts w:ascii="仿宋" w:eastAsia="仿宋" w:hAnsi="仿宋" w:hint="eastAsia"/>
+          <w:sz w:val="30"/>
+          <w:szCs w:val="30"/>
+        </w:rPr>
+        <w:t>或元素</w:t>
+      </w:r>
+      <w:r>
+        <w:rPr>
+          <w:rFonts w:ascii="仿宋" w:eastAsia="仿宋" w:hAnsi="仿宋" w:hint="eastAsia"/>
+          <w:sz w:val="30"/>
+          <w:szCs w:val="30"/>
+        </w:rPr>
+        <w:t>。</w:t>
+      </w:r>
+      <w:r>
+        <w:rPr>
+          <w:rFonts w:ascii="仿宋" w:eastAsia="仿宋" w:hAnsi="仿宋" w:hint="eastAsia"/>
+          <w:sz w:val="30"/>
+          <w:szCs w:val="30"/>
+        </w:rPr>
+        <w:t>为了减</w:t>
+      </w:r>
+      <w:r>
+        <w:rPr>
+          <w:rFonts w:ascii="仿宋" w:eastAsia="仿宋" w:hAnsi="仿宋" w:hint="eastAsia"/>
+          <w:sz w:val="30"/>
+          <w:szCs w:val="30"/>
+        </w:rPr>
+        <w:t>少</w:t>
+      </w:r>
+      <w:r>
+        <w:rPr>
+          <w:rFonts w:ascii="仿宋" w:eastAsia="仿宋" w:hAnsi="仿宋" w:hint="eastAsia"/>
+          <w:sz w:val="30"/>
+          <w:szCs w:val="30"/>
+        </w:rPr>
+        <w:t>这种限制，可以采用浏览器端模板(BST)方法，因为它允许模板的占位符使用上下文变量分散在模板中。</w:t>
+      </w:r>
+    </w:p>
+    <w:p>
+      <w:pPr>
+        <w:ind w:leftChars="200" w:left="420" w:firstLine="420"/>
+        <w:jc w:val="left"/>
+        <w:rPr>
+          <w:rFonts w:ascii="仿宋" w:eastAsia="仿宋" w:hAnsi="仿宋" w:hint="eastAsia"/>
+          <w:sz w:val="30"/>
+          <w:szCs w:val="30"/>
+        </w:rPr>
+      </w:pPr>
+      <w:r>
+        <w:rPr>
+          <w:rFonts w:ascii="仿宋" w:eastAsia="仿宋" w:hAnsi="仿宋" w:hint="eastAsia"/>
+          <w:sz w:val="30"/>
+          <w:szCs w:val="30"/>
+        </w:rPr>
+        <w:t>我们在进行案例研究时需要找到</w:t>
+      </w:r>
+      <w:r>
+        <w:rPr>
+          <w:rFonts w:ascii="仿宋" w:eastAsia="仿宋" w:hAnsi="仿宋" w:hint="eastAsia"/>
+          <w:sz w:val="30"/>
+          <w:szCs w:val="30"/>
+        </w:rPr>
+        <w:t>的是</w:t>
+      </w:r>
+      <w:r>
+        <w:rPr>
+          <w:rFonts w:ascii="仿宋" w:eastAsia="仿宋" w:hAnsi="仿宋" w:hint="eastAsia"/>
+          <w:sz w:val="30"/>
+          <w:szCs w:val="30"/>
+        </w:rPr>
+        <w:t>一个动态架构模型</w:t>
+      </w:r>
+      <w:r>
+        <w:rPr>
+          <w:rFonts w:ascii="仿宋" w:eastAsia="仿宋" w:hAnsi="仿宋" w:hint="eastAsia"/>
+          <w:sz w:val="30"/>
+          <w:szCs w:val="30"/>
+        </w:rPr>
+        <w:t>的</w:t>
+      </w:r>
+      <w:r>
+        <w:rPr>
+          <w:rFonts w:ascii="仿宋" w:eastAsia="仿宋" w:hAnsi="仿宋" w:hint="eastAsia"/>
+          <w:sz w:val="30"/>
+          <w:szCs w:val="30"/>
+        </w:rPr>
+        <w:t>提取</w:t>
+      </w:r>
+      <w:r>
+        <w:rPr>
+          <w:rFonts w:ascii="仿宋" w:eastAsia="仿宋" w:hAnsi="仿宋" w:hint="eastAsia"/>
+          <w:sz w:val="30"/>
+          <w:szCs w:val="30"/>
+        </w:rPr>
+        <w:t>方式</w:t>
+      </w:r>
+      <w:r>
+        <w:rPr>
+          <w:rFonts w:ascii="仿宋" w:eastAsia="仿宋" w:hAnsi="仿宋" w:hint="eastAsia"/>
+          <w:sz w:val="30"/>
+          <w:szCs w:val="30"/>
+        </w:rPr>
+        <w:t>，该模型显示了web组件(如servlet、JSP页面和</w:t>
+      </w:r>
+      <w:proofErr w:type="spellStart"/>
+      <w:r>
+        <w:rPr>
+          <w:rFonts w:ascii="仿宋" w:eastAsia="仿宋" w:hAnsi="仿宋" w:hint="eastAsia"/>
+          <w:sz w:val="30"/>
+          <w:szCs w:val="30"/>
+        </w:rPr>
+        <w:t>javabean</w:t>
+      </w:r>
+      <w:proofErr w:type="spellEnd"/>
+      <w:r>
+        <w:rPr>
+          <w:rFonts w:ascii="仿宋" w:eastAsia="仿宋" w:hAnsi="仿宋" w:hint="eastAsia"/>
+          <w:sz w:val="30"/>
+          <w:szCs w:val="30"/>
+        </w:rPr>
+        <w:t>)之间的协作，以完成用户请求。</w:t>
+      </w:r>
+      <w:r>
+        <w:rPr>
+          <w:rFonts w:ascii="仿宋" w:eastAsia="仿宋" w:hAnsi="仿宋" w:hint="eastAsia"/>
+          <w:sz w:val="30"/>
+          <w:szCs w:val="30"/>
+        </w:rPr>
+        <w:t>模型可以是一个图，类似于图3a中所示的图，其中节点是web组件，边缘是组件之间的关系(例如转发、包含和重定向操作)。</w:t>
+      </w:r>
+      <w:r>
+        <w:rPr>
+          <w:rFonts w:ascii="仿宋" w:eastAsia="仿宋" w:hAnsi="仿宋" w:hint="eastAsia"/>
+          <w:sz w:val="30"/>
+          <w:szCs w:val="30"/>
+        </w:rPr>
+        <w:t>对TWAs和SPAs的这些图可以作为抽象模型加以考虑和使用，以理解和验证TWAs和SPAs。可以使用Java web开发技术中提供的过滤器和包装器组件来实现架构的提取。</w:t>
+      </w:r>
+      <w:r>
+        <w:rPr>
+          <w:rFonts w:ascii="仿宋" w:eastAsia="仿宋" w:hAnsi="仿宋" w:hint="eastAsia"/>
+          <w:sz w:val="30"/>
+          <w:szCs w:val="30"/>
+        </w:rPr>
+        <w:t>本文</w:t>
+      </w:r>
+      <w:r>
+        <w:rPr>
+          <w:rFonts w:ascii="仿宋" w:eastAsia="仿宋" w:hAnsi="仿宋" w:hint="eastAsia"/>
+          <w:sz w:val="30"/>
+          <w:szCs w:val="30"/>
+        </w:rPr>
+        <w:t>因为篇幅问题没有详细描述提取步骤。</w:t>
+      </w:r>
+    </w:p>
+    <w:p>
+      <w:pPr>
+        <w:ind w:leftChars="200" w:left="420" w:firstLine="420"/>
+        <w:jc w:val="left"/>
+        <w:rPr>
+          <w:rFonts w:ascii="仿宋" w:eastAsia="仿宋" w:hAnsi="仿宋" w:hint="eastAsia"/>
+          <w:sz w:val="30"/>
+          <w:szCs w:val="30"/>
+        </w:rPr>
+      </w:pPr>
+      <w:r>
+        <w:rPr>
+          <w:rFonts w:ascii="仿宋" w:eastAsia="仿宋" w:hAnsi="仿宋" w:hint="eastAsia"/>
+          <w:sz w:val="30"/>
+          <w:szCs w:val="30"/>
+        </w:rPr>
+        <w:t>我们认为，重组算法可以应用于使用其他基于</w:t>
+      </w:r>
+      <w:proofErr w:type="spellStart"/>
+      <w:r>
+        <w:rPr>
+          <w:rFonts w:ascii="仿宋" w:eastAsia="仿宋" w:hAnsi="仿宋" w:hint="eastAsia"/>
+          <w:sz w:val="30"/>
+          <w:szCs w:val="30"/>
+        </w:rPr>
+        <w:t>mvc</w:t>
+      </w:r>
+      <w:proofErr w:type="spellEnd"/>
+      <w:r>
+        <w:rPr>
+          <w:rFonts w:ascii="仿宋" w:eastAsia="仿宋" w:hAnsi="仿宋" w:hint="eastAsia"/>
+          <w:sz w:val="30"/>
+          <w:szCs w:val="30"/>
+        </w:rPr>
+        <w:t>的开发框架实现的web应用程序。这是因为，尽管当前的研究关注的是JSP model 2架构，但我们主要使用MVC模式和web标准的架构组件，而不是JSP model 2架构的架构组件，以描述如何进行我们的重组。</w:t>
+      </w:r>
+    </w:p>
+    <w:p>
+      <w:pPr>
+        <w:ind w:leftChars="200" w:left="420" w:firstLine="420"/>
+        <w:jc w:val="left"/>
+        <w:rPr>
+          <w:rFonts w:ascii="仿宋" w:eastAsia="仿宋" w:hAnsi="仿宋" w:hint="eastAsia"/>
+          <w:sz w:val="30"/>
+          <w:szCs w:val="30"/>
+        </w:rPr>
+      </w:pPr>
+      <w:r>
+        <w:rPr>
+          <w:rFonts w:ascii="仿宋" w:eastAsia="仿宋" w:hAnsi="仿宋" w:hint="eastAsia"/>
+          <w:sz w:val="30"/>
+          <w:szCs w:val="30"/>
+        </w:rPr>
+        <w:t>重构算法可以使用现有的库(如PJAX)来实现，而不是像HTML5这样的web标准。</w:t>
+      </w:r>
+      <w:r>
+        <w:rPr>
+          <w:rFonts w:ascii="仿宋" w:eastAsia="仿宋" w:hAnsi="仿宋" w:hint="eastAsia"/>
+          <w:sz w:val="30"/>
+          <w:szCs w:val="30"/>
+        </w:rPr>
+        <w:t>这时</w:t>
+      </w:r>
+      <w:r>
+        <w:rPr>
+          <w:rFonts w:ascii="仿宋" w:eastAsia="仿宋" w:hAnsi="仿宋" w:hint="eastAsia"/>
+          <w:sz w:val="30"/>
+          <w:szCs w:val="30"/>
+        </w:rPr>
+        <w:t>，工程师可以从MVC模式的角度更加关注应用程序</w:t>
+      </w:r>
+      <w:r>
+        <w:rPr>
+          <w:rFonts w:ascii="仿宋" w:eastAsia="仿宋" w:hAnsi="仿宋" w:hint="eastAsia"/>
+          <w:sz w:val="30"/>
+          <w:szCs w:val="30"/>
+        </w:rPr>
+        <w:t>方面</w:t>
+      </w:r>
+      <w:r>
+        <w:rPr>
+          <w:rFonts w:ascii="仿宋" w:eastAsia="仿宋" w:hAnsi="仿宋" w:hint="eastAsia"/>
+          <w:sz w:val="30"/>
+          <w:szCs w:val="30"/>
+        </w:rPr>
+        <w:t>，而不需要花费大量精力来实现底层</w:t>
+      </w:r>
+      <w:r>
+        <w:rPr>
+          <w:rFonts w:ascii="仿宋" w:eastAsia="仿宋" w:hAnsi="仿宋" w:hint="eastAsia"/>
+          <w:sz w:val="30"/>
+          <w:szCs w:val="30"/>
+        </w:rPr>
+        <w:lastRenderedPageBreak/>
+        <w:t>的功能，比如向后导航。</w:t>
+      </w:r>
+    </w:p>
+    <w:p>
+      <w:pPr>
+        <w:pStyle w:val="a4"/>
+        <w:numPr>
+          <w:ilvl w:val="0"/>
+          <w:numId w:val="1"/>
+        </w:numPr>
+        <w:ind w:firstLineChars="0"/>
+        <w:rPr>
+          <w:rFonts w:ascii="仿宋" w:eastAsia="仿宋" w:hAnsi="仿宋"/>
+          <w:b/>
+          <w:sz w:val="30"/>
+          <w:szCs w:val="30"/>
+        </w:rPr>
+      </w:pPr>
+      <w:r>
+        <w:rPr>
+          <w:rFonts w:ascii="仿宋" w:eastAsia="仿宋" w:hAnsi="仿宋" w:hint="eastAsia"/>
+          <w:b/>
+          <w:sz w:val="30"/>
+          <w:szCs w:val="30"/>
+        </w:rPr>
+        <w:t>相关工作</w:t>
+      </w:r>
+      <w:r>
+        <w:rPr>
+          <w:rFonts w:ascii="仿宋" w:eastAsia="仿宋" w:hAnsi="仿宋" w:hint="eastAsia"/>
+          <w:b/>
+          <w:sz w:val="30"/>
+          <w:szCs w:val="30"/>
+        </w:rPr>
+        <w:t>。</w:t>
+      </w:r>
+    </w:p>
+    <w:p>
+      <w:pPr>
+        <w:ind w:leftChars="200" w:left="420" w:firstLine="420"/>
+        <w:jc w:val="left"/>
+        <w:rPr>
+          <w:rFonts w:ascii="仿宋" w:eastAsia="仿宋" w:hAnsi="仿宋" w:hint="eastAsia"/>
+          <w:sz w:val="30"/>
+          <w:szCs w:val="30"/>
+        </w:rPr>
+      </w:pPr>
+      <w:r>
+        <w:rPr>
+          <w:rFonts w:ascii="仿宋" w:eastAsia="仿宋" w:hAnsi="仿宋" w:hint="eastAsia"/>
+          <w:sz w:val="30"/>
+          <w:szCs w:val="30"/>
+        </w:rPr>
+        <w:t>本节</w:t>
+      </w:r>
+      <w:r>
+        <w:rPr>
+          <w:rFonts w:ascii="仿宋" w:eastAsia="仿宋" w:hAnsi="仿宋" w:hint="eastAsia"/>
+          <w:sz w:val="30"/>
+          <w:szCs w:val="30"/>
+        </w:rPr>
+        <w:t>从MVC模式的角度</w:t>
+      </w:r>
+      <w:r>
+        <w:rPr>
+          <w:rFonts w:ascii="仿宋" w:eastAsia="仿宋" w:hAnsi="仿宋" w:hint="eastAsia"/>
+          <w:sz w:val="30"/>
+          <w:szCs w:val="30"/>
+        </w:rPr>
+        <w:t>分析</w:t>
+      </w:r>
+      <w:r>
+        <w:rPr>
+          <w:rFonts w:ascii="仿宋" w:eastAsia="仿宋" w:hAnsi="仿宋" w:hint="eastAsia"/>
+          <w:sz w:val="30"/>
+          <w:szCs w:val="30"/>
+        </w:rPr>
+        <w:t>最新水平</w:t>
+      </w:r>
+      <w:r>
+        <w:rPr>
+          <w:rFonts w:ascii="仿宋" w:eastAsia="仿宋" w:hAnsi="仿宋" w:hint="eastAsia"/>
+          <w:sz w:val="30"/>
+          <w:szCs w:val="30"/>
+        </w:rPr>
+        <w:t>的web应用程序</w:t>
+      </w:r>
+      <w:r>
+        <w:rPr>
+          <w:rFonts w:ascii="仿宋" w:eastAsia="仿宋" w:hAnsi="仿宋" w:hint="eastAsia"/>
+          <w:sz w:val="30"/>
+          <w:szCs w:val="30"/>
+        </w:rPr>
+        <w:t>重构/重组对</w:t>
+      </w:r>
+      <w:r>
+        <w:rPr>
+          <w:rFonts w:ascii="仿宋" w:eastAsia="仿宋" w:hAnsi="仿宋" w:hint="eastAsia"/>
+          <w:sz w:val="30"/>
+          <w:szCs w:val="30"/>
+        </w:rPr>
+        <w:t>客户端web页面组合。</w:t>
+      </w:r>
+      <w:r>
+        <w:rPr>
+          <w:rFonts w:ascii="仿宋" w:eastAsia="仿宋" w:hAnsi="仿宋" w:hint="eastAsia"/>
+          <w:sz w:val="30"/>
+          <w:szCs w:val="30"/>
+        </w:rPr>
+        <w:t>有两种主要的解决方法。</w:t>
+      </w:r>
+      <w:r>
+        <w:rPr>
+          <w:rFonts w:ascii="仿宋" w:eastAsia="仿宋" w:hAnsi="仿宋" w:hint="eastAsia"/>
+          <w:sz w:val="30"/>
+          <w:szCs w:val="30"/>
+        </w:rPr>
+        <w:t>首先，客户端代码分析主要关注于用HTML、CSS、JavaScript等编写的客户端代码的重构，其次，服务器代码分析主要关注服务器组件的转换，如servlet、JSP页面和</w:t>
+      </w:r>
+      <w:proofErr w:type="spellStart"/>
+      <w:r>
+        <w:rPr>
+          <w:rFonts w:ascii="仿宋" w:eastAsia="仿宋" w:hAnsi="仿宋" w:hint="eastAsia"/>
+          <w:sz w:val="30"/>
+          <w:szCs w:val="30"/>
+        </w:rPr>
+        <w:t>javabean</w:t>
+      </w:r>
+      <w:proofErr w:type="spellEnd"/>
+      <w:r>
+        <w:rPr>
+          <w:rFonts w:ascii="仿宋" w:eastAsia="仿宋" w:hAnsi="仿宋" w:hint="eastAsia"/>
+          <w:sz w:val="30"/>
+          <w:szCs w:val="30"/>
+        </w:rPr>
+        <w:t>。</w:t>
+      </w:r>
+    </w:p>
+    <w:p>
+      <w:pPr>
+        <w:ind w:leftChars="200" w:left="420" w:firstLine="420"/>
+        <w:jc w:val="left"/>
+        <w:rPr>
+          <w:rFonts w:ascii="仿宋" w:eastAsia="仿宋" w:hAnsi="仿宋" w:hint="eastAsia"/>
+          <w:sz w:val="30"/>
+          <w:szCs w:val="30"/>
+        </w:rPr>
+      </w:pPr>
+      <w:r>
+        <w:rPr>
+          <w:rFonts w:ascii="仿宋" w:eastAsia="仿宋" w:hAnsi="仿宋" w:hint="eastAsia"/>
+          <w:sz w:val="30"/>
+          <w:szCs w:val="30"/>
+        </w:rPr>
+        <w:t>一些被归类为客户端代码分析的研究主要集中在UI转换上，它修改了</w:t>
+      </w:r>
+      <w:r>
+        <w:rPr>
+          <w:rFonts w:ascii="仿宋" w:eastAsia="仿宋" w:hAnsi="仿宋" w:hint="eastAsia"/>
+          <w:sz w:val="30"/>
+          <w:szCs w:val="30"/>
+        </w:rPr>
+        <w:t>U</w:t>
+      </w:r>
+      <w:r>
+        <w:rPr>
+          <w:rFonts w:ascii="仿宋" w:eastAsia="仿宋" w:hAnsi="仿宋" w:hint="eastAsia"/>
+          <w:sz w:val="30"/>
+          <w:szCs w:val="30"/>
+        </w:rPr>
+        <w:t>I结构(例如，UI布局)和用于输入应用程序的页面导航模型。</w:t>
+      </w:r>
+      <w:r>
+        <w:rPr>
+          <w:rFonts w:ascii="仿宋" w:eastAsia="仿宋" w:hAnsi="仿宋" w:hint="eastAsia"/>
+          <w:sz w:val="30"/>
+          <w:szCs w:val="30"/>
+        </w:rPr>
+        <w:t>从MVC模式的角度来看，这些研究主要考虑了视图的修改。</w:t>
+      </w:r>
+      <w:r>
+        <w:rPr>
+          <w:rFonts w:ascii="仿宋" w:eastAsia="仿宋" w:hAnsi="仿宋" w:hint="eastAsia"/>
+          <w:sz w:val="30"/>
+          <w:szCs w:val="30"/>
+        </w:rPr>
+        <w:t>然而，控制器和视图之间的交互也应该被重构，以将从服务器到浏览器的连续页面之间的差异转移到浏览器中。</w:t>
+      </w:r>
+    </w:p>
+    <w:p>
+      <w:pPr>
+        <w:ind w:leftChars="200" w:left="420" w:firstLine="420"/>
+        <w:jc w:val="left"/>
+        <w:rPr>
+          <w:rFonts w:ascii="仿宋" w:eastAsia="仿宋" w:hAnsi="仿宋" w:hint="eastAsia"/>
+          <w:sz w:val="30"/>
+          <w:szCs w:val="30"/>
+        </w:rPr>
+      </w:pPr>
+      <w:r>
+        <w:rPr>
+          <w:rFonts w:ascii="仿宋" w:eastAsia="仿宋" w:hAnsi="仿宋" w:hint="eastAsia"/>
+          <w:sz w:val="30"/>
+          <w:szCs w:val="30"/>
+        </w:rPr>
+        <w:t>服务器代码分析的研究主要考虑转换控制器、模型以及模型、视图和控制器之间的交互。Ying和James的一项研究</w:t>
+      </w:r>
+      <w:r>
+        <w:rPr>
+          <w:rFonts w:ascii="仿宋" w:eastAsia="仿宋" w:hAnsi="仿宋" w:hint="eastAsia"/>
+          <w:sz w:val="30"/>
+          <w:szCs w:val="30"/>
+        </w:rPr>
+        <w:t>围绕</w:t>
+      </w:r>
+      <w:r>
+        <w:rPr>
+          <w:rFonts w:ascii="仿宋" w:eastAsia="仿宋" w:hAnsi="仿宋" w:hint="eastAsia"/>
+          <w:sz w:val="30"/>
+          <w:szCs w:val="30"/>
+        </w:rPr>
+        <w:t>HTML表单</w:t>
+      </w:r>
+      <w:r>
+        <w:rPr>
+          <w:rFonts w:ascii="仿宋" w:eastAsia="仿宋" w:hAnsi="仿宋" w:hint="eastAsia"/>
+          <w:sz w:val="30"/>
+          <w:szCs w:val="30"/>
+        </w:rPr>
+        <w:t>的</w:t>
+      </w:r>
+      <w:proofErr w:type="spellStart"/>
+      <w:r>
+        <w:rPr>
+          <w:rFonts w:ascii="仿宋" w:eastAsia="仿宋" w:hAnsi="仿宋" w:hint="eastAsia"/>
+          <w:sz w:val="30"/>
+          <w:szCs w:val="30"/>
+        </w:rPr>
+        <w:t>ajax</w:t>
+      </w:r>
+      <w:proofErr w:type="spellEnd"/>
+      <w:r>
+        <w:rPr>
+          <w:rFonts w:ascii="仿宋" w:eastAsia="仿宋" w:hAnsi="仿宋" w:hint="eastAsia"/>
+          <w:sz w:val="30"/>
+          <w:szCs w:val="30"/>
+        </w:rPr>
+        <w:t>化。</w:t>
+      </w:r>
+      <w:r>
+        <w:rPr>
+          <w:rFonts w:ascii="仿宋" w:eastAsia="仿宋" w:hAnsi="仿宋" w:hint="eastAsia"/>
+          <w:sz w:val="30"/>
+          <w:szCs w:val="30"/>
+        </w:rPr>
+        <w:t>另一项研究考虑了分页web页面的转换，它将数据列表显示在一个页面中。</w:t>
+      </w:r>
+      <w:r>
+        <w:rPr>
+          <w:rFonts w:ascii="仿宋" w:eastAsia="仿宋" w:hAnsi="仿宋" w:hint="eastAsia"/>
+          <w:sz w:val="30"/>
+          <w:szCs w:val="30"/>
+        </w:rPr>
+        <w:t>从MVC模式的角度来看，这两个研究考虑了特殊视图及其相关控制器和模型的修改。因此，将这些研究应用于一般的TWAs是不够的。</w:t>
+      </w:r>
+    </w:p>
+    <w:p>
+      <w:pPr>
+        <w:ind w:leftChars="200" w:left="420" w:firstLine="420"/>
+        <w:jc w:val="left"/>
+        <w:rPr>
+          <w:rFonts w:ascii="仿宋" w:eastAsia="仿宋" w:hAnsi="仿宋" w:hint="eastAsia"/>
+          <w:sz w:val="30"/>
+          <w:szCs w:val="30"/>
+        </w:rPr>
+      </w:pPr>
+      <w:r>
+        <w:rPr>
+          <w:rFonts w:ascii="仿宋" w:eastAsia="仿宋" w:hAnsi="仿宋" w:hint="eastAsia"/>
+          <w:sz w:val="30"/>
+          <w:szCs w:val="30"/>
+        </w:rPr>
+        <w:t>另一项被归类为服务器代码分析的研究，将基于</w:t>
+      </w:r>
+      <w:proofErr w:type="spellStart"/>
+      <w:r>
+        <w:rPr>
+          <w:rFonts w:ascii="仿宋" w:eastAsia="仿宋" w:hAnsi="仿宋" w:hint="eastAsia"/>
+          <w:sz w:val="30"/>
+          <w:szCs w:val="30"/>
+        </w:rPr>
+        <w:t>jsp</w:t>
+      </w:r>
+      <w:proofErr w:type="spellEnd"/>
+      <w:r>
+        <w:rPr>
+          <w:rFonts w:ascii="仿宋" w:eastAsia="仿宋" w:hAnsi="仿宋" w:hint="eastAsia"/>
+          <w:sz w:val="30"/>
+          <w:szCs w:val="30"/>
+        </w:rPr>
+        <w:t>的应用程序的重组为单页应用程序。</w:t>
+      </w:r>
+      <w:r>
+        <w:rPr>
+          <w:rFonts w:ascii="仿宋" w:eastAsia="仿宋" w:hAnsi="仿宋" w:hint="eastAsia"/>
+          <w:sz w:val="30"/>
+          <w:szCs w:val="30"/>
+        </w:rPr>
+        <w:t>该研究主要集中在修改用户请求的处理机制，以在新引入的前端控制器的帮助下启用部</w:t>
+      </w:r>
+      <w:r>
+        <w:rPr>
+          <w:rFonts w:ascii="仿宋" w:eastAsia="仿宋" w:hAnsi="仿宋" w:hint="eastAsia"/>
+          <w:sz w:val="30"/>
+          <w:szCs w:val="30"/>
+        </w:rPr>
+        <w:lastRenderedPageBreak/>
+        <w:t>分页面刷新。</w:t>
+      </w:r>
+      <w:r>
+        <w:rPr>
+          <w:rFonts w:ascii="仿宋" w:eastAsia="仿宋" w:hAnsi="仿宋" w:hint="eastAsia"/>
+          <w:sz w:val="30"/>
+          <w:szCs w:val="30"/>
+        </w:rPr>
+        <w:t>该研究还提出了一种</w:t>
+      </w:r>
+      <w:r>
+        <w:rPr>
+          <w:rFonts w:ascii="仿宋" w:eastAsia="仿宋" w:hAnsi="仿宋" w:hint="eastAsia"/>
+          <w:sz w:val="30"/>
+          <w:szCs w:val="30"/>
+        </w:rPr>
+        <w:t>重构</w:t>
+      </w:r>
+      <w:r>
+        <w:rPr>
+          <w:rFonts w:ascii="仿宋" w:eastAsia="仿宋" w:hAnsi="仿宋" w:hint="eastAsia"/>
+          <w:sz w:val="30"/>
+          <w:szCs w:val="30"/>
+        </w:rPr>
+        <w:t>过程</w:t>
+      </w:r>
+      <w:r>
+        <w:rPr>
+          <w:rFonts w:ascii="仿宋" w:eastAsia="仿宋" w:hAnsi="仿宋" w:hint="eastAsia"/>
+          <w:sz w:val="30"/>
+          <w:szCs w:val="30"/>
+        </w:rPr>
+        <w:t>和关于这个研究案例结果的过程质量</w:t>
+      </w:r>
+      <w:r>
+        <w:rPr>
+          <w:rFonts w:ascii="仿宋" w:eastAsia="仿宋" w:hAnsi="仿宋" w:hint="eastAsia"/>
+          <w:sz w:val="30"/>
+          <w:szCs w:val="30"/>
+        </w:rPr>
+        <w:t>。</w:t>
+      </w:r>
+      <w:r>
+        <w:rPr>
+          <w:rFonts w:ascii="仿宋" w:eastAsia="仿宋" w:hAnsi="仿宋" w:hint="eastAsia"/>
+          <w:sz w:val="30"/>
+          <w:szCs w:val="30"/>
+        </w:rPr>
+        <w:t>在本研究中没有涉及到保存源应用程序的页面导航模型。</w:t>
+      </w:r>
+    </w:p>
+    <w:p>
+      <w:pPr>
+        <w:ind w:leftChars="200" w:left="420" w:firstLine="420"/>
+        <w:jc w:val="left"/>
+        <w:rPr>
+          <w:rFonts w:ascii="仿宋" w:eastAsia="仿宋" w:hAnsi="仿宋" w:hint="eastAsia"/>
+          <w:sz w:val="30"/>
+          <w:szCs w:val="30"/>
+        </w:rPr>
+      </w:pPr>
+      <w:r>
+        <w:rPr>
+          <w:rFonts w:ascii="仿宋" w:eastAsia="仿宋" w:hAnsi="仿宋" w:hint="eastAsia"/>
+          <w:sz w:val="30"/>
+          <w:szCs w:val="30"/>
+        </w:rPr>
+        <w:t>Oh等人最近提出的服务器代码分析方法与之前的工作有所不同。</w:t>
+      </w:r>
+      <w:r>
+        <w:rPr>
+          <w:rFonts w:ascii="仿宋" w:eastAsia="仿宋" w:hAnsi="仿宋" w:hint="eastAsia"/>
+          <w:sz w:val="30"/>
+          <w:szCs w:val="30"/>
+        </w:rPr>
+        <w:t>首先，该方法修改了输入应用程序的请求</w:t>
+      </w:r>
+      <w:proofErr w:type="spellStart"/>
+      <w:r>
+        <w:rPr>
+          <w:rFonts w:ascii="仿宋" w:eastAsia="仿宋" w:hAnsi="仿宋" w:hint="eastAsia"/>
+          <w:sz w:val="30"/>
+          <w:szCs w:val="30"/>
+        </w:rPr>
+        <w:t>url</w:t>
+      </w:r>
+      <w:proofErr w:type="spellEnd"/>
+      <w:r>
+        <w:rPr>
+          <w:rFonts w:ascii="仿宋" w:eastAsia="仿宋" w:hAnsi="仿宋" w:hint="eastAsia"/>
+          <w:sz w:val="30"/>
+          <w:szCs w:val="30"/>
+        </w:rPr>
+        <w:t>，以获得具有部分页面刷新的软件体系结构。其次，该方法支持向后导航和</w:t>
+      </w:r>
+      <w:r>
+        <w:rPr>
+          <w:rFonts w:ascii="仿宋" w:eastAsia="仿宋" w:hAnsi="仿宋" w:hint="eastAsia"/>
+          <w:sz w:val="30"/>
+          <w:szCs w:val="30"/>
+        </w:rPr>
+        <w:t>书签化</w:t>
+      </w:r>
+      <w:r>
+        <w:rPr>
+          <w:rFonts w:ascii="仿宋" w:eastAsia="仿宋" w:hAnsi="仿宋" w:hint="eastAsia"/>
+          <w:sz w:val="30"/>
+          <w:szCs w:val="30"/>
+        </w:rPr>
+        <w:t>，以允许以与经典web应用程序相同的方式访问经过重组的应用程序。然而，该算法并没有被证明可以自动进行重组，因此不容易实现该方法。</w:t>
+      </w:r>
+      <w:r>
+        <w:rPr>
+          <w:rFonts w:ascii="仿宋" w:eastAsia="仿宋" w:hAnsi="仿宋" w:hint="eastAsia"/>
+          <w:sz w:val="30"/>
+          <w:szCs w:val="30"/>
+        </w:rPr>
+        <w:t>在重组过程中没有显示实验结果。</w:t>
+      </w:r>
+      <w:r>
+        <w:rPr>
+          <w:rFonts w:ascii="仿宋" w:eastAsia="仿宋" w:hAnsi="仿宋" w:hint="eastAsia"/>
+          <w:sz w:val="30"/>
+          <w:szCs w:val="30"/>
+        </w:rPr>
+        <w:t>这项研究没有具体说明什么时候能够不能运用这种转换方式。</w:t>
+      </w:r>
+    </w:p>
+    <w:p>
+      <w:pPr>
+        <w:ind w:leftChars="200" w:left="420" w:firstLine="420"/>
+        <w:jc w:val="left"/>
+        <w:rPr>
+          <w:rFonts w:ascii="仿宋" w:eastAsia="仿宋" w:hAnsi="仿宋" w:hint="eastAsia"/>
+          <w:sz w:val="30"/>
+          <w:szCs w:val="30"/>
+        </w:rPr>
+      </w:pPr>
+      <w:r>
+        <w:rPr>
+          <w:rFonts w:ascii="仿宋" w:eastAsia="仿宋" w:hAnsi="仿宋" w:hint="eastAsia"/>
+          <w:sz w:val="30"/>
+          <w:szCs w:val="30"/>
+        </w:rPr>
+        <w:t>为了实现部分页面刷新，我们采用了AJAX。BST可以看作是一种替代方案。BST不同于AJAX，因为在浏览器的BST引擎中存在解释的模板定义语言。该引擎将模板中的占位符替换为从服务器传输的数据。</w:t>
+      </w:r>
+      <w:r>
+        <w:rPr>
+          <w:rFonts w:ascii="仿宋" w:eastAsia="仿宋" w:hAnsi="仿宋" w:hint="eastAsia"/>
+          <w:sz w:val="30"/>
+          <w:szCs w:val="30"/>
+        </w:rPr>
+        <w:t>BST的优点之一是引擎可以生成页面，尽管占位符是随机分布在模板中。</w:t>
+      </w:r>
+      <w:r>
+        <w:rPr>
+          <w:rFonts w:ascii="仿宋" w:eastAsia="仿宋" w:hAnsi="仿宋" w:hint="eastAsia"/>
+          <w:sz w:val="30"/>
+          <w:szCs w:val="30"/>
+        </w:rPr>
+        <w:t>但是，针对特定页面的内容的模板和模型应该根据模板框架来准备。</w:t>
+      </w:r>
+      <w:r>
+        <w:rPr>
+          <w:rFonts w:ascii="仿宋" w:eastAsia="仿宋" w:hAnsi="仿宋" w:hint="eastAsia"/>
+          <w:sz w:val="30"/>
+          <w:szCs w:val="30"/>
+        </w:rPr>
+        <w:t>这种</w:t>
+      </w:r>
+      <w:r>
+        <w:rPr>
+          <w:rFonts w:ascii="仿宋" w:eastAsia="仿宋" w:hAnsi="仿宋" w:hint="eastAsia"/>
+          <w:sz w:val="30"/>
+          <w:szCs w:val="30"/>
+        </w:rPr>
+        <w:t>重组的准备工作需要付出很大的</w:t>
+      </w:r>
+      <w:r>
+        <w:rPr>
+          <w:rFonts w:ascii="仿宋" w:eastAsia="仿宋" w:hAnsi="仿宋" w:hint="eastAsia"/>
+          <w:sz w:val="30"/>
+          <w:szCs w:val="30"/>
+        </w:rPr>
+        <w:t>工作量</w:t>
+      </w:r>
+      <w:r>
+        <w:rPr>
+          <w:rFonts w:ascii="仿宋" w:eastAsia="仿宋" w:hAnsi="仿宋" w:hint="eastAsia"/>
+          <w:sz w:val="30"/>
+          <w:szCs w:val="30"/>
+        </w:rPr>
+        <w:t>。</w:t>
+      </w:r>
+      <w:r>
+        <w:rPr>
+          <w:rFonts w:ascii="仿宋" w:eastAsia="仿宋" w:hAnsi="仿宋" w:hint="eastAsia"/>
+          <w:sz w:val="30"/>
+          <w:szCs w:val="30"/>
+        </w:rPr>
+        <w:t>此外，模型、视图和控制器之间的重构交互问题仍然存在。</w:t>
+      </w:r>
+    </w:p>
+    <w:p>
+      <w:pPr>
+        <w:pStyle w:val="a4"/>
+        <w:numPr>
+          <w:ilvl w:val="0"/>
+          <w:numId w:val="1"/>
+        </w:numPr>
+        <w:ind w:firstLineChars="0"/>
+        <w:rPr>
+          <w:rFonts w:ascii="仿宋" w:eastAsia="仿宋" w:hAnsi="仿宋"/>
+          <w:b/>
+          <w:sz w:val="30"/>
+          <w:szCs w:val="30"/>
+        </w:rPr>
+      </w:pPr>
+      <w:r>
+        <w:rPr>
+          <w:rFonts w:ascii="仿宋" w:eastAsia="仿宋" w:hAnsi="仿宋" w:hint="eastAsia"/>
+          <w:b/>
+          <w:sz w:val="30"/>
+          <w:szCs w:val="30"/>
+        </w:rPr>
+        <w:t>结论</w:t>
+      </w:r>
+      <w:r>
+        <w:rPr>
+          <w:rFonts w:ascii="仿宋" w:eastAsia="仿宋" w:hAnsi="仿宋" w:hint="eastAsia"/>
+          <w:b/>
+          <w:sz w:val="30"/>
+          <w:szCs w:val="30"/>
+        </w:rPr>
+        <w:t>。</w:t>
+      </w:r>
+    </w:p>
+    <w:p>
+      <w:pPr>
+        <w:ind w:leftChars="200" w:left="420" w:firstLine="420"/>
+        <w:jc w:val="left"/>
+        <w:rPr>
+          <w:rFonts w:ascii="仿宋" w:eastAsia="仿宋" w:hAnsi="仿宋" w:hint="eastAsia"/>
+          <w:sz w:val="30"/>
+          <w:szCs w:val="30"/>
+        </w:rPr>
+      </w:pPr>
+      <w:r>
+        <w:rPr>
+          <w:rFonts w:ascii="仿宋" w:eastAsia="仿宋" w:hAnsi="仿宋" w:hint="eastAsia"/>
+          <w:sz w:val="30"/>
+          <w:szCs w:val="30"/>
+        </w:rPr>
+        <w:t>我们提出了一种将基于模板的web应用程序重构为单页应用程序的技术。</w:t>
+      </w:r>
+    </w:p>
+    <w:p>
+      <w:pPr>
+        <w:ind w:leftChars="200" w:left="420" w:firstLine="420"/>
+        <w:jc w:val="left"/>
+        <w:rPr>
+          <w:rFonts w:ascii="仿宋" w:eastAsia="仿宋" w:hAnsi="仿宋" w:hint="eastAsia"/>
+          <w:sz w:val="30"/>
+          <w:szCs w:val="30"/>
+        </w:rPr>
+      </w:pPr>
+      <w:r>
+        <w:rPr>
+          <w:rFonts w:ascii="仿宋" w:eastAsia="仿宋" w:hAnsi="仿宋" w:hint="eastAsia"/>
+          <w:sz w:val="30"/>
+          <w:szCs w:val="30"/>
+        </w:rPr>
+        <w:lastRenderedPageBreak/>
+        <w:t>本文的主要贡献可以描述如下。</w:t>
+      </w:r>
+      <w:r>
+        <w:rPr>
+          <w:rFonts w:ascii="仿宋" w:eastAsia="仿宋" w:hAnsi="仿宋" w:hint="eastAsia"/>
+          <w:sz w:val="30"/>
+          <w:szCs w:val="30"/>
+        </w:rPr>
+        <w:t>首先，我们介绍了重组过程的总体情况。其次，我们提出了如何从MVC架构和页面导航模型的角度来决定一个完整的页面请求是否可以被重构为一个部分页面请求。第三，我们描述了通过重构算法在MVC架构中执行重组所必需的步骤。第四，我们讨论了实现重组算法的工具的问题，并表明该工具能够有效地支持重组过程。</w:t>
+      </w:r>
+    </w:p>
+    <w:p>
+      <w:pPr>
+        <w:ind w:leftChars="200" w:left="420" w:firstLine="420"/>
+        <w:jc w:val="left"/>
+        <w:rPr>
+          <w:rFonts w:ascii="仿宋" w:eastAsia="仿宋" w:hAnsi="仿宋" w:hint="eastAsia"/>
+          <w:sz w:val="30"/>
+          <w:szCs w:val="30"/>
+        </w:rPr>
+      </w:pPr>
+      <w:r>
+        <w:rPr>
+          <w:rFonts w:ascii="仿宋" w:eastAsia="仿宋" w:hAnsi="仿宋" w:hint="eastAsia"/>
+          <w:sz w:val="30"/>
+          <w:szCs w:val="30"/>
+        </w:rPr>
+        <w:t>我们强调减少冗余的下载和显示网页，这与在移动设备上快速响应web应用程序的需求</w:t>
+      </w:r>
+      <w:r>
+        <w:rPr>
+          <w:rFonts w:ascii="仿宋" w:eastAsia="仿宋" w:hAnsi="仿宋" w:hint="eastAsia"/>
+          <w:sz w:val="30"/>
+          <w:szCs w:val="30"/>
+        </w:rPr>
+        <w:t>一致性越来越高</w:t>
+      </w:r>
+      <w:r>
+        <w:rPr>
+          <w:rFonts w:ascii="仿宋" w:eastAsia="仿宋" w:hAnsi="仿宋" w:hint="eastAsia"/>
+          <w:sz w:val="30"/>
+          <w:szCs w:val="30"/>
+        </w:rPr>
+        <w:t>。</w:t>
+      </w:r>
+      <w:r>
+        <w:rPr>
+          <w:rFonts w:ascii="仿宋" w:eastAsia="仿宋" w:hAnsi="仿宋" w:hint="eastAsia"/>
+          <w:sz w:val="30"/>
+          <w:szCs w:val="30"/>
+        </w:rPr>
+        <w:t>用户希望在移动设备和桌面电脑上有效地浏览网页。</w:t>
+      </w:r>
+      <w:r>
+        <w:rPr>
+          <w:rFonts w:ascii="仿宋" w:eastAsia="仿宋" w:hAnsi="仿宋" w:hint="eastAsia"/>
+          <w:sz w:val="30"/>
+          <w:szCs w:val="30"/>
+        </w:rPr>
+        <w:t>然而，移动设备的CPU能力比台式机要小，所以在移动浏览器上的全页面刷新增加了响应时间。</w:t>
+      </w:r>
+      <w:r>
+        <w:rPr>
+          <w:rFonts w:ascii="仿宋" w:eastAsia="仿宋" w:hAnsi="仿宋" w:hint="eastAsia"/>
+          <w:sz w:val="30"/>
+          <w:szCs w:val="30"/>
+        </w:rPr>
+        <w:t>如案例研究中所示，我们对客户端web页面组合的重构方法可以有效地减少移动浏览器中的响应时间。</w:t>
+      </w:r>
+    </w:p>
+    <w:p>
+      <w:pPr>
+        <w:ind w:leftChars="200" w:left="420" w:firstLine="420"/>
+        <w:jc w:val="left"/>
+        <w:rPr>
+          <w:rFonts w:ascii="仿宋" w:eastAsia="仿宋" w:hAnsi="仿宋" w:hint="eastAsia"/>
+          <w:sz w:val="30"/>
+          <w:szCs w:val="30"/>
+        </w:rPr>
+      </w:pPr>
+      <w:r>
+        <w:rPr>
+          <w:rFonts w:ascii="仿宋" w:eastAsia="仿宋" w:hAnsi="仿宋" w:hint="eastAsia"/>
+          <w:sz w:val="30"/>
+          <w:szCs w:val="30"/>
+        </w:rPr>
+        <w:t>在我们正在进行的工作中，我们将进行更多的案例研究，以发现我们的方法和工具的弱点，以便改进它们。</w:t>
+      </w:r>
+      <w:r>
+        <w:rPr>
+          <w:rFonts w:ascii="仿宋" w:eastAsia="仿宋" w:hAnsi="仿宋" w:hint="eastAsia"/>
+          <w:sz w:val="30"/>
+          <w:szCs w:val="30"/>
+        </w:rPr>
+        <w:t>我们</w:t>
+      </w:r>
+      <w:r>
+        <w:rPr>
+          <w:rFonts w:ascii="仿宋" w:eastAsia="仿宋" w:hAnsi="仿宋" w:hint="eastAsia"/>
+          <w:sz w:val="30"/>
+          <w:szCs w:val="30"/>
+        </w:rPr>
+        <w:t>还将考虑从源代码自动</w:t>
+      </w:r>
+      <w:r>
+        <w:rPr>
+          <w:rFonts w:ascii="仿宋" w:eastAsia="仿宋" w:hAnsi="仿宋" w:hint="eastAsia"/>
+          <w:sz w:val="30"/>
+          <w:szCs w:val="30"/>
+        </w:rPr>
+        <w:t>提取</w:t>
+      </w:r>
+      <w:r>
+        <w:rPr>
+          <w:rFonts w:ascii="仿宋" w:eastAsia="仿宋" w:hAnsi="仿宋" w:hint="eastAsia"/>
+          <w:sz w:val="30"/>
+          <w:szCs w:val="30"/>
+        </w:rPr>
+        <w:t>架构。</w:t>
+      </w:r>
+    </w:p>
+    <w:p>
+      <w:pPr>
+        <w:ind w:leftChars="200" w:left="420" w:firstLine="420"/>
+        <w:jc w:val="center"/>
+        <w:rPr>
+          <w:rFonts w:ascii="仿宋" w:eastAsia="仿宋" w:hAnsi="仿宋" w:hint="eastAsia"/>
+          <w:b/>
+          <w:sz w:val="30"/>
+          <w:szCs w:val="30"/>
+        </w:rPr>
+      </w:pPr>
+    </w:p>
+    <w:p>
+      <w:pPr>
+        <w:ind w:leftChars="200" w:left="420" w:firstLine="420"/>
+        <w:jc w:val="center"/>
+        <w:rPr>
+          <w:rFonts w:ascii="仿宋" w:eastAsia="仿宋" w:hAnsi="仿宋" w:hint="eastAsia"/>
+          <w:b/>
+          <w:sz w:val="30"/>
+          <w:szCs w:val="30"/>
+        </w:rPr>
+      </w:pPr>
+      <w:r>
+        <w:rPr>
+          <w:rFonts w:ascii="仿宋" w:eastAsia="仿宋" w:hAnsi="仿宋" w:hint="eastAsia"/>
+          <w:b/>
+          <w:sz w:val="30"/>
+          <w:szCs w:val="30"/>
+        </w:rPr>
+        <w:t>感谢</w:t>
+      </w:r>
+    </w:p>
+    <w:p>
+      <w:pPr>
+        <w:ind w:leftChars="200" w:left="420" w:firstLine="420"/>
+        <w:jc w:val="left"/>
+        <w:rPr>
+          <w:rFonts w:ascii="仿宋" w:eastAsia="仿宋" w:hAnsi="仿宋"/>
+          <w:b/>
+          <w:sz w:val="30"/>
+          <w:szCs w:val="30"/>
+        </w:rPr>
+      </w:pPr>
+      <w:r>
+        <w:rPr>
+          <w:rFonts w:ascii="仿宋" w:eastAsia="仿宋" w:hAnsi="仿宋" w:hint="eastAsia"/>
+          <w:sz w:val="30"/>
+          <w:szCs w:val="30"/>
+        </w:rPr>
+        <w:t>这项研究是由教育、科学和技术部(NRF-2011-0023224和No. 2011-0013781)资助的韩国国家研究基金会(NRF)</w:t>
       </w:r>
       <w:bookmarkStart w:id="0" w:name="_GoBack"/>
       <w:bookmarkEnd w:id="0"/>
       <w:r>
         <w:rPr>
-          <w:rFonts w:asciiTheme="majorEastAsia" w:eastAsiaTheme="majorEastAsia" w:hAnsiTheme="majorEastAsia" w:hint="eastAsia"/>
-          <w:sz w:val="18"/>
-          <w:szCs w:val="18"/>
-        </w:rPr>
-        <w:t>)</w:t>
-      </w:r>
-    </w:p>
-    <w:p>
-      <w:pPr>
-        <w:ind w:leftChars="200" w:left="420" w:firstLine="420"/>
-        <w:jc w:val="center"/>
-        <w:rPr>
-          <w:rFonts w:ascii="仿宋" w:eastAsia="仿宋" w:hAnsi="仿宋"/>
-          <w:sz w:val="30"/>
-          <w:szCs w:val="30"/>
-        </w:rPr>
-      </w:pPr>
+          <w:rFonts w:ascii="仿宋" w:eastAsia="仿宋" w:hAnsi="仿宋" w:hint="eastAsia"/>
+          <w:sz w:val="30"/>
+          <w:szCs w:val="30"/>
+        </w:rPr>
+        <w:t>资助的基础科学研究项目。这项工作得到了韩国天主教大学研究基金2016年的支持。</w:t>
+      </w:r>
     </w:p>
     <w:sectPr>
       <w:pgSz w:w="11906" w:h="16838"/>
